--- a/Assignment/A2/A2PartI/A2_PartI(a).docx
+++ b/Assignment/A2/A2PartI/A2_PartI(a).docx
@@ -291,15 +291,7 @@
                                 <w:szCs w:val="12"/>
                                 <w:lang w:val="en-US"/>
                               </w:rPr>
-                              <w:t xml:space="preserve">Go 0.1 if user </w:t>
-                            </w:r>
-                            <w:r>
-                              <w:rPr>
-                                <w:sz w:val="12"/>
-                                <w:szCs w:val="12"/>
-                                <w:lang w:val="en-US"/>
-                              </w:rPr>
-                              <w:t>want</w:t>
+                              <w:t>Go 0.1 if user want</w:t>
                             </w:r>
                             <w:r>
                               <w:rPr>
@@ -1079,19 +1071,13 @@
         <w:rPr>
           <w:lang w:val="en-US"/>
         </w:rPr>
-        <w:t>Task4</w:t>
+        <w:t xml:space="preserve">Task4: </w:t>
       </w:r>
       <w:r>
         <w:rPr>
           <w:lang w:val="en-US"/>
         </w:rPr>
-        <w:t xml:space="preserve">: </w:t>
-      </w:r>
-      <w:r>
-        <w:rPr>
-          <w:lang w:val="en-US"/>
-        </w:rPr>
-        <w:t>Add</w:t>
+        <w:t>add</w:t>
       </w:r>
       <w:r>
         <w:rPr>
@@ -1099,14 +1085,6 @@
         </w:rPr>
         <w:t xml:space="preserve"> a movie</w:t>
       </w:r>
-      <w:r>
-        <w:rPr>
-          <w:lang w:val="en-US"/>
-        </w:rPr>
-        <w:t xml:space="preserve"> profile</w:t>
-      </w:r>
-      <w:bookmarkStart w:id="0" w:name="_GoBack"/>
-      <w:bookmarkEnd w:id="0"/>
     </w:p>
     <w:p>
       <w:pPr>
@@ -1114,6 +1092,7 @@
           <w:lang w:val="en-US"/>
         </w:rPr>
       </w:pPr>
+      <w:bookmarkStart w:id="0" w:name="_GoBack"/>
       <w:r>
         <w:rPr>
           <w:noProof/>
@@ -1132,6 +1111,7 @@
           </wp:inline>
         </w:drawing>
       </w:r>
+      <w:bookmarkEnd w:id="0"/>
     </w:p>
     <w:p>
       <w:pPr>
@@ -1153,6 +1133,44 @@
           <w:lang w:val="en-US"/>
         </w:rPr>
       </w:pPr>
+      <w:r>
+        <w:rPr>
+          <w:lang w:val="en-US"/>
+        </w:rPr>
+        <w:lastRenderedPageBreak/>
+        <w:t>Task 5</w:t>
+      </w:r>
+      <w:r>
+        <w:rPr>
+          <w:lang w:val="en-US"/>
+        </w:rPr>
+        <w:t>: Create user profile</w:t>
+      </w:r>
+    </w:p>
+    <w:p>
+      <w:pPr>
+        <w:rPr>
+          <w:lang w:val="en-US"/>
+        </w:rPr>
+      </w:pPr>
+      <w:r>
+        <w:rPr>
+          <w:noProof/>
+        </w:rPr>
+        <w:drawing>
+          <wp:inline distT="0" distB="0" distL="0" distR="0">
+            <wp:extent cx="5486400" cy="3200400"/>
+            <wp:effectExtent l="57150" t="0" r="95250" b="0"/>
+            <wp:docPr id="1" name="Diagram 1"/>
+            <wp:cNvGraphicFramePr/>
+            <a:graphic xmlns:a="http://schemas.openxmlformats.org/drawingml/2006/main">
+              <a:graphicData uri="http://schemas.openxmlformats.org/drawingml/2006/diagram">
+                <dgm:relIds xmlns:dgm="http://schemas.openxmlformats.org/drawingml/2006/diagram" xmlns:r="http://schemas.openxmlformats.org/officeDocument/2006/relationships" r:dm="rId26" r:lo="rId27" r:qs="rId28" r:cs="rId29"/>
+              </a:graphicData>
+            </a:graphic>
+          </wp:inline>
+        </w:drawing>
+      </w:r>
     </w:p>
     <w:sectPr>
       <w:pgSz w:w="12240" w:h="15840"/>
@@ -4614,6 +4632,753 @@
 </dgm:colorsDef>
 </file>
 
+<file path=word/diagrams/colors5.xml><?xml version="1.0" encoding="utf-8"?>
+<dgm:colorsDef xmlns:dgm="http://schemas.openxmlformats.org/drawingml/2006/diagram" xmlns:a="http://schemas.openxmlformats.org/drawingml/2006/main" uniqueId="urn:microsoft.com/office/officeart/2005/8/colors/accent1_2">
+  <dgm:title val=""/>
+  <dgm:desc val=""/>
+  <dgm:catLst>
+    <dgm:cat type="accent1" pri="11200"/>
+  </dgm:catLst>
+  <dgm:styleLbl name="node0">
+    <dgm:fillClrLst meth="repeat">
+      <a:schemeClr val="accent1"/>
+    </dgm:fillClrLst>
+    <dgm:linClrLst meth="repeat">
+      <a:schemeClr val="lt1"/>
+    </dgm:linClrLst>
+    <dgm:effectClrLst/>
+    <dgm:txLinClrLst/>
+    <dgm:txFillClrLst/>
+    <dgm:txEffectClrLst/>
+  </dgm:styleLbl>
+  <dgm:styleLbl name="alignNode1">
+    <dgm:fillClrLst meth="repeat">
+      <a:schemeClr val="accent1"/>
+    </dgm:fillClrLst>
+    <dgm:linClrLst meth="repeat">
+      <a:schemeClr val="accent1"/>
+    </dgm:linClrLst>
+    <dgm:effectClrLst/>
+    <dgm:txLinClrLst/>
+    <dgm:txFillClrLst/>
+    <dgm:txEffectClrLst/>
+  </dgm:styleLbl>
+  <dgm:styleLbl name="node1">
+    <dgm:fillClrLst meth="repeat">
+      <a:schemeClr val="accent1"/>
+    </dgm:fillClrLst>
+    <dgm:linClrLst meth="repeat">
+      <a:schemeClr val="lt1"/>
+    </dgm:linClrLst>
+    <dgm:effectClrLst/>
+    <dgm:txLinClrLst/>
+    <dgm:txFillClrLst/>
+    <dgm:txEffectClrLst/>
+  </dgm:styleLbl>
+  <dgm:styleLbl name="lnNode1">
+    <dgm:fillClrLst meth="repeat">
+      <a:schemeClr val="accent1"/>
+    </dgm:fillClrLst>
+    <dgm:linClrLst meth="repeat">
+      <a:schemeClr val="lt1"/>
+    </dgm:linClrLst>
+    <dgm:effectClrLst/>
+    <dgm:txLinClrLst/>
+    <dgm:txFillClrLst/>
+    <dgm:txEffectClrLst/>
+  </dgm:styleLbl>
+  <dgm:styleLbl name="vennNode1">
+    <dgm:fillClrLst meth="repeat">
+      <a:schemeClr val="accent1">
+        <a:alpha val="50000"/>
+      </a:schemeClr>
+    </dgm:fillClrLst>
+    <dgm:linClrLst meth="repeat">
+      <a:schemeClr val="lt1"/>
+    </dgm:linClrLst>
+    <dgm:effectClrLst/>
+    <dgm:txLinClrLst/>
+    <dgm:txFillClrLst/>
+    <dgm:txEffectClrLst/>
+  </dgm:styleLbl>
+  <dgm:styleLbl name="node2">
+    <dgm:fillClrLst meth="repeat">
+      <a:schemeClr val="accent1"/>
+    </dgm:fillClrLst>
+    <dgm:linClrLst meth="repeat">
+      <a:schemeClr val="lt1"/>
+    </dgm:linClrLst>
+    <dgm:effectClrLst/>
+    <dgm:txLinClrLst/>
+    <dgm:txFillClrLst/>
+    <dgm:txEffectClrLst/>
+  </dgm:styleLbl>
+  <dgm:styleLbl name="node3">
+    <dgm:fillClrLst meth="repeat">
+      <a:schemeClr val="accent1"/>
+    </dgm:fillClrLst>
+    <dgm:linClrLst meth="repeat">
+      <a:schemeClr val="lt1"/>
+    </dgm:linClrLst>
+    <dgm:effectClrLst/>
+    <dgm:txLinClrLst/>
+    <dgm:txFillClrLst/>
+    <dgm:txEffectClrLst/>
+  </dgm:styleLbl>
+  <dgm:styleLbl name="node4">
+    <dgm:fillClrLst meth="repeat">
+      <a:schemeClr val="accent1"/>
+    </dgm:fillClrLst>
+    <dgm:linClrLst meth="repeat">
+      <a:schemeClr val="lt1"/>
+    </dgm:linClrLst>
+    <dgm:effectClrLst/>
+    <dgm:txLinClrLst/>
+    <dgm:txFillClrLst/>
+    <dgm:txEffectClrLst/>
+  </dgm:styleLbl>
+  <dgm:styleLbl name="fgImgPlace1">
+    <dgm:fillClrLst meth="repeat">
+      <a:schemeClr val="accent1">
+        <a:tint val="50000"/>
+      </a:schemeClr>
+    </dgm:fillClrLst>
+    <dgm:linClrLst meth="repeat">
+      <a:schemeClr val="lt1"/>
+    </dgm:linClrLst>
+    <dgm:effectClrLst/>
+    <dgm:txLinClrLst/>
+    <dgm:txFillClrLst meth="repeat">
+      <a:schemeClr val="lt1"/>
+    </dgm:txFillClrLst>
+    <dgm:txEffectClrLst/>
+  </dgm:styleLbl>
+  <dgm:styleLbl name="alignImgPlace1">
+    <dgm:fillClrLst meth="repeat">
+      <a:schemeClr val="accent1">
+        <a:tint val="50000"/>
+      </a:schemeClr>
+    </dgm:fillClrLst>
+    <dgm:linClrLst meth="repeat">
+      <a:schemeClr val="lt1"/>
+    </dgm:linClrLst>
+    <dgm:effectClrLst/>
+    <dgm:txLinClrLst/>
+    <dgm:txFillClrLst meth="repeat">
+      <a:schemeClr val="lt1"/>
+    </dgm:txFillClrLst>
+    <dgm:txEffectClrLst/>
+  </dgm:styleLbl>
+  <dgm:styleLbl name="bgImgPlace1">
+    <dgm:fillClrLst meth="repeat">
+      <a:schemeClr val="accent1">
+        <a:tint val="50000"/>
+      </a:schemeClr>
+    </dgm:fillClrLst>
+    <dgm:linClrLst meth="repeat">
+      <a:schemeClr val="lt1"/>
+    </dgm:linClrLst>
+    <dgm:effectClrLst/>
+    <dgm:txLinClrLst/>
+    <dgm:txFillClrLst meth="repeat">
+      <a:schemeClr val="lt1"/>
+    </dgm:txFillClrLst>
+    <dgm:txEffectClrLst/>
+  </dgm:styleLbl>
+  <dgm:styleLbl name="sibTrans2D1">
+    <dgm:fillClrLst meth="repeat">
+      <a:schemeClr val="accent1">
+        <a:tint val="60000"/>
+      </a:schemeClr>
+    </dgm:fillClrLst>
+    <dgm:linClrLst meth="repeat">
+      <a:schemeClr val="accent1">
+        <a:tint val="60000"/>
+      </a:schemeClr>
+    </dgm:linClrLst>
+    <dgm:effectClrLst/>
+    <dgm:txLinClrLst/>
+    <dgm:txFillClrLst/>
+    <dgm:txEffectClrLst/>
+  </dgm:styleLbl>
+  <dgm:styleLbl name="fgSibTrans2D1">
+    <dgm:fillClrLst meth="repeat">
+      <a:schemeClr val="accent1">
+        <a:tint val="60000"/>
+      </a:schemeClr>
+    </dgm:fillClrLst>
+    <dgm:linClrLst meth="repeat">
+      <a:schemeClr val="accent1">
+        <a:tint val="60000"/>
+      </a:schemeClr>
+    </dgm:linClrLst>
+    <dgm:effectClrLst/>
+    <dgm:txLinClrLst/>
+    <dgm:txFillClrLst/>
+    <dgm:txEffectClrLst/>
+  </dgm:styleLbl>
+  <dgm:styleLbl name="bgSibTrans2D1">
+    <dgm:fillClrLst meth="repeat">
+      <a:schemeClr val="accent1">
+        <a:tint val="60000"/>
+      </a:schemeClr>
+    </dgm:fillClrLst>
+    <dgm:linClrLst meth="repeat">
+      <a:schemeClr val="accent1">
+        <a:tint val="60000"/>
+      </a:schemeClr>
+    </dgm:linClrLst>
+    <dgm:effectClrLst/>
+    <dgm:txLinClrLst/>
+    <dgm:txFillClrLst/>
+    <dgm:txEffectClrLst/>
+  </dgm:styleLbl>
+  <dgm:styleLbl name="sibTrans1D1">
+    <dgm:fillClrLst meth="repeat">
+      <a:schemeClr val="accent1"/>
+    </dgm:fillClrLst>
+    <dgm:linClrLst meth="repeat">
+      <a:schemeClr val="accent1"/>
+    </dgm:linClrLst>
+    <dgm:effectClrLst/>
+    <dgm:txLinClrLst/>
+    <dgm:txFillClrLst meth="repeat">
+      <a:schemeClr val="tx1"/>
+    </dgm:txFillClrLst>
+    <dgm:txEffectClrLst/>
+  </dgm:styleLbl>
+  <dgm:styleLbl name="callout">
+    <dgm:fillClrLst meth="repeat">
+      <a:schemeClr val="accent1"/>
+    </dgm:fillClrLst>
+    <dgm:linClrLst meth="repeat">
+      <a:schemeClr val="accent1">
+        <a:tint val="50000"/>
+      </a:schemeClr>
+    </dgm:linClrLst>
+    <dgm:effectClrLst/>
+    <dgm:txLinClrLst/>
+    <dgm:txFillClrLst meth="repeat">
+      <a:schemeClr val="tx1"/>
+    </dgm:txFillClrLst>
+    <dgm:txEffectClrLst/>
+  </dgm:styleLbl>
+  <dgm:styleLbl name="asst0">
+    <dgm:fillClrLst meth="repeat">
+      <a:schemeClr val="accent1"/>
+    </dgm:fillClrLst>
+    <dgm:linClrLst meth="repeat">
+      <a:schemeClr val="lt1"/>
+    </dgm:linClrLst>
+    <dgm:effectClrLst/>
+    <dgm:txLinClrLst/>
+    <dgm:txFillClrLst/>
+    <dgm:txEffectClrLst/>
+  </dgm:styleLbl>
+  <dgm:styleLbl name="asst1">
+    <dgm:fillClrLst meth="repeat">
+      <a:schemeClr val="accent1"/>
+    </dgm:fillClrLst>
+    <dgm:linClrLst meth="repeat">
+      <a:schemeClr val="lt1"/>
+    </dgm:linClrLst>
+    <dgm:effectClrLst/>
+    <dgm:txLinClrLst/>
+    <dgm:txFillClrLst/>
+    <dgm:txEffectClrLst/>
+  </dgm:styleLbl>
+  <dgm:styleLbl name="asst2">
+    <dgm:fillClrLst meth="repeat">
+      <a:schemeClr val="accent1"/>
+    </dgm:fillClrLst>
+    <dgm:linClrLst meth="repeat">
+      <a:schemeClr val="lt1"/>
+    </dgm:linClrLst>
+    <dgm:effectClrLst/>
+    <dgm:txLinClrLst/>
+    <dgm:txFillClrLst/>
+    <dgm:txEffectClrLst/>
+  </dgm:styleLbl>
+  <dgm:styleLbl name="asst3">
+    <dgm:fillClrLst meth="repeat">
+      <a:schemeClr val="accent1"/>
+    </dgm:fillClrLst>
+    <dgm:linClrLst meth="repeat">
+      <a:schemeClr val="lt1"/>
+    </dgm:linClrLst>
+    <dgm:effectClrLst/>
+    <dgm:txLinClrLst/>
+    <dgm:txFillClrLst/>
+    <dgm:txEffectClrLst/>
+  </dgm:styleLbl>
+  <dgm:styleLbl name="asst4">
+    <dgm:fillClrLst meth="repeat">
+      <a:schemeClr val="accent1"/>
+    </dgm:fillClrLst>
+    <dgm:linClrLst meth="repeat">
+      <a:schemeClr val="lt1"/>
+    </dgm:linClrLst>
+    <dgm:effectClrLst/>
+    <dgm:txLinClrLst/>
+    <dgm:txFillClrLst/>
+    <dgm:txEffectClrLst/>
+  </dgm:styleLbl>
+  <dgm:styleLbl name="parChTrans2D1">
+    <dgm:fillClrLst meth="repeat">
+      <a:schemeClr val="accent1">
+        <a:tint val="60000"/>
+      </a:schemeClr>
+    </dgm:fillClrLst>
+    <dgm:linClrLst meth="repeat">
+      <a:schemeClr val="accent1">
+        <a:tint val="60000"/>
+      </a:schemeClr>
+    </dgm:linClrLst>
+    <dgm:effectClrLst/>
+    <dgm:txLinClrLst/>
+    <dgm:txFillClrLst meth="repeat">
+      <a:schemeClr val="lt1"/>
+    </dgm:txFillClrLst>
+    <dgm:txEffectClrLst/>
+  </dgm:styleLbl>
+  <dgm:styleLbl name="parChTrans2D2">
+    <dgm:fillClrLst meth="repeat">
+      <a:schemeClr val="accent1"/>
+    </dgm:fillClrLst>
+    <dgm:linClrLst meth="repeat">
+      <a:schemeClr val="accent1"/>
+    </dgm:linClrLst>
+    <dgm:effectClrLst/>
+    <dgm:txLinClrLst/>
+    <dgm:txFillClrLst meth="repeat">
+      <a:schemeClr val="lt1"/>
+    </dgm:txFillClrLst>
+    <dgm:txEffectClrLst/>
+  </dgm:styleLbl>
+  <dgm:styleLbl name="parChTrans2D3">
+    <dgm:fillClrLst meth="repeat">
+      <a:schemeClr val="accent1"/>
+    </dgm:fillClrLst>
+    <dgm:linClrLst meth="repeat">
+      <a:schemeClr val="accent1"/>
+    </dgm:linClrLst>
+    <dgm:effectClrLst/>
+    <dgm:txLinClrLst/>
+    <dgm:txFillClrLst meth="repeat">
+      <a:schemeClr val="lt1"/>
+    </dgm:txFillClrLst>
+    <dgm:txEffectClrLst/>
+  </dgm:styleLbl>
+  <dgm:styleLbl name="parChTrans2D4">
+    <dgm:fillClrLst meth="repeat">
+      <a:schemeClr val="accent1"/>
+    </dgm:fillClrLst>
+    <dgm:linClrLst meth="repeat">
+      <a:schemeClr val="accent1"/>
+    </dgm:linClrLst>
+    <dgm:effectClrLst/>
+    <dgm:txLinClrLst/>
+    <dgm:txFillClrLst meth="repeat">
+      <a:schemeClr val="lt1"/>
+    </dgm:txFillClrLst>
+    <dgm:txEffectClrLst/>
+  </dgm:styleLbl>
+  <dgm:styleLbl name="parChTrans1D1">
+    <dgm:fillClrLst meth="repeat">
+      <a:schemeClr val="accent1"/>
+    </dgm:fillClrLst>
+    <dgm:linClrLst meth="repeat">
+      <a:schemeClr val="accent1">
+        <a:shade val="60000"/>
+      </a:schemeClr>
+    </dgm:linClrLst>
+    <dgm:effectClrLst/>
+    <dgm:txLinClrLst/>
+    <dgm:txFillClrLst meth="repeat">
+      <a:schemeClr val="tx1"/>
+    </dgm:txFillClrLst>
+    <dgm:txEffectClrLst/>
+  </dgm:styleLbl>
+  <dgm:styleLbl name="parChTrans1D2">
+    <dgm:fillClrLst meth="repeat">
+      <a:schemeClr val="accent1"/>
+    </dgm:fillClrLst>
+    <dgm:linClrLst meth="repeat">
+      <a:schemeClr val="accent1">
+        <a:shade val="60000"/>
+      </a:schemeClr>
+    </dgm:linClrLst>
+    <dgm:effectClrLst/>
+    <dgm:txLinClrLst/>
+    <dgm:txFillClrLst meth="repeat">
+      <a:schemeClr val="tx1"/>
+    </dgm:txFillClrLst>
+    <dgm:txEffectClrLst/>
+  </dgm:styleLbl>
+  <dgm:styleLbl name="parChTrans1D3">
+    <dgm:fillClrLst meth="repeat">
+      <a:schemeClr val="accent1"/>
+    </dgm:fillClrLst>
+    <dgm:linClrLst meth="repeat">
+      <a:schemeClr val="accent1">
+        <a:shade val="80000"/>
+      </a:schemeClr>
+    </dgm:linClrLst>
+    <dgm:effectClrLst/>
+    <dgm:txLinClrLst/>
+    <dgm:txFillClrLst meth="repeat">
+      <a:schemeClr val="tx1"/>
+    </dgm:txFillClrLst>
+    <dgm:txEffectClrLst/>
+  </dgm:styleLbl>
+  <dgm:styleLbl name="parChTrans1D4">
+    <dgm:fillClrLst meth="repeat">
+      <a:schemeClr val="accent1"/>
+    </dgm:fillClrLst>
+    <dgm:linClrLst meth="repeat">
+      <a:schemeClr val="accent1">
+        <a:shade val="80000"/>
+      </a:schemeClr>
+    </dgm:linClrLst>
+    <dgm:effectClrLst/>
+    <dgm:txLinClrLst/>
+    <dgm:txFillClrLst meth="repeat">
+      <a:schemeClr val="tx1"/>
+    </dgm:txFillClrLst>
+    <dgm:txEffectClrLst/>
+  </dgm:styleLbl>
+  <dgm:styleLbl name="fgAcc1">
+    <dgm:fillClrLst meth="repeat">
+      <a:schemeClr val="lt1">
+        <a:alpha val="90000"/>
+      </a:schemeClr>
+    </dgm:fillClrLst>
+    <dgm:linClrLst meth="repeat">
+      <a:schemeClr val="accent1"/>
+    </dgm:linClrLst>
+    <dgm:effectClrLst/>
+    <dgm:txLinClrLst/>
+    <dgm:txFillClrLst meth="repeat">
+      <a:schemeClr val="dk1"/>
+    </dgm:txFillClrLst>
+    <dgm:txEffectClrLst/>
+  </dgm:styleLbl>
+  <dgm:styleLbl name="conFgAcc1">
+    <dgm:fillClrLst meth="repeat">
+      <a:schemeClr val="lt1">
+        <a:alpha val="90000"/>
+      </a:schemeClr>
+    </dgm:fillClrLst>
+    <dgm:linClrLst meth="repeat">
+      <a:schemeClr val="accent1"/>
+    </dgm:linClrLst>
+    <dgm:effectClrLst/>
+    <dgm:txLinClrLst/>
+    <dgm:txFillClrLst meth="repeat">
+      <a:schemeClr val="dk1"/>
+    </dgm:txFillClrLst>
+    <dgm:txEffectClrLst/>
+  </dgm:styleLbl>
+  <dgm:styleLbl name="alignAcc1">
+    <dgm:fillClrLst meth="repeat">
+      <a:schemeClr val="lt1">
+        <a:alpha val="90000"/>
+      </a:schemeClr>
+    </dgm:fillClrLst>
+    <dgm:linClrLst meth="repeat">
+      <a:schemeClr val="accent1"/>
+    </dgm:linClrLst>
+    <dgm:effectClrLst/>
+    <dgm:txLinClrLst/>
+    <dgm:txFillClrLst meth="repeat">
+      <a:schemeClr val="dk1"/>
+    </dgm:txFillClrLst>
+    <dgm:txEffectClrLst/>
+  </dgm:styleLbl>
+  <dgm:styleLbl name="trAlignAcc1">
+    <dgm:fillClrLst meth="repeat">
+      <a:schemeClr val="lt1">
+        <a:alpha val="40000"/>
+      </a:schemeClr>
+    </dgm:fillClrLst>
+    <dgm:linClrLst meth="repeat">
+      <a:schemeClr val="accent1"/>
+    </dgm:linClrLst>
+    <dgm:effectClrLst/>
+    <dgm:txLinClrLst/>
+    <dgm:txFillClrLst meth="repeat">
+      <a:schemeClr val="dk1"/>
+    </dgm:txFillClrLst>
+    <dgm:txEffectClrLst/>
+  </dgm:styleLbl>
+  <dgm:styleLbl name="bgAcc1">
+    <dgm:fillClrLst meth="repeat">
+      <a:schemeClr val="lt1">
+        <a:alpha val="90000"/>
+      </a:schemeClr>
+    </dgm:fillClrLst>
+    <dgm:linClrLst meth="repeat">
+      <a:schemeClr val="accent1"/>
+    </dgm:linClrLst>
+    <dgm:effectClrLst/>
+    <dgm:txLinClrLst/>
+    <dgm:txFillClrLst meth="repeat">
+      <a:schemeClr val="dk1"/>
+    </dgm:txFillClrLst>
+    <dgm:txEffectClrLst/>
+  </dgm:styleLbl>
+  <dgm:styleLbl name="solidFgAcc1">
+    <dgm:fillClrLst meth="repeat">
+      <a:schemeClr val="lt1"/>
+    </dgm:fillClrLst>
+    <dgm:linClrLst meth="repeat">
+      <a:schemeClr val="accent1"/>
+    </dgm:linClrLst>
+    <dgm:effectClrLst/>
+    <dgm:txLinClrLst/>
+    <dgm:txFillClrLst meth="repeat">
+      <a:schemeClr val="dk1"/>
+    </dgm:txFillClrLst>
+    <dgm:txEffectClrLst/>
+  </dgm:styleLbl>
+  <dgm:styleLbl name="solidAlignAcc1">
+    <dgm:fillClrLst meth="repeat">
+      <a:schemeClr val="lt1"/>
+    </dgm:fillClrLst>
+    <dgm:linClrLst meth="repeat">
+      <a:schemeClr val="accent1"/>
+    </dgm:linClrLst>
+    <dgm:effectClrLst/>
+    <dgm:txLinClrLst/>
+    <dgm:txFillClrLst meth="repeat">
+      <a:schemeClr val="dk1"/>
+    </dgm:txFillClrLst>
+    <dgm:txEffectClrLst/>
+  </dgm:styleLbl>
+  <dgm:styleLbl name="solidBgAcc1">
+    <dgm:fillClrLst meth="repeat">
+      <a:schemeClr val="lt1"/>
+    </dgm:fillClrLst>
+    <dgm:linClrLst meth="repeat">
+      <a:schemeClr val="accent1"/>
+    </dgm:linClrLst>
+    <dgm:effectClrLst/>
+    <dgm:txLinClrLst/>
+    <dgm:txFillClrLst meth="repeat">
+      <a:schemeClr val="dk1"/>
+    </dgm:txFillClrLst>
+    <dgm:txEffectClrLst/>
+  </dgm:styleLbl>
+  <dgm:styleLbl name="fgAccFollowNode1">
+    <dgm:fillClrLst meth="repeat">
+      <a:schemeClr val="accent1">
+        <a:alpha val="90000"/>
+        <a:tint val="40000"/>
+      </a:schemeClr>
+    </dgm:fillClrLst>
+    <dgm:linClrLst meth="repeat">
+      <a:schemeClr val="accent1">
+        <a:alpha val="90000"/>
+        <a:tint val="40000"/>
+      </a:schemeClr>
+    </dgm:linClrLst>
+    <dgm:effectClrLst/>
+    <dgm:txLinClrLst/>
+    <dgm:txFillClrLst meth="repeat">
+      <a:schemeClr val="dk1"/>
+    </dgm:txFillClrLst>
+    <dgm:txEffectClrLst/>
+  </dgm:styleLbl>
+  <dgm:styleLbl name="alignAccFollowNode1">
+    <dgm:fillClrLst meth="repeat">
+      <a:schemeClr val="accent1">
+        <a:alpha val="90000"/>
+        <a:tint val="40000"/>
+      </a:schemeClr>
+    </dgm:fillClrLst>
+    <dgm:linClrLst meth="repeat">
+      <a:schemeClr val="accent1">
+        <a:alpha val="90000"/>
+        <a:tint val="40000"/>
+      </a:schemeClr>
+    </dgm:linClrLst>
+    <dgm:effectClrLst/>
+    <dgm:txLinClrLst/>
+    <dgm:txFillClrLst meth="repeat">
+      <a:schemeClr val="dk1"/>
+    </dgm:txFillClrLst>
+    <dgm:txEffectClrLst/>
+  </dgm:styleLbl>
+  <dgm:styleLbl name="bgAccFollowNode1">
+    <dgm:fillClrLst meth="repeat">
+      <a:schemeClr val="accent1">
+        <a:alpha val="90000"/>
+        <a:tint val="40000"/>
+      </a:schemeClr>
+    </dgm:fillClrLst>
+    <dgm:linClrLst meth="repeat">
+      <a:schemeClr val="accent1">
+        <a:alpha val="90000"/>
+        <a:tint val="40000"/>
+      </a:schemeClr>
+    </dgm:linClrLst>
+    <dgm:effectClrLst/>
+    <dgm:txLinClrLst/>
+    <dgm:txFillClrLst meth="repeat">
+      <a:schemeClr val="dk1"/>
+    </dgm:txFillClrLst>
+    <dgm:txEffectClrLst/>
+  </dgm:styleLbl>
+  <dgm:styleLbl name="fgAcc0">
+    <dgm:fillClrLst meth="repeat">
+      <a:schemeClr val="lt1">
+        <a:alpha val="90000"/>
+      </a:schemeClr>
+    </dgm:fillClrLst>
+    <dgm:linClrLst meth="repeat">
+      <a:schemeClr val="accent1"/>
+    </dgm:linClrLst>
+    <dgm:effectClrLst/>
+    <dgm:txLinClrLst/>
+    <dgm:txFillClrLst meth="repeat">
+      <a:schemeClr val="dk1"/>
+    </dgm:txFillClrLst>
+    <dgm:txEffectClrLst/>
+  </dgm:styleLbl>
+  <dgm:styleLbl name="fgAcc2">
+    <dgm:fillClrLst meth="repeat">
+      <a:schemeClr val="lt1">
+        <a:alpha val="90000"/>
+      </a:schemeClr>
+    </dgm:fillClrLst>
+    <dgm:linClrLst meth="repeat">
+      <a:schemeClr val="accent1"/>
+    </dgm:linClrLst>
+    <dgm:effectClrLst/>
+    <dgm:txLinClrLst/>
+    <dgm:txFillClrLst meth="repeat">
+      <a:schemeClr val="dk1"/>
+    </dgm:txFillClrLst>
+    <dgm:txEffectClrLst/>
+  </dgm:styleLbl>
+  <dgm:styleLbl name="fgAcc3">
+    <dgm:fillClrLst meth="repeat">
+      <a:schemeClr val="lt1">
+        <a:alpha val="90000"/>
+      </a:schemeClr>
+    </dgm:fillClrLst>
+    <dgm:linClrLst meth="repeat">
+      <a:schemeClr val="accent1"/>
+    </dgm:linClrLst>
+    <dgm:effectClrLst/>
+    <dgm:txLinClrLst/>
+    <dgm:txFillClrLst meth="repeat">
+      <a:schemeClr val="dk1"/>
+    </dgm:txFillClrLst>
+    <dgm:txEffectClrLst/>
+  </dgm:styleLbl>
+  <dgm:styleLbl name="fgAcc4">
+    <dgm:fillClrLst meth="repeat">
+      <a:schemeClr val="lt1">
+        <a:alpha val="90000"/>
+      </a:schemeClr>
+    </dgm:fillClrLst>
+    <dgm:linClrLst meth="repeat">
+      <a:schemeClr val="accent1"/>
+    </dgm:linClrLst>
+    <dgm:effectClrLst/>
+    <dgm:txLinClrLst/>
+    <dgm:txFillClrLst meth="repeat">
+      <a:schemeClr val="dk1"/>
+    </dgm:txFillClrLst>
+    <dgm:txEffectClrLst/>
+  </dgm:styleLbl>
+  <dgm:styleLbl name="bgShp">
+    <dgm:fillClrLst meth="repeat">
+      <a:schemeClr val="accent1">
+        <a:tint val="40000"/>
+      </a:schemeClr>
+    </dgm:fillClrLst>
+    <dgm:linClrLst meth="repeat">
+      <a:schemeClr val="accent1"/>
+    </dgm:linClrLst>
+    <dgm:effectClrLst/>
+    <dgm:txLinClrLst/>
+    <dgm:txFillClrLst meth="repeat">
+      <a:schemeClr val="dk1"/>
+    </dgm:txFillClrLst>
+    <dgm:txEffectClrLst/>
+  </dgm:styleLbl>
+  <dgm:styleLbl name="dkBgShp">
+    <dgm:fillClrLst meth="repeat">
+      <a:schemeClr val="accent1">
+        <a:shade val="80000"/>
+      </a:schemeClr>
+    </dgm:fillClrLst>
+    <dgm:linClrLst meth="repeat">
+      <a:schemeClr val="accent1"/>
+    </dgm:linClrLst>
+    <dgm:effectClrLst/>
+    <dgm:txLinClrLst/>
+    <dgm:txFillClrLst meth="repeat">
+      <a:schemeClr val="lt1"/>
+    </dgm:txFillClrLst>
+    <dgm:txEffectClrLst/>
+  </dgm:styleLbl>
+  <dgm:styleLbl name="trBgShp">
+    <dgm:fillClrLst meth="repeat">
+      <a:schemeClr val="accent1">
+        <a:tint val="50000"/>
+        <a:alpha val="40000"/>
+      </a:schemeClr>
+    </dgm:fillClrLst>
+    <dgm:linClrLst meth="repeat">
+      <a:schemeClr val="accent1"/>
+    </dgm:linClrLst>
+    <dgm:effectClrLst/>
+    <dgm:txLinClrLst/>
+    <dgm:txFillClrLst meth="repeat">
+      <a:schemeClr val="lt1"/>
+    </dgm:txFillClrLst>
+    <dgm:txEffectClrLst/>
+  </dgm:styleLbl>
+  <dgm:styleLbl name="fgShp">
+    <dgm:fillClrLst meth="repeat">
+      <a:schemeClr val="accent1">
+        <a:tint val="60000"/>
+      </a:schemeClr>
+    </dgm:fillClrLst>
+    <dgm:linClrLst meth="repeat">
+      <a:schemeClr val="lt1"/>
+    </dgm:linClrLst>
+    <dgm:effectClrLst/>
+    <dgm:txLinClrLst/>
+    <dgm:txFillClrLst meth="repeat">
+      <a:schemeClr val="dk1"/>
+    </dgm:txFillClrLst>
+    <dgm:txEffectClrLst/>
+  </dgm:styleLbl>
+  <dgm:styleLbl name="revTx">
+    <dgm:fillClrLst meth="repeat">
+      <a:schemeClr val="lt1">
+        <a:alpha val="0"/>
+      </a:schemeClr>
+    </dgm:fillClrLst>
+    <dgm:linClrLst meth="repeat">
+      <a:schemeClr val="dk1">
+        <a:alpha val="0"/>
+      </a:schemeClr>
+    </dgm:linClrLst>
+    <dgm:effectClrLst/>
+    <dgm:txLinClrLst/>
+    <dgm:txFillClrLst meth="repeat">
+      <a:schemeClr val="tx1"/>
+    </dgm:txFillClrLst>
+    <dgm:txEffectClrLst/>
+  </dgm:styleLbl>
+</dgm:colorsDef>
+</file>
+
 <file path=word/diagrams/data1.xml><?xml version="1.0" encoding="utf-8"?>
 <dgm:dataModel xmlns:dgm="http://schemas.openxmlformats.org/drawingml/2006/diagram" xmlns:a="http://schemas.openxmlformats.org/drawingml/2006/main">
   <dgm:ptLst>
@@ -5107,6 +5872,13 @@
         </dgm:presLayoutVars>
       </dgm:prSet>
       <dgm:spPr/>
+      <dgm:t>
+        <a:bodyPr/>
+        <a:lstStyle/>
+        <a:p>
+          <a:endParaRPr lang="en-CA"/>
+        </a:p>
+      </dgm:t>
     </dgm:pt>
     <dgm:pt modelId="{D54F4E81-E618-485D-BF8C-EB140FA82B1C}" type="pres">
       <dgm:prSet presAssocID="{B7DB5690-8707-449E-9E44-8014E2EC50F6}" presName="hierFlow" presStyleCnt="0"/>
@@ -5148,6 +5920,13 @@
     <dgm:pt modelId="{F5034B69-0321-4E8B-91D4-20F0559E82BB}" type="pres">
       <dgm:prSet presAssocID="{6E11E7FA-3538-458E-8BED-A894AE0038F4}" presName="Name19" presStyleLbl="parChTrans1D2" presStyleIdx="0" presStyleCnt="3"/>
       <dgm:spPr/>
+      <dgm:t>
+        <a:bodyPr/>
+        <a:lstStyle/>
+        <a:p>
+          <a:endParaRPr lang="en-CA"/>
+        </a:p>
+      </dgm:t>
     </dgm:pt>
     <dgm:pt modelId="{3E8A9E5B-832A-412B-B7CC-71DA50B20E70}" type="pres">
       <dgm:prSet presAssocID="{AE2D4A78-5DC0-4B24-A943-96DC5684AF85}" presName="Name21" presStyleCnt="0"/>
@@ -5171,6 +5950,13 @@
     <dgm:pt modelId="{BDA595AA-E727-46DC-A061-AD86CF5790E3}" type="pres">
       <dgm:prSet presAssocID="{205738D5-9640-4216-AE04-F1CBD85926EA}" presName="Name19" presStyleLbl="parChTrans1D3" presStyleIdx="0" presStyleCnt="7"/>
       <dgm:spPr/>
+      <dgm:t>
+        <a:bodyPr/>
+        <a:lstStyle/>
+        <a:p>
+          <a:endParaRPr lang="en-CA"/>
+        </a:p>
+      </dgm:t>
     </dgm:pt>
     <dgm:pt modelId="{F0FED579-3740-4512-8238-C084C769FBEA}" type="pres">
       <dgm:prSet presAssocID="{480BB7B2-A76A-4425-BEB1-7D4A330958E5}" presName="Name21" presStyleCnt="0"/>
@@ -5194,6 +5980,13 @@
     <dgm:pt modelId="{CAF599BC-41D9-481F-B22C-20BE9394293A}" type="pres">
       <dgm:prSet presAssocID="{4FC9B7BE-D48C-4826-9927-19F5A75A42A1}" presName="Name19" presStyleLbl="parChTrans1D3" presStyleIdx="1" presStyleCnt="7"/>
       <dgm:spPr/>
+      <dgm:t>
+        <a:bodyPr/>
+        <a:lstStyle/>
+        <a:p>
+          <a:endParaRPr lang="en-CA"/>
+        </a:p>
+      </dgm:t>
     </dgm:pt>
     <dgm:pt modelId="{454180BB-483B-4F29-9D6A-F86626798ED3}" type="pres">
       <dgm:prSet presAssocID="{58B0B42F-3ACB-4A91-9497-BE3335FA99BB}" presName="Name21" presStyleCnt="0"/>
@@ -5217,6 +6010,13 @@
     <dgm:pt modelId="{AC0D337E-CEC2-4D38-89C2-75E5EC443059}" type="pres">
       <dgm:prSet presAssocID="{0FEE479F-9FF3-468E-845F-7912CBB39C42}" presName="Name19" presStyleLbl="parChTrans1D3" presStyleIdx="2" presStyleCnt="7"/>
       <dgm:spPr/>
+      <dgm:t>
+        <a:bodyPr/>
+        <a:lstStyle/>
+        <a:p>
+          <a:endParaRPr lang="en-CA"/>
+        </a:p>
+      </dgm:t>
     </dgm:pt>
     <dgm:pt modelId="{6907F35A-D11A-486D-83EB-C15786F46C3C}" type="pres">
       <dgm:prSet presAssocID="{A887E688-1A0C-4854-AF73-2E73B7BF7719}" presName="Name21" presStyleCnt="0"/>
@@ -5240,6 +6040,13 @@
     <dgm:pt modelId="{0FD5AF7F-7236-4040-9840-CEBF375BB7D3}" type="pres">
       <dgm:prSet presAssocID="{2F9A9859-E5BD-4E64-9C11-4693B4BB6B60}" presName="Name19" presStyleLbl="parChTrans1D4" presStyleIdx="0" presStyleCnt="2"/>
       <dgm:spPr/>
+      <dgm:t>
+        <a:bodyPr/>
+        <a:lstStyle/>
+        <a:p>
+          <a:endParaRPr lang="en-CA"/>
+        </a:p>
+      </dgm:t>
     </dgm:pt>
     <dgm:pt modelId="{F4B6BE1E-C8EA-4668-B9F3-4B05007ABD4D}" type="pres">
       <dgm:prSet presAssocID="{898D078A-7C10-4E3D-A5E2-9B0DDF03DC17}" presName="Name21" presStyleCnt="0"/>
@@ -5263,6 +6070,13 @@
     <dgm:pt modelId="{7523CE2C-B31F-4F90-B14E-7F8C812D6765}" type="pres">
       <dgm:prSet presAssocID="{CA6D7AC5-1E38-4353-A111-92F3986022C6}" presName="Name19" presStyleLbl="parChTrans1D4" presStyleIdx="1" presStyleCnt="2"/>
       <dgm:spPr/>
+      <dgm:t>
+        <a:bodyPr/>
+        <a:lstStyle/>
+        <a:p>
+          <a:endParaRPr lang="en-CA"/>
+        </a:p>
+      </dgm:t>
     </dgm:pt>
     <dgm:pt modelId="{19B66B73-79B2-458D-BB43-5524A519797A}" type="pres">
       <dgm:prSet presAssocID="{0F4F849D-E6A1-4912-9C84-6D3723CF2C34}" presName="Name21" presStyleCnt="0"/>
@@ -5286,6 +6100,13 @@
     <dgm:pt modelId="{920B6195-D181-477A-9F73-85E65CF04932}" type="pres">
       <dgm:prSet presAssocID="{6A439099-5A42-4EB2-8605-164B74B10405}" presName="Name19" presStyleLbl="parChTrans1D2" presStyleIdx="1" presStyleCnt="3"/>
       <dgm:spPr/>
+      <dgm:t>
+        <a:bodyPr/>
+        <a:lstStyle/>
+        <a:p>
+          <a:endParaRPr lang="en-CA"/>
+        </a:p>
+      </dgm:t>
     </dgm:pt>
     <dgm:pt modelId="{9EF18F10-733C-4753-A15A-EDF78BEE1AE9}" type="pres">
       <dgm:prSet presAssocID="{724C3A76-F274-43F3-961F-53584D09148B}" presName="Name21" presStyleCnt="0"/>
@@ -5309,6 +6130,13 @@
     <dgm:pt modelId="{698DA214-A9F6-4435-B64B-241CAE403024}" type="pres">
       <dgm:prSet presAssocID="{5F4A089E-CE5D-4B6A-B253-B4DAF6DC1DB5}" presName="Name19" presStyleLbl="parChTrans1D3" presStyleIdx="3" presStyleCnt="7"/>
       <dgm:spPr/>
+      <dgm:t>
+        <a:bodyPr/>
+        <a:lstStyle/>
+        <a:p>
+          <a:endParaRPr lang="en-CA"/>
+        </a:p>
+      </dgm:t>
     </dgm:pt>
     <dgm:pt modelId="{57052AAE-15B1-4CF5-9123-405F3DBBCEB0}" type="pres">
       <dgm:prSet presAssocID="{35764D67-BF7F-405C-A5DA-AD8E76C59ADB}" presName="Name21" presStyleCnt="0"/>
@@ -5332,6 +6160,13 @@
     <dgm:pt modelId="{B6D922F7-0A7E-49F8-9BE9-F5057C03E09B}" type="pres">
       <dgm:prSet presAssocID="{C1A05ECF-0A00-4F00-B919-EE1808577C94}" presName="Name19" presStyleLbl="parChTrans1D3" presStyleIdx="4" presStyleCnt="7"/>
       <dgm:spPr/>
+      <dgm:t>
+        <a:bodyPr/>
+        <a:lstStyle/>
+        <a:p>
+          <a:endParaRPr lang="en-CA"/>
+        </a:p>
+      </dgm:t>
     </dgm:pt>
     <dgm:pt modelId="{DB949733-CF8F-424A-AD91-24D6CAA4F26B}" type="pres">
       <dgm:prSet presAssocID="{0B4815CE-176E-4D52-A59F-426FA18527F6}" presName="Name21" presStyleCnt="0"/>
@@ -5355,6 +6190,13 @@
     <dgm:pt modelId="{BC99AE9B-262F-4CE0-8BB2-F630F6F8D1D4}" type="pres">
       <dgm:prSet presAssocID="{2EE0FD19-7875-4DCE-A7CE-B6D90AD2B048}" presName="Name19" presStyleLbl="parChTrans1D3" presStyleIdx="5" presStyleCnt="7"/>
       <dgm:spPr/>
+      <dgm:t>
+        <a:bodyPr/>
+        <a:lstStyle/>
+        <a:p>
+          <a:endParaRPr lang="en-CA"/>
+        </a:p>
+      </dgm:t>
     </dgm:pt>
     <dgm:pt modelId="{00FCF66C-582E-4C49-8AAC-9A952AD54221}" type="pres">
       <dgm:prSet presAssocID="{4D601FFB-C56D-4F5B-9469-156D44796903}" presName="Name21" presStyleCnt="0"/>
@@ -5378,6 +6220,13 @@
     <dgm:pt modelId="{0181C2F4-D968-4949-B7B2-81F3E9F51AD6}" type="pres">
       <dgm:prSet presAssocID="{74967858-FADD-44D2-BA7C-3A569D97AD4A}" presName="Name19" presStyleLbl="parChTrans1D3" presStyleIdx="6" presStyleCnt="7"/>
       <dgm:spPr/>
+      <dgm:t>
+        <a:bodyPr/>
+        <a:lstStyle/>
+        <a:p>
+          <a:endParaRPr lang="en-CA"/>
+        </a:p>
+      </dgm:t>
     </dgm:pt>
     <dgm:pt modelId="{B7A6469A-69A2-466F-8674-D22D6E555EED}" type="pres">
       <dgm:prSet presAssocID="{84E1E4DC-3978-4DBF-A54A-887BB8250D50}" presName="Name21" presStyleCnt="0"/>
@@ -5401,6 +6250,13 @@
     <dgm:pt modelId="{DB07933C-3B4E-486E-9F74-7B4CDFF49FB7}" type="pres">
       <dgm:prSet presAssocID="{262BD1CB-DA65-419F-A324-0EB09EAFAFE5}" presName="Name19" presStyleLbl="parChTrans1D2" presStyleIdx="2" presStyleCnt="3"/>
       <dgm:spPr/>
+      <dgm:t>
+        <a:bodyPr/>
+        <a:lstStyle/>
+        <a:p>
+          <a:endParaRPr lang="en-CA"/>
+        </a:p>
+      </dgm:t>
     </dgm:pt>
     <dgm:pt modelId="{854B737C-F826-4617-8834-893346F80246}" type="pres">
       <dgm:prSet presAssocID="{EBC449C2-F1A1-4E37-918E-5A2907BF4592}" presName="Name21" presStyleCnt="0"/>
@@ -5427,99 +6283,99 @@
     </dgm:pt>
   </dgm:ptLst>
   <dgm:cxnLst>
+    <dgm:cxn modelId="{4ABC6327-E709-420C-9F25-F5A2084D288E}" type="presOf" srcId="{6E11E7FA-3538-458E-8BED-A894AE0038F4}" destId="{F5034B69-0321-4E8B-91D4-20F0559E82BB}" srcOrd="0" destOrd="0" presId="urn:microsoft.com/office/officeart/2005/8/layout/hierarchy6"/>
+    <dgm:cxn modelId="{685EA129-EFC1-4285-A4BB-CD6E5AA936A3}" type="presOf" srcId="{0B4815CE-176E-4D52-A59F-426FA18527F6}" destId="{11639F92-3902-4E39-B63E-C788C349C3C3}" srcOrd="0" destOrd="0" presId="urn:microsoft.com/office/officeart/2005/8/layout/hierarchy6"/>
+    <dgm:cxn modelId="{7CFABFAC-9FBB-4B87-8387-59EB676F6011}" type="presOf" srcId="{B7DB5690-8707-449E-9E44-8014E2EC50F6}" destId="{5D85C03D-50A1-4A82-BD36-463E6A4EB0D9}" srcOrd="0" destOrd="0" presId="urn:microsoft.com/office/officeart/2005/8/layout/hierarchy6"/>
+    <dgm:cxn modelId="{50D572CD-A34C-4D98-BBA8-6D023122B901}" type="presOf" srcId="{D194CDEC-DEA4-4ACA-B244-D5FB91F8FE97}" destId="{07903EC6-A5B6-413D-9E4D-ECC0CDF05063}" srcOrd="0" destOrd="0" presId="urn:microsoft.com/office/officeart/2005/8/layout/hierarchy6"/>
+    <dgm:cxn modelId="{63D8E9D0-FB18-489E-A087-45B1BAB1159C}" type="presOf" srcId="{0FEE479F-9FF3-468E-845F-7912CBB39C42}" destId="{AC0D337E-CEC2-4D38-89C2-75E5EC443059}" srcOrd="0" destOrd="0" presId="urn:microsoft.com/office/officeart/2005/8/layout/hierarchy6"/>
     <dgm:cxn modelId="{B86EA8D9-6B1D-4D5B-A22E-4D269734997D}" srcId="{A887E688-1A0C-4854-AF73-2E73B7BF7719}" destId="{0F4F849D-E6A1-4912-9C84-6D3723CF2C34}" srcOrd="1" destOrd="0" parTransId="{CA6D7AC5-1E38-4353-A111-92F3986022C6}" sibTransId="{EC6EA526-F044-4FC4-9697-F79005729BE2}"/>
-    <dgm:cxn modelId="{FCD49CEE-CD9A-4630-9565-B5B30C78EB67}" type="presOf" srcId="{C1A05ECF-0A00-4F00-B919-EE1808577C94}" destId="{B6D922F7-0A7E-49F8-9BE9-F5057C03E09B}" srcOrd="0" destOrd="0" presId="urn:microsoft.com/office/officeart/2005/8/layout/hierarchy6"/>
+    <dgm:cxn modelId="{CFEFCE69-97A1-46B0-A603-A892E21C1C53}" type="presOf" srcId="{898D078A-7C10-4E3D-A5E2-9B0DDF03DC17}" destId="{BDF0DDFD-A89A-478D-B745-832F60E56714}" srcOrd="0" destOrd="0" presId="urn:microsoft.com/office/officeart/2005/8/layout/hierarchy6"/>
     <dgm:cxn modelId="{F0A9991A-C8DF-4B5C-8A65-377DED0534F1}" srcId="{D194CDEC-DEA4-4ACA-B244-D5FB91F8FE97}" destId="{EBC449C2-F1A1-4E37-918E-5A2907BF4592}" srcOrd="2" destOrd="0" parTransId="{262BD1CB-DA65-419F-A324-0EB09EAFAFE5}" sibTransId="{B71A1E72-D289-4331-A404-7995A70C2DEE}"/>
-    <dgm:cxn modelId="{4EAB2E60-EF04-4605-83AB-4D21F3DF9456}" type="presOf" srcId="{84E1E4DC-3978-4DBF-A54A-887BB8250D50}" destId="{AA48BAFB-FDC1-4066-8783-DAADB2B8018A}" srcOrd="0" destOrd="0" presId="urn:microsoft.com/office/officeart/2005/8/layout/hierarchy6"/>
     <dgm:cxn modelId="{6749C997-D8E2-4310-B059-EF6AC9788263}" srcId="{A887E688-1A0C-4854-AF73-2E73B7BF7719}" destId="{898D078A-7C10-4E3D-A5E2-9B0DDF03DC17}" srcOrd="0" destOrd="0" parTransId="{2F9A9859-E5BD-4E64-9C11-4693B4BB6B60}" sibTransId="{049352DF-9C21-4B50-8C87-8333479F7AD2}"/>
     <dgm:cxn modelId="{67BDC759-19C2-4764-BA95-B50F7940F1C4}" srcId="{AE2D4A78-5DC0-4B24-A943-96DC5684AF85}" destId="{A887E688-1A0C-4854-AF73-2E73B7BF7719}" srcOrd="2" destOrd="0" parTransId="{0FEE479F-9FF3-468E-845F-7912CBB39C42}" sibTransId="{1E109508-0CCE-42C5-9620-3E90BF7C6010}"/>
-    <dgm:cxn modelId="{C2949064-121D-4DB3-8789-AD2BC5BC973B}" type="presOf" srcId="{4D601FFB-C56D-4F5B-9469-156D44796903}" destId="{E9C91C8D-EDD1-4EB2-9E0D-5A12E4BD0927}" srcOrd="0" destOrd="0" presId="urn:microsoft.com/office/officeart/2005/8/layout/hierarchy6"/>
-    <dgm:cxn modelId="{843AE8B0-6F2B-4AD9-86F6-AF6645894F70}" type="presOf" srcId="{0FEE479F-9FF3-468E-845F-7912CBB39C42}" destId="{AC0D337E-CEC2-4D38-89C2-75E5EC443059}" srcOrd="0" destOrd="0" presId="urn:microsoft.com/office/officeart/2005/8/layout/hierarchy6"/>
-    <dgm:cxn modelId="{33D740AB-C8DC-4F1A-BEB6-8DE36732B8DA}" type="presOf" srcId="{4FC9B7BE-D48C-4826-9927-19F5A75A42A1}" destId="{CAF599BC-41D9-481F-B22C-20BE9394293A}" srcOrd="0" destOrd="0" presId="urn:microsoft.com/office/officeart/2005/8/layout/hierarchy6"/>
+    <dgm:cxn modelId="{1AD90284-52C7-4D65-AC76-E1FAB67A65E8}" type="presOf" srcId="{6A439099-5A42-4EB2-8605-164B74B10405}" destId="{920B6195-D181-477A-9F73-85E65CF04932}" srcOrd="0" destOrd="0" presId="urn:microsoft.com/office/officeart/2005/8/layout/hierarchy6"/>
+    <dgm:cxn modelId="{ACAACD29-B2A6-4AF7-A2D4-27E1389509E8}" type="presOf" srcId="{4FC9B7BE-D48C-4826-9927-19F5A75A42A1}" destId="{CAF599BC-41D9-481F-B22C-20BE9394293A}" srcOrd="0" destOrd="0" presId="urn:microsoft.com/office/officeart/2005/8/layout/hierarchy6"/>
     <dgm:cxn modelId="{FDC9D9F8-16DB-4E3B-89DC-9E93DCD8FECD}" srcId="{AE2D4A78-5DC0-4B24-A943-96DC5684AF85}" destId="{58B0B42F-3ACB-4A91-9497-BE3335FA99BB}" srcOrd="1" destOrd="0" parTransId="{4FC9B7BE-D48C-4826-9927-19F5A75A42A1}" sibTransId="{DBCC9B92-3D16-481D-BF7F-7FFE9CAA9C31}"/>
-    <dgm:cxn modelId="{A9E8891A-1B1F-4C3A-87AB-16D6BD625D20}" type="presOf" srcId="{6E11E7FA-3538-458E-8BED-A894AE0038F4}" destId="{F5034B69-0321-4E8B-91D4-20F0559E82BB}" srcOrd="0" destOrd="0" presId="urn:microsoft.com/office/officeart/2005/8/layout/hierarchy6"/>
-    <dgm:cxn modelId="{8A5DDC67-0647-4341-A942-5646D5231516}" type="presOf" srcId="{0F4F849D-E6A1-4912-9C84-6D3723CF2C34}" destId="{E138190E-DFCF-4ED0-BD73-4F22F4C8F5D8}" srcOrd="0" destOrd="0" presId="urn:microsoft.com/office/officeart/2005/8/layout/hierarchy6"/>
-    <dgm:cxn modelId="{7F41E6EA-5399-4D3D-968D-89E1B2A090DC}" type="presOf" srcId="{35764D67-BF7F-405C-A5DA-AD8E76C59ADB}" destId="{4D031016-94BC-4BFE-A255-455715D8465E}" srcOrd="0" destOrd="0" presId="urn:microsoft.com/office/officeart/2005/8/layout/hierarchy6"/>
-    <dgm:cxn modelId="{14D66886-38FA-4BC0-A660-31C5F1A131B7}" type="presOf" srcId="{0B4815CE-176E-4D52-A59F-426FA18527F6}" destId="{11639F92-3902-4E39-B63E-C788C349C3C3}" srcOrd="0" destOrd="0" presId="urn:microsoft.com/office/officeart/2005/8/layout/hierarchy6"/>
-    <dgm:cxn modelId="{FFF767D7-70FE-468B-BDC1-E3F72EEC13A7}" type="presOf" srcId="{262BD1CB-DA65-419F-A324-0EB09EAFAFE5}" destId="{DB07933C-3B4E-486E-9F74-7B4CDFF49FB7}" srcOrd="0" destOrd="0" presId="urn:microsoft.com/office/officeart/2005/8/layout/hierarchy6"/>
+    <dgm:cxn modelId="{8FDB8700-C069-43BD-B97F-6043B3D74841}" type="presOf" srcId="{0F4F849D-E6A1-4912-9C84-6D3723CF2C34}" destId="{E138190E-DFCF-4ED0-BD73-4F22F4C8F5D8}" srcOrd="0" destOrd="0" presId="urn:microsoft.com/office/officeart/2005/8/layout/hierarchy6"/>
     <dgm:cxn modelId="{7FBE3BAF-D219-4458-96D1-75FDE9D1F33D}" srcId="{D194CDEC-DEA4-4ACA-B244-D5FB91F8FE97}" destId="{AE2D4A78-5DC0-4B24-A943-96DC5684AF85}" srcOrd="0" destOrd="0" parTransId="{6E11E7FA-3538-458E-8BED-A894AE0038F4}" sibTransId="{100D1DB9-AB50-4CA2-B2C8-3E8ED18993CB}"/>
-    <dgm:cxn modelId="{61E65DEA-2ACA-4A70-85F3-07375E3A245E}" type="presOf" srcId="{2EE0FD19-7875-4DCE-A7CE-B6D90AD2B048}" destId="{BC99AE9B-262F-4CE0-8BB2-F630F6F8D1D4}" srcOrd="0" destOrd="0" presId="urn:microsoft.com/office/officeart/2005/8/layout/hierarchy6"/>
-    <dgm:cxn modelId="{4CD5410A-ACC2-4F05-BC87-A39EBA303CEA}" type="presOf" srcId="{898D078A-7C10-4E3D-A5E2-9B0DDF03DC17}" destId="{BDF0DDFD-A89A-478D-B745-832F60E56714}" srcOrd="0" destOrd="0" presId="urn:microsoft.com/office/officeart/2005/8/layout/hierarchy6"/>
     <dgm:cxn modelId="{FC5F3841-9E90-491A-AFA7-5D0695E669FD}" srcId="{724C3A76-F274-43F3-961F-53584D09148B}" destId="{4D601FFB-C56D-4F5B-9469-156D44796903}" srcOrd="2" destOrd="0" parTransId="{2EE0FD19-7875-4DCE-A7CE-B6D90AD2B048}" sibTransId="{87BCA5BC-B602-467E-8253-5CD3A11A8286}"/>
-    <dgm:cxn modelId="{B978D4C0-A6C5-42EF-9DFD-A22459E977FE}" type="presOf" srcId="{CA6D7AC5-1E38-4353-A111-92F3986022C6}" destId="{7523CE2C-B31F-4F90-B14E-7F8C812D6765}" srcOrd="0" destOrd="0" presId="urn:microsoft.com/office/officeart/2005/8/layout/hierarchy6"/>
+    <dgm:cxn modelId="{19AF4B45-463A-4D6A-9CBB-A5E8F1658C7B}" type="presOf" srcId="{84E1E4DC-3978-4DBF-A54A-887BB8250D50}" destId="{AA48BAFB-FDC1-4066-8783-DAADB2B8018A}" srcOrd="0" destOrd="0" presId="urn:microsoft.com/office/officeart/2005/8/layout/hierarchy6"/>
+    <dgm:cxn modelId="{81958692-5C16-4CCB-AE81-9FEC39A2D9AB}" type="presOf" srcId="{74967858-FADD-44D2-BA7C-3A569D97AD4A}" destId="{0181C2F4-D968-4949-B7B2-81F3E9F51AD6}" srcOrd="0" destOrd="0" presId="urn:microsoft.com/office/officeart/2005/8/layout/hierarchy6"/>
+    <dgm:cxn modelId="{CD6E33B5-8DA4-43AB-86F7-1FFDA294A9DF}" type="presOf" srcId="{58B0B42F-3ACB-4A91-9497-BE3335FA99BB}" destId="{33249906-60AA-4804-8BFD-45288E321251}" srcOrd="0" destOrd="0" presId="urn:microsoft.com/office/officeart/2005/8/layout/hierarchy6"/>
     <dgm:cxn modelId="{F623FF18-F7CD-4F80-961B-800A5B62396C}" srcId="{D194CDEC-DEA4-4ACA-B244-D5FB91F8FE97}" destId="{724C3A76-F274-43F3-961F-53584D09148B}" srcOrd="1" destOrd="0" parTransId="{6A439099-5A42-4EB2-8605-164B74B10405}" sibTransId="{89176AAD-150E-494B-AE41-B07CB3E502A8}"/>
-    <dgm:cxn modelId="{458CD248-B05A-4856-A933-74FC50291950}" type="presOf" srcId="{A887E688-1A0C-4854-AF73-2E73B7BF7719}" destId="{9871A5DB-A02C-4A71-B325-07345E080B6A}" srcOrd="0" destOrd="0" presId="urn:microsoft.com/office/officeart/2005/8/layout/hierarchy6"/>
-    <dgm:cxn modelId="{98D807F7-DF72-4A3E-BD1F-25260B55F82F}" type="presOf" srcId="{480BB7B2-A76A-4425-BEB1-7D4A330958E5}" destId="{29947BEA-739E-4898-AC53-DA32F0E2ADF9}" srcOrd="0" destOrd="0" presId="urn:microsoft.com/office/officeart/2005/8/layout/hierarchy6"/>
     <dgm:cxn modelId="{B7A35048-637E-4AD0-A253-3FFEC6F6D107}" srcId="{AE2D4A78-5DC0-4B24-A943-96DC5684AF85}" destId="{480BB7B2-A76A-4425-BEB1-7D4A330958E5}" srcOrd="0" destOrd="0" parTransId="{205738D5-9640-4216-AE04-F1CBD85926EA}" sibTransId="{A42A8B41-8B48-4119-9577-51A8386EA5D2}"/>
     <dgm:cxn modelId="{473236CB-6871-454C-A9BD-27021A62A1E8}" srcId="{724C3A76-F274-43F3-961F-53584D09148B}" destId="{35764D67-BF7F-405C-A5DA-AD8E76C59ADB}" srcOrd="0" destOrd="0" parTransId="{5F4A089E-CE5D-4B6A-B253-B4DAF6DC1DB5}" sibTransId="{57BCDF7F-2CB7-4646-9008-CC95215EF4B3}"/>
     <dgm:cxn modelId="{AE00E28F-A425-4758-9637-73E5EC0E77E5}" srcId="{724C3A76-F274-43F3-961F-53584D09148B}" destId="{84E1E4DC-3978-4DBF-A54A-887BB8250D50}" srcOrd="3" destOrd="0" parTransId="{74967858-FADD-44D2-BA7C-3A569D97AD4A}" sibTransId="{ECF5D8AC-CC09-4DBA-A3F8-F395DF4C202C}"/>
     <dgm:cxn modelId="{E298F256-9A3C-44C6-A8BA-7F4F058004FC}" srcId="{B7DB5690-8707-449E-9E44-8014E2EC50F6}" destId="{D194CDEC-DEA4-4ACA-B244-D5FB91F8FE97}" srcOrd="0" destOrd="0" parTransId="{1D9F8730-834C-41A7-A798-C3D3631F3DA4}" sibTransId="{63DC024B-ECD4-4EC0-8253-DA2C3C3A74AD}"/>
-    <dgm:cxn modelId="{47463902-B609-4E21-BE38-FD43486390A0}" type="presOf" srcId="{6A439099-5A42-4EB2-8605-164B74B10405}" destId="{920B6195-D181-477A-9F73-85E65CF04932}" srcOrd="0" destOrd="0" presId="urn:microsoft.com/office/officeart/2005/8/layout/hierarchy6"/>
-    <dgm:cxn modelId="{DD663527-80D3-4385-9110-396C3B88000A}" type="presOf" srcId="{D194CDEC-DEA4-4ACA-B244-D5FB91F8FE97}" destId="{07903EC6-A5B6-413D-9E4D-ECC0CDF05063}" srcOrd="0" destOrd="0" presId="urn:microsoft.com/office/officeart/2005/8/layout/hierarchy6"/>
-    <dgm:cxn modelId="{B89706EE-27B0-41FF-97A1-0323F932446E}" type="presOf" srcId="{58B0B42F-3ACB-4A91-9497-BE3335FA99BB}" destId="{33249906-60AA-4804-8BFD-45288E321251}" srcOrd="0" destOrd="0" presId="urn:microsoft.com/office/officeart/2005/8/layout/hierarchy6"/>
-    <dgm:cxn modelId="{A8ED12F9-05EC-4C1C-AF8B-08360F84101B}" type="presOf" srcId="{B7DB5690-8707-449E-9E44-8014E2EC50F6}" destId="{5D85C03D-50A1-4A82-BD36-463E6A4EB0D9}" srcOrd="0" destOrd="0" presId="urn:microsoft.com/office/officeart/2005/8/layout/hierarchy6"/>
-    <dgm:cxn modelId="{3E9667C6-1A2D-4C56-B745-C34347845D22}" type="presOf" srcId="{724C3A76-F274-43F3-961F-53584D09148B}" destId="{BC859F75-76FF-4ACE-AAE8-DC172C9C1F8D}" srcOrd="0" destOrd="0" presId="urn:microsoft.com/office/officeart/2005/8/layout/hierarchy6"/>
+    <dgm:cxn modelId="{6F0D4BEC-DA6C-4368-830C-1D02E9645590}" type="presOf" srcId="{AE2D4A78-5DC0-4B24-A943-96DC5684AF85}" destId="{9064EEE7-8588-42A4-AD0D-3F64C0941295}" srcOrd="0" destOrd="0" presId="urn:microsoft.com/office/officeart/2005/8/layout/hierarchy6"/>
+    <dgm:cxn modelId="{0A0EA70F-1CB6-44F9-931D-B2FDD2EBEBAE}" type="presOf" srcId="{5F4A089E-CE5D-4B6A-B253-B4DAF6DC1DB5}" destId="{698DA214-A9F6-4435-B64B-241CAE403024}" srcOrd="0" destOrd="0" presId="urn:microsoft.com/office/officeart/2005/8/layout/hierarchy6"/>
+    <dgm:cxn modelId="{A6B0CCBB-9105-4FE1-89B4-97F598B84C44}" type="presOf" srcId="{2F9A9859-E5BD-4E64-9C11-4693B4BB6B60}" destId="{0FD5AF7F-7236-4040-9840-CEBF375BB7D3}" srcOrd="0" destOrd="0" presId="urn:microsoft.com/office/officeart/2005/8/layout/hierarchy6"/>
+    <dgm:cxn modelId="{7C0FFB5A-56B2-43C1-B4D1-43C8C16EBCF9}" type="presOf" srcId="{724C3A76-F274-43F3-961F-53584D09148B}" destId="{BC859F75-76FF-4ACE-AAE8-DC172C9C1F8D}" srcOrd="0" destOrd="0" presId="urn:microsoft.com/office/officeart/2005/8/layout/hierarchy6"/>
+    <dgm:cxn modelId="{0AD30648-4C86-4B10-9E2B-E67C48C0957A}" type="presOf" srcId="{35764D67-BF7F-405C-A5DA-AD8E76C59ADB}" destId="{4D031016-94BC-4BFE-A255-455715D8465E}" srcOrd="0" destOrd="0" presId="urn:microsoft.com/office/officeart/2005/8/layout/hierarchy6"/>
+    <dgm:cxn modelId="{CB8B257A-50AA-4940-85B0-68D587FFA6C2}" type="presOf" srcId="{CA6D7AC5-1E38-4353-A111-92F3986022C6}" destId="{7523CE2C-B31F-4F90-B14E-7F8C812D6765}" srcOrd="0" destOrd="0" presId="urn:microsoft.com/office/officeart/2005/8/layout/hierarchy6"/>
+    <dgm:cxn modelId="{46A7B6FE-4CA8-4466-A439-721DBE5749E3}" type="presOf" srcId="{2EE0FD19-7875-4DCE-A7CE-B6D90AD2B048}" destId="{BC99AE9B-262F-4CE0-8BB2-F630F6F8D1D4}" srcOrd="0" destOrd="0" presId="urn:microsoft.com/office/officeart/2005/8/layout/hierarchy6"/>
+    <dgm:cxn modelId="{66352AA8-6029-4273-8228-76D9DFE3D026}" type="presOf" srcId="{EBC449C2-F1A1-4E37-918E-5A2907BF4592}" destId="{8BBF28C4-86D7-480A-9360-D48D51F1F839}" srcOrd="0" destOrd="0" presId="urn:microsoft.com/office/officeart/2005/8/layout/hierarchy6"/>
     <dgm:cxn modelId="{6E650A38-C80F-40F0-B520-A0D8174DAD11}" srcId="{724C3A76-F274-43F3-961F-53584D09148B}" destId="{0B4815CE-176E-4D52-A59F-426FA18527F6}" srcOrd="1" destOrd="0" parTransId="{C1A05ECF-0A00-4F00-B919-EE1808577C94}" sibTransId="{54B06FC5-15AF-4FE5-8975-29C344830ACB}"/>
-    <dgm:cxn modelId="{BA6880A3-6419-466C-8F8C-60D5446A2601}" type="presOf" srcId="{74967858-FADD-44D2-BA7C-3A569D97AD4A}" destId="{0181C2F4-D968-4949-B7B2-81F3E9F51AD6}" srcOrd="0" destOrd="0" presId="urn:microsoft.com/office/officeart/2005/8/layout/hierarchy6"/>
-    <dgm:cxn modelId="{89BDEC72-1AE3-4BF4-A975-2E8F23BA140D}" type="presOf" srcId="{5F4A089E-CE5D-4B6A-B253-B4DAF6DC1DB5}" destId="{698DA214-A9F6-4435-B64B-241CAE403024}" srcOrd="0" destOrd="0" presId="urn:microsoft.com/office/officeart/2005/8/layout/hierarchy6"/>
-    <dgm:cxn modelId="{805E7C63-8A2F-4A4B-8C96-01927CF747D3}" type="presOf" srcId="{205738D5-9640-4216-AE04-F1CBD85926EA}" destId="{BDA595AA-E727-46DC-A061-AD86CF5790E3}" srcOrd="0" destOrd="0" presId="urn:microsoft.com/office/officeart/2005/8/layout/hierarchy6"/>
-    <dgm:cxn modelId="{28F14D7E-8AC6-4F2A-904F-5AE102AF69D6}" type="presOf" srcId="{EBC449C2-F1A1-4E37-918E-5A2907BF4592}" destId="{8BBF28C4-86D7-480A-9360-D48D51F1F839}" srcOrd="0" destOrd="0" presId="urn:microsoft.com/office/officeart/2005/8/layout/hierarchy6"/>
-    <dgm:cxn modelId="{F86607B5-E535-4D15-9868-2ACAEC9D9ADA}" type="presOf" srcId="{2F9A9859-E5BD-4E64-9C11-4693B4BB6B60}" destId="{0FD5AF7F-7236-4040-9840-CEBF375BB7D3}" srcOrd="0" destOrd="0" presId="urn:microsoft.com/office/officeart/2005/8/layout/hierarchy6"/>
-    <dgm:cxn modelId="{815909E7-8C34-44FF-87CE-41FFB87FA49E}" type="presOf" srcId="{AE2D4A78-5DC0-4B24-A943-96DC5684AF85}" destId="{9064EEE7-8588-42A4-AD0D-3F64C0941295}" srcOrd="0" destOrd="0" presId="urn:microsoft.com/office/officeart/2005/8/layout/hierarchy6"/>
-    <dgm:cxn modelId="{A81F8AC5-1BB6-4389-9C61-62111F0536F9}" type="presParOf" srcId="{5D85C03D-50A1-4A82-BD36-463E6A4EB0D9}" destId="{D54F4E81-E618-485D-BF8C-EB140FA82B1C}" srcOrd="0" destOrd="0" presId="urn:microsoft.com/office/officeart/2005/8/layout/hierarchy6"/>
-    <dgm:cxn modelId="{7C11184D-FAEE-4EF4-9D41-2FFCA4262BFB}" type="presParOf" srcId="{D54F4E81-E618-485D-BF8C-EB140FA82B1C}" destId="{01AD3FC8-1EE3-4A3E-AC04-F3381EF98A55}" srcOrd="0" destOrd="0" presId="urn:microsoft.com/office/officeart/2005/8/layout/hierarchy6"/>
-    <dgm:cxn modelId="{5E637619-B1F4-460D-814C-42391C0AF916}" type="presParOf" srcId="{01AD3FC8-1EE3-4A3E-AC04-F3381EF98A55}" destId="{7147FEBA-7B13-4B25-8CF6-E66A6279EDCF}" srcOrd="0" destOrd="0" presId="urn:microsoft.com/office/officeart/2005/8/layout/hierarchy6"/>
-    <dgm:cxn modelId="{CC17BD77-2158-4A96-84AB-BB43417A87F9}" type="presParOf" srcId="{7147FEBA-7B13-4B25-8CF6-E66A6279EDCF}" destId="{07903EC6-A5B6-413D-9E4D-ECC0CDF05063}" srcOrd="0" destOrd="0" presId="urn:microsoft.com/office/officeart/2005/8/layout/hierarchy6"/>
-    <dgm:cxn modelId="{C4323CA9-27E9-4E00-8ABE-0218FDFBF328}" type="presParOf" srcId="{7147FEBA-7B13-4B25-8CF6-E66A6279EDCF}" destId="{9FF1546D-BE02-4180-85AD-2E362F9ED8DA}" srcOrd="1" destOrd="0" presId="urn:microsoft.com/office/officeart/2005/8/layout/hierarchy6"/>
-    <dgm:cxn modelId="{A24939E0-2F93-48B7-A5C3-BC0C3C1F8657}" type="presParOf" srcId="{9FF1546D-BE02-4180-85AD-2E362F9ED8DA}" destId="{F5034B69-0321-4E8B-91D4-20F0559E82BB}" srcOrd="0" destOrd="0" presId="urn:microsoft.com/office/officeart/2005/8/layout/hierarchy6"/>
-    <dgm:cxn modelId="{FCA60B95-261C-4065-8845-65468EC03CC4}" type="presParOf" srcId="{9FF1546D-BE02-4180-85AD-2E362F9ED8DA}" destId="{3E8A9E5B-832A-412B-B7CC-71DA50B20E70}" srcOrd="1" destOrd="0" presId="urn:microsoft.com/office/officeart/2005/8/layout/hierarchy6"/>
-    <dgm:cxn modelId="{B31D7701-B5DA-4721-87A3-85F822B32FE3}" type="presParOf" srcId="{3E8A9E5B-832A-412B-B7CC-71DA50B20E70}" destId="{9064EEE7-8588-42A4-AD0D-3F64C0941295}" srcOrd="0" destOrd="0" presId="urn:microsoft.com/office/officeart/2005/8/layout/hierarchy6"/>
-    <dgm:cxn modelId="{B174ABCF-5854-4888-A7FC-B96406CFDB2D}" type="presParOf" srcId="{3E8A9E5B-832A-412B-B7CC-71DA50B20E70}" destId="{827357FE-C950-40F9-899B-70C22C919C7A}" srcOrd="1" destOrd="0" presId="urn:microsoft.com/office/officeart/2005/8/layout/hierarchy6"/>
-    <dgm:cxn modelId="{B6D96361-FBE9-4E2F-8DA7-E6C2A4D3E550}" type="presParOf" srcId="{827357FE-C950-40F9-899B-70C22C919C7A}" destId="{BDA595AA-E727-46DC-A061-AD86CF5790E3}" srcOrd="0" destOrd="0" presId="urn:microsoft.com/office/officeart/2005/8/layout/hierarchy6"/>
-    <dgm:cxn modelId="{EB52581F-D135-41AB-BE74-2B1C8146E672}" type="presParOf" srcId="{827357FE-C950-40F9-899B-70C22C919C7A}" destId="{F0FED579-3740-4512-8238-C084C769FBEA}" srcOrd="1" destOrd="0" presId="urn:microsoft.com/office/officeart/2005/8/layout/hierarchy6"/>
-    <dgm:cxn modelId="{74469862-9F9B-4743-9A8E-00EE07C037C4}" type="presParOf" srcId="{F0FED579-3740-4512-8238-C084C769FBEA}" destId="{29947BEA-739E-4898-AC53-DA32F0E2ADF9}" srcOrd="0" destOrd="0" presId="urn:microsoft.com/office/officeart/2005/8/layout/hierarchy6"/>
-    <dgm:cxn modelId="{751138F6-6B78-430C-8086-451F98C395AA}" type="presParOf" srcId="{F0FED579-3740-4512-8238-C084C769FBEA}" destId="{4DC7F223-10CC-4659-83C8-DBFDFDE23528}" srcOrd="1" destOrd="0" presId="urn:microsoft.com/office/officeart/2005/8/layout/hierarchy6"/>
-    <dgm:cxn modelId="{19C72ED7-4B91-4F0E-BD17-D3C0BC5A4DE9}" type="presParOf" srcId="{827357FE-C950-40F9-899B-70C22C919C7A}" destId="{CAF599BC-41D9-481F-B22C-20BE9394293A}" srcOrd="2" destOrd="0" presId="urn:microsoft.com/office/officeart/2005/8/layout/hierarchy6"/>
-    <dgm:cxn modelId="{004C733B-F424-4290-8DD5-A2396811EC96}" type="presParOf" srcId="{827357FE-C950-40F9-899B-70C22C919C7A}" destId="{454180BB-483B-4F29-9D6A-F86626798ED3}" srcOrd="3" destOrd="0" presId="urn:microsoft.com/office/officeart/2005/8/layout/hierarchy6"/>
-    <dgm:cxn modelId="{EE0EBD70-951E-4568-9622-162B3DBAAB5F}" type="presParOf" srcId="{454180BB-483B-4F29-9D6A-F86626798ED3}" destId="{33249906-60AA-4804-8BFD-45288E321251}" srcOrd="0" destOrd="0" presId="urn:microsoft.com/office/officeart/2005/8/layout/hierarchy6"/>
-    <dgm:cxn modelId="{AE5B4040-C60C-4206-B6F4-D81929A4DA92}" type="presParOf" srcId="{454180BB-483B-4F29-9D6A-F86626798ED3}" destId="{0DAA1981-2C7A-4761-91DC-F8A23BB8EF07}" srcOrd="1" destOrd="0" presId="urn:microsoft.com/office/officeart/2005/8/layout/hierarchy6"/>
-    <dgm:cxn modelId="{937EF68E-5847-4663-8207-E72D0B6AD8EB}" type="presParOf" srcId="{827357FE-C950-40F9-899B-70C22C919C7A}" destId="{AC0D337E-CEC2-4D38-89C2-75E5EC443059}" srcOrd="4" destOrd="0" presId="urn:microsoft.com/office/officeart/2005/8/layout/hierarchy6"/>
-    <dgm:cxn modelId="{35A6A8F0-6C02-47DB-B4EA-EC3C25F37DA1}" type="presParOf" srcId="{827357FE-C950-40F9-899B-70C22C919C7A}" destId="{6907F35A-D11A-486D-83EB-C15786F46C3C}" srcOrd="5" destOrd="0" presId="urn:microsoft.com/office/officeart/2005/8/layout/hierarchy6"/>
-    <dgm:cxn modelId="{CEC4B3E9-C7EA-4B48-B048-E68CB6BC3301}" type="presParOf" srcId="{6907F35A-D11A-486D-83EB-C15786F46C3C}" destId="{9871A5DB-A02C-4A71-B325-07345E080B6A}" srcOrd="0" destOrd="0" presId="urn:microsoft.com/office/officeart/2005/8/layout/hierarchy6"/>
-    <dgm:cxn modelId="{22563140-3326-42C2-B934-EDE4FD93072D}" type="presParOf" srcId="{6907F35A-D11A-486D-83EB-C15786F46C3C}" destId="{D0A034A4-F483-4B06-836B-E79E260083C9}" srcOrd="1" destOrd="0" presId="urn:microsoft.com/office/officeart/2005/8/layout/hierarchy6"/>
-    <dgm:cxn modelId="{F0E5B972-AFEE-44C2-AFA7-98F4ACB9F4CF}" type="presParOf" srcId="{D0A034A4-F483-4B06-836B-E79E260083C9}" destId="{0FD5AF7F-7236-4040-9840-CEBF375BB7D3}" srcOrd="0" destOrd="0" presId="urn:microsoft.com/office/officeart/2005/8/layout/hierarchy6"/>
-    <dgm:cxn modelId="{832EF282-842A-44FA-88B1-89BA298191B1}" type="presParOf" srcId="{D0A034A4-F483-4B06-836B-E79E260083C9}" destId="{F4B6BE1E-C8EA-4668-B9F3-4B05007ABD4D}" srcOrd="1" destOrd="0" presId="urn:microsoft.com/office/officeart/2005/8/layout/hierarchy6"/>
-    <dgm:cxn modelId="{0C895B9D-E4C8-44A8-9B80-750389E426F9}" type="presParOf" srcId="{F4B6BE1E-C8EA-4668-B9F3-4B05007ABD4D}" destId="{BDF0DDFD-A89A-478D-B745-832F60E56714}" srcOrd="0" destOrd="0" presId="urn:microsoft.com/office/officeart/2005/8/layout/hierarchy6"/>
-    <dgm:cxn modelId="{4D8C7743-5F86-4FD7-A78B-93A27D980451}" type="presParOf" srcId="{F4B6BE1E-C8EA-4668-B9F3-4B05007ABD4D}" destId="{B273EE73-DF0D-4012-A31F-A48833C5692F}" srcOrd="1" destOrd="0" presId="urn:microsoft.com/office/officeart/2005/8/layout/hierarchy6"/>
-    <dgm:cxn modelId="{328ECFD9-DB76-478C-9A1F-C42404101976}" type="presParOf" srcId="{D0A034A4-F483-4B06-836B-E79E260083C9}" destId="{7523CE2C-B31F-4F90-B14E-7F8C812D6765}" srcOrd="2" destOrd="0" presId="urn:microsoft.com/office/officeart/2005/8/layout/hierarchy6"/>
-    <dgm:cxn modelId="{8AEA3480-8BE3-4A5D-9AE6-C54DDE034FD8}" type="presParOf" srcId="{D0A034A4-F483-4B06-836B-E79E260083C9}" destId="{19B66B73-79B2-458D-BB43-5524A519797A}" srcOrd="3" destOrd="0" presId="urn:microsoft.com/office/officeart/2005/8/layout/hierarchy6"/>
-    <dgm:cxn modelId="{2A0097D5-8A41-42B9-985F-FD307FDF7F8C}" type="presParOf" srcId="{19B66B73-79B2-458D-BB43-5524A519797A}" destId="{E138190E-DFCF-4ED0-BD73-4F22F4C8F5D8}" srcOrd="0" destOrd="0" presId="urn:microsoft.com/office/officeart/2005/8/layout/hierarchy6"/>
-    <dgm:cxn modelId="{4398F9F3-7C35-47E4-B8D9-0FD04F91B95B}" type="presParOf" srcId="{19B66B73-79B2-458D-BB43-5524A519797A}" destId="{39E4E370-592E-40F1-9AA1-8EA47AE960E0}" srcOrd="1" destOrd="0" presId="urn:microsoft.com/office/officeart/2005/8/layout/hierarchy6"/>
-    <dgm:cxn modelId="{4476F70D-4CF8-49E2-AF07-2D4BB4467C34}" type="presParOf" srcId="{9FF1546D-BE02-4180-85AD-2E362F9ED8DA}" destId="{920B6195-D181-477A-9F73-85E65CF04932}" srcOrd="2" destOrd="0" presId="urn:microsoft.com/office/officeart/2005/8/layout/hierarchy6"/>
-    <dgm:cxn modelId="{EA411E63-4362-44E5-94A7-BD29AE82F9E5}" type="presParOf" srcId="{9FF1546D-BE02-4180-85AD-2E362F9ED8DA}" destId="{9EF18F10-733C-4753-A15A-EDF78BEE1AE9}" srcOrd="3" destOrd="0" presId="urn:microsoft.com/office/officeart/2005/8/layout/hierarchy6"/>
-    <dgm:cxn modelId="{B41A35C2-9AF9-4FC9-9D27-C67BF5B99B90}" type="presParOf" srcId="{9EF18F10-733C-4753-A15A-EDF78BEE1AE9}" destId="{BC859F75-76FF-4ACE-AAE8-DC172C9C1F8D}" srcOrd="0" destOrd="0" presId="urn:microsoft.com/office/officeart/2005/8/layout/hierarchy6"/>
-    <dgm:cxn modelId="{5F5E483C-96DE-4A88-B1CC-6217424560FE}" type="presParOf" srcId="{9EF18F10-733C-4753-A15A-EDF78BEE1AE9}" destId="{78F8EBF9-5EC8-4B54-891B-8A9BDE628774}" srcOrd="1" destOrd="0" presId="urn:microsoft.com/office/officeart/2005/8/layout/hierarchy6"/>
-    <dgm:cxn modelId="{A56299B8-E48B-40CA-9ABD-47B68D16AAE3}" type="presParOf" srcId="{78F8EBF9-5EC8-4B54-891B-8A9BDE628774}" destId="{698DA214-A9F6-4435-B64B-241CAE403024}" srcOrd="0" destOrd="0" presId="urn:microsoft.com/office/officeart/2005/8/layout/hierarchy6"/>
-    <dgm:cxn modelId="{F7ABF7E2-764D-460F-BC07-0C05944D6415}" type="presParOf" srcId="{78F8EBF9-5EC8-4B54-891B-8A9BDE628774}" destId="{57052AAE-15B1-4CF5-9123-405F3DBBCEB0}" srcOrd="1" destOrd="0" presId="urn:microsoft.com/office/officeart/2005/8/layout/hierarchy6"/>
-    <dgm:cxn modelId="{2B26EC73-6048-4E49-B753-AB66C4218B1F}" type="presParOf" srcId="{57052AAE-15B1-4CF5-9123-405F3DBBCEB0}" destId="{4D031016-94BC-4BFE-A255-455715D8465E}" srcOrd="0" destOrd="0" presId="urn:microsoft.com/office/officeart/2005/8/layout/hierarchy6"/>
-    <dgm:cxn modelId="{44FC2B0F-107A-420F-BA00-C4D91DAAD691}" type="presParOf" srcId="{57052AAE-15B1-4CF5-9123-405F3DBBCEB0}" destId="{84C7C503-DB5A-4A56-9ADC-3D6FB4BB4422}" srcOrd="1" destOrd="0" presId="urn:microsoft.com/office/officeart/2005/8/layout/hierarchy6"/>
-    <dgm:cxn modelId="{14793101-F190-4124-B309-82166D7D65C4}" type="presParOf" srcId="{78F8EBF9-5EC8-4B54-891B-8A9BDE628774}" destId="{B6D922F7-0A7E-49F8-9BE9-F5057C03E09B}" srcOrd="2" destOrd="0" presId="urn:microsoft.com/office/officeart/2005/8/layout/hierarchy6"/>
-    <dgm:cxn modelId="{9F6CA47B-2657-4763-B269-6947CB2FFE24}" type="presParOf" srcId="{78F8EBF9-5EC8-4B54-891B-8A9BDE628774}" destId="{DB949733-CF8F-424A-AD91-24D6CAA4F26B}" srcOrd="3" destOrd="0" presId="urn:microsoft.com/office/officeart/2005/8/layout/hierarchy6"/>
-    <dgm:cxn modelId="{7E0D9088-74AD-4DA8-A287-151F7F275A38}" type="presParOf" srcId="{DB949733-CF8F-424A-AD91-24D6CAA4F26B}" destId="{11639F92-3902-4E39-B63E-C788C349C3C3}" srcOrd="0" destOrd="0" presId="urn:microsoft.com/office/officeart/2005/8/layout/hierarchy6"/>
-    <dgm:cxn modelId="{67581EA3-98CB-447D-9CAF-86E3BFFA549E}" type="presParOf" srcId="{DB949733-CF8F-424A-AD91-24D6CAA4F26B}" destId="{B17F7E21-C8CF-4C6B-9748-E009284AEDD8}" srcOrd="1" destOrd="0" presId="urn:microsoft.com/office/officeart/2005/8/layout/hierarchy6"/>
-    <dgm:cxn modelId="{9EC7E23A-9A9A-4402-90FD-6DD89CC78620}" type="presParOf" srcId="{78F8EBF9-5EC8-4B54-891B-8A9BDE628774}" destId="{BC99AE9B-262F-4CE0-8BB2-F630F6F8D1D4}" srcOrd="4" destOrd="0" presId="urn:microsoft.com/office/officeart/2005/8/layout/hierarchy6"/>
-    <dgm:cxn modelId="{B6C722A8-8FCC-4EBA-A8B6-4C8C39ECA172}" type="presParOf" srcId="{78F8EBF9-5EC8-4B54-891B-8A9BDE628774}" destId="{00FCF66C-582E-4C49-8AAC-9A952AD54221}" srcOrd="5" destOrd="0" presId="urn:microsoft.com/office/officeart/2005/8/layout/hierarchy6"/>
-    <dgm:cxn modelId="{008D2BB5-1245-4941-8A8B-6887AB11F5D1}" type="presParOf" srcId="{00FCF66C-582E-4C49-8AAC-9A952AD54221}" destId="{E9C91C8D-EDD1-4EB2-9E0D-5A12E4BD0927}" srcOrd="0" destOrd="0" presId="urn:microsoft.com/office/officeart/2005/8/layout/hierarchy6"/>
-    <dgm:cxn modelId="{BC07EEB2-40FC-4A1D-AB25-8BE0D43E7AD9}" type="presParOf" srcId="{00FCF66C-582E-4C49-8AAC-9A952AD54221}" destId="{AB368C3C-3FF9-492A-85FE-A4A933F636BC}" srcOrd="1" destOrd="0" presId="urn:microsoft.com/office/officeart/2005/8/layout/hierarchy6"/>
-    <dgm:cxn modelId="{92B490CB-A04E-4D4D-86BD-16B8C0A5B483}" type="presParOf" srcId="{78F8EBF9-5EC8-4B54-891B-8A9BDE628774}" destId="{0181C2F4-D968-4949-B7B2-81F3E9F51AD6}" srcOrd="6" destOrd="0" presId="urn:microsoft.com/office/officeart/2005/8/layout/hierarchy6"/>
-    <dgm:cxn modelId="{4CB8096F-2FA6-42C6-B340-2960AE07F6AF}" type="presParOf" srcId="{78F8EBF9-5EC8-4B54-891B-8A9BDE628774}" destId="{B7A6469A-69A2-466F-8674-D22D6E555EED}" srcOrd="7" destOrd="0" presId="urn:microsoft.com/office/officeart/2005/8/layout/hierarchy6"/>
-    <dgm:cxn modelId="{98468D42-408F-4415-885D-4BC6540EFA7E}" type="presParOf" srcId="{B7A6469A-69A2-466F-8674-D22D6E555EED}" destId="{AA48BAFB-FDC1-4066-8783-DAADB2B8018A}" srcOrd="0" destOrd="0" presId="urn:microsoft.com/office/officeart/2005/8/layout/hierarchy6"/>
-    <dgm:cxn modelId="{2BE7D52F-CCCC-4D15-BB91-B6FF73FF945E}" type="presParOf" srcId="{B7A6469A-69A2-466F-8674-D22D6E555EED}" destId="{846C6F94-C8AB-4AA3-A5E9-6AC5623B92A4}" srcOrd="1" destOrd="0" presId="urn:microsoft.com/office/officeart/2005/8/layout/hierarchy6"/>
-    <dgm:cxn modelId="{CB3CF71D-7095-44BD-87B7-3A96A08D0882}" type="presParOf" srcId="{9FF1546D-BE02-4180-85AD-2E362F9ED8DA}" destId="{DB07933C-3B4E-486E-9F74-7B4CDFF49FB7}" srcOrd="4" destOrd="0" presId="urn:microsoft.com/office/officeart/2005/8/layout/hierarchy6"/>
-    <dgm:cxn modelId="{69D033B8-E567-4852-969D-FDECD2D4D31F}" type="presParOf" srcId="{9FF1546D-BE02-4180-85AD-2E362F9ED8DA}" destId="{854B737C-F826-4617-8834-893346F80246}" srcOrd="5" destOrd="0" presId="urn:microsoft.com/office/officeart/2005/8/layout/hierarchy6"/>
-    <dgm:cxn modelId="{0C855367-35CD-4813-8B25-20BAEFB62A57}" type="presParOf" srcId="{854B737C-F826-4617-8834-893346F80246}" destId="{8BBF28C4-86D7-480A-9360-D48D51F1F839}" srcOrd="0" destOrd="0" presId="urn:microsoft.com/office/officeart/2005/8/layout/hierarchy6"/>
-    <dgm:cxn modelId="{D0FD5782-5FD7-44A0-8F21-242D9F0D34CC}" type="presParOf" srcId="{854B737C-F826-4617-8834-893346F80246}" destId="{073B98DC-5152-4E08-AE66-2C75D36DC36B}" srcOrd="1" destOrd="0" presId="urn:microsoft.com/office/officeart/2005/8/layout/hierarchy6"/>
-    <dgm:cxn modelId="{3A3F0440-BD1E-41BF-AAAE-21F77736118D}" type="presParOf" srcId="{5D85C03D-50A1-4A82-BD36-463E6A4EB0D9}" destId="{66BE7EAC-2A37-4552-8AC6-129516766509}" srcOrd="1" destOrd="0" presId="urn:microsoft.com/office/officeart/2005/8/layout/hierarchy6"/>
+    <dgm:cxn modelId="{06513654-C95C-4FF3-BC96-5C1F0FC35508}" type="presOf" srcId="{4D601FFB-C56D-4F5B-9469-156D44796903}" destId="{E9C91C8D-EDD1-4EB2-9E0D-5A12E4BD0927}" srcOrd="0" destOrd="0" presId="urn:microsoft.com/office/officeart/2005/8/layout/hierarchy6"/>
+    <dgm:cxn modelId="{2256CC68-1B2A-4775-9894-D4C52CE0DCE9}" type="presOf" srcId="{262BD1CB-DA65-419F-A324-0EB09EAFAFE5}" destId="{DB07933C-3B4E-486E-9F74-7B4CDFF49FB7}" srcOrd="0" destOrd="0" presId="urn:microsoft.com/office/officeart/2005/8/layout/hierarchy6"/>
+    <dgm:cxn modelId="{33143A2E-9C95-4A49-919A-FA7D62F8CD2E}" type="presOf" srcId="{480BB7B2-A76A-4425-BEB1-7D4A330958E5}" destId="{29947BEA-739E-4898-AC53-DA32F0E2ADF9}" srcOrd="0" destOrd="0" presId="urn:microsoft.com/office/officeart/2005/8/layout/hierarchy6"/>
+    <dgm:cxn modelId="{5AD08758-6B2A-4448-A18A-E38B2F153162}" type="presOf" srcId="{A887E688-1A0C-4854-AF73-2E73B7BF7719}" destId="{9871A5DB-A02C-4A71-B325-07345E080B6A}" srcOrd="0" destOrd="0" presId="urn:microsoft.com/office/officeart/2005/8/layout/hierarchy6"/>
+    <dgm:cxn modelId="{4C6A925D-BB89-49B6-9B92-064E48D7A345}" type="presOf" srcId="{C1A05ECF-0A00-4F00-B919-EE1808577C94}" destId="{B6D922F7-0A7E-49F8-9BE9-F5057C03E09B}" srcOrd="0" destOrd="0" presId="urn:microsoft.com/office/officeart/2005/8/layout/hierarchy6"/>
+    <dgm:cxn modelId="{08822994-28C6-446C-A9E8-5E8020E22E69}" type="presOf" srcId="{205738D5-9640-4216-AE04-F1CBD85926EA}" destId="{BDA595AA-E727-46DC-A061-AD86CF5790E3}" srcOrd="0" destOrd="0" presId="urn:microsoft.com/office/officeart/2005/8/layout/hierarchy6"/>
+    <dgm:cxn modelId="{9C1059BE-E679-48E1-BCBD-FD81EC8A4A36}" type="presParOf" srcId="{5D85C03D-50A1-4A82-BD36-463E6A4EB0D9}" destId="{D54F4E81-E618-485D-BF8C-EB140FA82B1C}" srcOrd="0" destOrd="0" presId="urn:microsoft.com/office/officeart/2005/8/layout/hierarchy6"/>
+    <dgm:cxn modelId="{2D04A147-51C6-40CF-BAAC-92FB0C344379}" type="presParOf" srcId="{D54F4E81-E618-485D-BF8C-EB140FA82B1C}" destId="{01AD3FC8-1EE3-4A3E-AC04-F3381EF98A55}" srcOrd="0" destOrd="0" presId="urn:microsoft.com/office/officeart/2005/8/layout/hierarchy6"/>
+    <dgm:cxn modelId="{D41BDEDF-D897-4DDB-988B-C8E49ED4C940}" type="presParOf" srcId="{01AD3FC8-1EE3-4A3E-AC04-F3381EF98A55}" destId="{7147FEBA-7B13-4B25-8CF6-E66A6279EDCF}" srcOrd="0" destOrd="0" presId="urn:microsoft.com/office/officeart/2005/8/layout/hierarchy6"/>
+    <dgm:cxn modelId="{1DBCF7B6-7262-433D-98D3-7BF0C4B3A1AC}" type="presParOf" srcId="{7147FEBA-7B13-4B25-8CF6-E66A6279EDCF}" destId="{07903EC6-A5B6-413D-9E4D-ECC0CDF05063}" srcOrd="0" destOrd="0" presId="urn:microsoft.com/office/officeart/2005/8/layout/hierarchy6"/>
+    <dgm:cxn modelId="{8927909B-BBE2-489E-AE8F-1B50C8F9ED03}" type="presParOf" srcId="{7147FEBA-7B13-4B25-8CF6-E66A6279EDCF}" destId="{9FF1546D-BE02-4180-85AD-2E362F9ED8DA}" srcOrd="1" destOrd="0" presId="urn:microsoft.com/office/officeart/2005/8/layout/hierarchy6"/>
+    <dgm:cxn modelId="{F3323948-CAE6-430B-BA1C-5A7D34D66C26}" type="presParOf" srcId="{9FF1546D-BE02-4180-85AD-2E362F9ED8DA}" destId="{F5034B69-0321-4E8B-91D4-20F0559E82BB}" srcOrd="0" destOrd="0" presId="urn:microsoft.com/office/officeart/2005/8/layout/hierarchy6"/>
+    <dgm:cxn modelId="{1AC4198F-753C-4C3B-A053-DEF82AA9A956}" type="presParOf" srcId="{9FF1546D-BE02-4180-85AD-2E362F9ED8DA}" destId="{3E8A9E5B-832A-412B-B7CC-71DA50B20E70}" srcOrd="1" destOrd="0" presId="urn:microsoft.com/office/officeart/2005/8/layout/hierarchy6"/>
+    <dgm:cxn modelId="{17819208-F21B-4B5C-9CED-5BADDD32F052}" type="presParOf" srcId="{3E8A9E5B-832A-412B-B7CC-71DA50B20E70}" destId="{9064EEE7-8588-42A4-AD0D-3F64C0941295}" srcOrd="0" destOrd="0" presId="urn:microsoft.com/office/officeart/2005/8/layout/hierarchy6"/>
+    <dgm:cxn modelId="{2FCB2F6D-75C9-407E-82EA-0F023EF3BA84}" type="presParOf" srcId="{3E8A9E5B-832A-412B-B7CC-71DA50B20E70}" destId="{827357FE-C950-40F9-899B-70C22C919C7A}" srcOrd="1" destOrd="0" presId="urn:microsoft.com/office/officeart/2005/8/layout/hierarchy6"/>
+    <dgm:cxn modelId="{48568ACE-4E80-4C9A-99C1-998736EF2DD2}" type="presParOf" srcId="{827357FE-C950-40F9-899B-70C22C919C7A}" destId="{BDA595AA-E727-46DC-A061-AD86CF5790E3}" srcOrd="0" destOrd="0" presId="urn:microsoft.com/office/officeart/2005/8/layout/hierarchy6"/>
+    <dgm:cxn modelId="{B2E070B4-812B-4717-9514-CBDFDE39B046}" type="presParOf" srcId="{827357FE-C950-40F9-899B-70C22C919C7A}" destId="{F0FED579-3740-4512-8238-C084C769FBEA}" srcOrd="1" destOrd="0" presId="urn:microsoft.com/office/officeart/2005/8/layout/hierarchy6"/>
+    <dgm:cxn modelId="{962EEA7F-6D99-495A-AFF7-D4638B986117}" type="presParOf" srcId="{F0FED579-3740-4512-8238-C084C769FBEA}" destId="{29947BEA-739E-4898-AC53-DA32F0E2ADF9}" srcOrd="0" destOrd="0" presId="urn:microsoft.com/office/officeart/2005/8/layout/hierarchy6"/>
+    <dgm:cxn modelId="{5AFAEC02-C513-488B-8E2E-EF64FE71094E}" type="presParOf" srcId="{F0FED579-3740-4512-8238-C084C769FBEA}" destId="{4DC7F223-10CC-4659-83C8-DBFDFDE23528}" srcOrd="1" destOrd="0" presId="urn:microsoft.com/office/officeart/2005/8/layout/hierarchy6"/>
+    <dgm:cxn modelId="{50BE58CA-FB09-4F5F-ACE0-F7513A50BC13}" type="presParOf" srcId="{827357FE-C950-40F9-899B-70C22C919C7A}" destId="{CAF599BC-41D9-481F-B22C-20BE9394293A}" srcOrd="2" destOrd="0" presId="urn:microsoft.com/office/officeart/2005/8/layout/hierarchy6"/>
+    <dgm:cxn modelId="{CFE3F2A8-C333-4834-9297-767B0EE05C7C}" type="presParOf" srcId="{827357FE-C950-40F9-899B-70C22C919C7A}" destId="{454180BB-483B-4F29-9D6A-F86626798ED3}" srcOrd="3" destOrd="0" presId="urn:microsoft.com/office/officeart/2005/8/layout/hierarchy6"/>
+    <dgm:cxn modelId="{98F43DB2-50D8-4282-8388-07E59CB8D16F}" type="presParOf" srcId="{454180BB-483B-4F29-9D6A-F86626798ED3}" destId="{33249906-60AA-4804-8BFD-45288E321251}" srcOrd="0" destOrd="0" presId="urn:microsoft.com/office/officeart/2005/8/layout/hierarchy6"/>
+    <dgm:cxn modelId="{B985D097-B74B-4DE5-82A3-68E299A24173}" type="presParOf" srcId="{454180BB-483B-4F29-9D6A-F86626798ED3}" destId="{0DAA1981-2C7A-4761-91DC-F8A23BB8EF07}" srcOrd="1" destOrd="0" presId="urn:microsoft.com/office/officeart/2005/8/layout/hierarchy6"/>
+    <dgm:cxn modelId="{1C2DC34C-3401-4789-B213-085E432488D5}" type="presParOf" srcId="{827357FE-C950-40F9-899B-70C22C919C7A}" destId="{AC0D337E-CEC2-4D38-89C2-75E5EC443059}" srcOrd="4" destOrd="0" presId="urn:microsoft.com/office/officeart/2005/8/layout/hierarchy6"/>
+    <dgm:cxn modelId="{EEF76850-BC9F-492E-A061-B161EFC661DA}" type="presParOf" srcId="{827357FE-C950-40F9-899B-70C22C919C7A}" destId="{6907F35A-D11A-486D-83EB-C15786F46C3C}" srcOrd="5" destOrd="0" presId="urn:microsoft.com/office/officeart/2005/8/layout/hierarchy6"/>
+    <dgm:cxn modelId="{6B83C7B8-67B4-4E58-B7F4-4D815CE78891}" type="presParOf" srcId="{6907F35A-D11A-486D-83EB-C15786F46C3C}" destId="{9871A5DB-A02C-4A71-B325-07345E080B6A}" srcOrd="0" destOrd="0" presId="urn:microsoft.com/office/officeart/2005/8/layout/hierarchy6"/>
+    <dgm:cxn modelId="{EB7DF3B9-5879-47A5-B250-D7F9126C7AE2}" type="presParOf" srcId="{6907F35A-D11A-486D-83EB-C15786F46C3C}" destId="{D0A034A4-F483-4B06-836B-E79E260083C9}" srcOrd="1" destOrd="0" presId="urn:microsoft.com/office/officeart/2005/8/layout/hierarchy6"/>
+    <dgm:cxn modelId="{39186C7A-F9CF-42FA-A81F-DA961B233D50}" type="presParOf" srcId="{D0A034A4-F483-4B06-836B-E79E260083C9}" destId="{0FD5AF7F-7236-4040-9840-CEBF375BB7D3}" srcOrd="0" destOrd="0" presId="urn:microsoft.com/office/officeart/2005/8/layout/hierarchy6"/>
+    <dgm:cxn modelId="{6CB6E0E5-1A81-4601-B88A-32EC83CBCCF7}" type="presParOf" srcId="{D0A034A4-F483-4B06-836B-E79E260083C9}" destId="{F4B6BE1E-C8EA-4668-B9F3-4B05007ABD4D}" srcOrd="1" destOrd="0" presId="urn:microsoft.com/office/officeart/2005/8/layout/hierarchy6"/>
+    <dgm:cxn modelId="{AE389224-5FD9-4195-91C6-8217B5A7F230}" type="presParOf" srcId="{F4B6BE1E-C8EA-4668-B9F3-4B05007ABD4D}" destId="{BDF0DDFD-A89A-478D-B745-832F60E56714}" srcOrd="0" destOrd="0" presId="urn:microsoft.com/office/officeart/2005/8/layout/hierarchy6"/>
+    <dgm:cxn modelId="{500A93D7-55DF-4C9A-96FB-4B899F2A7043}" type="presParOf" srcId="{F4B6BE1E-C8EA-4668-B9F3-4B05007ABD4D}" destId="{B273EE73-DF0D-4012-A31F-A48833C5692F}" srcOrd="1" destOrd="0" presId="urn:microsoft.com/office/officeart/2005/8/layout/hierarchy6"/>
+    <dgm:cxn modelId="{AD161E62-7C82-4907-852D-45F12BAB7C13}" type="presParOf" srcId="{D0A034A4-F483-4B06-836B-E79E260083C9}" destId="{7523CE2C-B31F-4F90-B14E-7F8C812D6765}" srcOrd="2" destOrd="0" presId="urn:microsoft.com/office/officeart/2005/8/layout/hierarchy6"/>
+    <dgm:cxn modelId="{E44AB61E-FAE9-4872-9B6F-E1D743A71B57}" type="presParOf" srcId="{D0A034A4-F483-4B06-836B-E79E260083C9}" destId="{19B66B73-79B2-458D-BB43-5524A519797A}" srcOrd="3" destOrd="0" presId="urn:microsoft.com/office/officeart/2005/8/layout/hierarchy6"/>
+    <dgm:cxn modelId="{5FD5BA28-EDAC-4DA3-97A3-00C4FE29FED8}" type="presParOf" srcId="{19B66B73-79B2-458D-BB43-5524A519797A}" destId="{E138190E-DFCF-4ED0-BD73-4F22F4C8F5D8}" srcOrd="0" destOrd="0" presId="urn:microsoft.com/office/officeart/2005/8/layout/hierarchy6"/>
+    <dgm:cxn modelId="{C41C6929-56FA-4FD0-8519-9908BEA5FA26}" type="presParOf" srcId="{19B66B73-79B2-458D-BB43-5524A519797A}" destId="{39E4E370-592E-40F1-9AA1-8EA47AE960E0}" srcOrd="1" destOrd="0" presId="urn:microsoft.com/office/officeart/2005/8/layout/hierarchy6"/>
+    <dgm:cxn modelId="{3B50C573-5E32-4E88-9F36-ED4F3713E02C}" type="presParOf" srcId="{9FF1546D-BE02-4180-85AD-2E362F9ED8DA}" destId="{920B6195-D181-477A-9F73-85E65CF04932}" srcOrd="2" destOrd="0" presId="urn:microsoft.com/office/officeart/2005/8/layout/hierarchy6"/>
+    <dgm:cxn modelId="{11C864A0-DB3E-41D6-9367-7A0405C717AB}" type="presParOf" srcId="{9FF1546D-BE02-4180-85AD-2E362F9ED8DA}" destId="{9EF18F10-733C-4753-A15A-EDF78BEE1AE9}" srcOrd="3" destOrd="0" presId="urn:microsoft.com/office/officeart/2005/8/layout/hierarchy6"/>
+    <dgm:cxn modelId="{BE64C04F-5154-47D8-93D9-3D45A41277AB}" type="presParOf" srcId="{9EF18F10-733C-4753-A15A-EDF78BEE1AE9}" destId="{BC859F75-76FF-4ACE-AAE8-DC172C9C1F8D}" srcOrd="0" destOrd="0" presId="urn:microsoft.com/office/officeart/2005/8/layout/hierarchy6"/>
+    <dgm:cxn modelId="{07C01417-6C4F-4A60-B3ED-8D42295D9AD4}" type="presParOf" srcId="{9EF18F10-733C-4753-A15A-EDF78BEE1AE9}" destId="{78F8EBF9-5EC8-4B54-891B-8A9BDE628774}" srcOrd="1" destOrd="0" presId="urn:microsoft.com/office/officeart/2005/8/layout/hierarchy6"/>
+    <dgm:cxn modelId="{35BD19EF-5C49-4F7B-8AF0-4551724728E9}" type="presParOf" srcId="{78F8EBF9-5EC8-4B54-891B-8A9BDE628774}" destId="{698DA214-A9F6-4435-B64B-241CAE403024}" srcOrd="0" destOrd="0" presId="urn:microsoft.com/office/officeart/2005/8/layout/hierarchy6"/>
+    <dgm:cxn modelId="{BF08D758-0417-4067-9C8E-D4FBA5E70B2F}" type="presParOf" srcId="{78F8EBF9-5EC8-4B54-891B-8A9BDE628774}" destId="{57052AAE-15B1-4CF5-9123-405F3DBBCEB0}" srcOrd="1" destOrd="0" presId="urn:microsoft.com/office/officeart/2005/8/layout/hierarchy6"/>
+    <dgm:cxn modelId="{3602DFEA-660B-4681-A8A0-87C1A92DDA80}" type="presParOf" srcId="{57052AAE-15B1-4CF5-9123-405F3DBBCEB0}" destId="{4D031016-94BC-4BFE-A255-455715D8465E}" srcOrd="0" destOrd="0" presId="urn:microsoft.com/office/officeart/2005/8/layout/hierarchy6"/>
+    <dgm:cxn modelId="{63DAEEB1-A7FC-47C0-BBCE-7CD3A42DA638}" type="presParOf" srcId="{57052AAE-15B1-4CF5-9123-405F3DBBCEB0}" destId="{84C7C503-DB5A-4A56-9ADC-3D6FB4BB4422}" srcOrd="1" destOrd="0" presId="urn:microsoft.com/office/officeart/2005/8/layout/hierarchy6"/>
+    <dgm:cxn modelId="{B322EE35-4EEF-4235-9CB0-0FA5E790CDB3}" type="presParOf" srcId="{78F8EBF9-5EC8-4B54-891B-8A9BDE628774}" destId="{B6D922F7-0A7E-49F8-9BE9-F5057C03E09B}" srcOrd="2" destOrd="0" presId="urn:microsoft.com/office/officeart/2005/8/layout/hierarchy6"/>
+    <dgm:cxn modelId="{1B269720-7A0A-4538-9BA4-760B828F12CD}" type="presParOf" srcId="{78F8EBF9-5EC8-4B54-891B-8A9BDE628774}" destId="{DB949733-CF8F-424A-AD91-24D6CAA4F26B}" srcOrd="3" destOrd="0" presId="urn:microsoft.com/office/officeart/2005/8/layout/hierarchy6"/>
+    <dgm:cxn modelId="{B2F1443C-FF24-42BA-B2F8-37CE884BF8B3}" type="presParOf" srcId="{DB949733-CF8F-424A-AD91-24D6CAA4F26B}" destId="{11639F92-3902-4E39-B63E-C788C349C3C3}" srcOrd="0" destOrd="0" presId="urn:microsoft.com/office/officeart/2005/8/layout/hierarchy6"/>
+    <dgm:cxn modelId="{D9A7F56F-7ABE-4AF3-9FF8-BB50DBCCFF07}" type="presParOf" srcId="{DB949733-CF8F-424A-AD91-24D6CAA4F26B}" destId="{B17F7E21-C8CF-4C6B-9748-E009284AEDD8}" srcOrd="1" destOrd="0" presId="urn:microsoft.com/office/officeart/2005/8/layout/hierarchy6"/>
+    <dgm:cxn modelId="{DE64E82E-DE9B-460C-AF7E-E41135364894}" type="presParOf" srcId="{78F8EBF9-5EC8-4B54-891B-8A9BDE628774}" destId="{BC99AE9B-262F-4CE0-8BB2-F630F6F8D1D4}" srcOrd="4" destOrd="0" presId="urn:microsoft.com/office/officeart/2005/8/layout/hierarchy6"/>
+    <dgm:cxn modelId="{FBFFE2FA-2A5F-45B1-88F4-34D5ECF1ACB3}" type="presParOf" srcId="{78F8EBF9-5EC8-4B54-891B-8A9BDE628774}" destId="{00FCF66C-582E-4C49-8AAC-9A952AD54221}" srcOrd="5" destOrd="0" presId="urn:microsoft.com/office/officeart/2005/8/layout/hierarchy6"/>
+    <dgm:cxn modelId="{01E39A7F-A62C-4CEC-8594-2C4886EED8F2}" type="presParOf" srcId="{00FCF66C-582E-4C49-8AAC-9A952AD54221}" destId="{E9C91C8D-EDD1-4EB2-9E0D-5A12E4BD0927}" srcOrd="0" destOrd="0" presId="urn:microsoft.com/office/officeart/2005/8/layout/hierarchy6"/>
+    <dgm:cxn modelId="{4D8E4132-2322-4FA1-A3B0-59B8C8ED459A}" type="presParOf" srcId="{00FCF66C-582E-4C49-8AAC-9A952AD54221}" destId="{AB368C3C-3FF9-492A-85FE-A4A933F636BC}" srcOrd="1" destOrd="0" presId="urn:microsoft.com/office/officeart/2005/8/layout/hierarchy6"/>
+    <dgm:cxn modelId="{5BBC07C5-F9AF-42EB-8631-6AB84FD36240}" type="presParOf" srcId="{78F8EBF9-5EC8-4B54-891B-8A9BDE628774}" destId="{0181C2F4-D968-4949-B7B2-81F3E9F51AD6}" srcOrd="6" destOrd="0" presId="urn:microsoft.com/office/officeart/2005/8/layout/hierarchy6"/>
+    <dgm:cxn modelId="{B8D4CEC8-FA9C-4C8C-803E-237DBB7FFB93}" type="presParOf" srcId="{78F8EBF9-5EC8-4B54-891B-8A9BDE628774}" destId="{B7A6469A-69A2-466F-8674-D22D6E555EED}" srcOrd="7" destOrd="0" presId="urn:microsoft.com/office/officeart/2005/8/layout/hierarchy6"/>
+    <dgm:cxn modelId="{5C9871A5-0851-4E69-8BD6-A0A2D6EF902B}" type="presParOf" srcId="{B7A6469A-69A2-466F-8674-D22D6E555EED}" destId="{AA48BAFB-FDC1-4066-8783-DAADB2B8018A}" srcOrd="0" destOrd="0" presId="urn:microsoft.com/office/officeart/2005/8/layout/hierarchy6"/>
+    <dgm:cxn modelId="{586876D1-2FEF-40FE-B009-72D4FCBB62EC}" type="presParOf" srcId="{B7A6469A-69A2-466F-8674-D22D6E555EED}" destId="{846C6F94-C8AB-4AA3-A5E9-6AC5623B92A4}" srcOrd="1" destOrd="0" presId="urn:microsoft.com/office/officeart/2005/8/layout/hierarchy6"/>
+    <dgm:cxn modelId="{2DBCC6F8-7379-4467-9DB1-13780617A57E}" type="presParOf" srcId="{9FF1546D-BE02-4180-85AD-2E362F9ED8DA}" destId="{DB07933C-3B4E-486E-9F74-7B4CDFF49FB7}" srcOrd="4" destOrd="0" presId="urn:microsoft.com/office/officeart/2005/8/layout/hierarchy6"/>
+    <dgm:cxn modelId="{A8D953AB-86DF-4AF3-81E7-14653147DCE8}" type="presParOf" srcId="{9FF1546D-BE02-4180-85AD-2E362F9ED8DA}" destId="{854B737C-F826-4617-8834-893346F80246}" srcOrd="5" destOrd="0" presId="urn:microsoft.com/office/officeart/2005/8/layout/hierarchy6"/>
+    <dgm:cxn modelId="{D93773A8-AA4D-419B-BB37-C600830618F1}" type="presParOf" srcId="{854B737C-F826-4617-8834-893346F80246}" destId="{8BBF28C4-86D7-480A-9360-D48D51F1F839}" srcOrd="0" destOrd="0" presId="urn:microsoft.com/office/officeart/2005/8/layout/hierarchy6"/>
+    <dgm:cxn modelId="{A7C7A5E3-4197-4812-A9A3-0DF35AAF4A9B}" type="presParOf" srcId="{854B737C-F826-4617-8834-893346F80246}" destId="{073B98DC-5152-4E08-AE66-2C75D36DC36B}" srcOrd="1" destOrd="0" presId="urn:microsoft.com/office/officeart/2005/8/layout/hierarchy6"/>
+    <dgm:cxn modelId="{581917D8-43F2-4E0D-8EA6-7CABFEC2A49D}" type="presParOf" srcId="{5D85C03D-50A1-4A82-BD36-463E6A4EB0D9}" destId="{66BE7EAC-2A37-4552-8AC6-129516766509}" srcOrd="1" destOrd="0" presId="urn:microsoft.com/office/officeart/2005/8/layout/hierarchy6"/>
   </dgm:cxnLst>
   <dgm:bg/>
   <dgm:whole/>
@@ -5958,6 +6814,13 @@
         </dgm:presLayoutVars>
       </dgm:prSet>
       <dgm:spPr/>
+      <dgm:t>
+        <a:bodyPr/>
+        <a:lstStyle/>
+        <a:p>
+          <a:endParaRPr lang="en-CA"/>
+        </a:p>
+      </dgm:t>
     </dgm:pt>
     <dgm:pt modelId="{4DB21C90-1218-47E0-8ECD-33C65C7E826F}" type="pres">
       <dgm:prSet presAssocID="{22298E92-0BB5-4CEA-93F0-846BCE066B64}" presName="hierFlow" presStyleCnt="0"/>
@@ -5999,6 +6862,13 @@
     <dgm:pt modelId="{FF51C569-5F6B-43B2-8F62-953D5BF52CC0}" type="pres">
       <dgm:prSet presAssocID="{BB1BB6E7-3F0A-4E6E-9D15-4DF34C9F32F7}" presName="Name19" presStyleLbl="parChTrans1D2" presStyleIdx="0" presStyleCnt="4"/>
       <dgm:spPr/>
+      <dgm:t>
+        <a:bodyPr/>
+        <a:lstStyle/>
+        <a:p>
+          <a:endParaRPr lang="en-CA"/>
+        </a:p>
+      </dgm:t>
     </dgm:pt>
     <dgm:pt modelId="{49950096-B2C9-493B-AC4C-8B8CD034C37D}" type="pres">
       <dgm:prSet presAssocID="{3CB396CF-F78F-4AA9-A327-6C3FAEEEF785}" presName="Name21" presStyleCnt="0"/>
@@ -6022,6 +6892,13 @@
     <dgm:pt modelId="{6978CB97-1BF4-4272-B636-0E6887131CD1}" type="pres">
       <dgm:prSet presAssocID="{AEB0F4C4-0AC4-41F9-9F43-2D5686FF5AD6}" presName="Name19" presStyleLbl="parChTrans1D2" presStyleIdx="1" presStyleCnt="4"/>
       <dgm:spPr/>
+      <dgm:t>
+        <a:bodyPr/>
+        <a:lstStyle/>
+        <a:p>
+          <a:endParaRPr lang="en-CA"/>
+        </a:p>
+      </dgm:t>
     </dgm:pt>
     <dgm:pt modelId="{2387A481-C6A9-4DDF-9A05-E31ED69D38F7}" type="pres">
       <dgm:prSet presAssocID="{DAF67D66-52FF-4AAE-9E1C-14D158204DCA}" presName="Name21" presStyleCnt="0"/>
@@ -6045,6 +6922,13 @@
     <dgm:pt modelId="{A52DB789-A661-420D-BD93-F2DD3A4287F1}" type="pres">
       <dgm:prSet presAssocID="{C936BB08-FC16-42EF-B72D-6FC4F69035CE}" presName="Name19" presStyleLbl="parChTrans1D2" presStyleIdx="2" presStyleCnt="4"/>
       <dgm:spPr/>
+      <dgm:t>
+        <a:bodyPr/>
+        <a:lstStyle/>
+        <a:p>
+          <a:endParaRPr lang="en-CA"/>
+        </a:p>
+      </dgm:t>
     </dgm:pt>
     <dgm:pt modelId="{0C969FD1-649E-4E4C-8CF3-C1EE79CBCCB8}" type="pres">
       <dgm:prSet presAssocID="{E2B077F2-A2DC-48F8-B380-0879CC997C03}" presName="Name21" presStyleCnt="0"/>
@@ -6068,6 +6952,13 @@
     <dgm:pt modelId="{9800AA8C-F745-428B-BB18-91A4930A2EB9}" type="pres">
       <dgm:prSet presAssocID="{40548B8D-CCCA-4BD9-9023-E032ECF68E23}" presName="Name19" presStyleLbl="parChTrans1D3" presStyleIdx="0" presStyleCnt="5"/>
       <dgm:spPr/>
+      <dgm:t>
+        <a:bodyPr/>
+        <a:lstStyle/>
+        <a:p>
+          <a:endParaRPr lang="en-CA"/>
+        </a:p>
+      </dgm:t>
     </dgm:pt>
     <dgm:pt modelId="{1EA3A487-B188-4C0B-A92C-49DE638ABDDB}" type="pres">
       <dgm:prSet presAssocID="{C87EC85C-CBC7-4455-A541-3863986239B9}" presName="Name21" presStyleCnt="0"/>
@@ -6091,6 +6982,13 @@
     <dgm:pt modelId="{B4CBEF52-588B-444C-995C-D804370D49AD}" type="pres">
       <dgm:prSet presAssocID="{E020E5CE-A5E8-4F86-84B0-CD5E260B641B}" presName="Name19" presStyleLbl="parChTrans1D3" presStyleIdx="1" presStyleCnt="5"/>
       <dgm:spPr/>
+      <dgm:t>
+        <a:bodyPr/>
+        <a:lstStyle/>
+        <a:p>
+          <a:endParaRPr lang="en-CA"/>
+        </a:p>
+      </dgm:t>
     </dgm:pt>
     <dgm:pt modelId="{7C02CB84-E3BC-4D31-9D79-E2AFE4160947}" type="pres">
       <dgm:prSet presAssocID="{5CAE2B6A-0F48-4632-A0C1-A182D4AFAE0A}" presName="Name21" presStyleCnt="0"/>
@@ -6114,6 +7012,13 @@
     <dgm:pt modelId="{8097436D-8C15-4CB9-A7EB-B6ECBAACBCC8}" type="pres">
       <dgm:prSet presAssocID="{D982F9A4-28DE-4C97-A30B-B2E3E43CEB90}" presName="Name19" presStyleLbl="parChTrans1D3" presStyleIdx="2" presStyleCnt="5"/>
       <dgm:spPr/>
+      <dgm:t>
+        <a:bodyPr/>
+        <a:lstStyle/>
+        <a:p>
+          <a:endParaRPr lang="en-CA"/>
+        </a:p>
+      </dgm:t>
     </dgm:pt>
     <dgm:pt modelId="{2867E2C8-AAE5-4732-AD7A-0C20860E2DC7}" type="pres">
       <dgm:prSet presAssocID="{D8EFD25E-1DC8-4E1F-9017-8A435247C6FE}" presName="Name21" presStyleCnt="0"/>
@@ -6137,6 +7042,13 @@
     <dgm:pt modelId="{5713ABC5-6F1A-47BE-8F87-C35EEDA1E8A6}" type="pres">
       <dgm:prSet presAssocID="{A465E5DD-3DF7-484C-B3CD-DAF7B4B5BB03}" presName="Name19" presStyleLbl="parChTrans1D3" presStyleIdx="3" presStyleCnt="5"/>
       <dgm:spPr/>
+      <dgm:t>
+        <a:bodyPr/>
+        <a:lstStyle/>
+        <a:p>
+          <a:endParaRPr lang="en-CA"/>
+        </a:p>
+      </dgm:t>
     </dgm:pt>
     <dgm:pt modelId="{925BF7AC-75C8-43AA-8DEE-A0FEFA9088D8}" type="pres">
       <dgm:prSet presAssocID="{08299D7C-406A-45EB-87A0-FEF6954509C1}" presName="Name21" presStyleCnt="0"/>
@@ -6145,6 +7057,13 @@
     <dgm:pt modelId="{725BDB4E-05C6-4D97-A318-AB89AB7EF26D}" type="pres">
       <dgm:prSet presAssocID="{08299D7C-406A-45EB-87A0-FEF6954509C1}" presName="level2Shape" presStyleLbl="node3" presStyleIdx="3" presStyleCnt="5"/>
       <dgm:spPr/>
+      <dgm:t>
+        <a:bodyPr/>
+        <a:lstStyle/>
+        <a:p>
+          <a:endParaRPr lang="en-CA"/>
+        </a:p>
+      </dgm:t>
     </dgm:pt>
     <dgm:pt modelId="{7564C0F6-1336-4A65-8235-7030AFF4ADF4}" type="pres">
       <dgm:prSet presAssocID="{08299D7C-406A-45EB-87A0-FEF6954509C1}" presName="hierChild3" presStyleCnt="0"/>
@@ -6153,6 +7072,13 @@
     <dgm:pt modelId="{1F778780-8E4E-4217-B449-94ECAD28290B}" type="pres">
       <dgm:prSet presAssocID="{334D8E66-64BF-43BF-A567-69C4A0302358}" presName="Name19" presStyleLbl="parChTrans1D3" presStyleIdx="4" presStyleCnt="5"/>
       <dgm:spPr/>
+      <dgm:t>
+        <a:bodyPr/>
+        <a:lstStyle/>
+        <a:p>
+          <a:endParaRPr lang="en-CA"/>
+        </a:p>
+      </dgm:t>
     </dgm:pt>
     <dgm:pt modelId="{3B62AC5F-D8C2-48F3-A258-CA7797C7546A}" type="pres">
       <dgm:prSet presAssocID="{C7119D2E-61E4-4C58-BAE9-1E6CE3056E3D}" presName="Name21" presStyleCnt="0"/>
@@ -6176,6 +7102,13 @@
     <dgm:pt modelId="{CCAD24A6-731A-4573-8C8F-75E65B612B87}" type="pres">
       <dgm:prSet presAssocID="{D7A3BE97-A4AD-4401-8C01-344C2EC53044}" presName="Name19" presStyleLbl="parChTrans1D2" presStyleIdx="3" presStyleCnt="4"/>
       <dgm:spPr/>
+      <dgm:t>
+        <a:bodyPr/>
+        <a:lstStyle/>
+        <a:p>
+          <a:endParaRPr lang="en-CA"/>
+        </a:p>
+      </dgm:t>
     </dgm:pt>
     <dgm:pt modelId="{0CD8B963-60DE-4F75-88CE-E8842BE0A152}" type="pres">
       <dgm:prSet presAssocID="{5FAFE5A7-86A6-4194-940B-5BC816381FAD}" presName="Name21" presStyleCnt="0"/>
@@ -6202,78 +7135,78 @@
     </dgm:pt>
   </dgm:ptLst>
   <dgm:cxnLst>
-    <dgm:cxn modelId="{71D8347D-22D5-4D78-A03A-D621DE855CA3}" type="presOf" srcId="{D7A3BE97-A4AD-4401-8C01-344C2EC53044}" destId="{CCAD24A6-731A-4573-8C8F-75E65B612B87}" srcOrd="0" destOrd="0" presId="urn:microsoft.com/office/officeart/2005/8/layout/hierarchy6"/>
-    <dgm:cxn modelId="{A89760C8-9ABA-4711-958A-EBB82C52BEBE}" type="presOf" srcId="{22298E92-0BB5-4CEA-93F0-846BCE066B64}" destId="{80D8F70F-232D-4171-B1AB-26CEDD0B8EAA}" srcOrd="0" destOrd="0" presId="urn:microsoft.com/office/officeart/2005/8/layout/hierarchy6"/>
-    <dgm:cxn modelId="{CDC3DDED-1E35-45BD-A435-C1F5E32D1DBC}" type="presOf" srcId="{BB1BB6E7-3F0A-4E6E-9D15-4DF34C9F32F7}" destId="{FF51C569-5F6B-43B2-8F62-953D5BF52CC0}" srcOrd="0" destOrd="0" presId="urn:microsoft.com/office/officeart/2005/8/layout/hierarchy6"/>
-    <dgm:cxn modelId="{DB27967C-F295-4505-B0E8-10E73E608471}" type="presOf" srcId="{AEB0F4C4-0AC4-41F9-9F43-2D5686FF5AD6}" destId="{6978CB97-1BF4-4272-B636-0E6887131CD1}" srcOrd="0" destOrd="0" presId="urn:microsoft.com/office/officeart/2005/8/layout/hierarchy6"/>
-    <dgm:cxn modelId="{519C32F9-9FA8-4406-BBE7-4EE740E98BCC}" type="presOf" srcId="{D982F9A4-28DE-4C97-A30B-B2E3E43CEB90}" destId="{8097436D-8C15-4CB9-A7EB-B6ECBAACBCC8}" srcOrd="0" destOrd="0" presId="urn:microsoft.com/office/officeart/2005/8/layout/hierarchy6"/>
-    <dgm:cxn modelId="{4D80997E-71D7-417D-BDE9-839FF22E114F}" type="presOf" srcId="{40548B8D-CCCA-4BD9-9023-E032ECF68E23}" destId="{9800AA8C-F745-428B-BB18-91A4930A2EB9}" srcOrd="0" destOrd="0" presId="urn:microsoft.com/office/officeart/2005/8/layout/hierarchy6"/>
-    <dgm:cxn modelId="{A1A75D1A-86A3-455F-9677-DA7F06F701D8}" type="presOf" srcId="{C87EC85C-CBC7-4455-A541-3863986239B9}" destId="{6C5FFEB6-7FC9-4DFE-9098-505F372C0BF8}" srcOrd="0" destOrd="0" presId="urn:microsoft.com/office/officeart/2005/8/layout/hierarchy6"/>
-    <dgm:cxn modelId="{4BD2A4CC-8C88-4F6F-934A-0474623AEC15}" type="presOf" srcId="{D8EFD25E-1DC8-4E1F-9017-8A435247C6FE}" destId="{82367D24-7ADB-4237-BFD8-27E31610D4CF}" srcOrd="0" destOrd="0" presId="urn:microsoft.com/office/officeart/2005/8/layout/hierarchy6"/>
-    <dgm:cxn modelId="{203AF547-B5E8-49B1-A084-7AB497C69849}" type="presOf" srcId="{3CB396CF-F78F-4AA9-A327-6C3FAEEEF785}" destId="{0828D2A7-60C1-4DFD-9D26-F3D585C4BB93}" srcOrd="0" destOrd="0" presId="urn:microsoft.com/office/officeart/2005/8/layout/hierarchy6"/>
-    <dgm:cxn modelId="{EA222AD0-14B7-4B43-8A01-1E7B931DDE56}" type="presOf" srcId="{A465E5DD-3DF7-484C-B3CD-DAF7B4B5BB03}" destId="{5713ABC5-6F1A-47BE-8F87-C35EEDA1E8A6}" srcOrd="0" destOrd="0" presId="urn:microsoft.com/office/officeart/2005/8/layout/hierarchy6"/>
-    <dgm:cxn modelId="{02419452-76A7-4887-B688-726A07BD2F2C}" type="presOf" srcId="{C936BB08-FC16-42EF-B72D-6FC4F69035CE}" destId="{A52DB789-A661-420D-BD93-F2DD3A4287F1}" srcOrd="0" destOrd="0" presId="urn:microsoft.com/office/officeart/2005/8/layout/hierarchy6"/>
-    <dgm:cxn modelId="{7D4A0C18-30CB-4EED-A677-627595865BE2}" type="presOf" srcId="{5FAFE5A7-86A6-4194-940B-5BC816381FAD}" destId="{8A151F3F-B029-40BA-9014-AD7D2379A22E}" srcOrd="0" destOrd="0" presId="urn:microsoft.com/office/officeart/2005/8/layout/hierarchy6"/>
-    <dgm:cxn modelId="{C91F663C-6299-4350-8F62-8CCAEDD04CEE}" type="presOf" srcId="{E2B077F2-A2DC-48F8-B380-0879CC997C03}" destId="{649FC8F1-B923-4559-AC3B-7D72FB9955B1}" srcOrd="0" destOrd="0" presId="urn:microsoft.com/office/officeart/2005/8/layout/hierarchy6"/>
+    <dgm:cxn modelId="{BF86F3D4-2BA4-416E-9F72-FB6BE2907385}" type="presOf" srcId="{E2B077F2-A2DC-48F8-B380-0879CC997C03}" destId="{649FC8F1-B923-4559-AC3B-7D72FB9955B1}" srcOrd="0" destOrd="0" presId="urn:microsoft.com/office/officeart/2005/8/layout/hierarchy6"/>
+    <dgm:cxn modelId="{124DD541-7808-474F-8E35-576E88E36D39}" type="presOf" srcId="{C936BB08-FC16-42EF-B72D-6FC4F69035CE}" destId="{A52DB789-A661-420D-BD93-F2DD3A4287F1}" srcOrd="0" destOrd="0" presId="urn:microsoft.com/office/officeart/2005/8/layout/hierarchy6"/>
+    <dgm:cxn modelId="{DC1899C7-145B-4CFF-92CB-166B37EBBCB4}" type="presOf" srcId="{966013CD-E1E6-4FE7-9504-9C466916A0DA}" destId="{79738035-0413-4BDB-93B5-C8CFDCCF7D71}" srcOrd="0" destOrd="0" presId="urn:microsoft.com/office/officeart/2005/8/layout/hierarchy6"/>
+    <dgm:cxn modelId="{6C8BA08E-51FF-4A3A-8ABE-8B3BC3378123}" type="presOf" srcId="{D982F9A4-28DE-4C97-A30B-B2E3E43CEB90}" destId="{8097436D-8C15-4CB9-A7EB-B6ECBAACBCC8}" srcOrd="0" destOrd="0" presId="urn:microsoft.com/office/officeart/2005/8/layout/hierarchy6"/>
+    <dgm:cxn modelId="{8CD7910F-D4CD-4758-900B-86C966373812}" type="presOf" srcId="{22298E92-0BB5-4CEA-93F0-846BCE066B64}" destId="{80D8F70F-232D-4171-B1AB-26CEDD0B8EAA}" srcOrd="0" destOrd="0" presId="urn:microsoft.com/office/officeart/2005/8/layout/hierarchy6"/>
+    <dgm:cxn modelId="{49BEBE83-1C9A-449A-AD2B-7913CF000DDA}" type="presOf" srcId="{C87EC85C-CBC7-4455-A541-3863986239B9}" destId="{6C5FFEB6-7FC9-4DFE-9098-505F372C0BF8}" srcOrd="0" destOrd="0" presId="urn:microsoft.com/office/officeart/2005/8/layout/hierarchy6"/>
+    <dgm:cxn modelId="{10283DEF-750A-4A4C-ADD4-6984FA413CC0}" type="presOf" srcId="{A465E5DD-3DF7-484C-B3CD-DAF7B4B5BB03}" destId="{5713ABC5-6F1A-47BE-8F87-C35EEDA1E8A6}" srcOrd="0" destOrd="0" presId="urn:microsoft.com/office/officeart/2005/8/layout/hierarchy6"/>
+    <dgm:cxn modelId="{FBA51039-840E-48DD-AB3B-2A2DBD9B2FD3}" type="presOf" srcId="{BB1BB6E7-3F0A-4E6E-9D15-4DF34C9F32F7}" destId="{FF51C569-5F6B-43B2-8F62-953D5BF52CC0}" srcOrd="0" destOrd="0" presId="urn:microsoft.com/office/officeart/2005/8/layout/hierarchy6"/>
+    <dgm:cxn modelId="{BC495288-F0CD-410C-B915-669046B8B4A8}" type="presOf" srcId="{DAF67D66-52FF-4AAE-9E1C-14D158204DCA}" destId="{FAECF1BB-C9B9-436E-9DB8-19E5C62875AD}" srcOrd="0" destOrd="0" presId="urn:microsoft.com/office/officeart/2005/8/layout/hierarchy6"/>
+    <dgm:cxn modelId="{E8B34E19-DE5F-4FDF-A99B-CC35F58BFB45}" type="presOf" srcId="{AEB0F4C4-0AC4-41F9-9F43-2D5686FF5AD6}" destId="{6978CB97-1BF4-4272-B636-0E6887131CD1}" srcOrd="0" destOrd="0" presId="urn:microsoft.com/office/officeart/2005/8/layout/hierarchy6"/>
+    <dgm:cxn modelId="{E06B5D44-9889-4DE2-8176-2E5F9F570951}" type="presOf" srcId="{E020E5CE-A5E8-4F86-84B0-CD5E260B641B}" destId="{B4CBEF52-588B-444C-995C-D804370D49AD}" srcOrd="0" destOrd="0" presId="urn:microsoft.com/office/officeart/2005/8/layout/hierarchy6"/>
+    <dgm:cxn modelId="{762DD082-9D45-4BC7-AC0D-98BC4CA720D2}" type="presOf" srcId="{5FAFE5A7-86A6-4194-940B-5BC816381FAD}" destId="{8A151F3F-B029-40BA-9014-AD7D2379A22E}" srcOrd="0" destOrd="0" presId="urn:microsoft.com/office/officeart/2005/8/layout/hierarchy6"/>
     <dgm:cxn modelId="{809F9C80-DB21-4F6C-8E93-239FE02253C8}" srcId="{E2B077F2-A2DC-48F8-B380-0879CC997C03}" destId="{08299D7C-406A-45EB-87A0-FEF6954509C1}" srcOrd="3" destOrd="0" parTransId="{A465E5DD-3DF7-484C-B3CD-DAF7B4B5BB03}" sibTransId="{00787B87-7A83-40DA-9534-5720A82B1EE4}"/>
     <dgm:cxn modelId="{E2150A1E-B334-4BBB-87B2-83CEEE6BB26C}" srcId="{E2B077F2-A2DC-48F8-B380-0879CC997C03}" destId="{D8EFD25E-1DC8-4E1F-9017-8A435247C6FE}" srcOrd="2" destOrd="0" parTransId="{D982F9A4-28DE-4C97-A30B-B2E3E43CEB90}" sibTransId="{7E261292-0382-46A2-9BD5-7985AF53088B}"/>
     <dgm:cxn modelId="{11052AA7-6054-4E9F-9EC2-5A5093F2F486}" srcId="{E2B077F2-A2DC-48F8-B380-0879CC997C03}" destId="{5CAE2B6A-0F48-4632-A0C1-A182D4AFAE0A}" srcOrd="1" destOrd="0" parTransId="{E020E5CE-A5E8-4F86-84B0-CD5E260B641B}" sibTransId="{FD2D7A30-E79A-42A0-AE06-4029E05F33F5}"/>
-    <dgm:cxn modelId="{4D323762-05C1-48C0-BA2B-0EF8F1257CBB}" type="presOf" srcId="{5CAE2B6A-0F48-4632-A0C1-A182D4AFAE0A}" destId="{75DF145E-0FAE-4636-B237-BD645853DAC9}" srcOrd="0" destOrd="0" presId="urn:microsoft.com/office/officeart/2005/8/layout/hierarchy6"/>
-    <dgm:cxn modelId="{AC73B91B-486F-4467-8C06-0DB354AD8710}" type="presOf" srcId="{966013CD-E1E6-4FE7-9504-9C466916A0DA}" destId="{79738035-0413-4BDB-93B5-C8CFDCCF7D71}" srcOrd="0" destOrd="0" presId="urn:microsoft.com/office/officeart/2005/8/layout/hierarchy6"/>
+    <dgm:cxn modelId="{654E2679-8695-4619-AEA5-8AE2DB5969AA}" type="presOf" srcId="{D8EFD25E-1DC8-4E1F-9017-8A435247C6FE}" destId="{82367D24-7ADB-4237-BFD8-27E31610D4CF}" srcOrd="0" destOrd="0" presId="urn:microsoft.com/office/officeart/2005/8/layout/hierarchy6"/>
     <dgm:cxn modelId="{E4E8B497-753D-44E4-BF78-74864A287159}" srcId="{966013CD-E1E6-4FE7-9504-9C466916A0DA}" destId="{3CB396CF-F78F-4AA9-A327-6C3FAEEEF785}" srcOrd="0" destOrd="0" parTransId="{BB1BB6E7-3F0A-4E6E-9D15-4DF34C9F32F7}" sibTransId="{4616A840-B2E0-48E6-B005-C57A945AF253}"/>
-    <dgm:cxn modelId="{F8E58E48-59BE-4E65-A572-F2E08B94A70A}" type="presOf" srcId="{C7119D2E-61E4-4C58-BAE9-1E6CE3056E3D}" destId="{72AD0BF0-A5A4-4853-9118-7E04453C5FD4}" srcOrd="0" destOrd="0" presId="urn:microsoft.com/office/officeart/2005/8/layout/hierarchy6"/>
-    <dgm:cxn modelId="{18789501-7FBE-4CB2-9869-D87F4063655D}" type="presOf" srcId="{08299D7C-406A-45EB-87A0-FEF6954509C1}" destId="{725BDB4E-05C6-4D97-A318-AB89AB7EF26D}" srcOrd="0" destOrd="0" presId="urn:microsoft.com/office/officeart/2005/8/layout/hierarchy6"/>
+    <dgm:cxn modelId="{5C984E88-58BE-4E1F-BC1F-552CE43E839D}" type="presOf" srcId="{40548B8D-CCCA-4BD9-9023-E032ECF68E23}" destId="{9800AA8C-F745-428B-BB18-91A4930A2EB9}" srcOrd="0" destOrd="0" presId="urn:microsoft.com/office/officeart/2005/8/layout/hierarchy6"/>
+    <dgm:cxn modelId="{CC97759C-30B5-45F5-B510-263B74C8B247}" type="presOf" srcId="{D7A3BE97-A4AD-4401-8C01-344C2EC53044}" destId="{CCAD24A6-731A-4573-8C8F-75E65B612B87}" srcOrd="0" destOrd="0" presId="urn:microsoft.com/office/officeart/2005/8/layout/hierarchy6"/>
+    <dgm:cxn modelId="{36AD52EB-5B79-4A67-9670-0341FB1F0717}" type="presOf" srcId="{3CB396CF-F78F-4AA9-A327-6C3FAEEEF785}" destId="{0828D2A7-60C1-4DFD-9D26-F3D585C4BB93}" srcOrd="0" destOrd="0" presId="urn:microsoft.com/office/officeart/2005/8/layout/hierarchy6"/>
     <dgm:cxn modelId="{81FD1D26-8852-4221-91AD-50069C0A7623}" srcId="{E2B077F2-A2DC-48F8-B380-0879CC997C03}" destId="{C7119D2E-61E4-4C58-BAE9-1E6CE3056E3D}" srcOrd="4" destOrd="0" parTransId="{334D8E66-64BF-43BF-A567-69C4A0302358}" sibTransId="{4097A0F3-4CE1-485E-87BA-04723B9265E6}"/>
-    <dgm:cxn modelId="{2C25AB3E-BC42-41C5-9E13-03F140BDDD4B}" type="presOf" srcId="{334D8E66-64BF-43BF-A567-69C4A0302358}" destId="{1F778780-8E4E-4217-B449-94ECAD28290B}" srcOrd="0" destOrd="0" presId="urn:microsoft.com/office/officeart/2005/8/layout/hierarchy6"/>
+    <dgm:cxn modelId="{2720A886-319F-4BD0-A7A8-523B960FBD35}" type="presOf" srcId="{08299D7C-406A-45EB-87A0-FEF6954509C1}" destId="{725BDB4E-05C6-4D97-A318-AB89AB7EF26D}" srcOrd="0" destOrd="0" presId="urn:microsoft.com/office/officeart/2005/8/layout/hierarchy6"/>
     <dgm:cxn modelId="{06A6C8E8-6F42-45FE-9BB2-115B201F25B5}" srcId="{966013CD-E1E6-4FE7-9504-9C466916A0DA}" destId="{E2B077F2-A2DC-48F8-B380-0879CC997C03}" srcOrd="2" destOrd="0" parTransId="{C936BB08-FC16-42EF-B72D-6FC4F69035CE}" sibTransId="{5C51FABE-C949-4099-AAFC-F2A98FEB0006}"/>
-    <dgm:cxn modelId="{068FF4DE-D16F-423F-9A02-E52B0D85DD9E}" type="presOf" srcId="{E020E5CE-A5E8-4F86-84B0-CD5E260B641B}" destId="{B4CBEF52-588B-444C-995C-D804370D49AD}" srcOrd="0" destOrd="0" presId="urn:microsoft.com/office/officeart/2005/8/layout/hierarchy6"/>
-    <dgm:cxn modelId="{9776F86F-FCA1-4DF4-8A3D-1126D54D7ABE}" type="presOf" srcId="{DAF67D66-52FF-4AAE-9E1C-14D158204DCA}" destId="{FAECF1BB-C9B9-436E-9DB8-19E5C62875AD}" srcOrd="0" destOrd="0" presId="urn:microsoft.com/office/officeart/2005/8/layout/hierarchy6"/>
     <dgm:cxn modelId="{4C3FDB6F-B273-4CE1-A3F7-16AD7655A7EF}" srcId="{966013CD-E1E6-4FE7-9504-9C466916A0DA}" destId="{5FAFE5A7-86A6-4194-940B-5BC816381FAD}" srcOrd="3" destOrd="0" parTransId="{D7A3BE97-A4AD-4401-8C01-344C2EC53044}" sibTransId="{EAB1C35F-6064-4513-86C6-ECF39F8A5036}"/>
+    <dgm:cxn modelId="{5AAF1328-E7B0-45EB-8B0F-5C7892257CD4}" type="presOf" srcId="{C7119D2E-61E4-4C58-BAE9-1E6CE3056E3D}" destId="{72AD0BF0-A5A4-4853-9118-7E04453C5FD4}" srcOrd="0" destOrd="0" presId="urn:microsoft.com/office/officeart/2005/8/layout/hierarchy6"/>
+    <dgm:cxn modelId="{CDC2FF85-A99C-49E8-AB11-5713E44075B5}" type="presOf" srcId="{334D8E66-64BF-43BF-A567-69C4A0302358}" destId="{1F778780-8E4E-4217-B449-94ECAD28290B}" srcOrd="0" destOrd="0" presId="urn:microsoft.com/office/officeart/2005/8/layout/hierarchy6"/>
     <dgm:cxn modelId="{78D2B60D-B08A-4B6E-A9A1-6D954BACD3B3}" srcId="{E2B077F2-A2DC-48F8-B380-0879CC997C03}" destId="{C87EC85C-CBC7-4455-A541-3863986239B9}" srcOrd="0" destOrd="0" parTransId="{40548B8D-CCCA-4BD9-9023-E032ECF68E23}" sibTransId="{CA009475-9A04-4904-A0EB-5B13342C8EEF}"/>
     <dgm:cxn modelId="{B42F870C-72A0-4371-9636-F57DD5CF2118}" srcId="{966013CD-E1E6-4FE7-9504-9C466916A0DA}" destId="{DAF67D66-52FF-4AAE-9E1C-14D158204DCA}" srcOrd="1" destOrd="0" parTransId="{AEB0F4C4-0AC4-41F9-9F43-2D5686FF5AD6}" sibTransId="{1BE5705E-F841-4DEF-B779-0C05F0AF658B}"/>
+    <dgm:cxn modelId="{04F218F5-EBC8-441F-8FF9-8AC8C727B720}" type="presOf" srcId="{5CAE2B6A-0F48-4632-A0C1-A182D4AFAE0A}" destId="{75DF145E-0FAE-4636-B237-BD645853DAC9}" srcOrd="0" destOrd="0" presId="urn:microsoft.com/office/officeart/2005/8/layout/hierarchy6"/>
     <dgm:cxn modelId="{6679555C-D3E7-40DC-A0A0-7D37657248F9}" srcId="{22298E92-0BB5-4CEA-93F0-846BCE066B64}" destId="{966013CD-E1E6-4FE7-9504-9C466916A0DA}" srcOrd="0" destOrd="0" parTransId="{936FA687-2707-4692-B196-7EE71E4873C5}" sibTransId="{6B1269FB-2085-4479-BD00-76EB71654B38}"/>
-    <dgm:cxn modelId="{FF5EA8DC-B2C6-484E-9C3B-EDD9D6E2077C}" type="presParOf" srcId="{80D8F70F-232D-4171-B1AB-26CEDD0B8EAA}" destId="{4DB21C90-1218-47E0-8ECD-33C65C7E826F}" srcOrd="0" destOrd="0" presId="urn:microsoft.com/office/officeart/2005/8/layout/hierarchy6"/>
-    <dgm:cxn modelId="{068E66ED-FDF0-471B-8C43-4A9D7B8A025D}" type="presParOf" srcId="{4DB21C90-1218-47E0-8ECD-33C65C7E826F}" destId="{49666736-F064-4D19-891D-46DF730D4D28}" srcOrd="0" destOrd="0" presId="urn:microsoft.com/office/officeart/2005/8/layout/hierarchy6"/>
-    <dgm:cxn modelId="{660154BF-34F4-498D-ABBC-9547FAC740D9}" type="presParOf" srcId="{49666736-F064-4D19-891D-46DF730D4D28}" destId="{DC69AD2B-7EB1-4430-A68F-3B4A93FA9D07}" srcOrd="0" destOrd="0" presId="urn:microsoft.com/office/officeart/2005/8/layout/hierarchy6"/>
-    <dgm:cxn modelId="{5475C177-AAB8-4796-ABB9-2ADAF406E4B3}" type="presParOf" srcId="{DC69AD2B-7EB1-4430-A68F-3B4A93FA9D07}" destId="{79738035-0413-4BDB-93B5-C8CFDCCF7D71}" srcOrd="0" destOrd="0" presId="urn:microsoft.com/office/officeart/2005/8/layout/hierarchy6"/>
-    <dgm:cxn modelId="{1EC22246-8513-4010-8913-9700BDC86D93}" type="presParOf" srcId="{DC69AD2B-7EB1-4430-A68F-3B4A93FA9D07}" destId="{47046626-B21B-42F2-A5E7-F7DC318F1EA2}" srcOrd="1" destOrd="0" presId="urn:microsoft.com/office/officeart/2005/8/layout/hierarchy6"/>
-    <dgm:cxn modelId="{A33E7524-EA62-4952-994F-FE61CA3DE9F3}" type="presParOf" srcId="{47046626-B21B-42F2-A5E7-F7DC318F1EA2}" destId="{FF51C569-5F6B-43B2-8F62-953D5BF52CC0}" srcOrd="0" destOrd="0" presId="urn:microsoft.com/office/officeart/2005/8/layout/hierarchy6"/>
-    <dgm:cxn modelId="{9D3D78EC-9C73-4E90-8049-2EDEF3E2540C}" type="presParOf" srcId="{47046626-B21B-42F2-A5E7-F7DC318F1EA2}" destId="{49950096-B2C9-493B-AC4C-8B8CD034C37D}" srcOrd="1" destOrd="0" presId="urn:microsoft.com/office/officeart/2005/8/layout/hierarchy6"/>
-    <dgm:cxn modelId="{B2374FFB-51FD-4740-B62A-B85731E035E7}" type="presParOf" srcId="{49950096-B2C9-493B-AC4C-8B8CD034C37D}" destId="{0828D2A7-60C1-4DFD-9D26-F3D585C4BB93}" srcOrd="0" destOrd="0" presId="urn:microsoft.com/office/officeart/2005/8/layout/hierarchy6"/>
-    <dgm:cxn modelId="{1E1FD06A-A5E9-461A-9A57-FD5339336423}" type="presParOf" srcId="{49950096-B2C9-493B-AC4C-8B8CD034C37D}" destId="{4C6A5F7B-ABEA-482D-9B2E-942C79482B0A}" srcOrd="1" destOrd="0" presId="urn:microsoft.com/office/officeart/2005/8/layout/hierarchy6"/>
-    <dgm:cxn modelId="{BEAE7E4A-89B6-420D-B05D-223A072CE0A9}" type="presParOf" srcId="{47046626-B21B-42F2-A5E7-F7DC318F1EA2}" destId="{6978CB97-1BF4-4272-B636-0E6887131CD1}" srcOrd="2" destOrd="0" presId="urn:microsoft.com/office/officeart/2005/8/layout/hierarchy6"/>
-    <dgm:cxn modelId="{6BD39184-A80B-4200-A9E7-6268C20030FD}" type="presParOf" srcId="{47046626-B21B-42F2-A5E7-F7DC318F1EA2}" destId="{2387A481-C6A9-4DDF-9A05-E31ED69D38F7}" srcOrd="3" destOrd="0" presId="urn:microsoft.com/office/officeart/2005/8/layout/hierarchy6"/>
-    <dgm:cxn modelId="{3D7FC47A-1870-4509-B976-1370B6A4CB60}" type="presParOf" srcId="{2387A481-C6A9-4DDF-9A05-E31ED69D38F7}" destId="{FAECF1BB-C9B9-436E-9DB8-19E5C62875AD}" srcOrd="0" destOrd="0" presId="urn:microsoft.com/office/officeart/2005/8/layout/hierarchy6"/>
-    <dgm:cxn modelId="{595319E9-33B2-4498-B333-EFA26132859C}" type="presParOf" srcId="{2387A481-C6A9-4DDF-9A05-E31ED69D38F7}" destId="{35915607-FB10-4E79-8434-570FD404CDFC}" srcOrd="1" destOrd="0" presId="urn:microsoft.com/office/officeart/2005/8/layout/hierarchy6"/>
-    <dgm:cxn modelId="{21697D05-40BE-4E94-AB63-81D875B07995}" type="presParOf" srcId="{47046626-B21B-42F2-A5E7-F7DC318F1EA2}" destId="{A52DB789-A661-420D-BD93-F2DD3A4287F1}" srcOrd="4" destOrd="0" presId="urn:microsoft.com/office/officeart/2005/8/layout/hierarchy6"/>
-    <dgm:cxn modelId="{6DD98DF1-F0D1-444C-81B9-2067085BB480}" type="presParOf" srcId="{47046626-B21B-42F2-A5E7-F7DC318F1EA2}" destId="{0C969FD1-649E-4E4C-8CF3-C1EE79CBCCB8}" srcOrd="5" destOrd="0" presId="urn:microsoft.com/office/officeart/2005/8/layout/hierarchy6"/>
-    <dgm:cxn modelId="{EC3DC7EA-6B3E-4D8E-9CE1-6B0598E27D29}" type="presParOf" srcId="{0C969FD1-649E-4E4C-8CF3-C1EE79CBCCB8}" destId="{649FC8F1-B923-4559-AC3B-7D72FB9955B1}" srcOrd="0" destOrd="0" presId="urn:microsoft.com/office/officeart/2005/8/layout/hierarchy6"/>
-    <dgm:cxn modelId="{F1580D27-DC1C-4BF7-8CDA-70EA4E9A3F9C}" type="presParOf" srcId="{0C969FD1-649E-4E4C-8CF3-C1EE79CBCCB8}" destId="{956E11BA-D1B0-4C50-B9A3-D06E865320A0}" srcOrd="1" destOrd="0" presId="urn:microsoft.com/office/officeart/2005/8/layout/hierarchy6"/>
-    <dgm:cxn modelId="{19AD8EC9-4F99-4A3E-BCF5-26690B8D9503}" type="presParOf" srcId="{956E11BA-D1B0-4C50-B9A3-D06E865320A0}" destId="{9800AA8C-F745-428B-BB18-91A4930A2EB9}" srcOrd="0" destOrd="0" presId="urn:microsoft.com/office/officeart/2005/8/layout/hierarchy6"/>
-    <dgm:cxn modelId="{746D3A65-4246-4230-BE48-E981604B07CF}" type="presParOf" srcId="{956E11BA-D1B0-4C50-B9A3-D06E865320A0}" destId="{1EA3A487-B188-4C0B-A92C-49DE638ABDDB}" srcOrd="1" destOrd="0" presId="urn:microsoft.com/office/officeart/2005/8/layout/hierarchy6"/>
-    <dgm:cxn modelId="{0B945DC0-518B-4C7D-88D7-7A318EA61FBA}" type="presParOf" srcId="{1EA3A487-B188-4C0B-A92C-49DE638ABDDB}" destId="{6C5FFEB6-7FC9-4DFE-9098-505F372C0BF8}" srcOrd="0" destOrd="0" presId="urn:microsoft.com/office/officeart/2005/8/layout/hierarchy6"/>
-    <dgm:cxn modelId="{E526308B-DE0A-4854-9996-7205C4EA72B1}" type="presParOf" srcId="{1EA3A487-B188-4C0B-A92C-49DE638ABDDB}" destId="{782CDD4D-FE26-4601-8648-15CC36090513}" srcOrd="1" destOrd="0" presId="urn:microsoft.com/office/officeart/2005/8/layout/hierarchy6"/>
-    <dgm:cxn modelId="{6C352424-E9CB-474A-8A8C-F02E9AE26F18}" type="presParOf" srcId="{956E11BA-D1B0-4C50-B9A3-D06E865320A0}" destId="{B4CBEF52-588B-444C-995C-D804370D49AD}" srcOrd="2" destOrd="0" presId="urn:microsoft.com/office/officeart/2005/8/layout/hierarchy6"/>
-    <dgm:cxn modelId="{05615778-43E6-4E15-B952-0439125F22ED}" type="presParOf" srcId="{956E11BA-D1B0-4C50-B9A3-D06E865320A0}" destId="{7C02CB84-E3BC-4D31-9D79-E2AFE4160947}" srcOrd="3" destOrd="0" presId="urn:microsoft.com/office/officeart/2005/8/layout/hierarchy6"/>
-    <dgm:cxn modelId="{FBE0F29F-FC4A-4162-84F7-8C078909742A}" type="presParOf" srcId="{7C02CB84-E3BC-4D31-9D79-E2AFE4160947}" destId="{75DF145E-0FAE-4636-B237-BD645853DAC9}" srcOrd="0" destOrd="0" presId="urn:microsoft.com/office/officeart/2005/8/layout/hierarchy6"/>
-    <dgm:cxn modelId="{B97C72E9-CE4C-4295-B55B-6E121B4CC7F1}" type="presParOf" srcId="{7C02CB84-E3BC-4D31-9D79-E2AFE4160947}" destId="{47F390B7-F5FC-4802-A6F9-1B6931DFDD7D}" srcOrd="1" destOrd="0" presId="urn:microsoft.com/office/officeart/2005/8/layout/hierarchy6"/>
-    <dgm:cxn modelId="{E3481280-1CA2-4B8A-A586-F495F45689F0}" type="presParOf" srcId="{956E11BA-D1B0-4C50-B9A3-D06E865320A0}" destId="{8097436D-8C15-4CB9-A7EB-B6ECBAACBCC8}" srcOrd="4" destOrd="0" presId="urn:microsoft.com/office/officeart/2005/8/layout/hierarchy6"/>
-    <dgm:cxn modelId="{D3991898-F74E-468D-93D6-8BAB6527F19E}" type="presParOf" srcId="{956E11BA-D1B0-4C50-B9A3-D06E865320A0}" destId="{2867E2C8-AAE5-4732-AD7A-0C20860E2DC7}" srcOrd="5" destOrd="0" presId="urn:microsoft.com/office/officeart/2005/8/layout/hierarchy6"/>
-    <dgm:cxn modelId="{95FDEA88-E333-4B6E-B22D-6931ED7C7580}" type="presParOf" srcId="{2867E2C8-AAE5-4732-AD7A-0C20860E2DC7}" destId="{82367D24-7ADB-4237-BFD8-27E31610D4CF}" srcOrd="0" destOrd="0" presId="urn:microsoft.com/office/officeart/2005/8/layout/hierarchy6"/>
-    <dgm:cxn modelId="{C5E616F6-956D-495A-B6D1-3617C1A354CD}" type="presParOf" srcId="{2867E2C8-AAE5-4732-AD7A-0C20860E2DC7}" destId="{4F37BF48-CA17-4180-965A-A9D4DE718532}" srcOrd="1" destOrd="0" presId="urn:microsoft.com/office/officeart/2005/8/layout/hierarchy6"/>
-    <dgm:cxn modelId="{6EDB14A4-6858-44CB-AD7E-7A6E8F19360D}" type="presParOf" srcId="{956E11BA-D1B0-4C50-B9A3-D06E865320A0}" destId="{5713ABC5-6F1A-47BE-8F87-C35EEDA1E8A6}" srcOrd="6" destOrd="0" presId="urn:microsoft.com/office/officeart/2005/8/layout/hierarchy6"/>
-    <dgm:cxn modelId="{DF8CAFF1-A0CC-4569-BBFA-460F52D7205E}" type="presParOf" srcId="{956E11BA-D1B0-4C50-B9A3-D06E865320A0}" destId="{925BF7AC-75C8-43AA-8DEE-A0FEFA9088D8}" srcOrd="7" destOrd="0" presId="urn:microsoft.com/office/officeart/2005/8/layout/hierarchy6"/>
-    <dgm:cxn modelId="{66473D8F-ECAF-4CE5-A34D-51CB2E5F5591}" type="presParOf" srcId="{925BF7AC-75C8-43AA-8DEE-A0FEFA9088D8}" destId="{725BDB4E-05C6-4D97-A318-AB89AB7EF26D}" srcOrd="0" destOrd="0" presId="urn:microsoft.com/office/officeart/2005/8/layout/hierarchy6"/>
-    <dgm:cxn modelId="{3DE5EC8C-476B-498A-9E60-F18C8795A096}" type="presParOf" srcId="{925BF7AC-75C8-43AA-8DEE-A0FEFA9088D8}" destId="{7564C0F6-1336-4A65-8235-7030AFF4ADF4}" srcOrd="1" destOrd="0" presId="urn:microsoft.com/office/officeart/2005/8/layout/hierarchy6"/>
-    <dgm:cxn modelId="{99C9F5CF-C24A-4AA1-ABB3-62DA7F159790}" type="presParOf" srcId="{956E11BA-D1B0-4C50-B9A3-D06E865320A0}" destId="{1F778780-8E4E-4217-B449-94ECAD28290B}" srcOrd="8" destOrd="0" presId="urn:microsoft.com/office/officeart/2005/8/layout/hierarchy6"/>
-    <dgm:cxn modelId="{9996F2DA-73D1-467B-8D18-DEABDA8CC3B9}" type="presParOf" srcId="{956E11BA-D1B0-4C50-B9A3-D06E865320A0}" destId="{3B62AC5F-D8C2-48F3-A258-CA7797C7546A}" srcOrd="9" destOrd="0" presId="urn:microsoft.com/office/officeart/2005/8/layout/hierarchy6"/>
-    <dgm:cxn modelId="{8A8295EE-2484-4185-8B30-CBD8CC92BF9A}" type="presParOf" srcId="{3B62AC5F-D8C2-48F3-A258-CA7797C7546A}" destId="{72AD0BF0-A5A4-4853-9118-7E04453C5FD4}" srcOrd="0" destOrd="0" presId="urn:microsoft.com/office/officeart/2005/8/layout/hierarchy6"/>
-    <dgm:cxn modelId="{D7AE77DB-752C-4FBB-80C7-946A0B218630}" type="presParOf" srcId="{3B62AC5F-D8C2-48F3-A258-CA7797C7546A}" destId="{09CBCCD8-1B7E-4B66-8A99-9EDF76912469}" srcOrd="1" destOrd="0" presId="urn:microsoft.com/office/officeart/2005/8/layout/hierarchy6"/>
-    <dgm:cxn modelId="{F87F7F0E-236F-43F7-8CB6-D62F67DD127E}" type="presParOf" srcId="{47046626-B21B-42F2-A5E7-F7DC318F1EA2}" destId="{CCAD24A6-731A-4573-8C8F-75E65B612B87}" srcOrd="6" destOrd="0" presId="urn:microsoft.com/office/officeart/2005/8/layout/hierarchy6"/>
-    <dgm:cxn modelId="{6CFA8C08-AB22-4B06-859A-03F6C768DE82}" type="presParOf" srcId="{47046626-B21B-42F2-A5E7-F7DC318F1EA2}" destId="{0CD8B963-60DE-4F75-88CE-E8842BE0A152}" srcOrd="7" destOrd="0" presId="urn:microsoft.com/office/officeart/2005/8/layout/hierarchy6"/>
-    <dgm:cxn modelId="{168B701C-66B9-44C0-B9F4-C7D0733F9325}" type="presParOf" srcId="{0CD8B963-60DE-4F75-88CE-E8842BE0A152}" destId="{8A151F3F-B029-40BA-9014-AD7D2379A22E}" srcOrd="0" destOrd="0" presId="urn:microsoft.com/office/officeart/2005/8/layout/hierarchy6"/>
-    <dgm:cxn modelId="{C5B83FF7-BBFF-4B5C-A522-A8F794A1E558}" type="presParOf" srcId="{0CD8B963-60DE-4F75-88CE-E8842BE0A152}" destId="{966A1A0C-104C-471D-8124-6D17CF72A262}" srcOrd="1" destOrd="0" presId="urn:microsoft.com/office/officeart/2005/8/layout/hierarchy6"/>
-    <dgm:cxn modelId="{53542B00-85C2-4C9B-AFA2-BA6A18AB6FCF}" type="presParOf" srcId="{80D8F70F-232D-4171-B1AB-26CEDD0B8EAA}" destId="{16847FC7-1B9B-4B9C-BD09-A442F22709F5}" srcOrd="1" destOrd="0" presId="urn:microsoft.com/office/officeart/2005/8/layout/hierarchy6"/>
+    <dgm:cxn modelId="{A65D602C-90BF-49A5-9D70-E48997586793}" type="presParOf" srcId="{80D8F70F-232D-4171-B1AB-26CEDD0B8EAA}" destId="{4DB21C90-1218-47E0-8ECD-33C65C7E826F}" srcOrd="0" destOrd="0" presId="urn:microsoft.com/office/officeart/2005/8/layout/hierarchy6"/>
+    <dgm:cxn modelId="{31259B1E-E9BE-4E23-86E4-91F375E5196A}" type="presParOf" srcId="{4DB21C90-1218-47E0-8ECD-33C65C7E826F}" destId="{49666736-F064-4D19-891D-46DF730D4D28}" srcOrd="0" destOrd="0" presId="urn:microsoft.com/office/officeart/2005/8/layout/hierarchy6"/>
+    <dgm:cxn modelId="{817DA7D6-1BBE-4B44-8D74-1DC425028E00}" type="presParOf" srcId="{49666736-F064-4D19-891D-46DF730D4D28}" destId="{DC69AD2B-7EB1-4430-A68F-3B4A93FA9D07}" srcOrd="0" destOrd="0" presId="urn:microsoft.com/office/officeart/2005/8/layout/hierarchy6"/>
+    <dgm:cxn modelId="{B106E1E1-D1A7-4651-A780-E71F60C12EB3}" type="presParOf" srcId="{DC69AD2B-7EB1-4430-A68F-3B4A93FA9D07}" destId="{79738035-0413-4BDB-93B5-C8CFDCCF7D71}" srcOrd="0" destOrd="0" presId="urn:microsoft.com/office/officeart/2005/8/layout/hierarchy6"/>
+    <dgm:cxn modelId="{C11E5C27-1D45-4841-A6BD-D0340BAA3F50}" type="presParOf" srcId="{DC69AD2B-7EB1-4430-A68F-3B4A93FA9D07}" destId="{47046626-B21B-42F2-A5E7-F7DC318F1EA2}" srcOrd="1" destOrd="0" presId="urn:microsoft.com/office/officeart/2005/8/layout/hierarchy6"/>
+    <dgm:cxn modelId="{38F05A49-9C89-4A6A-8524-549A62598B82}" type="presParOf" srcId="{47046626-B21B-42F2-A5E7-F7DC318F1EA2}" destId="{FF51C569-5F6B-43B2-8F62-953D5BF52CC0}" srcOrd="0" destOrd="0" presId="urn:microsoft.com/office/officeart/2005/8/layout/hierarchy6"/>
+    <dgm:cxn modelId="{942B6610-F59D-4BBF-AE65-163D52BA6BD6}" type="presParOf" srcId="{47046626-B21B-42F2-A5E7-F7DC318F1EA2}" destId="{49950096-B2C9-493B-AC4C-8B8CD034C37D}" srcOrd="1" destOrd="0" presId="urn:microsoft.com/office/officeart/2005/8/layout/hierarchy6"/>
+    <dgm:cxn modelId="{1BB82389-A2B3-41F2-97E3-C1D476226009}" type="presParOf" srcId="{49950096-B2C9-493B-AC4C-8B8CD034C37D}" destId="{0828D2A7-60C1-4DFD-9D26-F3D585C4BB93}" srcOrd="0" destOrd="0" presId="urn:microsoft.com/office/officeart/2005/8/layout/hierarchy6"/>
+    <dgm:cxn modelId="{221E29AD-A096-4182-980A-C5FE81A45C3B}" type="presParOf" srcId="{49950096-B2C9-493B-AC4C-8B8CD034C37D}" destId="{4C6A5F7B-ABEA-482D-9B2E-942C79482B0A}" srcOrd="1" destOrd="0" presId="urn:microsoft.com/office/officeart/2005/8/layout/hierarchy6"/>
+    <dgm:cxn modelId="{60666B16-7B6A-4CF3-8CEB-9FD57C60D8CB}" type="presParOf" srcId="{47046626-B21B-42F2-A5E7-F7DC318F1EA2}" destId="{6978CB97-1BF4-4272-B636-0E6887131CD1}" srcOrd="2" destOrd="0" presId="urn:microsoft.com/office/officeart/2005/8/layout/hierarchy6"/>
+    <dgm:cxn modelId="{F95F262D-5471-4ABE-B561-8A8CFA5FA59C}" type="presParOf" srcId="{47046626-B21B-42F2-A5E7-F7DC318F1EA2}" destId="{2387A481-C6A9-4DDF-9A05-E31ED69D38F7}" srcOrd="3" destOrd="0" presId="urn:microsoft.com/office/officeart/2005/8/layout/hierarchy6"/>
+    <dgm:cxn modelId="{100F7E04-8A9D-418D-B0D8-559003BA3957}" type="presParOf" srcId="{2387A481-C6A9-4DDF-9A05-E31ED69D38F7}" destId="{FAECF1BB-C9B9-436E-9DB8-19E5C62875AD}" srcOrd="0" destOrd="0" presId="urn:microsoft.com/office/officeart/2005/8/layout/hierarchy6"/>
+    <dgm:cxn modelId="{D66C740D-919E-4F29-9AA1-0AED23D71DCE}" type="presParOf" srcId="{2387A481-C6A9-4DDF-9A05-E31ED69D38F7}" destId="{35915607-FB10-4E79-8434-570FD404CDFC}" srcOrd="1" destOrd="0" presId="urn:microsoft.com/office/officeart/2005/8/layout/hierarchy6"/>
+    <dgm:cxn modelId="{2F1BA9D9-C1C5-465A-B36B-2772BFDB8F85}" type="presParOf" srcId="{47046626-B21B-42F2-A5E7-F7DC318F1EA2}" destId="{A52DB789-A661-420D-BD93-F2DD3A4287F1}" srcOrd="4" destOrd="0" presId="urn:microsoft.com/office/officeart/2005/8/layout/hierarchy6"/>
+    <dgm:cxn modelId="{D920BDA5-E141-4329-893B-29EF6BAE1A0E}" type="presParOf" srcId="{47046626-B21B-42F2-A5E7-F7DC318F1EA2}" destId="{0C969FD1-649E-4E4C-8CF3-C1EE79CBCCB8}" srcOrd="5" destOrd="0" presId="urn:microsoft.com/office/officeart/2005/8/layout/hierarchy6"/>
+    <dgm:cxn modelId="{3A7B66B2-19C2-4EAE-9D96-750CA49BBEA9}" type="presParOf" srcId="{0C969FD1-649E-4E4C-8CF3-C1EE79CBCCB8}" destId="{649FC8F1-B923-4559-AC3B-7D72FB9955B1}" srcOrd="0" destOrd="0" presId="urn:microsoft.com/office/officeart/2005/8/layout/hierarchy6"/>
+    <dgm:cxn modelId="{A2910AEE-E6DF-4E42-A8B3-8A1B5AB110B7}" type="presParOf" srcId="{0C969FD1-649E-4E4C-8CF3-C1EE79CBCCB8}" destId="{956E11BA-D1B0-4C50-B9A3-D06E865320A0}" srcOrd="1" destOrd="0" presId="urn:microsoft.com/office/officeart/2005/8/layout/hierarchy6"/>
+    <dgm:cxn modelId="{4EEEBF87-5B33-4A54-9CEA-FBF868F00F71}" type="presParOf" srcId="{956E11BA-D1B0-4C50-B9A3-D06E865320A0}" destId="{9800AA8C-F745-428B-BB18-91A4930A2EB9}" srcOrd="0" destOrd="0" presId="urn:microsoft.com/office/officeart/2005/8/layout/hierarchy6"/>
+    <dgm:cxn modelId="{864F74F6-875D-4622-8202-ECADE09EF2E0}" type="presParOf" srcId="{956E11BA-D1B0-4C50-B9A3-D06E865320A0}" destId="{1EA3A487-B188-4C0B-A92C-49DE638ABDDB}" srcOrd="1" destOrd="0" presId="urn:microsoft.com/office/officeart/2005/8/layout/hierarchy6"/>
+    <dgm:cxn modelId="{E9ED9670-E28D-4799-8D6F-237E167B4104}" type="presParOf" srcId="{1EA3A487-B188-4C0B-A92C-49DE638ABDDB}" destId="{6C5FFEB6-7FC9-4DFE-9098-505F372C0BF8}" srcOrd="0" destOrd="0" presId="urn:microsoft.com/office/officeart/2005/8/layout/hierarchy6"/>
+    <dgm:cxn modelId="{55E25FCD-74EF-40D5-987B-53940A078180}" type="presParOf" srcId="{1EA3A487-B188-4C0B-A92C-49DE638ABDDB}" destId="{782CDD4D-FE26-4601-8648-15CC36090513}" srcOrd="1" destOrd="0" presId="urn:microsoft.com/office/officeart/2005/8/layout/hierarchy6"/>
+    <dgm:cxn modelId="{5327C80E-9A33-4188-92EB-30BC17EA9532}" type="presParOf" srcId="{956E11BA-D1B0-4C50-B9A3-D06E865320A0}" destId="{B4CBEF52-588B-444C-995C-D804370D49AD}" srcOrd="2" destOrd="0" presId="urn:microsoft.com/office/officeart/2005/8/layout/hierarchy6"/>
+    <dgm:cxn modelId="{386E0DEA-F208-480B-B3D8-CF3A4E5AE8F6}" type="presParOf" srcId="{956E11BA-D1B0-4C50-B9A3-D06E865320A0}" destId="{7C02CB84-E3BC-4D31-9D79-E2AFE4160947}" srcOrd="3" destOrd="0" presId="urn:microsoft.com/office/officeart/2005/8/layout/hierarchy6"/>
+    <dgm:cxn modelId="{A3EF9E4A-62E3-478F-BCF0-DA1E57930FE7}" type="presParOf" srcId="{7C02CB84-E3BC-4D31-9D79-E2AFE4160947}" destId="{75DF145E-0FAE-4636-B237-BD645853DAC9}" srcOrd="0" destOrd="0" presId="urn:microsoft.com/office/officeart/2005/8/layout/hierarchy6"/>
+    <dgm:cxn modelId="{4FB79E10-D90C-43DC-85D3-91940E739996}" type="presParOf" srcId="{7C02CB84-E3BC-4D31-9D79-E2AFE4160947}" destId="{47F390B7-F5FC-4802-A6F9-1B6931DFDD7D}" srcOrd="1" destOrd="0" presId="urn:microsoft.com/office/officeart/2005/8/layout/hierarchy6"/>
+    <dgm:cxn modelId="{92708814-6C4A-4595-95EA-1279E27CA36F}" type="presParOf" srcId="{956E11BA-D1B0-4C50-B9A3-D06E865320A0}" destId="{8097436D-8C15-4CB9-A7EB-B6ECBAACBCC8}" srcOrd="4" destOrd="0" presId="urn:microsoft.com/office/officeart/2005/8/layout/hierarchy6"/>
+    <dgm:cxn modelId="{320CD881-B3D4-4591-94F2-85CD69C83F98}" type="presParOf" srcId="{956E11BA-D1B0-4C50-B9A3-D06E865320A0}" destId="{2867E2C8-AAE5-4732-AD7A-0C20860E2DC7}" srcOrd="5" destOrd="0" presId="urn:microsoft.com/office/officeart/2005/8/layout/hierarchy6"/>
+    <dgm:cxn modelId="{B549E0A8-16FA-4067-AC51-C441F99B157D}" type="presParOf" srcId="{2867E2C8-AAE5-4732-AD7A-0C20860E2DC7}" destId="{82367D24-7ADB-4237-BFD8-27E31610D4CF}" srcOrd="0" destOrd="0" presId="urn:microsoft.com/office/officeart/2005/8/layout/hierarchy6"/>
+    <dgm:cxn modelId="{A93B2102-12B7-4EF6-A889-6573B07D6F65}" type="presParOf" srcId="{2867E2C8-AAE5-4732-AD7A-0C20860E2DC7}" destId="{4F37BF48-CA17-4180-965A-A9D4DE718532}" srcOrd="1" destOrd="0" presId="urn:microsoft.com/office/officeart/2005/8/layout/hierarchy6"/>
+    <dgm:cxn modelId="{9967BA86-ACC2-4B9D-B8B1-33CD60F12052}" type="presParOf" srcId="{956E11BA-D1B0-4C50-B9A3-D06E865320A0}" destId="{5713ABC5-6F1A-47BE-8F87-C35EEDA1E8A6}" srcOrd="6" destOrd="0" presId="urn:microsoft.com/office/officeart/2005/8/layout/hierarchy6"/>
+    <dgm:cxn modelId="{5E740822-1981-42B2-B7B7-D40F64FC623E}" type="presParOf" srcId="{956E11BA-D1B0-4C50-B9A3-D06E865320A0}" destId="{925BF7AC-75C8-43AA-8DEE-A0FEFA9088D8}" srcOrd="7" destOrd="0" presId="urn:microsoft.com/office/officeart/2005/8/layout/hierarchy6"/>
+    <dgm:cxn modelId="{203FC77E-351D-4205-A073-6526A361F7E7}" type="presParOf" srcId="{925BF7AC-75C8-43AA-8DEE-A0FEFA9088D8}" destId="{725BDB4E-05C6-4D97-A318-AB89AB7EF26D}" srcOrd="0" destOrd="0" presId="urn:microsoft.com/office/officeart/2005/8/layout/hierarchy6"/>
+    <dgm:cxn modelId="{2C0FCC28-FD20-4D40-93E9-83822495AC8E}" type="presParOf" srcId="{925BF7AC-75C8-43AA-8DEE-A0FEFA9088D8}" destId="{7564C0F6-1336-4A65-8235-7030AFF4ADF4}" srcOrd="1" destOrd="0" presId="urn:microsoft.com/office/officeart/2005/8/layout/hierarchy6"/>
+    <dgm:cxn modelId="{44C7F541-F903-48C0-9749-0165F455BF62}" type="presParOf" srcId="{956E11BA-D1B0-4C50-B9A3-D06E865320A0}" destId="{1F778780-8E4E-4217-B449-94ECAD28290B}" srcOrd="8" destOrd="0" presId="urn:microsoft.com/office/officeart/2005/8/layout/hierarchy6"/>
+    <dgm:cxn modelId="{9396F110-DE11-4CE9-9748-E640F5E46DCE}" type="presParOf" srcId="{956E11BA-D1B0-4C50-B9A3-D06E865320A0}" destId="{3B62AC5F-D8C2-48F3-A258-CA7797C7546A}" srcOrd="9" destOrd="0" presId="urn:microsoft.com/office/officeart/2005/8/layout/hierarchy6"/>
+    <dgm:cxn modelId="{5DB23E63-0B69-49CE-812C-4C02F41A840B}" type="presParOf" srcId="{3B62AC5F-D8C2-48F3-A258-CA7797C7546A}" destId="{72AD0BF0-A5A4-4853-9118-7E04453C5FD4}" srcOrd="0" destOrd="0" presId="urn:microsoft.com/office/officeart/2005/8/layout/hierarchy6"/>
+    <dgm:cxn modelId="{CC7AC589-34C8-4F5B-9DA7-EC7493B6DAAC}" type="presParOf" srcId="{3B62AC5F-D8C2-48F3-A258-CA7797C7546A}" destId="{09CBCCD8-1B7E-4B66-8A99-9EDF76912469}" srcOrd="1" destOrd="0" presId="urn:microsoft.com/office/officeart/2005/8/layout/hierarchy6"/>
+    <dgm:cxn modelId="{854C2E1F-E3DE-401D-887E-78DF7975DF7D}" type="presParOf" srcId="{47046626-B21B-42F2-A5E7-F7DC318F1EA2}" destId="{CCAD24A6-731A-4573-8C8F-75E65B612B87}" srcOrd="6" destOrd="0" presId="urn:microsoft.com/office/officeart/2005/8/layout/hierarchy6"/>
+    <dgm:cxn modelId="{897A27A0-19A8-42A7-9D6B-7E09DD795D99}" type="presParOf" srcId="{47046626-B21B-42F2-A5E7-F7DC318F1EA2}" destId="{0CD8B963-60DE-4F75-88CE-E8842BE0A152}" srcOrd="7" destOrd="0" presId="urn:microsoft.com/office/officeart/2005/8/layout/hierarchy6"/>
+    <dgm:cxn modelId="{74D027DB-A575-4EF1-8836-C7270A08BCE1}" type="presParOf" srcId="{0CD8B963-60DE-4F75-88CE-E8842BE0A152}" destId="{8A151F3F-B029-40BA-9014-AD7D2379A22E}" srcOrd="0" destOrd="0" presId="urn:microsoft.com/office/officeart/2005/8/layout/hierarchy6"/>
+    <dgm:cxn modelId="{F5B478C3-978C-4EE6-8039-1347A0F3DCC2}" type="presParOf" srcId="{0CD8B963-60DE-4F75-88CE-E8842BE0A152}" destId="{966A1A0C-104C-471D-8124-6D17CF72A262}" srcOrd="1" destOrd="0" presId="urn:microsoft.com/office/officeart/2005/8/layout/hierarchy6"/>
+    <dgm:cxn modelId="{F178681A-8B4E-4372-9283-AD2490963F47}" type="presParOf" srcId="{80D8F70F-232D-4171-B1AB-26CEDD0B8EAA}" destId="{16847FC7-1B9B-4B9C-BD09-A442F22709F5}" srcOrd="1" destOrd="0" presId="urn:microsoft.com/office/officeart/2005/8/layout/hierarchy6"/>
   </dgm:cxnLst>
   <dgm:bg/>
   <dgm:whole/>
@@ -6556,6 +7489,13 @@
         </dgm:presLayoutVars>
       </dgm:prSet>
       <dgm:spPr/>
+      <dgm:t>
+        <a:bodyPr/>
+        <a:lstStyle/>
+        <a:p>
+          <a:endParaRPr lang="en-CA"/>
+        </a:p>
+      </dgm:t>
     </dgm:pt>
     <dgm:pt modelId="{6775F9E8-220E-44CE-9CF2-EEF8C281EE12}" type="pres">
       <dgm:prSet presAssocID="{D9BF40D1-2B49-47B9-994A-CAEC37DEE08F}" presName="hierFlow" presStyleCnt="0"/>
@@ -6582,6 +7522,13 @@
         </dgm:presLayoutVars>
       </dgm:prSet>
       <dgm:spPr/>
+      <dgm:t>
+        <a:bodyPr/>
+        <a:lstStyle/>
+        <a:p>
+          <a:endParaRPr lang="en-CA"/>
+        </a:p>
+      </dgm:t>
     </dgm:pt>
     <dgm:pt modelId="{7A49283D-BF69-4B4C-8737-4584C3820384}" type="pres">
       <dgm:prSet presAssocID="{515AB865-DF28-4935-AD07-C2A685B3A7DE}" presName="hierChild2" presStyleCnt="0"/>
@@ -6590,6 +7537,13 @@
     <dgm:pt modelId="{7A2E32AC-AE2C-442D-835E-5C6DFF37A497}" type="pres">
       <dgm:prSet presAssocID="{5537E6E5-5DA0-4FBA-9EC5-B556E9300ED3}" presName="Name19" presStyleLbl="parChTrans1D2" presStyleIdx="0" presStyleCnt="5"/>
       <dgm:spPr/>
+      <dgm:t>
+        <a:bodyPr/>
+        <a:lstStyle/>
+        <a:p>
+          <a:endParaRPr lang="en-CA"/>
+        </a:p>
+      </dgm:t>
     </dgm:pt>
     <dgm:pt modelId="{AD70EAC8-A8B2-4F75-99C0-BE3EABC50056}" type="pres">
       <dgm:prSet presAssocID="{C00737E4-D94B-4314-8EE6-6B22FC993BA3}" presName="Name21" presStyleCnt="0"/>
@@ -6613,6 +7567,13 @@
     <dgm:pt modelId="{03306879-78DB-43B2-A8AA-005E898A7EB5}" type="pres">
       <dgm:prSet presAssocID="{5ADDE6A3-EFC5-4A5E-951B-C08D9E035046}" presName="Name19" presStyleLbl="parChTrans1D2" presStyleIdx="1" presStyleCnt="5"/>
       <dgm:spPr/>
+      <dgm:t>
+        <a:bodyPr/>
+        <a:lstStyle/>
+        <a:p>
+          <a:endParaRPr lang="en-CA"/>
+        </a:p>
+      </dgm:t>
     </dgm:pt>
     <dgm:pt modelId="{E9E9B3C8-2D7D-4D11-B274-BE2D5CFCCC15}" type="pres">
       <dgm:prSet presAssocID="{A801C70D-7A1C-4708-AF3B-4317411D8D94}" presName="Name21" presStyleCnt="0"/>
@@ -6636,6 +7597,13 @@
     <dgm:pt modelId="{819744F2-5DB6-4792-8C5B-3D6D5E4C3A63}" type="pres">
       <dgm:prSet presAssocID="{6431C740-46AC-405C-8509-0D10502460A4}" presName="Name19" presStyleLbl="parChTrans1D2" presStyleIdx="2" presStyleCnt="5"/>
       <dgm:spPr/>
+      <dgm:t>
+        <a:bodyPr/>
+        <a:lstStyle/>
+        <a:p>
+          <a:endParaRPr lang="en-CA"/>
+        </a:p>
+      </dgm:t>
     </dgm:pt>
     <dgm:pt modelId="{9AA874DE-352E-4A32-BCAA-7F8D193E4B1C}" type="pres">
       <dgm:prSet presAssocID="{B39C070F-FDE1-4B2B-AB2A-D8AF62F64C00}" presName="Name21" presStyleCnt="0"/>
@@ -6659,6 +7627,13 @@
     <dgm:pt modelId="{48687F06-35FB-4E00-AB24-17C72AECFFAF}" type="pres">
       <dgm:prSet presAssocID="{A3EC253B-BD19-4817-9306-730560006101}" presName="Name19" presStyleLbl="parChTrans1D2" presStyleIdx="3" presStyleCnt="5"/>
       <dgm:spPr/>
+      <dgm:t>
+        <a:bodyPr/>
+        <a:lstStyle/>
+        <a:p>
+          <a:endParaRPr lang="en-CA"/>
+        </a:p>
+      </dgm:t>
     </dgm:pt>
     <dgm:pt modelId="{5E235BEA-A8F7-4C0E-943E-43E70CE6EB08}" type="pres">
       <dgm:prSet presAssocID="{4C60D581-73F4-4CAA-A7F1-04043C88A3A5}" presName="Name21" presStyleCnt="0"/>
@@ -6682,6 +7657,13 @@
     <dgm:pt modelId="{90D2F9BC-B74F-4B79-8C00-9014A909CB49}" type="pres">
       <dgm:prSet presAssocID="{74E1DA48-C8F9-4F16-8110-0C3A575BA333}" presName="Name19" presStyleLbl="parChTrans1D2" presStyleIdx="4" presStyleCnt="5"/>
       <dgm:spPr/>
+      <dgm:t>
+        <a:bodyPr/>
+        <a:lstStyle/>
+        <a:p>
+          <a:endParaRPr lang="en-CA"/>
+        </a:p>
+      </dgm:t>
     </dgm:pt>
     <dgm:pt modelId="{84D955BD-6173-40B9-B5D3-A3EFBE17C153}" type="pres">
       <dgm:prSet presAssocID="{2545CFB5-8FFC-427D-A1C2-E2245BB23A24}" presName="Name21" presStyleCnt="0"/>
@@ -6690,6 +7672,13 @@
     <dgm:pt modelId="{A6C1696F-1170-4D13-9199-6745204FBD70}" type="pres">
       <dgm:prSet presAssocID="{2545CFB5-8FFC-427D-A1C2-E2245BB23A24}" presName="level2Shape" presStyleLbl="node2" presStyleIdx="4" presStyleCnt="5"/>
       <dgm:spPr/>
+      <dgm:t>
+        <a:bodyPr/>
+        <a:lstStyle/>
+        <a:p>
+          <a:endParaRPr lang="en-CA"/>
+        </a:p>
+      </dgm:t>
     </dgm:pt>
     <dgm:pt modelId="{A2EB3BBA-EC9E-4991-896A-98483EFB6F3F}" type="pres">
       <dgm:prSet presAssocID="{2545CFB5-8FFC-427D-A1C2-E2245BB23A24}" presName="hierChild3" presStyleCnt="0"/>
@@ -6702,49 +7691,49 @@
   </dgm:ptLst>
   <dgm:cxnLst>
     <dgm:cxn modelId="{D4830DDF-31CB-4D01-B1CA-D570073A29C7}" srcId="{515AB865-DF28-4935-AD07-C2A685B3A7DE}" destId="{B39C070F-FDE1-4B2B-AB2A-D8AF62F64C00}" srcOrd="2" destOrd="0" parTransId="{6431C740-46AC-405C-8509-0D10502460A4}" sibTransId="{0DFBEB85-1B87-4004-83CB-C0D994062DEB}"/>
-    <dgm:cxn modelId="{74A40952-0B23-49FF-BAB6-B35AFA75805D}" type="presOf" srcId="{B39C070F-FDE1-4B2B-AB2A-D8AF62F64C00}" destId="{B29636CF-1090-4043-ADFD-886C66182218}" srcOrd="0" destOrd="0" presId="urn:microsoft.com/office/officeart/2005/8/layout/hierarchy6"/>
-    <dgm:cxn modelId="{40D1B0F0-5B31-4FC5-B2D2-4B2F36A499B1}" type="presOf" srcId="{2545CFB5-8FFC-427D-A1C2-E2245BB23A24}" destId="{A6C1696F-1170-4D13-9199-6745204FBD70}" srcOrd="0" destOrd="0" presId="urn:microsoft.com/office/officeart/2005/8/layout/hierarchy6"/>
-    <dgm:cxn modelId="{FBC12854-6BC9-453C-99D1-189BC48802A9}" type="presOf" srcId="{5ADDE6A3-EFC5-4A5E-951B-C08D9E035046}" destId="{03306879-78DB-43B2-A8AA-005E898A7EB5}" srcOrd="0" destOrd="0" presId="urn:microsoft.com/office/officeart/2005/8/layout/hierarchy6"/>
+    <dgm:cxn modelId="{1AAC3AD7-DBC7-491E-82C8-6630D1B5F7AF}" type="presOf" srcId="{74E1DA48-C8F9-4F16-8110-0C3A575BA333}" destId="{90D2F9BC-B74F-4B79-8C00-9014A909CB49}" srcOrd="0" destOrd="0" presId="urn:microsoft.com/office/officeart/2005/8/layout/hierarchy6"/>
+    <dgm:cxn modelId="{F4BAC285-DB56-4238-8281-2D18DC65C51E}" type="presOf" srcId="{A3EC253B-BD19-4817-9306-730560006101}" destId="{48687F06-35FB-4E00-AB24-17C72AECFFAF}" srcOrd="0" destOrd="0" presId="urn:microsoft.com/office/officeart/2005/8/layout/hierarchy6"/>
+    <dgm:cxn modelId="{0DBCABF9-5CFD-4FD5-9320-18E5FFD495BB}" type="presOf" srcId="{D9BF40D1-2B49-47B9-994A-CAEC37DEE08F}" destId="{600A0D1E-D0BE-4CD9-A987-FFF8A3FDA9BF}" srcOrd="0" destOrd="0" presId="urn:microsoft.com/office/officeart/2005/8/layout/hierarchy6"/>
+    <dgm:cxn modelId="{BF7E60A5-CB82-475D-882E-87CA9AE3B6C2}" type="presOf" srcId="{4C60D581-73F4-4CAA-A7F1-04043C88A3A5}" destId="{9BDA4062-4F99-46EC-AA65-0F58959CFBD6}" srcOrd="0" destOrd="0" presId="urn:microsoft.com/office/officeart/2005/8/layout/hierarchy6"/>
+    <dgm:cxn modelId="{F5B0B678-8A3A-4710-B989-AEB507CE2D41}" type="presOf" srcId="{2545CFB5-8FFC-427D-A1C2-E2245BB23A24}" destId="{A6C1696F-1170-4D13-9199-6745204FBD70}" srcOrd="0" destOrd="0" presId="urn:microsoft.com/office/officeart/2005/8/layout/hierarchy6"/>
     <dgm:cxn modelId="{E152672A-BD03-4929-B898-8EB3DCAA4115}" srcId="{515AB865-DF28-4935-AD07-C2A685B3A7DE}" destId="{C00737E4-D94B-4314-8EE6-6B22FC993BA3}" srcOrd="0" destOrd="0" parTransId="{5537E6E5-5DA0-4FBA-9EC5-B556E9300ED3}" sibTransId="{9D0DED84-DAE8-4A0E-8AD2-97587C64318F}"/>
+    <dgm:cxn modelId="{07D7579F-9982-471E-B4ED-1980579D6379}" type="presOf" srcId="{B39C070F-FDE1-4B2B-AB2A-D8AF62F64C00}" destId="{B29636CF-1090-4043-ADFD-886C66182218}" srcOrd="0" destOrd="0" presId="urn:microsoft.com/office/officeart/2005/8/layout/hierarchy6"/>
+    <dgm:cxn modelId="{8F117097-7B8E-41D6-8433-7CE97EAAF81B}" type="presOf" srcId="{C00737E4-D94B-4314-8EE6-6B22FC993BA3}" destId="{3C386740-1764-417B-9E91-18427B41B924}" srcOrd="0" destOrd="0" presId="urn:microsoft.com/office/officeart/2005/8/layout/hierarchy6"/>
+    <dgm:cxn modelId="{8C7A98A4-1660-4D31-AD10-84EFC307E72D}" type="presOf" srcId="{A801C70D-7A1C-4708-AF3B-4317411D8D94}" destId="{1D209F04-ACB3-4B29-A41F-0FC79F4F0416}" srcOrd="0" destOrd="0" presId="urn:microsoft.com/office/officeart/2005/8/layout/hierarchy6"/>
+    <dgm:cxn modelId="{6EF2B88A-FCF0-4881-9F87-3A9F04976D64}" type="presOf" srcId="{5537E6E5-5DA0-4FBA-9EC5-B556E9300ED3}" destId="{7A2E32AC-AE2C-442D-835E-5C6DFF37A497}" srcOrd="0" destOrd="0" presId="urn:microsoft.com/office/officeart/2005/8/layout/hierarchy6"/>
     <dgm:cxn modelId="{D2628A7F-4BA0-482C-BA3B-FAFA9D6E648C}" srcId="{D9BF40D1-2B49-47B9-994A-CAEC37DEE08F}" destId="{515AB865-DF28-4935-AD07-C2A685B3A7DE}" srcOrd="0" destOrd="0" parTransId="{6AB24D48-D206-4094-8D07-22A5A6D77371}" sibTransId="{59C2C8A3-1162-4CA6-AF53-4422BA2F6956}"/>
-    <dgm:cxn modelId="{6B64DF41-6A24-48EC-AC9B-47215A6F76B5}" type="presOf" srcId="{6431C740-46AC-405C-8509-0D10502460A4}" destId="{819744F2-5DB6-4792-8C5B-3D6D5E4C3A63}" srcOrd="0" destOrd="0" presId="urn:microsoft.com/office/officeart/2005/8/layout/hierarchy6"/>
-    <dgm:cxn modelId="{6C71334C-4B03-4BF0-B9D2-D07F27AB0FFF}" type="presOf" srcId="{515AB865-DF28-4935-AD07-C2A685B3A7DE}" destId="{72A0613D-85AE-4AFE-947B-842DC0384FBD}" srcOrd="0" destOrd="0" presId="urn:microsoft.com/office/officeart/2005/8/layout/hierarchy6"/>
-    <dgm:cxn modelId="{78FD37BD-34C8-4B56-B2F1-1C0D19B90F5E}" type="presOf" srcId="{D9BF40D1-2B49-47B9-994A-CAEC37DEE08F}" destId="{600A0D1E-D0BE-4CD9-A987-FFF8A3FDA9BF}" srcOrd="0" destOrd="0" presId="urn:microsoft.com/office/officeart/2005/8/layout/hierarchy6"/>
-    <dgm:cxn modelId="{DE433F76-A4EA-43C8-9931-F33F871BBADB}" type="presOf" srcId="{74E1DA48-C8F9-4F16-8110-0C3A575BA333}" destId="{90D2F9BC-B74F-4B79-8C00-9014A909CB49}" srcOrd="0" destOrd="0" presId="urn:microsoft.com/office/officeart/2005/8/layout/hierarchy6"/>
+    <dgm:cxn modelId="{0FDAC932-4A26-4321-919C-62630F8632C9}" type="presOf" srcId="{5ADDE6A3-EFC5-4A5E-951B-C08D9E035046}" destId="{03306879-78DB-43B2-A8AA-005E898A7EB5}" srcOrd="0" destOrd="0" presId="urn:microsoft.com/office/officeart/2005/8/layout/hierarchy6"/>
     <dgm:cxn modelId="{3C223101-4C46-4AC3-8685-686F5B855BD5}" srcId="{515AB865-DF28-4935-AD07-C2A685B3A7DE}" destId="{A801C70D-7A1C-4708-AF3B-4317411D8D94}" srcOrd="1" destOrd="0" parTransId="{5ADDE6A3-EFC5-4A5E-951B-C08D9E035046}" sibTransId="{89809635-645B-481C-9566-2A1DD4F2095E}"/>
-    <dgm:cxn modelId="{015065E7-3E07-432B-97FB-536B372DC95A}" type="presOf" srcId="{4C60D581-73F4-4CAA-A7F1-04043C88A3A5}" destId="{9BDA4062-4F99-46EC-AA65-0F58959CFBD6}" srcOrd="0" destOrd="0" presId="urn:microsoft.com/office/officeart/2005/8/layout/hierarchy6"/>
-    <dgm:cxn modelId="{ACAA3FA8-BC46-4ECB-8DCD-A0004E2DF586}" type="presOf" srcId="{5537E6E5-5DA0-4FBA-9EC5-B556E9300ED3}" destId="{7A2E32AC-AE2C-442D-835E-5C6DFF37A497}" srcOrd="0" destOrd="0" presId="urn:microsoft.com/office/officeart/2005/8/layout/hierarchy6"/>
+    <dgm:cxn modelId="{38CD7FB0-AEEC-4A69-84FF-74B13FFEC22B}" type="presOf" srcId="{6431C740-46AC-405C-8509-0D10502460A4}" destId="{819744F2-5DB6-4792-8C5B-3D6D5E4C3A63}" srcOrd="0" destOrd="0" presId="urn:microsoft.com/office/officeart/2005/8/layout/hierarchy6"/>
     <dgm:cxn modelId="{2EFB35A3-4007-4668-BCD3-4A3437B3CE5C}" srcId="{515AB865-DF28-4935-AD07-C2A685B3A7DE}" destId="{2545CFB5-8FFC-427D-A1C2-E2245BB23A24}" srcOrd="4" destOrd="0" parTransId="{74E1DA48-C8F9-4F16-8110-0C3A575BA333}" sibTransId="{A8F58F81-8B16-40F2-8558-1E367FECC9BD}"/>
     <dgm:cxn modelId="{2E55BF2B-BF27-477B-AE7C-D652FFA7B5AE}" srcId="{515AB865-DF28-4935-AD07-C2A685B3A7DE}" destId="{4C60D581-73F4-4CAA-A7F1-04043C88A3A5}" srcOrd="3" destOrd="0" parTransId="{A3EC253B-BD19-4817-9306-730560006101}" sibTransId="{F00C9582-8EA7-4AEB-A7D4-478286738B80}"/>
-    <dgm:cxn modelId="{58BBA10E-028E-4767-97ED-D28CDA9F19F3}" type="presOf" srcId="{A801C70D-7A1C-4708-AF3B-4317411D8D94}" destId="{1D209F04-ACB3-4B29-A41F-0FC79F4F0416}" srcOrd="0" destOrd="0" presId="urn:microsoft.com/office/officeart/2005/8/layout/hierarchy6"/>
-    <dgm:cxn modelId="{120540DF-B46B-4CE3-8128-1F59B8A46548}" type="presOf" srcId="{C00737E4-D94B-4314-8EE6-6B22FC993BA3}" destId="{3C386740-1764-417B-9E91-18427B41B924}" srcOrd="0" destOrd="0" presId="urn:microsoft.com/office/officeart/2005/8/layout/hierarchy6"/>
-    <dgm:cxn modelId="{D6ABECD2-C5D3-4627-823F-1F3041023FEF}" type="presOf" srcId="{A3EC253B-BD19-4817-9306-730560006101}" destId="{48687F06-35FB-4E00-AB24-17C72AECFFAF}" srcOrd="0" destOrd="0" presId="urn:microsoft.com/office/officeart/2005/8/layout/hierarchy6"/>
-    <dgm:cxn modelId="{CBD53574-DB28-4E41-AB0F-B06EB85D701F}" type="presParOf" srcId="{600A0D1E-D0BE-4CD9-A987-FFF8A3FDA9BF}" destId="{6775F9E8-220E-44CE-9CF2-EEF8C281EE12}" srcOrd="0" destOrd="0" presId="urn:microsoft.com/office/officeart/2005/8/layout/hierarchy6"/>
-    <dgm:cxn modelId="{7FC5D6B9-552E-4DBC-BECE-F520D40D4E46}" type="presParOf" srcId="{6775F9E8-220E-44CE-9CF2-EEF8C281EE12}" destId="{3968122D-ED50-455F-8547-E5EB0E9B7D25}" srcOrd="0" destOrd="0" presId="urn:microsoft.com/office/officeart/2005/8/layout/hierarchy6"/>
-    <dgm:cxn modelId="{18520823-6268-4555-BC02-4E9A48E515ED}" type="presParOf" srcId="{3968122D-ED50-455F-8547-E5EB0E9B7D25}" destId="{6E951A01-0D45-44E3-AB9D-7A73C297B987}" srcOrd="0" destOrd="0" presId="urn:microsoft.com/office/officeart/2005/8/layout/hierarchy6"/>
-    <dgm:cxn modelId="{C0EC02D4-CDD9-4515-A056-BE13A71AB6C8}" type="presParOf" srcId="{6E951A01-0D45-44E3-AB9D-7A73C297B987}" destId="{72A0613D-85AE-4AFE-947B-842DC0384FBD}" srcOrd="0" destOrd="0" presId="urn:microsoft.com/office/officeart/2005/8/layout/hierarchy6"/>
-    <dgm:cxn modelId="{F297931A-FB53-40F1-8696-776CE50FDA47}" type="presParOf" srcId="{6E951A01-0D45-44E3-AB9D-7A73C297B987}" destId="{7A49283D-BF69-4B4C-8737-4584C3820384}" srcOrd="1" destOrd="0" presId="urn:microsoft.com/office/officeart/2005/8/layout/hierarchy6"/>
-    <dgm:cxn modelId="{954FF636-C1BF-4184-A490-E2CDDBDBDBF3}" type="presParOf" srcId="{7A49283D-BF69-4B4C-8737-4584C3820384}" destId="{7A2E32AC-AE2C-442D-835E-5C6DFF37A497}" srcOrd="0" destOrd="0" presId="urn:microsoft.com/office/officeart/2005/8/layout/hierarchy6"/>
-    <dgm:cxn modelId="{92312604-D488-48AD-AD8E-3D50302975B5}" type="presParOf" srcId="{7A49283D-BF69-4B4C-8737-4584C3820384}" destId="{AD70EAC8-A8B2-4F75-99C0-BE3EABC50056}" srcOrd="1" destOrd="0" presId="urn:microsoft.com/office/officeart/2005/8/layout/hierarchy6"/>
-    <dgm:cxn modelId="{BE57D221-E5F5-4F96-A098-DCEFF8B3668A}" type="presParOf" srcId="{AD70EAC8-A8B2-4F75-99C0-BE3EABC50056}" destId="{3C386740-1764-417B-9E91-18427B41B924}" srcOrd="0" destOrd="0" presId="urn:microsoft.com/office/officeart/2005/8/layout/hierarchy6"/>
-    <dgm:cxn modelId="{201D3F07-BE44-467E-B16B-058133AD5D65}" type="presParOf" srcId="{AD70EAC8-A8B2-4F75-99C0-BE3EABC50056}" destId="{57E748DC-CDF6-4F72-B83D-889A1876BFCE}" srcOrd="1" destOrd="0" presId="urn:microsoft.com/office/officeart/2005/8/layout/hierarchy6"/>
-    <dgm:cxn modelId="{8EC0ECFD-177A-47EA-9E67-693F4BB693CB}" type="presParOf" srcId="{7A49283D-BF69-4B4C-8737-4584C3820384}" destId="{03306879-78DB-43B2-A8AA-005E898A7EB5}" srcOrd="2" destOrd="0" presId="urn:microsoft.com/office/officeart/2005/8/layout/hierarchy6"/>
-    <dgm:cxn modelId="{63D8AF9E-3D5B-4C81-85AF-D635E8EE0D7E}" type="presParOf" srcId="{7A49283D-BF69-4B4C-8737-4584C3820384}" destId="{E9E9B3C8-2D7D-4D11-B274-BE2D5CFCCC15}" srcOrd="3" destOrd="0" presId="urn:microsoft.com/office/officeart/2005/8/layout/hierarchy6"/>
-    <dgm:cxn modelId="{F204AF59-F3EF-44FE-B0B7-DB8FD4F61090}" type="presParOf" srcId="{E9E9B3C8-2D7D-4D11-B274-BE2D5CFCCC15}" destId="{1D209F04-ACB3-4B29-A41F-0FC79F4F0416}" srcOrd="0" destOrd="0" presId="urn:microsoft.com/office/officeart/2005/8/layout/hierarchy6"/>
-    <dgm:cxn modelId="{F7E195CF-9DCB-41D5-A2AC-4DDB0F2E39D8}" type="presParOf" srcId="{E9E9B3C8-2D7D-4D11-B274-BE2D5CFCCC15}" destId="{4357FB79-3A0B-480F-BE6F-0E54C08CA2DB}" srcOrd="1" destOrd="0" presId="urn:microsoft.com/office/officeart/2005/8/layout/hierarchy6"/>
-    <dgm:cxn modelId="{39ED6E84-3BDB-4F51-AAD9-B3FB667855D1}" type="presParOf" srcId="{7A49283D-BF69-4B4C-8737-4584C3820384}" destId="{819744F2-5DB6-4792-8C5B-3D6D5E4C3A63}" srcOrd="4" destOrd="0" presId="urn:microsoft.com/office/officeart/2005/8/layout/hierarchy6"/>
-    <dgm:cxn modelId="{BE3D5D51-2B1B-4109-8D66-0284B35EA92E}" type="presParOf" srcId="{7A49283D-BF69-4B4C-8737-4584C3820384}" destId="{9AA874DE-352E-4A32-BCAA-7F8D193E4B1C}" srcOrd="5" destOrd="0" presId="urn:microsoft.com/office/officeart/2005/8/layout/hierarchy6"/>
-    <dgm:cxn modelId="{251B9388-427A-4A86-8DBB-EB28F85E5A53}" type="presParOf" srcId="{9AA874DE-352E-4A32-BCAA-7F8D193E4B1C}" destId="{B29636CF-1090-4043-ADFD-886C66182218}" srcOrd="0" destOrd="0" presId="urn:microsoft.com/office/officeart/2005/8/layout/hierarchy6"/>
-    <dgm:cxn modelId="{DDBD727C-5B1C-4FDD-A06B-FF4C3C973468}" type="presParOf" srcId="{9AA874DE-352E-4A32-BCAA-7F8D193E4B1C}" destId="{D957C2CC-8196-409A-B26F-6D7FC70D6CA2}" srcOrd="1" destOrd="0" presId="urn:microsoft.com/office/officeart/2005/8/layout/hierarchy6"/>
-    <dgm:cxn modelId="{E71A2427-3B81-42FA-AE69-DA3962F6AAE7}" type="presParOf" srcId="{7A49283D-BF69-4B4C-8737-4584C3820384}" destId="{48687F06-35FB-4E00-AB24-17C72AECFFAF}" srcOrd="6" destOrd="0" presId="urn:microsoft.com/office/officeart/2005/8/layout/hierarchy6"/>
-    <dgm:cxn modelId="{7D465E5F-C8B6-4A3B-8DB4-DC91335597E2}" type="presParOf" srcId="{7A49283D-BF69-4B4C-8737-4584C3820384}" destId="{5E235BEA-A8F7-4C0E-943E-43E70CE6EB08}" srcOrd="7" destOrd="0" presId="urn:microsoft.com/office/officeart/2005/8/layout/hierarchy6"/>
-    <dgm:cxn modelId="{07428027-A22C-40E9-848D-0DFE184BC74F}" type="presParOf" srcId="{5E235BEA-A8F7-4C0E-943E-43E70CE6EB08}" destId="{9BDA4062-4F99-46EC-AA65-0F58959CFBD6}" srcOrd="0" destOrd="0" presId="urn:microsoft.com/office/officeart/2005/8/layout/hierarchy6"/>
-    <dgm:cxn modelId="{F26BCB03-11BC-40D8-BCA8-3B14BAF93E1D}" type="presParOf" srcId="{5E235BEA-A8F7-4C0E-943E-43E70CE6EB08}" destId="{4D70D2F2-7594-492A-A9E7-7D250DFC7D5D}" srcOrd="1" destOrd="0" presId="urn:microsoft.com/office/officeart/2005/8/layout/hierarchy6"/>
-    <dgm:cxn modelId="{6CC56F3D-8D83-4C65-B999-E033C6669A5A}" type="presParOf" srcId="{7A49283D-BF69-4B4C-8737-4584C3820384}" destId="{90D2F9BC-B74F-4B79-8C00-9014A909CB49}" srcOrd="8" destOrd="0" presId="urn:microsoft.com/office/officeart/2005/8/layout/hierarchy6"/>
-    <dgm:cxn modelId="{D3BAFA8A-945C-4BAB-B465-0F3091248612}" type="presParOf" srcId="{7A49283D-BF69-4B4C-8737-4584C3820384}" destId="{84D955BD-6173-40B9-B5D3-A3EFBE17C153}" srcOrd="9" destOrd="0" presId="urn:microsoft.com/office/officeart/2005/8/layout/hierarchy6"/>
-    <dgm:cxn modelId="{AC74B3B0-BB4D-45DF-B817-763F1A7555F8}" type="presParOf" srcId="{84D955BD-6173-40B9-B5D3-A3EFBE17C153}" destId="{A6C1696F-1170-4D13-9199-6745204FBD70}" srcOrd="0" destOrd="0" presId="urn:microsoft.com/office/officeart/2005/8/layout/hierarchy6"/>
-    <dgm:cxn modelId="{085DA8D5-E8A2-425E-866B-88BF357EF91E}" type="presParOf" srcId="{84D955BD-6173-40B9-B5D3-A3EFBE17C153}" destId="{A2EB3BBA-EC9E-4991-896A-98483EFB6F3F}" srcOrd="1" destOrd="0" presId="urn:microsoft.com/office/officeart/2005/8/layout/hierarchy6"/>
-    <dgm:cxn modelId="{A4D06884-96E1-4BD0-B569-4D964DE34E6A}" type="presParOf" srcId="{600A0D1E-D0BE-4CD9-A987-FFF8A3FDA9BF}" destId="{72DA655B-483B-4E7C-8E9B-9B822802C85A}" srcOrd="1" destOrd="0" presId="urn:microsoft.com/office/officeart/2005/8/layout/hierarchy6"/>
+    <dgm:cxn modelId="{A0B7C75E-FAEE-422D-820B-4B08E52D4C00}" type="presOf" srcId="{515AB865-DF28-4935-AD07-C2A685B3A7DE}" destId="{72A0613D-85AE-4AFE-947B-842DC0384FBD}" srcOrd="0" destOrd="0" presId="urn:microsoft.com/office/officeart/2005/8/layout/hierarchy6"/>
+    <dgm:cxn modelId="{1B9E7AB3-27A6-46EF-BE06-4802309C3209}" type="presParOf" srcId="{600A0D1E-D0BE-4CD9-A987-FFF8A3FDA9BF}" destId="{6775F9E8-220E-44CE-9CF2-EEF8C281EE12}" srcOrd="0" destOrd="0" presId="urn:microsoft.com/office/officeart/2005/8/layout/hierarchy6"/>
+    <dgm:cxn modelId="{385B33B9-0E65-4A0C-B6F9-85A42E88EF76}" type="presParOf" srcId="{6775F9E8-220E-44CE-9CF2-EEF8C281EE12}" destId="{3968122D-ED50-455F-8547-E5EB0E9B7D25}" srcOrd="0" destOrd="0" presId="urn:microsoft.com/office/officeart/2005/8/layout/hierarchy6"/>
+    <dgm:cxn modelId="{504DFCDF-F437-47C4-A74A-E36D43EA6EEF}" type="presParOf" srcId="{3968122D-ED50-455F-8547-E5EB0E9B7D25}" destId="{6E951A01-0D45-44E3-AB9D-7A73C297B987}" srcOrd="0" destOrd="0" presId="urn:microsoft.com/office/officeart/2005/8/layout/hierarchy6"/>
+    <dgm:cxn modelId="{1886AD7F-E851-4D68-93C8-6BC9B055E02F}" type="presParOf" srcId="{6E951A01-0D45-44E3-AB9D-7A73C297B987}" destId="{72A0613D-85AE-4AFE-947B-842DC0384FBD}" srcOrd="0" destOrd="0" presId="urn:microsoft.com/office/officeart/2005/8/layout/hierarchy6"/>
+    <dgm:cxn modelId="{9794421B-F70B-45B2-B3BB-436CF09B4379}" type="presParOf" srcId="{6E951A01-0D45-44E3-AB9D-7A73C297B987}" destId="{7A49283D-BF69-4B4C-8737-4584C3820384}" srcOrd="1" destOrd="0" presId="urn:microsoft.com/office/officeart/2005/8/layout/hierarchy6"/>
+    <dgm:cxn modelId="{1F3CA64F-9C9A-4C82-818B-B17D22684697}" type="presParOf" srcId="{7A49283D-BF69-4B4C-8737-4584C3820384}" destId="{7A2E32AC-AE2C-442D-835E-5C6DFF37A497}" srcOrd="0" destOrd="0" presId="urn:microsoft.com/office/officeart/2005/8/layout/hierarchy6"/>
+    <dgm:cxn modelId="{DB38ADFD-F3E8-4F56-BB58-93D6D60858E6}" type="presParOf" srcId="{7A49283D-BF69-4B4C-8737-4584C3820384}" destId="{AD70EAC8-A8B2-4F75-99C0-BE3EABC50056}" srcOrd="1" destOrd="0" presId="urn:microsoft.com/office/officeart/2005/8/layout/hierarchy6"/>
+    <dgm:cxn modelId="{7BD5B7D5-D468-4370-B53A-772DD9522BA7}" type="presParOf" srcId="{AD70EAC8-A8B2-4F75-99C0-BE3EABC50056}" destId="{3C386740-1764-417B-9E91-18427B41B924}" srcOrd="0" destOrd="0" presId="urn:microsoft.com/office/officeart/2005/8/layout/hierarchy6"/>
+    <dgm:cxn modelId="{EC13AD2F-02EE-456E-999F-B39F02A3ABC2}" type="presParOf" srcId="{AD70EAC8-A8B2-4F75-99C0-BE3EABC50056}" destId="{57E748DC-CDF6-4F72-B83D-889A1876BFCE}" srcOrd="1" destOrd="0" presId="urn:microsoft.com/office/officeart/2005/8/layout/hierarchy6"/>
+    <dgm:cxn modelId="{0339203E-A208-48E4-8908-DF4F8E39EC4F}" type="presParOf" srcId="{7A49283D-BF69-4B4C-8737-4584C3820384}" destId="{03306879-78DB-43B2-A8AA-005E898A7EB5}" srcOrd="2" destOrd="0" presId="urn:microsoft.com/office/officeart/2005/8/layout/hierarchy6"/>
+    <dgm:cxn modelId="{F9D28DCD-4A18-4821-907B-117E335F3E57}" type="presParOf" srcId="{7A49283D-BF69-4B4C-8737-4584C3820384}" destId="{E9E9B3C8-2D7D-4D11-B274-BE2D5CFCCC15}" srcOrd="3" destOrd="0" presId="urn:microsoft.com/office/officeart/2005/8/layout/hierarchy6"/>
+    <dgm:cxn modelId="{0B1E5FF8-7704-40B2-8C65-BE93864FCCF8}" type="presParOf" srcId="{E9E9B3C8-2D7D-4D11-B274-BE2D5CFCCC15}" destId="{1D209F04-ACB3-4B29-A41F-0FC79F4F0416}" srcOrd="0" destOrd="0" presId="urn:microsoft.com/office/officeart/2005/8/layout/hierarchy6"/>
+    <dgm:cxn modelId="{9E643ED8-479B-40C8-8473-DF6997524517}" type="presParOf" srcId="{E9E9B3C8-2D7D-4D11-B274-BE2D5CFCCC15}" destId="{4357FB79-3A0B-480F-BE6F-0E54C08CA2DB}" srcOrd="1" destOrd="0" presId="urn:microsoft.com/office/officeart/2005/8/layout/hierarchy6"/>
+    <dgm:cxn modelId="{0F563D12-0123-4DAA-A08F-AE45770FB2C5}" type="presParOf" srcId="{7A49283D-BF69-4B4C-8737-4584C3820384}" destId="{819744F2-5DB6-4792-8C5B-3D6D5E4C3A63}" srcOrd="4" destOrd="0" presId="urn:microsoft.com/office/officeart/2005/8/layout/hierarchy6"/>
+    <dgm:cxn modelId="{A0A98406-FBAD-4077-BF52-F3C8A3B9AC8C}" type="presParOf" srcId="{7A49283D-BF69-4B4C-8737-4584C3820384}" destId="{9AA874DE-352E-4A32-BCAA-7F8D193E4B1C}" srcOrd="5" destOrd="0" presId="urn:microsoft.com/office/officeart/2005/8/layout/hierarchy6"/>
+    <dgm:cxn modelId="{E2A0D833-8CFD-4C0A-A85A-90E1C5653B8E}" type="presParOf" srcId="{9AA874DE-352E-4A32-BCAA-7F8D193E4B1C}" destId="{B29636CF-1090-4043-ADFD-886C66182218}" srcOrd="0" destOrd="0" presId="urn:microsoft.com/office/officeart/2005/8/layout/hierarchy6"/>
+    <dgm:cxn modelId="{885AA305-C148-4E65-A653-9F378A69C778}" type="presParOf" srcId="{9AA874DE-352E-4A32-BCAA-7F8D193E4B1C}" destId="{D957C2CC-8196-409A-B26F-6D7FC70D6CA2}" srcOrd="1" destOrd="0" presId="urn:microsoft.com/office/officeart/2005/8/layout/hierarchy6"/>
+    <dgm:cxn modelId="{432121DB-2CCA-4931-BFF7-4095F147ABE8}" type="presParOf" srcId="{7A49283D-BF69-4B4C-8737-4584C3820384}" destId="{48687F06-35FB-4E00-AB24-17C72AECFFAF}" srcOrd="6" destOrd="0" presId="urn:microsoft.com/office/officeart/2005/8/layout/hierarchy6"/>
+    <dgm:cxn modelId="{91C9022E-11F1-4C26-B5A0-89FAF4893233}" type="presParOf" srcId="{7A49283D-BF69-4B4C-8737-4584C3820384}" destId="{5E235BEA-A8F7-4C0E-943E-43E70CE6EB08}" srcOrd="7" destOrd="0" presId="urn:microsoft.com/office/officeart/2005/8/layout/hierarchy6"/>
+    <dgm:cxn modelId="{7E7D202A-5250-4372-B294-877C8341EFC4}" type="presParOf" srcId="{5E235BEA-A8F7-4C0E-943E-43E70CE6EB08}" destId="{9BDA4062-4F99-46EC-AA65-0F58959CFBD6}" srcOrd="0" destOrd="0" presId="urn:microsoft.com/office/officeart/2005/8/layout/hierarchy6"/>
+    <dgm:cxn modelId="{C1E6EEB2-F005-4826-8578-8E01104DFC8C}" type="presParOf" srcId="{5E235BEA-A8F7-4C0E-943E-43E70CE6EB08}" destId="{4D70D2F2-7594-492A-A9E7-7D250DFC7D5D}" srcOrd="1" destOrd="0" presId="urn:microsoft.com/office/officeart/2005/8/layout/hierarchy6"/>
+    <dgm:cxn modelId="{B9E116C5-4621-4090-B1B4-41C710025118}" type="presParOf" srcId="{7A49283D-BF69-4B4C-8737-4584C3820384}" destId="{90D2F9BC-B74F-4B79-8C00-9014A909CB49}" srcOrd="8" destOrd="0" presId="urn:microsoft.com/office/officeart/2005/8/layout/hierarchy6"/>
+    <dgm:cxn modelId="{7D08D323-3B01-4A0E-B478-B61EDC0A6115}" type="presParOf" srcId="{7A49283D-BF69-4B4C-8737-4584C3820384}" destId="{84D955BD-6173-40B9-B5D3-A3EFBE17C153}" srcOrd="9" destOrd="0" presId="urn:microsoft.com/office/officeart/2005/8/layout/hierarchy6"/>
+    <dgm:cxn modelId="{7DFA25C3-696D-4754-9A04-9BA24BF938C0}" type="presParOf" srcId="{84D955BD-6173-40B9-B5D3-A3EFBE17C153}" destId="{A6C1696F-1170-4D13-9199-6745204FBD70}" srcOrd="0" destOrd="0" presId="urn:microsoft.com/office/officeart/2005/8/layout/hierarchy6"/>
+    <dgm:cxn modelId="{17A96380-EFB5-4795-814C-C7D05F1C3319}" type="presParOf" srcId="{84D955BD-6173-40B9-B5D3-A3EFBE17C153}" destId="{A2EB3BBA-EC9E-4991-896A-98483EFB6F3F}" srcOrd="1" destOrd="0" presId="urn:microsoft.com/office/officeart/2005/8/layout/hierarchy6"/>
+    <dgm:cxn modelId="{3BCAF10B-E2CE-419C-BD90-22778C738AF7}" type="presParOf" srcId="{600A0D1E-D0BE-4CD9-A987-FFF8A3FDA9BF}" destId="{72DA655B-483B-4E7C-8E9B-9B822802C85A}" srcOrd="1" destOrd="0" presId="urn:microsoft.com/office/officeart/2005/8/layout/hierarchy6"/>
   </dgm:cxnLst>
   <dgm:bg/>
   <dgm:whole/>
@@ -6779,7 +7768,7 @@
         <a:p>
           <a:r>
             <a:rPr lang="en-CA"/>
-            <a:t>Add a movie profile</a:t>
+            <a:t>Add a movie</a:t>
           </a:r>
         </a:p>
       </dgm:t>
@@ -7192,6 +8181,42 @@
       </dgm:t>
     </dgm:pt>
     <dgm:pt modelId="{83F829D6-7A29-42BB-B528-D7EA14D1CA8D}" type="parTrans" cxnId="{8E05C114-1A0C-429D-A42B-BAAB26C1E734}">
+      <dgm:prSet/>
+      <dgm:spPr/>
+      <dgm:t>
+        <a:bodyPr/>
+        <a:lstStyle/>
+        <a:p>
+          <a:endParaRPr lang="en-CA"/>
+        </a:p>
+      </dgm:t>
+    </dgm:pt>
+    <dgm:pt modelId="{869BE9C9-CDC6-46F0-91AF-0E3732A58870}">
+      <dgm:prSet phldrT="[Text]"/>
+      <dgm:spPr/>
+      <dgm:t>
+        <a:bodyPr/>
+        <a:lstStyle/>
+        <a:p>
+          <a:r>
+            <a:rPr lang="en-CA"/>
+            <a:t>Confirm and save</a:t>
+          </a:r>
+        </a:p>
+      </dgm:t>
+    </dgm:pt>
+    <dgm:pt modelId="{A1048CE7-9546-4665-8684-38B7419A71BD}" type="parTrans" cxnId="{F9EECFE0-0C06-44C7-84A6-38DC1EFBD533}">
+      <dgm:prSet/>
+      <dgm:spPr/>
+      <dgm:t>
+        <a:bodyPr/>
+        <a:lstStyle/>
+        <a:p>
+          <a:endParaRPr lang="en-CA"/>
+        </a:p>
+      </dgm:t>
+    </dgm:pt>
+    <dgm:pt modelId="{19BD896D-653B-4105-AABD-02F3B2ED1111}" type="sibTrans" cxnId="{F9EECFE0-0C06-44C7-84A6-38DC1EFBD533}">
       <dgm:prSet/>
       <dgm:spPr/>
       <dgm:t>
@@ -7213,6 +8238,13 @@
         </dgm:presLayoutVars>
       </dgm:prSet>
       <dgm:spPr/>
+      <dgm:t>
+        <a:bodyPr/>
+        <a:lstStyle/>
+        <a:p>
+          <a:endParaRPr lang="en-CA"/>
+        </a:p>
+      </dgm:t>
     </dgm:pt>
     <dgm:pt modelId="{9595C677-9236-4585-A529-34D98B4859EF}" type="pres">
       <dgm:prSet presAssocID="{ACBC1BE8-1BE8-4EBC-B440-AE9B6FC20D6C}" presName="hierFlow" presStyleCnt="0"/>
@@ -7254,6 +8286,13 @@
     <dgm:pt modelId="{AB806E30-3FB5-42B9-9489-F494C0F9057F}" type="pres">
       <dgm:prSet presAssocID="{2AE13329-3E5E-49ED-9CE6-562AB532D609}" presName="Name19" presStyleLbl="parChTrans1D2" presStyleIdx="0" presStyleCnt="2"/>
       <dgm:spPr/>
+      <dgm:t>
+        <a:bodyPr/>
+        <a:lstStyle/>
+        <a:p>
+          <a:endParaRPr lang="en-CA"/>
+        </a:p>
+      </dgm:t>
     </dgm:pt>
     <dgm:pt modelId="{A48BB809-764A-4D76-A740-DBA0696B0B11}" type="pres">
       <dgm:prSet presAssocID="{CAA864F3-342D-4490-BAF4-667BCEA49119}" presName="Name21" presStyleCnt="0"/>
@@ -7275,15 +8314,22 @@
       <dgm:spPr/>
     </dgm:pt>
     <dgm:pt modelId="{1F13710E-9602-4CD3-8AD3-E2CCD88FDBD1}" type="pres">
-      <dgm:prSet presAssocID="{B688396F-E37F-460D-8586-6D2DB30C08D5}" presName="Name19" presStyleLbl="parChTrans1D3" presStyleIdx="0" presStyleCnt="9"/>
-      <dgm:spPr/>
+      <dgm:prSet presAssocID="{B688396F-E37F-460D-8586-6D2DB30C08D5}" presName="Name19" presStyleLbl="parChTrans1D3" presStyleIdx="0" presStyleCnt="10"/>
+      <dgm:spPr/>
+      <dgm:t>
+        <a:bodyPr/>
+        <a:lstStyle/>
+        <a:p>
+          <a:endParaRPr lang="en-CA"/>
+        </a:p>
+      </dgm:t>
     </dgm:pt>
     <dgm:pt modelId="{E2CFBD51-9917-4769-BD01-6626E38FAE28}" type="pres">
       <dgm:prSet presAssocID="{E351099F-008B-44A8-BD4B-E7FFF33ED6F2}" presName="Name21" presStyleCnt="0"/>
       <dgm:spPr/>
     </dgm:pt>
     <dgm:pt modelId="{7C0CCA0D-7F39-4E81-8DC6-D005FCEEC594}" type="pres">
-      <dgm:prSet presAssocID="{E351099F-008B-44A8-BD4B-E7FFF33ED6F2}" presName="level2Shape" presStyleLbl="node3" presStyleIdx="0" presStyleCnt="9"/>
+      <dgm:prSet presAssocID="{E351099F-008B-44A8-BD4B-E7FFF33ED6F2}" presName="level2Shape" presStyleLbl="node3" presStyleIdx="0" presStyleCnt="10"/>
       <dgm:spPr/>
       <dgm:t>
         <a:bodyPr/>
@@ -7298,15 +8344,22 @@
       <dgm:spPr/>
     </dgm:pt>
     <dgm:pt modelId="{1EF3E393-F099-455E-8B00-FFA63FE5AC72}" type="pres">
-      <dgm:prSet presAssocID="{3E68DAAF-3577-4EC7-8C81-0F7848EDAF84}" presName="Name19" presStyleLbl="parChTrans1D3" presStyleIdx="1" presStyleCnt="9"/>
-      <dgm:spPr/>
+      <dgm:prSet presAssocID="{3E68DAAF-3577-4EC7-8C81-0F7848EDAF84}" presName="Name19" presStyleLbl="parChTrans1D3" presStyleIdx="1" presStyleCnt="10"/>
+      <dgm:spPr/>
+      <dgm:t>
+        <a:bodyPr/>
+        <a:lstStyle/>
+        <a:p>
+          <a:endParaRPr lang="en-CA"/>
+        </a:p>
+      </dgm:t>
     </dgm:pt>
     <dgm:pt modelId="{1A974028-877B-49BB-B043-EA48D4ADE2AF}" type="pres">
       <dgm:prSet presAssocID="{FA606DE2-134D-4D2F-ADB6-E4B0837AADDC}" presName="Name21" presStyleCnt="0"/>
       <dgm:spPr/>
     </dgm:pt>
     <dgm:pt modelId="{316936D7-4CDE-4A6D-9530-10E96853378C}" type="pres">
-      <dgm:prSet presAssocID="{FA606DE2-134D-4D2F-ADB6-E4B0837AADDC}" presName="level2Shape" presStyleLbl="node3" presStyleIdx="1" presStyleCnt="9"/>
+      <dgm:prSet presAssocID="{FA606DE2-134D-4D2F-ADB6-E4B0837AADDC}" presName="level2Shape" presStyleLbl="node3" presStyleIdx="1" presStyleCnt="10"/>
       <dgm:spPr/>
       <dgm:t>
         <a:bodyPr/>
@@ -7321,15 +8374,22 @@
       <dgm:spPr/>
     </dgm:pt>
     <dgm:pt modelId="{5C05A1EA-B28A-47C5-8C58-417652222776}" type="pres">
-      <dgm:prSet presAssocID="{C5A1E6AE-9838-4E60-885B-A28C58D96A9C}" presName="Name19" presStyleLbl="parChTrans1D3" presStyleIdx="2" presStyleCnt="9"/>
-      <dgm:spPr/>
+      <dgm:prSet presAssocID="{C5A1E6AE-9838-4E60-885B-A28C58D96A9C}" presName="Name19" presStyleLbl="parChTrans1D3" presStyleIdx="2" presStyleCnt="10"/>
+      <dgm:spPr/>
+      <dgm:t>
+        <a:bodyPr/>
+        <a:lstStyle/>
+        <a:p>
+          <a:endParaRPr lang="en-CA"/>
+        </a:p>
+      </dgm:t>
     </dgm:pt>
     <dgm:pt modelId="{10A74248-B7AB-4B5A-B8D0-EC45AD4095FD}" type="pres">
       <dgm:prSet presAssocID="{6E069990-948C-48F6-842D-85602760A569}" presName="Name21" presStyleCnt="0"/>
       <dgm:spPr/>
     </dgm:pt>
     <dgm:pt modelId="{D696BDBD-DEEA-4171-85AB-E1913C51C8D4}" type="pres">
-      <dgm:prSet presAssocID="{6E069990-948C-48F6-842D-85602760A569}" presName="level2Shape" presStyleLbl="node3" presStyleIdx="2" presStyleCnt="9"/>
+      <dgm:prSet presAssocID="{6E069990-948C-48F6-842D-85602760A569}" presName="level2Shape" presStyleLbl="node3" presStyleIdx="2" presStyleCnt="10"/>
       <dgm:spPr/>
       <dgm:t>
         <a:bodyPr/>
@@ -7344,15 +8404,22 @@
       <dgm:spPr/>
     </dgm:pt>
     <dgm:pt modelId="{BAF264B1-B453-40AD-A272-01C9F287CF70}" type="pres">
-      <dgm:prSet presAssocID="{A1EFCACE-8873-488B-A410-CC983EABACC1}" presName="Name19" presStyleLbl="parChTrans1D3" presStyleIdx="3" presStyleCnt="9"/>
-      <dgm:spPr/>
+      <dgm:prSet presAssocID="{A1EFCACE-8873-488B-A410-CC983EABACC1}" presName="Name19" presStyleLbl="parChTrans1D3" presStyleIdx="3" presStyleCnt="10"/>
+      <dgm:spPr/>
+      <dgm:t>
+        <a:bodyPr/>
+        <a:lstStyle/>
+        <a:p>
+          <a:endParaRPr lang="en-CA"/>
+        </a:p>
+      </dgm:t>
     </dgm:pt>
     <dgm:pt modelId="{4F802293-4D50-4FAE-80E6-CA3F934638FB}" type="pres">
       <dgm:prSet presAssocID="{4B9175FD-E215-49C4-B09B-6AB0ECE29D1D}" presName="Name21" presStyleCnt="0"/>
       <dgm:spPr/>
     </dgm:pt>
     <dgm:pt modelId="{423A7EAA-07F4-4C23-AA09-C1517E8FCA04}" type="pres">
-      <dgm:prSet presAssocID="{4B9175FD-E215-49C4-B09B-6AB0ECE29D1D}" presName="level2Shape" presStyleLbl="node3" presStyleIdx="3" presStyleCnt="9"/>
+      <dgm:prSet presAssocID="{4B9175FD-E215-49C4-B09B-6AB0ECE29D1D}" presName="level2Shape" presStyleLbl="node3" presStyleIdx="3" presStyleCnt="10"/>
       <dgm:spPr/>
       <dgm:t>
         <a:bodyPr/>
@@ -7367,15 +8434,22 @@
       <dgm:spPr/>
     </dgm:pt>
     <dgm:pt modelId="{A332C77E-B6FE-4AC2-8C3B-69D2D28A4929}" type="pres">
-      <dgm:prSet presAssocID="{B6F6DB8C-BE87-435E-B3E7-FDAEFB2BD04F}" presName="Name19" presStyleLbl="parChTrans1D3" presStyleIdx="4" presStyleCnt="9"/>
-      <dgm:spPr/>
+      <dgm:prSet presAssocID="{B6F6DB8C-BE87-435E-B3E7-FDAEFB2BD04F}" presName="Name19" presStyleLbl="parChTrans1D3" presStyleIdx="4" presStyleCnt="10"/>
+      <dgm:spPr/>
+      <dgm:t>
+        <a:bodyPr/>
+        <a:lstStyle/>
+        <a:p>
+          <a:endParaRPr lang="en-CA"/>
+        </a:p>
+      </dgm:t>
     </dgm:pt>
     <dgm:pt modelId="{ECEEC496-7FE7-4B24-8E6C-472C694C8255}" type="pres">
       <dgm:prSet presAssocID="{0C9ED760-6998-44BB-98AD-C0C951CC614E}" presName="Name21" presStyleCnt="0"/>
       <dgm:spPr/>
     </dgm:pt>
     <dgm:pt modelId="{D865E94F-06AB-42C0-B848-C04CEDD4F1A1}" type="pres">
-      <dgm:prSet presAssocID="{0C9ED760-6998-44BB-98AD-C0C951CC614E}" presName="level2Shape" presStyleLbl="node3" presStyleIdx="4" presStyleCnt="9"/>
+      <dgm:prSet presAssocID="{0C9ED760-6998-44BB-98AD-C0C951CC614E}" presName="level2Shape" presStyleLbl="node3" presStyleIdx="4" presStyleCnt="10"/>
       <dgm:spPr/>
       <dgm:t>
         <a:bodyPr/>
@@ -7390,15 +8464,22 @@
       <dgm:spPr/>
     </dgm:pt>
     <dgm:pt modelId="{A8A8EE8F-A457-434A-87FF-3CA14187A345}" type="pres">
-      <dgm:prSet presAssocID="{D323A025-6211-4BDC-8EF3-BB8B4240E8BC}" presName="Name19" presStyleLbl="parChTrans1D3" presStyleIdx="5" presStyleCnt="9"/>
-      <dgm:spPr/>
+      <dgm:prSet presAssocID="{D323A025-6211-4BDC-8EF3-BB8B4240E8BC}" presName="Name19" presStyleLbl="parChTrans1D3" presStyleIdx="5" presStyleCnt="10"/>
+      <dgm:spPr/>
+      <dgm:t>
+        <a:bodyPr/>
+        <a:lstStyle/>
+        <a:p>
+          <a:endParaRPr lang="en-CA"/>
+        </a:p>
+      </dgm:t>
     </dgm:pt>
     <dgm:pt modelId="{7E868260-C082-49E9-AE3D-4F24D35063D4}" type="pres">
       <dgm:prSet presAssocID="{2C86472A-B30E-4ADA-81A1-6CD2DC384640}" presName="Name21" presStyleCnt="0"/>
       <dgm:spPr/>
     </dgm:pt>
     <dgm:pt modelId="{43E05B4B-F0B9-47D7-82DD-40497761F51C}" type="pres">
-      <dgm:prSet presAssocID="{2C86472A-B30E-4ADA-81A1-6CD2DC384640}" presName="level2Shape" presStyleLbl="node3" presStyleIdx="5" presStyleCnt="9"/>
+      <dgm:prSet presAssocID="{2C86472A-B30E-4ADA-81A1-6CD2DC384640}" presName="level2Shape" presStyleLbl="node3" presStyleIdx="5" presStyleCnt="10"/>
       <dgm:spPr/>
       <dgm:t>
         <a:bodyPr/>
@@ -7412,9 +8493,39 @@
       <dgm:prSet presAssocID="{2C86472A-B30E-4ADA-81A1-6CD2DC384640}" presName="hierChild3" presStyleCnt="0"/>
       <dgm:spPr/>
     </dgm:pt>
+    <dgm:pt modelId="{092AB71A-28A2-4600-B995-78D9D9198FCF}" type="pres">
+      <dgm:prSet presAssocID="{A1048CE7-9546-4665-8684-38B7419A71BD}" presName="Name19" presStyleLbl="parChTrans1D3" presStyleIdx="6" presStyleCnt="10"/>
+      <dgm:spPr/>
+    </dgm:pt>
+    <dgm:pt modelId="{A4594F31-5053-41BA-9952-29A94165E65F}" type="pres">
+      <dgm:prSet presAssocID="{869BE9C9-CDC6-46F0-91AF-0E3732A58870}" presName="Name21" presStyleCnt="0"/>
+      <dgm:spPr/>
+    </dgm:pt>
+    <dgm:pt modelId="{A37237A5-EE27-4BA3-AFD7-22B8E6DCEEA0}" type="pres">
+      <dgm:prSet presAssocID="{869BE9C9-CDC6-46F0-91AF-0E3732A58870}" presName="level2Shape" presStyleLbl="node3" presStyleIdx="6" presStyleCnt="10"/>
+      <dgm:spPr/>
+      <dgm:t>
+        <a:bodyPr/>
+        <a:lstStyle/>
+        <a:p>
+          <a:endParaRPr lang="en-CA"/>
+        </a:p>
+      </dgm:t>
+    </dgm:pt>
+    <dgm:pt modelId="{8F2CBCDF-76C9-441A-9199-056F75F282FB}" type="pres">
+      <dgm:prSet presAssocID="{869BE9C9-CDC6-46F0-91AF-0E3732A58870}" presName="hierChild3" presStyleCnt="0"/>
+      <dgm:spPr/>
+    </dgm:pt>
     <dgm:pt modelId="{F837EC07-441A-417C-8E40-B3F76CFE322C}" type="pres">
       <dgm:prSet presAssocID="{DBFBAF12-AB8A-4BBB-B8B9-51305B8A63A7}" presName="Name19" presStyleLbl="parChTrans1D2" presStyleIdx="1" presStyleCnt="2"/>
       <dgm:spPr/>
+      <dgm:t>
+        <a:bodyPr/>
+        <a:lstStyle/>
+        <a:p>
+          <a:endParaRPr lang="en-CA"/>
+        </a:p>
+      </dgm:t>
     </dgm:pt>
     <dgm:pt modelId="{5CFBA7C3-212E-4F7F-BCD8-29F428AC2B27}" type="pres">
       <dgm:prSet presAssocID="{103763E1-F3CC-411B-88A5-59465B8BD8D1}" presName="Name21" presStyleCnt="0"/>
@@ -7436,15 +8547,22 @@
       <dgm:spPr/>
     </dgm:pt>
     <dgm:pt modelId="{62B711E6-7813-4955-9D1F-3D6D71C1F0D5}" type="pres">
-      <dgm:prSet presAssocID="{83F829D6-7A29-42BB-B528-D7EA14D1CA8D}" presName="Name19" presStyleLbl="parChTrans1D3" presStyleIdx="6" presStyleCnt="9"/>
-      <dgm:spPr/>
+      <dgm:prSet presAssocID="{83F829D6-7A29-42BB-B528-D7EA14D1CA8D}" presName="Name19" presStyleLbl="parChTrans1D3" presStyleIdx="7" presStyleCnt="10"/>
+      <dgm:spPr/>
+      <dgm:t>
+        <a:bodyPr/>
+        <a:lstStyle/>
+        <a:p>
+          <a:endParaRPr lang="en-CA"/>
+        </a:p>
+      </dgm:t>
     </dgm:pt>
     <dgm:pt modelId="{FBBB9D82-1010-4E0E-84BC-7A860DF85694}" type="pres">
       <dgm:prSet presAssocID="{386A6251-AE9B-4561-8194-328471B8CB7F}" presName="Name21" presStyleCnt="0"/>
       <dgm:spPr/>
     </dgm:pt>
     <dgm:pt modelId="{A5CD423A-B239-47C6-B266-E2565D5FEAA3}" type="pres">
-      <dgm:prSet presAssocID="{386A6251-AE9B-4561-8194-328471B8CB7F}" presName="level2Shape" presStyleLbl="node3" presStyleIdx="6" presStyleCnt="9"/>
+      <dgm:prSet presAssocID="{386A6251-AE9B-4561-8194-328471B8CB7F}" presName="level2Shape" presStyleLbl="node3" presStyleIdx="7" presStyleCnt="10"/>
       <dgm:spPr/>
       <dgm:t>
         <a:bodyPr/>
@@ -7459,15 +8577,22 @@
       <dgm:spPr/>
     </dgm:pt>
     <dgm:pt modelId="{D70ECF48-8384-418A-8F7C-58B8253854D7}" type="pres">
-      <dgm:prSet presAssocID="{3AD7EBFC-C7D0-49DE-9BC7-B51248647720}" presName="Name19" presStyleLbl="parChTrans1D3" presStyleIdx="7" presStyleCnt="9"/>
-      <dgm:spPr/>
+      <dgm:prSet presAssocID="{3AD7EBFC-C7D0-49DE-9BC7-B51248647720}" presName="Name19" presStyleLbl="parChTrans1D3" presStyleIdx="8" presStyleCnt="10"/>
+      <dgm:spPr/>
+      <dgm:t>
+        <a:bodyPr/>
+        <a:lstStyle/>
+        <a:p>
+          <a:endParaRPr lang="en-CA"/>
+        </a:p>
+      </dgm:t>
     </dgm:pt>
     <dgm:pt modelId="{36F1507E-4CBE-428E-B9C0-B0668DF9D982}" type="pres">
       <dgm:prSet presAssocID="{89B7FE66-D134-47A8-B76A-842DF6B6B8DF}" presName="Name21" presStyleCnt="0"/>
       <dgm:spPr/>
     </dgm:pt>
     <dgm:pt modelId="{12A7E683-375E-4872-97CE-F7F7B31198DF}" type="pres">
-      <dgm:prSet presAssocID="{89B7FE66-D134-47A8-B76A-842DF6B6B8DF}" presName="level2Shape" presStyleLbl="node3" presStyleIdx="7" presStyleCnt="9"/>
+      <dgm:prSet presAssocID="{89B7FE66-D134-47A8-B76A-842DF6B6B8DF}" presName="level2Shape" presStyleLbl="node3" presStyleIdx="8" presStyleCnt="10"/>
       <dgm:spPr/>
       <dgm:t>
         <a:bodyPr/>
@@ -7482,15 +8607,22 @@
       <dgm:spPr/>
     </dgm:pt>
     <dgm:pt modelId="{CDEFBF78-2E78-4370-B18F-425116BBBF70}" type="pres">
-      <dgm:prSet presAssocID="{B9B2A63D-D285-41A9-9275-CC06F61F0E2E}" presName="Name19" presStyleLbl="parChTrans1D3" presStyleIdx="8" presStyleCnt="9"/>
-      <dgm:spPr/>
+      <dgm:prSet presAssocID="{B9B2A63D-D285-41A9-9275-CC06F61F0E2E}" presName="Name19" presStyleLbl="parChTrans1D3" presStyleIdx="9" presStyleCnt="10"/>
+      <dgm:spPr/>
+      <dgm:t>
+        <a:bodyPr/>
+        <a:lstStyle/>
+        <a:p>
+          <a:endParaRPr lang="en-CA"/>
+        </a:p>
+      </dgm:t>
     </dgm:pt>
     <dgm:pt modelId="{64DFDD25-69DE-4F24-B4F8-5FCA6544F714}" type="pres">
       <dgm:prSet presAssocID="{2AECD6AE-252A-47D6-9EE5-3C1B1BF19989}" presName="Name21" presStyleCnt="0"/>
       <dgm:spPr/>
     </dgm:pt>
     <dgm:pt modelId="{8B366919-8814-4017-AF64-4477470C6969}" type="pres">
-      <dgm:prSet presAssocID="{2AECD6AE-252A-47D6-9EE5-3C1B1BF19989}" presName="level2Shape" presStyleLbl="node3" presStyleIdx="8" presStyleCnt="9"/>
+      <dgm:prSet presAssocID="{2AECD6AE-252A-47D6-9EE5-3C1B1BF19989}" presName="level2Shape" presStyleLbl="node3" presStyleIdx="9" presStyleCnt="10"/>
       <dgm:spPr/>
       <dgm:t>
         <a:bodyPr/>
@@ -7510,98 +8642,824 @@
     </dgm:pt>
   </dgm:ptLst>
   <dgm:cxnLst>
-    <dgm:cxn modelId="{A20BF5CE-BDFC-4237-93B5-31633729ACEC}" type="presOf" srcId="{DBFBAF12-AB8A-4BBB-B8B9-51305B8A63A7}" destId="{F837EC07-441A-417C-8E40-B3F76CFE322C}" srcOrd="0" destOrd="0" presId="urn:microsoft.com/office/officeart/2005/8/layout/hierarchy6"/>
-    <dgm:cxn modelId="{7C6CA3AD-13D7-40B8-A160-D874A6FFFC89}" type="presOf" srcId="{FA606DE2-134D-4D2F-ADB6-E4B0837AADDC}" destId="{316936D7-4CDE-4A6D-9530-10E96853378C}" srcOrd="0" destOrd="0" presId="urn:microsoft.com/office/officeart/2005/8/layout/hierarchy6"/>
+    <dgm:cxn modelId="{91F980CD-EB4C-4C18-9A90-E539AF764CD1}" type="presOf" srcId="{B6F6DB8C-BE87-435E-B3E7-FDAEFB2BD04F}" destId="{A332C77E-B6FE-4AC2-8C3B-69D2D28A4929}" srcOrd="0" destOrd="0" presId="urn:microsoft.com/office/officeart/2005/8/layout/hierarchy6"/>
+    <dgm:cxn modelId="{342F2891-797E-4590-BB77-90F782ECCD07}" type="presOf" srcId="{2AECD6AE-252A-47D6-9EE5-3C1B1BF19989}" destId="{8B366919-8814-4017-AF64-4477470C6969}" srcOrd="0" destOrd="0" presId="urn:microsoft.com/office/officeart/2005/8/layout/hierarchy6"/>
+    <dgm:cxn modelId="{FB41DCA7-8FF1-4F78-AFD1-EEAD5BA91991}" type="presOf" srcId="{B688396F-E37F-460D-8586-6D2DB30C08D5}" destId="{1F13710E-9602-4CD3-8AD3-E2CCD88FDBD1}" srcOrd="0" destOrd="0" presId="urn:microsoft.com/office/officeart/2005/8/layout/hierarchy6"/>
+    <dgm:cxn modelId="{3F1EEF3F-E2B1-4118-B6B8-822962799131}" type="presOf" srcId="{386A6251-AE9B-4561-8194-328471B8CB7F}" destId="{A5CD423A-B239-47C6-B266-E2565D5FEAA3}" srcOrd="0" destOrd="0" presId="urn:microsoft.com/office/officeart/2005/8/layout/hierarchy6"/>
+    <dgm:cxn modelId="{76EA3543-8462-4356-B91B-41A1C2C27BB8}" srcId="{CAA864F3-342D-4490-BAF4-667BCEA49119}" destId="{2C86472A-B30E-4ADA-81A1-6CD2DC384640}" srcOrd="5" destOrd="0" parTransId="{D323A025-6211-4BDC-8EF3-BB8B4240E8BC}" sibTransId="{F6CCFBDD-27F1-43F5-B894-76890E7DFA2A}"/>
+    <dgm:cxn modelId="{F9EECFE0-0C06-44C7-84A6-38DC1EFBD533}" srcId="{CAA864F3-342D-4490-BAF4-667BCEA49119}" destId="{869BE9C9-CDC6-46F0-91AF-0E3732A58870}" srcOrd="6" destOrd="0" parTransId="{A1048CE7-9546-4665-8684-38B7419A71BD}" sibTransId="{19BD896D-653B-4105-AABD-02F3B2ED1111}"/>
+    <dgm:cxn modelId="{8899618D-1EB6-4258-A466-253853631B23}" type="presOf" srcId="{DBFBAF12-AB8A-4BBB-B8B9-51305B8A63A7}" destId="{F837EC07-441A-417C-8E40-B3F76CFE322C}" srcOrd="0" destOrd="0" presId="urn:microsoft.com/office/officeart/2005/8/layout/hierarchy6"/>
+    <dgm:cxn modelId="{E1E624C1-3BE3-4170-82E0-AA67F26E9997}" type="presOf" srcId="{3E68DAAF-3577-4EC7-8C81-0F7848EDAF84}" destId="{1EF3E393-F099-455E-8B00-FFA63FE5AC72}" srcOrd="0" destOrd="0" presId="urn:microsoft.com/office/officeart/2005/8/layout/hierarchy6"/>
+    <dgm:cxn modelId="{CCBE36FD-06EB-468F-B98A-284EB4871041}" srcId="{CAA864F3-342D-4490-BAF4-667BCEA49119}" destId="{0C9ED760-6998-44BB-98AD-C0C951CC614E}" srcOrd="4" destOrd="0" parTransId="{B6F6DB8C-BE87-435E-B3E7-FDAEFB2BD04F}" sibTransId="{7DB83121-DA2C-455A-9821-B611BC584107}"/>
+    <dgm:cxn modelId="{EB882394-4228-411F-9A45-EB40516448F4}" type="presOf" srcId="{83F829D6-7A29-42BB-B528-D7EA14D1CA8D}" destId="{62B711E6-7813-4955-9D1F-3D6D71C1F0D5}" srcOrd="0" destOrd="0" presId="urn:microsoft.com/office/officeart/2005/8/layout/hierarchy6"/>
+    <dgm:cxn modelId="{A42A837E-6641-4171-8175-544ED1E8433A}" type="presOf" srcId="{FA606DE2-134D-4D2F-ADB6-E4B0837AADDC}" destId="{316936D7-4CDE-4A6D-9530-10E96853378C}" srcOrd="0" destOrd="0" presId="urn:microsoft.com/office/officeart/2005/8/layout/hierarchy6"/>
+    <dgm:cxn modelId="{C43AC42F-3E2B-407E-A033-9FE12C3D4037}" type="presOf" srcId="{3AD7EBFC-C7D0-49DE-9BC7-B51248647720}" destId="{D70ECF48-8384-418A-8F7C-58B8253854D7}" srcOrd="0" destOrd="0" presId="urn:microsoft.com/office/officeart/2005/8/layout/hierarchy6"/>
+    <dgm:cxn modelId="{45A093F8-0E22-47E9-AD05-C24FE1A05D99}" srcId="{CAA864F3-342D-4490-BAF4-667BCEA49119}" destId="{4B9175FD-E215-49C4-B09B-6AB0ECE29D1D}" srcOrd="3" destOrd="0" parTransId="{A1EFCACE-8873-488B-A410-CC983EABACC1}" sibTransId="{295F041A-BDE0-45B4-A90F-556C1BC57A81}"/>
+    <dgm:cxn modelId="{63916B86-BD45-4DDC-9D8B-9AA52B3B4FFD}" type="presOf" srcId="{CAA864F3-342D-4490-BAF4-667BCEA49119}" destId="{373DE3E9-D1C2-4222-81D4-D0939BE0176C}" srcOrd="0" destOrd="0" presId="urn:microsoft.com/office/officeart/2005/8/layout/hierarchy6"/>
+    <dgm:cxn modelId="{04078C4C-4CFD-425A-BC14-761EFBC6A8DE}" srcId="{103763E1-F3CC-411B-88A5-59465B8BD8D1}" destId="{2AECD6AE-252A-47D6-9EE5-3C1B1BF19989}" srcOrd="2" destOrd="0" parTransId="{B9B2A63D-D285-41A9-9275-CC06F61F0E2E}" sibTransId="{9D5A6664-2ADD-4F32-A1A8-0BD223E03419}"/>
+    <dgm:cxn modelId="{1F78564E-F4D6-4A28-A1C9-1C943B962715}" type="presOf" srcId="{869BE9C9-CDC6-46F0-91AF-0E3732A58870}" destId="{A37237A5-EE27-4BA3-AFD7-22B8E6DCEEA0}" srcOrd="0" destOrd="0" presId="urn:microsoft.com/office/officeart/2005/8/layout/hierarchy6"/>
+    <dgm:cxn modelId="{ED5763D0-B1F0-4BE8-9279-AC775B1B498B}" srcId="{4E34CA5B-A392-41A1-A25B-8194636A2494}" destId="{CAA864F3-342D-4490-BAF4-667BCEA49119}" srcOrd="0" destOrd="0" parTransId="{2AE13329-3E5E-49ED-9CE6-562AB532D609}" sibTransId="{5310F2DA-7071-407A-B10D-B15C5CD66D01}"/>
+    <dgm:cxn modelId="{98985BE2-9B9C-45DA-8F11-9BAFB1B63342}" srcId="{CAA864F3-342D-4490-BAF4-667BCEA49119}" destId="{6E069990-948C-48F6-842D-85602760A569}" srcOrd="2" destOrd="0" parTransId="{C5A1E6AE-9838-4E60-885B-A28C58D96A9C}" sibTransId="{A98FD9C0-322C-474E-8B1B-6600CAD03F63}"/>
+    <dgm:cxn modelId="{88782ED6-A390-4DE9-AA25-3DE10F3787E2}" srcId="{103763E1-F3CC-411B-88A5-59465B8BD8D1}" destId="{89B7FE66-D134-47A8-B76A-842DF6B6B8DF}" srcOrd="1" destOrd="0" parTransId="{3AD7EBFC-C7D0-49DE-9BC7-B51248647720}" sibTransId="{B5067919-E452-4F54-9B16-B2922FACFBD8}"/>
+    <dgm:cxn modelId="{B07874CA-1D91-4EA6-B5D8-DF63F29FEE2E}" type="presOf" srcId="{4B9175FD-E215-49C4-B09B-6AB0ECE29D1D}" destId="{423A7EAA-07F4-4C23-AA09-C1517E8FCA04}" srcOrd="0" destOrd="0" presId="urn:microsoft.com/office/officeart/2005/8/layout/hierarchy6"/>
+    <dgm:cxn modelId="{8E05C114-1A0C-429D-A42B-BAAB26C1E734}" srcId="{103763E1-F3CC-411B-88A5-59465B8BD8D1}" destId="{386A6251-AE9B-4561-8194-328471B8CB7F}" srcOrd="0" destOrd="0" parTransId="{83F829D6-7A29-42BB-B528-D7EA14D1CA8D}" sibTransId="{F66A9D59-4BA2-4A1D-8F32-4C52864E9B29}"/>
+    <dgm:cxn modelId="{C9487F56-855A-4D1C-90A8-E6FE6B2DCBA7}" type="presOf" srcId="{6E069990-948C-48F6-842D-85602760A569}" destId="{D696BDBD-DEEA-4171-85AB-E1913C51C8D4}" srcOrd="0" destOrd="0" presId="urn:microsoft.com/office/officeart/2005/8/layout/hierarchy6"/>
+    <dgm:cxn modelId="{EFEB5E4B-C7B2-43CE-B34F-2F91B2E39BA9}" type="presOf" srcId="{89B7FE66-D134-47A8-B76A-842DF6B6B8DF}" destId="{12A7E683-375E-4872-97CE-F7F7B31198DF}" srcOrd="0" destOrd="0" presId="urn:microsoft.com/office/officeart/2005/8/layout/hierarchy6"/>
+    <dgm:cxn modelId="{3E626BA3-64A0-43A8-8FCA-CAEDDC7379E0}" type="presOf" srcId="{D323A025-6211-4BDC-8EF3-BB8B4240E8BC}" destId="{A8A8EE8F-A457-434A-87FF-3CA14187A345}" srcOrd="0" destOrd="0" presId="urn:microsoft.com/office/officeart/2005/8/layout/hierarchy6"/>
     <dgm:cxn modelId="{BB155684-CCF1-465D-9BE5-5C36F69A3141}" srcId="{CAA864F3-342D-4490-BAF4-667BCEA49119}" destId="{E351099F-008B-44A8-BD4B-E7FFF33ED6F2}" srcOrd="0" destOrd="0" parTransId="{B688396F-E37F-460D-8586-6D2DB30C08D5}" sibTransId="{50A570D8-551C-4F0E-8388-AF3778715CD8}"/>
-    <dgm:cxn modelId="{B613FA62-BFAD-46F5-9DBD-E26A48A61778}" type="presOf" srcId="{83F829D6-7A29-42BB-B528-D7EA14D1CA8D}" destId="{62B711E6-7813-4955-9D1F-3D6D71C1F0D5}" srcOrd="0" destOrd="0" presId="urn:microsoft.com/office/officeart/2005/8/layout/hierarchy6"/>
-    <dgm:cxn modelId="{C51C76EB-C188-4FC5-A13A-58D08C5E9821}" type="presOf" srcId="{2C86472A-B30E-4ADA-81A1-6CD2DC384640}" destId="{43E05B4B-F0B9-47D7-82DD-40497761F51C}" srcOrd="0" destOrd="0" presId="urn:microsoft.com/office/officeart/2005/8/layout/hierarchy6"/>
-    <dgm:cxn modelId="{DE6B6EB3-2D13-4887-9250-2511B4BBBAC9}" type="presOf" srcId="{6E069990-948C-48F6-842D-85602760A569}" destId="{D696BDBD-DEEA-4171-85AB-E1913C51C8D4}" srcOrd="0" destOrd="0" presId="urn:microsoft.com/office/officeart/2005/8/layout/hierarchy6"/>
-    <dgm:cxn modelId="{45A093F8-0E22-47E9-AD05-C24FE1A05D99}" srcId="{CAA864F3-342D-4490-BAF4-667BCEA49119}" destId="{4B9175FD-E215-49C4-B09B-6AB0ECE29D1D}" srcOrd="3" destOrd="0" parTransId="{A1EFCACE-8873-488B-A410-CC983EABACC1}" sibTransId="{295F041A-BDE0-45B4-A90F-556C1BC57A81}"/>
-    <dgm:cxn modelId="{98985BE2-9B9C-45DA-8F11-9BAFB1B63342}" srcId="{CAA864F3-342D-4490-BAF4-667BCEA49119}" destId="{6E069990-948C-48F6-842D-85602760A569}" srcOrd="2" destOrd="0" parTransId="{C5A1E6AE-9838-4E60-885B-A28C58D96A9C}" sibTransId="{A98FD9C0-322C-474E-8B1B-6600CAD03F63}"/>
-    <dgm:cxn modelId="{B9C7EBEB-65D3-4043-B7B8-C026ECCDF8DD}" type="presOf" srcId="{E351099F-008B-44A8-BD4B-E7FFF33ED6F2}" destId="{7C0CCA0D-7F39-4E81-8DC6-D005FCEEC594}" srcOrd="0" destOrd="0" presId="urn:microsoft.com/office/officeart/2005/8/layout/hierarchy6"/>
-    <dgm:cxn modelId="{0EA699BB-3983-408C-998E-E37FC9FBAD82}" type="presOf" srcId="{CAA864F3-342D-4490-BAF4-667BCEA49119}" destId="{373DE3E9-D1C2-4222-81D4-D0939BE0176C}" srcOrd="0" destOrd="0" presId="urn:microsoft.com/office/officeart/2005/8/layout/hierarchy6"/>
-    <dgm:cxn modelId="{FDF776C6-077C-4D73-B2A3-0504726D6A9F}" type="presOf" srcId="{ACBC1BE8-1BE8-4EBC-B440-AE9B6FC20D6C}" destId="{EE275325-77CB-4B6A-872B-7C2D0273D8F9}" srcOrd="0" destOrd="0" presId="urn:microsoft.com/office/officeart/2005/8/layout/hierarchy6"/>
-    <dgm:cxn modelId="{F0A9C435-27A0-4C6E-ABD3-156A5AE9D52F}" type="presOf" srcId="{2AECD6AE-252A-47D6-9EE5-3C1B1BF19989}" destId="{8B366919-8814-4017-AF64-4477470C6969}" srcOrd="0" destOrd="0" presId="urn:microsoft.com/office/officeart/2005/8/layout/hierarchy6"/>
-    <dgm:cxn modelId="{76A2F91C-8F18-47B2-B3DF-ECAB07FA4531}" type="presOf" srcId="{3AD7EBFC-C7D0-49DE-9BC7-B51248647720}" destId="{D70ECF48-8384-418A-8F7C-58B8253854D7}" srcOrd="0" destOrd="0" presId="urn:microsoft.com/office/officeart/2005/8/layout/hierarchy6"/>
-    <dgm:cxn modelId="{88782ED6-A390-4DE9-AA25-3DE10F3787E2}" srcId="{103763E1-F3CC-411B-88A5-59465B8BD8D1}" destId="{89B7FE66-D134-47A8-B76A-842DF6B6B8DF}" srcOrd="1" destOrd="0" parTransId="{3AD7EBFC-C7D0-49DE-9BC7-B51248647720}" sibTransId="{B5067919-E452-4F54-9B16-B2922FACFBD8}"/>
-    <dgm:cxn modelId="{05CCDB11-5FD1-4C6C-B5ED-E1662DA5C5CC}" type="presOf" srcId="{2AE13329-3E5E-49ED-9CE6-562AB532D609}" destId="{AB806E30-3FB5-42B9-9489-F494C0F9057F}" srcOrd="0" destOrd="0" presId="urn:microsoft.com/office/officeart/2005/8/layout/hierarchy6"/>
-    <dgm:cxn modelId="{F6D886AE-1720-4B9E-AB7F-3D8F2077BA80}" type="presOf" srcId="{386A6251-AE9B-4561-8194-328471B8CB7F}" destId="{A5CD423A-B239-47C6-B266-E2565D5FEAA3}" srcOrd="0" destOrd="0" presId="urn:microsoft.com/office/officeart/2005/8/layout/hierarchy6"/>
-    <dgm:cxn modelId="{17285C91-C937-4842-982E-F20096376F88}" type="presOf" srcId="{B9B2A63D-D285-41A9-9275-CC06F61F0E2E}" destId="{CDEFBF78-2E78-4370-B18F-425116BBBF70}" srcOrd="0" destOrd="0" presId="urn:microsoft.com/office/officeart/2005/8/layout/hierarchy6"/>
-    <dgm:cxn modelId="{F4D2EC96-DB9A-467F-B2A1-7D8E1BD777BA}" type="presOf" srcId="{B6F6DB8C-BE87-435E-B3E7-FDAEFB2BD04F}" destId="{A332C77E-B6FE-4AC2-8C3B-69D2D28A4929}" srcOrd="0" destOrd="0" presId="urn:microsoft.com/office/officeart/2005/8/layout/hierarchy6"/>
-    <dgm:cxn modelId="{07F29DFD-B9D9-4EC9-BCCC-18266A4ADD30}" type="presOf" srcId="{B688396F-E37F-460D-8586-6D2DB30C08D5}" destId="{1F13710E-9602-4CD3-8AD3-E2CCD88FDBD1}" srcOrd="0" destOrd="0" presId="urn:microsoft.com/office/officeart/2005/8/layout/hierarchy6"/>
-    <dgm:cxn modelId="{07F7B611-0EA4-43B1-A762-B03CEF5A1DE1}" type="presOf" srcId="{103763E1-F3CC-411B-88A5-59465B8BD8D1}" destId="{82D2FE9D-2ADC-4A03-A477-804E9EA47BB2}" srcOrd="0" destOrd="0" presId="urn:microsoft.com/office/officeart/2005/8/layout/hierarchy6"/>
-    <dgm:cxn modelId="{ED5763D0-B1F0-4BE8-9279-AC775B1B498B}" srcId="{4E34CA5B-A392-41A1-A25B-8194636A2494}" destId="{CAA864F3-342D-4490-BAF4-667BCEA49119}" srcOrd="0" destOrd="0" parTransId="{2AE13329-3E5E-49ED-9CE6-562AB532D609}" sibTransId="{5310F2DA-7071-407A-B10D-B15C5CD66D01}"/>
+    <dgm:cxn modelId="{75E7E6E8-6D6E-48E2-B5B4-3FF6B87563E3}" type="presOf" srcId="{0C9ED760-6998-44BB-98AD-C0C951CC614E}" destId="{D865E94F-06AB-42C0-B848-C04CEDD4F1A1}" srcOrd="0" destOrd="0" presId="urn:microsoft.com/office/officeart/2005/8/layout/hierarchy6"/>
+    <dgm:cxn modelId="{BD6D5E95-FB6A-41D8-BDDF-F323445A2C86}" type="presOf" srcId="{A1EFCACE-8873-488B-A410-CC983EABACC1}" destId="{BAF264B1-B453-40AD-A272-01C9F287CF70}" srcOrd="0" destOrd="0" presId="urn:microsoft.com/office/officeart/2005/8/layout/hierarchy6"/>
+    <dgm:cxn modelId="{03911F5D-E1B6-478F-B575-86EF2099764C}" srcId="{4E34CA5B-A392-41A1-A25B-8194636A2494}" destId="{103763E1-F3CC-411B-88A5-59465B8BD8D1}" srcOrd="1" destOrd="0" parTransId="{DBFBAF12-AB8A-4BBB-B8B9-51305B8A63A7}" sibTransId="{C1CF5E01-857E-4EED-B675-F2AD51BB4156}"/>
     <dgm:cxn modelId="{7E311550-D0C6-4FC0-AB28-3A0FEAE9037A}" srcId="{CAA864F3-342D-4490-BAF4-667BCEA49119}" destId="{FA606DE2-134D-4D2F-ADB6-E4B0837AADDC}" srcOrd="1" destOrd="0" parTransId="{3E68DAAF-3577-4EC7-8C81-0F7848EDAF84}" sibTransId="{E83A17A3-C176-4E8D-B4B5-D55D15B558A7}"/>
-    <dgm:cxn modelId="{1D12B778-E2E6-4610-B273-910BCC679EB3}" type="presOf" srcId="{4E34CA5B-A392-41A1-A25B-8194636A2494}" destId="{2CD3D559-51E9-44DC-A559-6CDAFDB8795B}" srcOrd="0" destOrd="0" presId="urn:microsoft.com/office/officeart/2005/8/layout/hierarchy6"/>
-    <dgm:cxn modelId="{78542E30-2D45-4ADD-B4FA-A66FEA224EEF}" type="presOf" srcId="{C5A1E6AE-9838-4E60-885B-A28C58D96A9C}" destId="{5C05A1EA-B28A-47C5-8C58-417652222776}" srcOrd="0" destOrd="0" presId="urn:microsoft.com/office/officeart/2005/8/layout/hierarchy6"/>
-    <dgm:cxn modelId="{76EA3543-8462-4356-B91B-41A1C2C27BB8}" srcId="{CAA864F3-342D-4490-BAF4-667BCEA49119}" destId="{2C86472A-B30E-4ADA-81A1-6CD2DC384640}" srcOrd="5" destOrd="0" parTransId="{D323A025-6211-4BDC-8EF3-BB8B4240E8BC}" sibTransId="{F6CCFBDD-27F1-43F5-B894-76890E7DFA2A}"/>
-    <dgm:cxn modelId="{04078C4C-4CFD-425A-BC14-761EFBC6A8DE}" srcId="{103763E1-F3CC-411B-88A5-59465B8BD8D1}" destId="{2AECD6AE-252A-47D6-9EE5-3C1B1BF19989}" srcOrd="2" destOrd="0" parTransId="{B9B2A63D-D285-41A9-9275-CC06F61F0E2E}" sibTransId="{9D5A6664-2ADD-4F32-A1A8-0BD223E03419}"/>
-    <dgm:cxn modelId="{4761DCD9-05A6-4CD7-85AD-48C2FC83594D}" type="presOf" srcId="{4B9175FD-E215-49C4-B09B-6AB0ECE29D1D}" destId="{423A7EAA-07F4-4C23-AA09-C1517E8FCA04}" srcOrd="0" destOrd="0" presId="urn:microsoft.com/office/officeart/2005/8/layout/hierarchy6"/>
-    <dgm:cxn modelId="{03911F5D-E1B6-478F-B575-86EF2099764C}" srcId="{4E34CA5B-A392-41A1-A25B-8194636A2494}" destId="{103763E1-F3CC-411B-88A5-59465B8BD8D1}" srcOrd="1" destOrd="0" parTransId="{DBFBAF12-AB8A-4BBB-B8B9-51305B8A63A7}" sibTransId="{C1CF5E01-857E-4EED-B675-F2AD51BB4156}"/>
-    <dgm:cxn modelId="{8E05C114-1A0C-429D-A42B-BAAB26C1E734}" srcId="{103763E1-F3CC-411B-88A5-59465B8BD8D1}" destId="{386A6251-AE9B-4561-8194-328471B8CB7F}" srcOrd="0" destOrd="0" parTransId="{83F829D6-7A29-42BB-B528-D7EA14D1CA8D}" sibTransId="{F66A9D59-4BA2-4A1D-8F32-4C52864E9B29}"/>
+    <dgm:cxn modelId="{701FEA4C-71D9-4CA7-AE5B-7958B6A90B22}" type="presOf" srcId="{103763E1-F3CC-411B-88A5-59465B8BD8D1}" destId="{82D2FE9D-2ADC-4A03-A477-804E9EA47BB2}" srcOrd="0" destOrd="0" presId="urn:microsoft.com/office/officeart/2005/8/layout/hierarchy6"/>
+    <dgm:cxn modelId="{9A016E83-95D3-499E-A2FE-F56703BE42AF}" type="presOf" srcId="{ACBC1BE8-1BE8-4EBC-B440-AE9B6FC20D6C}" destId="{EE275325-77CB-4B6A-872B-7C2D0273D8F9}" srcOrd="0" destOrd="0" presId="urn:microsoft.com/office/officeart/2005/8/layout/hierarchy6"/>
+    <dgm:cxn modelId="{DB3E49FA-CE9D-4B30-A45A-BAF148DC1911}" type="presOf" srcId="{A1048CE7-9546-4665-8684-38B7419A71BD}" destId="{092AB71A-28A2-4600-B995-78D9D9198FCF}" srcOrd="0" destOrd="0" presId="urn:microsoft.com/office/officeart/2005/8/layout/hierarchy6"/>
+    <dgm:cxn modelId="{2AE0081D-49EC-4F80-B863-B270963B17C9}" type="presOf" srcId="{2C86472A-B30E-4ADA-81A1-6CD2DC384640}" destId="{43E05B4B-F0B9-47D7-82DD-40497761F51C}" srcOrd="0" destOrd="0" presId="urn:microsoft.com/office/officeart/2005/8/layout/hierarchy6"/>
+    <dgm:cxn modelId="{5AEE7B1B-6392-4209-AEE9-EC04E7EBB97A}" type="presOf" srcId="{E351099F-008B-44A8-BD4B-E7FFF33ED6F2}" destId="{7C0CCA0D-7F39-4E81-8DC6-D005FCEEC594}" srcOrd="0" destOrd="0" presId="urn:microsoft.com/office/officeart/2005/8/layout/hierarchy6"/>
     <dgm:cxn modelId="{AC0D1D26-AC7D-40C1-8CA9-5BD0A81F4749}" srcId="{ACBC1BE8-1BE8-4EBC-B440-AE9B6FC20D6C}" destId="{4E34CA5B-A392-41A1-A25B-8194636A2494}" srcOrd="0" destOrd="0" parTransId="{4A9B1509-D484-46C5-ACB0-4E9DE4668F8A}" sibTransId="{F69DF63B-4084-49B2-9334-DC0FC7262C8C}"/>
-    <dgm:cxn modelId="{CCBE36FD-06EB-468F-B98A-284EB4871041}" srcId="{CAA864F3-342D-4490-BAF4-667BCEA49119}" destId="{0C9ED760-6998-44BB-98AD-C0C951CC614E}" srcOrd="4" destOrd="0" parTransId="{B6F6DB8C-BE87-435E-B3E7-FDAEFB2BD04F}" sibTransId="{7DB83121-DA2C-455A-9821-B611BC584107}"/>
-    <dgm:cxn modelId="{09C5F228-FF7A-4F24-9503-DEEC729E1C98}" type="presOf" srcId="{D323A025-6211-4BDC-8EF3-BB8B4240E8BC}" destId="{A8A8EE8F-A457-434A-87FF-3CA14187A345}" srcOrd="0" destOrd="0" presId="urn:microsoft.com/office/officeart/2005/8/layout/hierarchy6"/>
-    <dgm:cxn modelId="{A13E942D-7CA3-4337-9A1F-47AE20B240F7}" type="presOf" srcId="{0C9ED760-6998-44BB-98AD-C0C951CC614E}" destId="{D865E94F-06AB-42C0-B848-C04CEDD4F1A1}" srcOrd="0" destOrd="0" presId="urn:microsoft.com/office/officeart/2005/8/layout/hierarchy6"/>
-    <dgm:cxn modelId="{1536BD55-BCB5-42A0-BC61-C46BF5081FD9}" type="presOf" srcId="{3E68DAAF-3577-4EC7-8C81-0F7848EDAF84}" destId="{1EF3E393-F099-455E-8B00-FFA63FE5AC72}" srcOrd="0" destOrd="0" presId="urn:microsoft.com/office/officeart/2005/8/layout/hierarchy6"/>
-    <dgm:cxn modelId="{58D4704D-4E02-4F0B-9E6B-F6EB229A5757}" type="presOf" srcId="{A1EFCACE-8873-488B-A410-CC983EABACC1}" destId="{BAF264B1-B453-40AD-A272-01C9F287CF70}" srcOrd="0" destOrd="0" presId="urn:microsoft.com/office/officeart/2005/8/layout/hierarchy6"/>
-    <dgm:cxn modelId="{4B600960-5AEE-412C-8C06-B0B5D047278D}" type="presOf" srcId="{89B7FE66-D134-47A8-B76A-842DF6B6B8DF}" destId="{12A7E683-375E-4872-97CE-F7F7B31198DF}" srcOrd="0" destOrd="0" presId="urn:microsoft.com/office/officeart/2005/8/layout/hierarchy6"/>
-    <dgm:cxn modelId="{669AA2B0-FE16-4B7B-9BC9-9BCDBB546AFD}" type="presParOf" srcId="{EE275325-77CB-4B6A-872B-7C2D0273D8F9}" destId="{9595C677-9236-4585-A529-34D98B4859EF}" srcOrd="0" destOrd="0" presId="urn:microsoft.com/office/officeart/2005/8/layout/hierarchy6"/>
-    <dgm:cxn modelId="{8E9E5FF8-3535-4E77-83F7-C0CC5637B4C8}" type="presParOf" srcId="{9595C677-9236-4585-A529-34D98B4859EF}" destId="{39E5EE92-8E96-48A4-B6C4-FCB35DCEE33A}" srcOrd="0" destOrd="0" presId="urn:microsoft.com/office/officeart/2005/8/layout/hierarchy6"/>
-    <dgm:cxn modelId="{3F3E7928-00BA-43BC-8AAF-BC02C2A4D9E6}" type="presParOf" srcId="{39E5EE92-8E96-48A4-B6C4-FCB35DCEE33A}" destId="{48A293CF-8DE8-4285-AC53-01A0D4861B45}" srcOrd="0" destOrd="0" presId="urn:microsoft.com/office/officeart/2005/8/layout/hierarchy6"/>
-    <dgm:cxn modelId="{73663398-CE9D-4AAF-A40A-30EE4300475D}" type="presParOf" srcId="{48A293CF-8DE8-4285-AC53-01A0D4861B45}" destId="{2CD3D559-51E9-44DC-A559-6CDAFDB8795B}" srcOrd="0" destOrd="0" presId="urn:microsoft.com/office/officeart/2005/8/layout/hierarchy6"/>
-    <dgm:cxn modelId="{EDDCA406-F9ED-4C65-98EF-3821A2CE5A78}" type="presParOf" srcId="{48A293CF-8DE8-4285-AC53-01A0D4861B45}" destId="{4FFE7A4C-9865-465F-9CBA-A5512E7119CA}" srcOrd="1" destOrd="0" presId="urn:microsoft.com/office/officeart/2005/8/layout/hierarchy6"/>
-    <dgm:cxn modelId="{7FE97647-9164-4024-ADAA-81D418EB3908}" type="presParOf" srcId="{4FFE7A4C-9865-465F-9CBA-A5512E7119CA}" destId="{AB806E30-3FB5-42B9-9489-F494C0F9057F}" srcOrd="0" destOrd="0" presId="urn:microsoft.com/office/officeart/2005/8/layout/hierarchy6"/>
-    <dgm:cxn modelId="{A5B5580E-3D5F-44BA-8C74-2D1C1E4C15B9}" type="presParOf" srcId="{4FFE7A4C-9865-465F-9CBA-A5512E7119CA}" destId="{A48BB809-764A-4D76-A740-DBA0696B0B11}" srcOrd="1" destOrd="0" presId="urn:microsoft.com/office/officeart/2005/8/layout/hierarchy6"/>
-    <dgm:cxn modelId="{C947505D-DC2A-4B8D-B322-9CB705118E4F}" type="presParOf" srcId="{A48BB809-764A-4D76-A740-DBA0696B0B11}" destId="{373DE3E9-D1C2-4222-81D4-D0939BE0176C}" srcOrd="0" destOrd="0" presId="urn:microsoft.com/office/officeart/2005/8/layout/hierarchy6"/>
-    <dgm:cxn modelId="{B48FEF3E-CDAD-41F8-A154-4CAC37CD141A}" type="presParOf" srcId="{A48BB809-764A-4D76-A740-DBA0696B0B11}" destId="{6CF922A2-DE3B-44F7-B500-2D3D79F34EA2}" srcOrd="1" destOrd="0" presId="urn:microsoft.com/office/officeart/2005/8/layout/hierarchy6"/>
-    <dgm:cxn modelId="{18E79300-90FD-46EC-A07C-9A489EEBAEA7}" type="presParOf" srcId="{6CF922A2-DE3B-44F7-B500-2D3D79F34EA2}" destId="{1F13710E-9602-4CD3-8AD3-E2CCD88FDBD1}" srcOrd="0" destOrd="0" presId="urn:microsoft.com/office/officeart/2005/8/layout/hierarchy6"/>
-    <dgm:cxn modelId="{07CE66C1-F192-4D9C-BA0F-D32C701614BF}" type="presParOf" srcId="{6CF922A2-DE3B-44F7-B500-2D3D79F34EA2}" destId="{E2CFBD51-9917-4769-BD01-6626E38FAE28}" srcOrd="1" destOrd="0" presId="urn:microsoft.com/office/officeart/2005/8/layout/hierarchy6"/>
-    <dgm:cxn modelId="{33486003-E27F-40AB-A291-344F0E961BBA}" type="presParOf" srcId="{E2CFBD51-9917-4769-BD01-6626E38FAE28}" destId="{7C0CCA0D-7F39-4E81-8DC6-D005FCEEC594}" srcOrd="0" destOrd="0" presId="urn:microsoft.com/office/officeart/2005/8/layout/hierarchy6"/>
-    <dgm:cxn modelId="{BCD2F2CF-CDC1-495A-B233-F7632BE1847C}" type="presParOf" srcId="{E2CFBD51-9917-4769-BD01-6626E38FAE28}" destId="{4D545737-21A7-42BC-B089-BF069BD66CB0}" srcOrd="1" destOrd="0" presId="urn:microsoft.com/office/officeart/2005/8/layout/hierarchy6"/>
-    <dgm:cxn modelId="{ABDB13D6-9227-45FE-8B0A-D2433D142CA8}" type="presParOf" srcId="{6CF922A2-DE3B-44F7-B500-2D3D79F34EA2}" destId="{1EF3E393-F099-455E-8B00-FFA63FE5AC72}" srcOrd="2" destOrd="0" presId="urn:microsoft.com/office/officeart/2005/8/layout/hierarchy6"/>
-    <dgm:cxn modelId="{D6A963ED-50C1-4F53-8B28-1BCF049A6565}" type="presParOf" srcId="{6CF922A2-DE3B-44F7-B500-2D3D79F34EA2}" destId="{1A974028-877B-49BB-B043-EA48D4ADE2AF}" srcOrd="3" destOrd="0" presId="urn:microsoft.com/office/officeart/2005/8/layout/hierarchy6"/>
-    <dgm:cxn modelId="{190C5BAA-6907-4D40-AA77-799A653E0714}" type="presParOf" srcId="{1A974028-877B-49BB-B043-EA48D4ADE2AF}" destId="{316936D7-4CDE-4A6D-9530-10E96853378C}" srcOrd="0" destOrd="0" presId="urn:microsoft.com/office/officeart/2005/8/layout/hierarchy6"/>
-    <dgm:cxn modelId="{342E687B-6B4F-4B0B-8538-EC4EF0E9712F}" type="presParOf" srcId="{1A974028-877B-49BB-B043-EA48D4ADE2AF}" destId="{378EBC7B-F27C-4E2C-A577-3A8B1901C9EB}" srcOrd="1" destOrd="0" presId="urn:microsoft.com/office/officeart/2005/8/layout/hierarchy6"/>
-    <dgm:cxn modelId="{3CB0A3FD-9329-40C3-A56B-0C7191CEEE3E}" type="presParOf" srcId="{6CF922A2-DE3B-44F7-B500-2D3D79F34EA2}" destId="{5C05A1EA-B28A-47C5-8C58-417652222776}" srcOrd="4" destOrd="0" presId="urn:microsoft.com/office/officeart/2005/8/layout/hierarchy6"/>
-    <dgm:cxn modelId="{04D1D022-B5ED-48DF-8023-DB576F12C779}" type="presParOf" srcId="{6CF922A2-DE3B-44F7-B500-2D3D79F34EA2}" destId="{10A74248-B7AB-4B5A-B8D0-EC45AD4095FD}" srcOrd="5" destOrd="0" presId="urn:microsoft.com/office/officeart/2005/8/layout/hierarchy6"/>
-    <dgm:cxn modelId="{BA002832-08E6-4D03-B464-3FD3EAF732CF}" type="presParOf" srcId="{10A74248-B7AB-4B5A-B8D0-EC45AD4095FD}" destId="{D696BDBD-DEEA-4171-85AB-E1913C51C8D4}" srcOrd="0" destOrd="0" presId="urn:microsoft.com/office/officeart/2005/8/layout/hierarchy6"/>
-    <dgm:cxn modelId="{983A44A4-05D6-45AC-BB76-12B20FAFC998}" type="presParOf" srcId="{10A74248-B7AB-4B5A-B8D0-EC45AD4095FD}" destId="{B759CB8D-23A7-469C-A0E2-7CEB1DF1AAAF}" srcOrd="1" destOrd="0" presId="urn:microsoft.com/office/officeart/2005/8/layout/hierarchy6"/>
-    <dgm:cxn modelId="{62C161EC-5802-4AC3-BDE4-B2D6874C0B7D}" type="presParOf" srcId="{6CF922A2-DE3B-44F7-B500-2D3D79F34EA2}" destId="{BAF264B1-B453-40AD-A272-01C9F287CF70}" srcOrd="6" destOrd="0" presId="urn:microsoft.com/office/officeart/2005/8/layout/hierarchy6"/>
-    <dgm:cxn modelId="{6E21403E-3362-4778-90FA-EB303D794B26}" type="presParOf" srcId="{6CF922A2-DE3B-44F7-B500-2D3D79F34EA2}" destId="{4F802293-4D50-4FAE-80E6-CA3F934638FB}" srcOrd="7" destOrd="0" presId="urn:microsoft.com/office/officeart/2005/8/layout/hierarchy6"/>
-    <dgm:cxn modelId="{461A82C1-6027-4E17-A56D-136B6870F98A}" type="presParOf" srcId="{4F802293-4D50-4FAE-80E6-CA3F934638FB}" destId="{423A7EAA-07F4-4C23-AA09-C1517E8FCA04}" srcOrd="0" destOrd="0" presId="urn:microsoft.com/office/officeart/2005/8/layout/hierarchy6"/>
-    <dgm:cxn modelId="{F657604C-E441-4510-A3DB-390FE786C206}" type="presParOf" srcId="{4F802293-4D50-4FAE-80E6-CA3F934638FB}" destId="{DE9FB073-DAC2-4DA3-ABEF-5D7B4C17F254}" srcOrd="1" destOrd="0" presId="urn:microsoft.com/office/officeart/2005/8/layout/hierarchy6"/>
-    <dgm:cxn modelId="{23D7CC0B-C7CF-4614-8E69-E914945AC35E}" type="presParOf" srcId="{6CF922A2-DE3B-44F7-B500-2D3D79F34EA2}" destId="{A332C77E-B6FE-4AC2-8C3B-69D2D28A4929}" srcOrd="8" destOrd="0" presId="urn:microsoft.com/office/officeart/2005/8/layout/hierarchy6"/>
-    <dgm:cxn modelId="{9F05B909-8889-4512-B09F-3DC6093A8B85}" type="presParOf" srcId="{6CF922A2-DE3B-44F7-B500-2D3D79F34EA2}" destId="{ECEEC496-7FE7-4B24-8E6C-472C694C8255}" srcOrd="9" destOrd="0" presId="urn:microsoft.com/office/officeart/2005/8/layout/hierarchy6"/>
-    <dgm:cxn modelId="{D27416B1-419D-43D2-9129-E011BC25716D}" type="presParOf" srcId="{ECEEC496-7FE7-4B24-8E6C-472C694C8255}" destId="{D865E94F-06AB-42C0-B848-C04CEDD4F1A1}" srcOrd="0" destOrd="0" presId="urn:microsoft.com/office/officeart/2005/8/layout/hierarchy6"/>
-    <dgm:cxn modelId="{1DBB125B-9420-4AC3-A1C2-DADFF7A80603}" type="presParOf" srcId="{ECEEC496-7FE7-4B24-8E6C-472C694C8255}" destId="{0B38268F-7131-4662-B9F0-859B651D7D2E}" srcOrd="1" destOrd="0" presId="urn:microsoft.com/office/officeart/2005/8/layout/hierarchy6"/>
-    <dgm:cxn modelId="{A34ADF40-8037-4E47-A376-4FF398935E92}" type="presParOf" srcId="{6CF922A2-DE3B-44F7-B500-2D3D79F34EA2}" destId="{A8A8EE8F-A457-434A-87FF-3CA14187A345}" srcOrd="10" destOrd="0" presId="urn:microsoft.com/office/officeart/2005/8/layout/hierarchy6"/>
-    <dgm:cxn modelId="{E1BA4DB5-C506-4A46-B526-E541D016E1C2}" type="presParOf" srcId="{6CF922A2-DE3B-44F7-B500-2D3D79F34EA2}" destId="{7E868260-C082-49E9-AE3D-4F24D35063D4}" srcOrd="11" destOrd="0" presId="urn:microsoft.com/office/officeart/2005/8/layout/hierarchy6"/>
-    <dgm:cxn modelId="{CB4E01FC-7F2F-4A2D-A839-933C906AD316}" type="presParOf" srcId="{7E868260-C082-49E9-AE3D-4F24D35063D4}" destId="{43E05B4B-F0B9-47D7-82DD-40497761F51C}" srcOrd="0" destOrd="0" presId="urn:microsoft.com/office/officeart/2005/8/layout/hierarchy6"/>
-    <dgm:cxn modelId="{4D91CADD-6517-4320-A758-37036D382CDB}" type="presParOf" srcId="{7E868260-C082-49E9-AE3D-4F24D35063D4}" destId="{30A0FB3C-E0FE-401E-BFAD-3AD13595E0D8}" srcOrd="1" destOrd="0" presId="urn:microsoft.com/office/officeart/2005/8/layout/hierarchy6"/>
-    <dgm:cxn modelId="{0E19668F-9BBF-4052-BEF7-8ADCED38AFB9}" type="presParOf" srcId="{4FFE7A4C-9865-465F-9CBA-A5512E7119CA}" destId="{F837EC07-441A-417C-8E40-B3F76CFE322C}" srcOrd="2" destOrd="0" presId="urn:microsoft.com/office/officeart/2005/8/layout/hierarchy6"/>
-    <dgm:cxn modelId="{DAC242F0-10F9-4DDD-837C-B3425164108C}" type="presParOf" srcId="{4FFE7A4C-9865-465F-9CBA-A5512E7119CA}" destId="{5CFBA7C3-212E-4F7F-BCD8-29F428AC2B27}" srcOrd="3" destOrd="0" presId="urn:microsoft.com/office/officeart/2005/8/layout/hierarchy6"/>
-    <dgm:cxn modelId="{46381FF7-A069-49D5-8CB6-28896E57A1A1}" type="presParOf" srcId="{5CFBA7C3-212E-4F7F-BCD8-29F428AC2B27}" destId="{82D2FE9D-2ADC-4A03-A477-804E9EA47BB2}" srcOrd="0" destOrd="0" presId="urn:microsoft.com/office/officeart/2005/8/layout/hierarchy6"/>
-    <dgm:cxn modelId="{DF8F6215-3E9E-4618-90C5-03CA13B3D1FD}" type="presParOf" srcId="{5CFBA7C3-212E-4F7F-BCD8-29F428AC2B27}" destId="{4251DF93-95D9-448E-AEC5-B54F336374B1}" srcOrd="1" destOrd="0" presId="urn:microsoft.com/office/officeart/2005/8/layout/hierarchy6"/>
-    <dgm:cxn modelId="{21582161-F54C-4997-BA28-AA0B6CA85A7A}" type="presParOf" srcId="{4251DF93-95D9-448E-AEC5-B54F336374B1}" destId="{62B711E6-7813-4955-9D1F-3D6D71C1F0D5}" srcOrd="0" destOrd="0" presId="urn:microsoft.com/office/officeart/2005/8/layout/hierarchy6"/>
-    <dgm:cxn modelId="{E87E3716-448C-4383-96FD-DD243DB9B6E2}" type="presParOf" srcId="{4251DF93-95D9-448E-AEC5-B54F336374B1}" destId="{FBBB9D82-1010-4E0E-84BC-7A860DF85694}" srcOrd="1" destOrd="0" presId="urn:microsoft.com/office/officeart/2005/8/layout/hierarchy6"/>
-    <dgm:cxn modelId="{89B041E3-800E-4EFF-8DA3-313E27EB130F}" type="presParOf" srcId="{FBBB9D82-1010-4E0E-84BC-7A860DF85694}" destId="{A5CD423A-B239-47C6-B266-E2565D5FEAA3}" srcOrd="0" destOrd="0" presId="urn:microsoft.com/office/officeart/2005/8/layout/hierarchy6"/>
-    <dgm:cxn modelId="{155B0A17-375E-4E86-B98B-DD7B178CB226}" type="presParOf" srcId="{FBBB9D82-1010-4E0E-84BC-7A860DF85694}" destId="{54DECCBB-A1F8-496E-B970-4D96A6800354}" srcOrd="1" destOrd="0" presId="urn:microsoft.com/office/officeart/2005/8/layout/hierarchy6"/>
-    <dgm:cxn modelId="{406D5EFB-87E4-40D2-931C-2F9AEC9C7291}" type="presParOf" srcId="{4251DF93-95D9-448E-AEC5-B54F336374B1}" destId="{D70ECF48-8384-418A-8F7C-58B8253854D7}" srcOrd="2" destOrd="0" presId="urn:microsoft.com/office/officeart/2005/8/layout/hierarchy6"/>
-    <dgm:cxn modelId="{ACC6313D-7FF6-4F53-84DD-AE99C113D3B6}" type="presParOf" srcId="{4251DF93-95D9-448E-AEC5-B54F336374B1}" destId="{36F1507E-4CBE-428E-B9C0-B0668DF9D982}" srcOrd="3" destOrd="0" presId="urn:microsoft.com/office/officeart/2005/8/layout/hierarchy6"/>
-    <dgm:cxn modelId="{430B3BF6-7A34-437E-93EF-42321196C0BC}" type="presParOf" srcId="{36F1507E-4CBE-428E-B9C0-B0668DF9D982}" destId="{12A7E683-375E-4872-97CE-F7F7B31198DF}" srcOrd="0" destOrd="0" presId="urn:microsoft.com/office/officeart/2005/8/layout/hierarchy6"/>
-    <dgm:cxn modelId="{64C03ADE-F3D4-4AD1-BFCE-7451C32A3F1A}" type="presParOf" srcId="{36F1507E-4CBE-428E-B9C0-B0668DF9D982}" destId="{F5B40CBF-63B4-4BB0-BC57-87F3990697C2}" srcOrd="1" destOrd="0" presId="urn:microsoft.com/office/officeart/2005/8/layout/hierarchy6"/>
-    <dgm:cxn modelId="{94707AFA-850A-4BAB-ADC6-5B2FA83C8F3D}" type="presParOf" srcId="{4251DF93-95D9-448E-AEC5-B54F336374B1}" destId="{CDEFBF78-2E78-4370-B18F-425116BBBF70}" srcOrd="4" destOrd="0" presId="urn:microsoft.com/office/officeart/2005/8/layout/hierarchy6"/>
-    <dgm:cxn modelId="{DF63748A-8501-4BD8-9E74-C541741BB59F}" type="presParOf" srcId="{4251DF93-95D9-448E-AEC5-B54F336374B1}" destId="{64DFDD25-69DE-4F24-B4F8-5FCA6544F714}" srcOrd="5" destOrd="0" presId="urn:microsoft.com/office/officeart/2005/8/layout/hierarchy6"/>
-    <dgm:cxn modelId="{5E70B9B3-31C0-4B0B-B531-8DB75B9EC897}" type="presParOf" srcId="{64DFDD25-69DE-4F24-B4F8-5FCA6544F714}" destId="{8B366919-8814-4017-AF64-4477470C6969}" srcOrd="0" destOrd="0" presId="urn:microsoft.com/office/officeart/2005/8/layout/hierarchy6"/>
-    <dgm:cxn modelId="{5308DBB9-8B6B-4538-9965-E613EC0D61DF}" type="presParOf" srcId="{64DFDD25-69DE-4F24-B4F8-5FCA6544F714}" destId="{C5E42D0E-11B2-462B-9C17-70B7F4D6C24B}" srcOrd="1" destOrd="0" presId="urn:microsoft.com/office/officeart/2005/8/layout/hierarchy6"/>
-    <dgm:cxn modelId="{2E896A23-C963-4C2A-ADEF-6C935E36BAB0}" type="presParOf" srcId="{EE275325-77CB-4B6A-872B-7C2D0273D8F9}" destId="{B3C4CCF9-DB8E-484A-99A9-566A4171703F}" srcOrd="1" destOrd="0" presId="urn:microsoft.com/office/officeart/2005/8/layout/hierarchy6"/>
+    <dgm:cxn modelId="{D91BB43C-8E3E-466B-8CDE-867A1FA994DD}" type="presOf" srcId="{4E34CA5B-A392-41A1-A25B-8194636A2494}" destId="{2CD3D559-51E9-44DC-A559-6CDAFDB8795B}" srcOrd="0" destOrd="0" presId="urn:microsoft.com/office/officeart/2005/8/layout/hierarchy6"/>
+    <dgm:cxn modelId="{756A885D-D395-4777-9D12-DA787645B970}" type="presOf" srcId="{B9B2A63D-D285-41A9-9275-CC06F61F0E2E}" destId="{CDEFBF78-2E78-4370-B18F-425116BBBF70}" srcOrd="0" destOrd="0" presId="urn:microsoft.com/office/officeart/2005/8/layout/hierarchy6"/>
+    <dgm:cxn modelId="{4CD31AFA-FB72-4E72-B56B-E2C37DA26A27}" type="presOf" srcId="{C5A1E6AE-9838-4E60-885B-A28C58D96A9C}" destId="{5C05A1EA-B28A-47C5-8C58-417652222776}" srcOrd="0" destOrd="0" presId="urn:microsoft.com/office/officeart/2005/8/layout/hierarchy6"/>
+    <dgm:cxn modelId="{84249AAC-8759-4AFC-B01F-5884AED80C8F}" type="presOf" srcId="{2AE13329-3E5E-49ED-9CE6-562AB532D609}" destId="{AB806E30-3FB5-42B9-9489-F494C0F9057F}" srcOrd="0" destOrd="0" presId="urn:microsoft.com/office/officeart/2005/8/layout/hierarchy6"/>
+    <dgm:cxn modelId="{55DCADE1-0C85-49F4-A83A-DB261DA97909}" type="presParOf" srcId="{EE275325-77CB-4B6A-872B-7C2D0273D8F9}" destId="{9595C677-9236-4585-A529-34D98B4859EF}" srcOrd="0" destOrd="0" presId="urn:microsoft.com/office/officeart/2005/8/layout/hierarchy6"/>
+    <dgm:cxn modelId="{C6A5338F-4B5A-4091-BFD6-C9899A66B163}" type="presParOf" srcId="{9595C677-9236-4585-A529-34D98B4859EF}" destId="{39E5EE92-8E96-48A4-B6C4-FCB35DCEE33A}" srcOrd="0" destOrd="0" presId="urn:microsoft.com/office/officeart/2005/8/layout/hierarchy6"/>
+    <dgm:cxn modelId="{2191F37E-C52F-4518-9313-471A27712012}" type="presParOf" srcId="{39E5EE92-8E96-48A4-B6C4-FCB35DCEE33A}" destId="{48A293CF-8DE8-4285-AC53-01A0D4861B45}" srcOrd="0" destOrd="0" presId="urn:microsoft.com/office/officeart/2005/8/layout/hierarchy6"/>
+    <dgm:cxn modelId="{B6DDF291-3B5C-4939-8751-F5AD9BC063A7}" type="presParOf" srcId="{48A293CF-8DE8-4285-AC53-01A0D4861B45}" destId="{2CD3D559-51E9-44DC-A559-6CDAFDB8795B}" srcOrd="0" destOrd="0" presId="urn:microsoft.com/office/officeart/2005/8/layout/hierarchy6"/>
+    <dgm:cxn modelId="{F168AEAB-A13E-4D0A-8B01-1A81E7ED31D8}" type="presParOf" srcId="{48A293CF-8DE8-4285-AC53-01A0D4861B45}" destId="{4FFE7A4C-9865-465F-9CBA-A5512E7119CA}" srcOrd="1" destOrd="0" presId="urn:microsoft.com/office/officeart/2005/8/layout/hierarchy6"/>
+    <dgm:cxn modelId="{ED10AB30-0C8A-46F0-B097-D9257DAD6C99}" type="presParOf" srcId="{4FFE7A4C-9865-465F-9CBA-A5512E7119CA}" destId="{AB806E30-3FB5-42B9-9489-F494C0F9057F}" srcOrd="0" destOrd="0" presId="urn:microsoft.com/office/officeart/2005/8/layout/hierarchy6"/>
+    <dgm:cxn modelId="{95720D8C-CFE2-4925-83B0-B64602C62A34}" type="presParOf" srcId="{4FFE7A4C-9865-465F-9CBA-A5512E7119CA}" destId="{A48BB809-764A-4D76-A740-DBA0696B0B11}" srcOrd="1" destOrd="0" presId="urn:microsoft.com/office/officeart/2005/8/layout/hierarchy6"/>
+    <dgm:cxn modelId="{CB7811E0-2156-49D7-8A07-AB47DEA91E3E}" type="presParOf" srcId="{A48BB809-764A-4D76-A740-DBA0696B0B11}" destId="{373DE3E9-D1C2-4222-81D4-D0939BE0176C}" srcOrd="0" destOrd="0" presId="urn:microsoft.com/office/officeart/2005/8/layout/hierarchy6"/>
+    <dgm:cxn modelId="{C600E941-AF26-4851-8615-01C946A3A5A9}" type="presParOf" srcId="{A48BB809-764A-4D76-A740-DBA0696B0B11}" destId="{6CF922A2-DE3B-44F7-B500-2D3D79F34EA2}" srcOrd="1" destOrd="0" presId="urn:microsoft.com/office/officeart/2005/8/layout/hierarchy6"/>
+    <dgm:cxn modelId="{C4DCD892-6313-4C01-984D-BA321FE3045D}" type="presParOf" srcId="{6CF922A2-DE3B-44F7-B500-2D3D79F34EA2}" destId="{1F13710E-9602-4CD3-8AD3-E2CCD88FDBD1}" srcOrd="0" destOrd="0" presId="urn:microsoft.com/office/officeart/2005/8/layout/hierarchy6"/>
+    <dgm:cxn modelId="{41DA9207-9DA5-448A-A67A-5B131B85EB7C}" type="presParOf" srcId="{6CF922A2-DE3B-44F7-B500-2D3D79F34EA2}" destId="{E2CFBD51-9917-4769-BD01-6626E38FAE28}" srcOrd="1" destOrd="0" presId="urn:microsoft.com/office/officeart/2005/8/layout/hierarchy6"/>
+    <dgm:cxn modelId="{ED5EAB09-CF7C-4836-8022-259F072F5467}" type="presParOf" srcId="{E2CFBD51-9917-4769-BD01-6626E38FAE28}" destId="{7C0CCA0D-7F39-4E81-8DC6-D005FCEEC594}" srcOrd="0" destOrd="0" presId="urn:microsoft.com/office/officeart/2005/8/layout/hierarchy6"/>
+    <dgm:cxn modelId="{356115DA-80F3-41E6-A57E-81EBF7224E03}" type="presParOf" srcId="{E2CFBD51-9917-4769-BD01-6626E38FAE28}" destId="{4D545737-21A7-42BC-B089-BF069BD66CB0}" srcOrd="1" destOrd="0" presId="urn:microsoft.com/office/officeart/2005/8/layout/hierarchy6"/>
+    <dgm:cxn modelId="{9BE7EE76-CE4B-43E4-B7A0-923AE04EDFFA}" type="presParOf" srcId="{6CF922A2-DE3B-44F7-B500-2D3D79F34EA2}" destId="{1EF3E393-F099-455E-8B00-FFA63FE5AC72}" srcOrd="2" destOrd="0" presId="urn:microsoft.com/office/officeart/2005/8/layout/hierarchy6"/>
+    <dgm:cxn modelId="{7ABBF4EC-E5FA-4078-B332-4EE32F12B141}" type="presParOf" srcId="{6CF922A2-DE3B-44F7-B500-2D3D79F34EA2}" destId="{1A974028-877B-49BB-B043-EA48D4ADE2AF}" srcOrd="3" destOrd="0" presId="urn:microsoft.com/office/officeart/2005/8/layout/hierarchy6"/>
+    <dgm:cxn modelId="{E42FFE87-364B-49C6-A2AD-26E2AC54D58A}" type="presParOf" srcId="{1A974028-877B-49BB-B043-EA48D4ADE2AF}" destId="{316936D7-4CDE-4A6D-9530-10E96853378C}" srcOrd="0" destOrd="0" presId="urn:microsoft.com/office/officeart/2005/8/layout/hierarchy6"/>
+    <dgm:cxn modelId="{F540A40D-F1D6-4830-A5B2-ED069282F39F}" type="presParOf" srcId="{1A974028-877B-49BB-B043-EA48D4ADE2AF}" destId="{378EBC7B-F27C-4E2C-A577-3A8B1901C9EB}" srcOrd="1" destOrd="0" presId="urn:microsoft.com/office/officeart/2005/8/layout/hierarchy6"/>
+    <dgm:cxn modelId="{FF324297-47F2-47B7-ABF1-070A872ACA17}" type="presParOf" srcId="{6CF922A2-DE3B-44F7-B500-2D3D79F34EA2}" destId="{5C05A1EA-B28A-47C5-8C58-417652222776}" srcOrd="4" destOrd="0" presId="urn:microsoft.com/office/officeart/2005/8/layout/hierarchy6"/>
+    <dgm:cxn modelId="{82047F0F-5B6F-4C9D-BAEF-B0B40B571F20}" type="presParOf" srcId="{6CF922A2-DE3B-44F7-B500-2D3D79F34EA2}" destId="{10A74248-B7AB-4B5A-B8D0-EC45AD4095FD}" srcOrd="5" destOrd="0" presId="urn:microsoft.com/office/officeart/2005/8/layout/hierarchy6"/>
+    <dgm:cxn modelId="{37C39239-F295-4624-94B6-C939611142C4}" type="presParOf" srcId="{10A74248-B7AB-4B5A-B8D0-EC45AD4095FD}" destId="{D696BDBD-DEEA-4171-85AB-E1913C51C8D4}" srcOrd="0" destOrd="0" presId="urn:microsoft.com/office/officeart/2005/8/layout/hierarchy6"/>
+    <dgm:cxn modelId="{6BD4B1F7-21D3-41A9-A26A-D00685B9EEEE}" type="presParOf" srcId="{10A74248-B7AB-4B5A-B8D0-EC45AD4095FD}" destId="{B759CB8D-23A7-469C-A0E2-7CEB1DF1AAAF}" srcOrd="1" destOrd="0" presId="urn:microsoft.com/office/officeart/2005/8/layout/hierarchy6"/>
+    <dgm:cxn modelId="{E8AF0298-04D1-4ED5-9D78-F5984E5F9A45}" type="presParOf" srcId="{6CF922A2-DE3B-44F7-B500-2D3D79F34EA2}" destId="{BAF264B1-B453-40AD-A272-01C9F287CF70}" srcOrd="6" destOrd="0" presId="urn:microsoft.com/office/officeart/2005/8/layout/hierarchy6"/>
+    <dgm:cxn modelId="{18A73D5F-52E8-4824-8637-2E8B3EE503EF}" type="presParOf" srcId="{6CF922A2-DE3B-44F7-B500-2D3D79F34EA2}" destId="{4F802293-4D50-4FAE-80E6-CA3F934638FB}" srcOrd="7" destOrd="0" presId="urn:microsoft.com/office/officeart/2005/8/layout/hierarchy6"/>
+    <dgm:cxn modelId="{0E2965BA-CBDF-491A-99FE-9C8DF200480D}" type="presParOf" srcId="{4F802293-4D50-4FAE-80E6-CA3F934638FB}" destId="{423A7EAA-07F4-4C23-AA09-C1517E8FCA04}" srcOrd="0" destOrd="0" presId="urn:microsoft.com/office/officeart/2005/8/layout/hierarchy6"/>
+    <dgm:cxn modelId="{BBE4D73D-F398-4EFA-81C1-37533D21355D}" type="presParOf" srcId="{4F802293-4D50-4FAE-80E6-CA3F934638FB}" destId="{DE9FB073-DAC2-4DA3-ABEF-5D7B4C17F254}" srcOrd="1" destOrd="0" presId="urn:microsoft.com/office/officeart/2005/8/layout/hierarchy6"/>
+    <dgm:cxn modelId="{3EBB6513-1327-48F6-87C0-FEA80FC1C688}" type="presParOf" srcId="{6CF922A2-DE3B-44F7-B500-2D3D79F34EA2}" destId="{A332C77E-B6FE-4AC2-8C3B-69D2D28A4929}" srcOrd="8" destOrd="0" presId="urn:microsoft.com/office/officeart/2005/8/layout/hierarchy6"/>
+    <dgm:cxn modelId="{EDB59F14-4F58-405C-B0DB-107AA165CAFB}" type="presParOf" srcId="{6CF922A2-DE3B-44F7-B500-2D3D79F34EA2}" destId="{ECEEC496-7FE7-4B24-8E6C-472C694C8255}" srcOrd="9" destOrd="0" presId="urn:microsoft.com/office/officeart/2005/8/layout/hierarchy6"/>
+    <dgm:cxn modelId="{A440ECF1-3C53-4C36-BEDA-F1C51565B35A}" type="presParOf" srcId="{ECEEC496-7FE7-4B24-8E6C-472C694C8255}" destId="{D865E94F-06AB-42C0-B848-C04CEDD4F1A1}" srcOrd="0" destOrd="0" presId="urn:microsoft.com/office/officeart/2005/8/layout/hierarchy6"/>
+    <dgm:cxn modelId="{9157DE2E-237D-4CE9-B75A-38FE70A4855A}" type="presParOf" srcId="{ECEEC496-7FE7-4B24-8E6C-472C694C8255}" destId="{0B38268F-7131-4662-B9F0-859B651D7D2E}" srcOrd="1" destOrd="0" presId="urn:microsoft.com/office/officeart/2005/8/layout/hierarchy6"/>
+    <dgm:cxn modelId="{23D5F843-5C6B-4408-9FE7-CE66A3741B59}" type="presParOf" srcId="{6CF922A2-DE3B-44F7-B500-2D3D79F34EA2}" destId="{A8A8EE8F-A457-434A-87FF-3CA14187A345}" srcOrd="10" destOrd="0" presId="urn:microsoft.com/office/officeart/2005/8/layout/hierarchy6"/>
+    <dgm:cxn modelId="{DA76B526-6D60-4B52-9702-0365BA50DAE5}" type="presParOf" srcId="{6CF922A2-DE3B-44F7-B500-2D3D79F34EA2}" destId="{7E868260-C082-49E9-AE3D-4F24D35063D4}" srcOrd="11" destOrd="0" presId="urn:microsoft.com/office/officeart/2005/8/layout/hierarchy6"/>
+    <dgm:cxn modelId="{0046C31C-64ED-43BB-AABA-A13D5C89F1EE}" type="presParOf" srcId="{7E868260-C082-49E9-AE3D-4F24D35063D4}" destId="{43E05B4B-F0B9-47D7-82DD-40497761F51C}" srcOrd="0" destOrd="0" presId="urn:microsoft.com/office/officeart/2005/8/layout/hierarchy6"/>
+    <dgm:cxn modelId="{EEFB10A4-F996-4B53-B7E8-F224F86C5614}" type="presParOf" srcId="{7E868260-C082-49E9-AE3D-4F24D35063D4}" destId="{30A0FB3C-E0FE-401E-BFAD-3AD13595E0D8}" srcOrd="1" destOrd="0" presId="urn:microsoft.com/office/officeart/2005/8/layout/hierarchy6"/>
+    <dgm:cxn modelId="{303037F9-FEF5-4FB1-B27F-F5960450C9BF}" type="presParOf" srcId="{6CF922A2-DE3B-44F7-B500-2D3D79F34EA2}" destId="{092AB71A-28A2-4600-B995-78D9D9198FCF}" srcOrd="12" destOrd="0" presId="urn:microsoft.com/office/officeart/2005/8/layout/hierarchy6"/>
+    <dgm:cxn modelId="{221EA705-6445-454A-A1AB-EF330B251D90}" type="presParOf" srcId="{6CF922A2-DE3B-44F7-B500-2D3D79F34EA2}" destId="{A4594F31-5053-41BA-9952-29A94165E65F}" srcOrd="13" destOrd="0" presId="urn:microsoft.com/office/officeart/2005/8/layout/hierarchy6"/>
+    <dgm:cxn modelId="{D0F5CA96-4B8D-46B9-AB5D-78C2960AA0D1}" type="presParOf" srcId="{A4594F31-5053-41BA-9952-29A94165E65F}" destId="{A37237A5-EE27-4BA3-AFD7-22B8E6DCEEA0}" srcOrd="0" destOrd="0" presId="urn:microsoft.com/office/officeart/2005/8/layout/hierarchy6"/>
+    <dgm:cxn modelId="{FF231121-2AF4-49EF-A0A0-6156D3B04BE5}" type="presParOf" srcId="{A4594F31-5053-41BA-9952-29A94165E65F}" destId="{8F2CBCDF-76C9-441A-9199-056F75F282FB}" srcOrd="1" destOrd="0" presId="urn:microsoft.com/office/officeart/2005/8/layout/hierarchy6"/>
+    <dgm:cxn modelId="{F68E8303-17A4-4EDC-92F2-E4C326F80541}" type="presParOf" srcId="{4FFE7A4C-9865-465F-9CBA-A5512E7119CA}" destId="{F837EC07-441A-417C-8E40-B3F76CFE322C}" srcOrd="2" destOrd="0" presId="urn:microsoft.com/office/officeart/2005/8/layout/hierarchy6"/>
+    <dgm:cxn modelId="{1D14EA74-2999-4911-B15C-9F9440B9AE40}" type="presParOf" srcId="{4FFE7A4C-9865-465F-9CBA-A5512E7119CA}" destId="{5CFBA7C3-212E-4F7F-BCD8-29F428AC2B27}" srcOrd="3" destOrd="0" presId="urn:microsoft.com/office/officeart/2005/8/layout/hierarchy6"/>
+    <dgm:cxn modelId="{E8528AC1-0578-4E7B-B76A-A772DBB135F8}" type="presParOf" srcId="{5CFBA7C3-212E-4F7F-BCD8-29F428AC2B27}" destId="{82D2FE9D-2ADC-4A03-A477-804E9EA47BB2}" srcOrd="0" destOrd="0" presId="urn:microsoft.com/office/officeart/2005/8/layout/hierarchy6"/>
+    <dgm:cxn modelId="{A7FC43AE-A251-4F47-8214-30A2A2BE69C9}" type="presParOf" srcId="{5CFBA7C3-212E-4F7F-BCD8-29F428AC2B27}" destId="{4251DF93-95D9-448E-AEC5-B54F336374B1}" srcOrd="1" destOrd="0" presId="urn:microsoft.com/office/officeart/2005/8/layout/hierarchy6"/>
+    <dgm:cxn modelId="{5608CD33-C025-4833-BFE8-2BF18E7C7608}" type="presParOf" srcId="{4251DF93-95D9-448E-AEC5-B54F336374B1}" destId="{62B711E6-7813-4955-9D1F-3D6D71C1F0D5}" srcOrd="0" destOrd="0" presId="urn:microsoft.com/office/officeart/2005/8/layout/hierarchy6"/>
+    <dgm:cxn modelId="{534705C9-13E9-4680-A87B-30AF823C5BC9}" type="presParOf" srcId="{4251DF93-95D9-448E-AEC5-B54F336374B1}" destId="{FBBB9D82-1010-4E0E-84BC-7A860DF85694}" srcOrd="1" destOrd="0" presId="urn:microsoft.com/office/officeart/2005/8/layout/hierarchy6"/>
+    <dgm:cxn modelId="{2AD859BC-FF49-4366-A07E-167F22CC0373}" type="presParOf" srcId="{FBBB9D82-1010-4E0E-84BC-7A860DF85694}" destId="{A5CD423A-B239-47C6-B266-E2565D5FEAA3}" srcOrd="0" destOrd="0" presId="urn:microsoft.com/office/officeart/2005/8/layout/hierarchy6"/>
+    <dgm:cxn modelId="{907BBF22-796E-422D-AA52-06D1FFCCCD60}" type="presParOf" srcId="{FBBB9D82-1010-4E0E-84BC-7A860DF85694}" destId="{54DECCBB-A1F8-496E-B970-4D96A6800354}" srcOrd="1" destOrd="0" presId="urn:microsoft.com/office/officeart/2005/8/layout/hierarchy6"/>
+    <dgm:cxn modelId="{1880A20E-22E5-4187-9648-F7E4D8EA8141}" type="presParOf" srcId="{4251DF93-95D9-448E-AEC5-B54F336374B1}" destId="{D70ECF48-8384-418A-8F7C-58B8253854D7}" srcOrd="2" destOrd="0" presId="urn:microsoft.com/office/officeart/2005/8/layout/hierarchy6"/>
+    <dgm:cxn modelId="{2BAACA82-BF24-498F-B3BA-8648A774B24C}" type="presParOf" srcId="{4251DF93-95D9-448E-AEC5-B54F336374B1}" destId="{36F1507E-4CBE-428E-B9C0-B0668DF9D982}" srcOrd="3" destOrd="0" presId="urn:microsoft.com/office/officeart/2005/8/layout/hierarchy6"/>
+    <dgm:cxn modelId="{D4E0C55B-4E48-4A61-B88D-14C18D5A8809}" type="presParOf" srcId="{36F1507E-4CBE-428E-B9C0-B0668DF9D982}" destId="{12A7E683-375E-4872-97CE-F7F7B31198DF}" srcOrd="0" destOrd="0" presId="urn:microsoft.com/office/officeart/2005/8/layout/hierarchy6"/>
+    <dgm:cxn modelId="{5208F23B-72AB-451A-86AC-DEFA4E381726}" type="presParOf" srcId="{36F1507E-4CBE-428E-B9C0-B0668DF9D982}" destId="{F5B40CBF-63B4-4BB0-BC57-87F3990697C2}" srcOrd="1" destOrd="0" presId="urn:microsoft.com/office/officeart/2005/8/layout/hierarchy6"/>
+    <dgm:cxn modelId="{B6ADBD76-3DC6-43D9-B5F5-DCFF9C021D7B}" type="presParOf" srcId="{4251DF93-95D9-448E-AEC5-B54F336374B1}" destId="{CDEFBF78-2E78-4370-B18F-425116BBBF70}" srcOrd="4" destOrd="0" presId="urn:microsoft.com/office/officeart/2005/8/layout/hierarchy6"/>
+    <dgm:cxn modelId="{A1E6E04A-109C-4FF8-86FD-AC6C59AC5128}" type="presParOf" srcId="{4251DF93-95D9-448E-AEC5-B54F336374B1}" destId="{64DFDD25-69DE-4F24-B4F8-5FCA6544F714}" srcOrd="5" destOrd="0" presId="urn:microsoft.com/office/officeart/2005/8/layout/hierarchy6"/>
+    <dgm:cxn modelId="{DC0B3EE4-9384-4492-B641-45D4126DB77D}" type="presParOf" srcId="{64DFDD25-69DE-4F24-B4F8-5FCA6544F714}" destId="{8B366919-8814-4017-AF64-4477470C6969}" srcOrd="0" destOrd="0" presId="urn:microsoft.com/office/officeart/2005/8/layout/hierarchy6"/>
+    <dgm:cxn modelId="{C3BAC585-79AC-4D4E-9BDA-86A812A07D43}" type="presParOf" srcId="{64DFDD25-69DE-4F24-B4F8-5FCA6544F714}" destId="{C5E42D0E-11B2-462B-9C17-70B7F4D6C24B}" srcOrd="1" destOrd="0" presId="urn:microsoft.com/office/officeart/2005/8/layout/hierarchy6"/>
+    <dgm:cxn modelId="{B255DA45-3A54-4B59-8B63-EAC1A54B52CF}" type="presParOf" srcId="{EE275325-77CB-4B6A-872B-7C2D0273D8F9}" destId="{B3C4CCF9-DB8E-484A-99A9-566A4171703F}" srcOrd="1" destOrd="0" presId="urn:microsoft.com/office/officeart/2005/8/layout/hierarchy6"/>
   </dgm:cxnLst>
   <dgm:bg/>
   <dgm:whole/>
   <dgm:extLst>
     <a:ext uri="http://schemas.microsoft.com/office/drawing/2008/diagram">
       <dsp:dataModelExt xmlns:dsp="http://schemas.microsoft.com/office/drawing/2008/diagram" relId="rId25" minVer="http://schemas.openxmlformats.org/drawingml/2006/diagram"/>
+    </a:ext>
+  </dgm:extLst>
+</dgm:dataModel>
+</file>
+
+<file path=word/diagrams/data5.xml><?xml version="1.0" encoding="utf-8"?>
+<dgm:dataModel xmlns:dgm="http://schemas.openxmlformats.org/drawingml/2006/diagram" xmlns:a="http://schemas.openxmlformats.org/drawingml/2006/main">
+  <dgm:ptLst>
+    <dgm:pt modelId="{97F81619-B08C-4A94-99E2-711D67E5F266}" type="doc">
+      <dgm:prSet loTypeId="urn:microsoft.com/office/officeart/2005/8/layout/hierarchy6" loCatId="hierarchy" qsTypeId="urn:microsoft.com/office/officeart/2005/8/quickstyle/simple3" qsCatId="simple" csTypeId="urn:microsoft.com/office/officeart/2005/8/colors/accent1_2" csCatId="accent1" phldr="1"/>
+      <dgm:spPr/>
+      <dgm:t>
+        <a:bodyPr/>
+        <a:lstStyle/>
+        <a:p>
+          <a:endParaRPr lang="en-CA"/>
+        </a:p>
+      </dgm:t>
+    </dgm:pt>
+    <dgm:pt modelId="{B5B42422-1754-4087-96C6-D67124A19CB6}">
+      <dgm:prSet phldrT="[Text]"/>
+      <dgm:spPr/>
+      <dgm:t>
+        <a:bodyPr/>
+        <a:lstStyle/>
+        <a:p>
+          <a:r>
+            <a:rPr lang="en-CA"/>
+            <a:t>Create profile 0</a:t>
+          </a:r>
+        </a:p>
+      </dgm:t>
+    </dgm:pt>
+    <dgm:pt modelId="{1BA8607E-2801-4A78-868D-00068781DAF2}" type="parTrans" cxnId="{938E32EC-8BA2-4318-92FE-908035613AB7}">
+      <dgm:prSet/>
+      <dgm:spPr/>
+      <dgm:t>
+        <a:bodyPr/>
+        <a:lstStyle/>
+        <a:p>
+          <a:endParaRPr lang="en-CA"/>
+        </a:p>
+      </dgm:t>
+    </dgm:pt>
+    <dgm:pt modelId="{E70530C5-B482-41B7-94C4-E35ABE861D16}" type="sibTrans" cxnId="{938E32EC-8BA2-4318-92FE-908035613AB7}">
+      <dgm:prSet/>
+      <dgm:spPr/>
+      <dgm:t>
+        <a:bodyPr/>
+        <a:lstStyle/>
+        <a:p>
+          <a:endParaRPr lang="en-CA"/>
+        </a:p>
+      </dgm:t>
+    </dgm:pt>
+    <dgm:pt modelId="{3965EC3B-9CAB-4795-8999-5E6576143F48}">
+      <dgm:prSet phldrT="[Text]"/>
+      <dgm:spPr/>
+      <dgm:t>
+        <a:bodyPr/>
+        <a:lstStyle/>
+        <a:p>
+          <a:r>
+            <a:rPr lang="en-CA"/>
+            <a:t>Give user name 0.0</a:t>
+          </a:r>
+        </a:p>
+      </dgm:t>
+    </dgm:pt>
+    <dgm:pt modelId="{496351E0-3FA3-4229-966C-B1AF03DD7B5D}" type="parTrans" cxnId="{EEE72932-8D34-48D4-83BE-19E6A6441E5E}">
+      <dgm:prSet/>
+      <dgm:spPr/>
+      <dgm:t>
+        <a:bodyPr/>
+        <a:lstStyle/>
+        <a:p>
+          <a:endParaRPr lang="en-CA"/>
+        </a:p>
+      </dgm:t>
+    </dgm:pt>
+    <dgm:pt modelId="{AEEB5DEF-D99E-499D-AB18-5722399F0D95}" type="sibTrans" cxnId="{EEE72932-8D34-48D4-83BE-19E6A6441E5E}">
+      <dgm:prSet/>
+      <dgm:spPr/>
+      <dgm:t>
+        <a:bodyPr/>
+        <a:lstStyle/>
+        <a:p>
+          <a:endParaRPr lang="en-CA"/>
+        </a:p>
+      </dgm:t>
+    </dgm:pt>
+    <dgm:pt modelId="{E92D5AA4-3FED-4E4A-8A1A-C94CB00D433B}">
+      <dgm:prSet phldrT="[Text]"/>
+      <dgm:spPr/>
+      <dgm:t>
+        <a:bodyPr/>
+        <a:lstStyle/>
+        <a:p>
+          <a:r>
+            <a:rPr lang="en-CA"/>
+            <a:t>type a user name 0.0.0</a:t>
+          </a:r>
+        </a:p>
+      </dgm:t>
+    </dgm:pt>
+    <dgm:pt modelId="{2FAD413F-0200-4ECB-BF2C-39EE6C03FE59}" type="parTrans" cxnId="{621E467C-54C7-49B6-BD0D-6E4FEB844878}">
+      <dgm:prSet/>
+      <dgm:spPr/>
+      <dgm:t>
+        <a:bodyPr/>
+        <a:lstStyle/>
+        <a:p>
+          <a:endParaRPr lang="en-CA"/>
+        </a:p>
+      </dgm:t>
+    </dgm:pt>
+    <dgm:pt modelId="{BF8A1C21-C061-4838-9B10-2C7A7832C9CF}" type="sibTrans" cxnId="{621E467C-54C7-49B6-BD0D-6E4FEB844878}">
+      <dgm:prSet/>
+      <dgm:spPr/>
+      <dgm:t>
+        <a:bodyPr/>
+        <a:lstStyle/>
+        <a:p>
+          <a:endParaRPr lang="en-CA"/>
+        </a:p>
+      </dgm:t>
+    </dgm:pt>
+    <dgm:pt modelId="{8ACEE74A-A6A1-4BC4-96F8-33018EFE0BF8}">
+      <dgm:prSet phldrT="[Text]"/>
+      <dgm:spPr/>
+      <dgm:t>
+        <a:bodyPr/>
+        <a:lstStyle/>
+        <a:p>
+          <a:r>
+            <a:rPr lang="en-CA"/>
+            <a:t>check if it's available 0.0.1</a:t>
+          </a:r>
+        </a:p>
+      </dgm:t>
+    </dgm:pt>
+    <dgm:pt modelId="{DD536494-3F71-4970-B07B-2DDBA69614D2}" type="parTrans" cxnId="{3D52AD8D-6A00-468F-BD2F-BEBA4222B3FA}">
+      <dgm:prSet/>
+      <dgm:spPr/>
+      <dgm:t>
+        <a:bodyPr/>
+        <a:lstStyle/>
+        <a:p>
+          <a:endParaRPr lang="en-CA"/>
+        </a:p>
+      </dgm:t>
+    </dgm:pt>
+    <dgm:pt modelId="{F5F593CE-B4A1-4A90-80A3-293DF8BB5C44}" type="sibTrans" cxnId="{3D52AD8D-6A00-468F-BD2F-BEBA4222B3FA}">
+      <dgm:prSet/>
+      <dgm:spPr/>
+      <dgm:t>
+        <a:bodyPr/>
+        <a:lstStyle/>
+        <a:p>
+          <a:endParaRPr lang="en-CA"/>
+        </a:p>
+      </dgm:t>
+    </dgm:pt>
+    <dgm:pt modelId="{19ED403C-CE36-4973-8857-14C02D4028C6}">
+      <dgm:prSet phldrT="[Text]"/>
+      <dgm:spPr/>
+      <dgm:t>
+        <a:bodyPr/>
+        <a:lstStyle/>
+        <a:p>
+          <a:r>
+            <a:rPr lang="en-CA"/>
+            <a:t>Give password 0.1</a:t>
+          </a:r>
+        </a:p>
+      </dgm:t>
+    </dgm:pt>
+    <dgm:pt modelId="{CBAFF349-553A-423B-9813-EC0984F3D86F}" type="parTrans" cxnId="{0235E5DD-D0B9-4477-8696-DC160ED7A9CE}">
+      <dgm:prSet/>
+      <dgm:spPr/>
+      <dgm:t>
+        <a:bodyPr/>
+        <a:lstStyle/>
+        <a:p>
+          <a:endParaRPr lang="en-CA"/>
+        </a:p>
+      </dgm:t>
+    </dgm:pt>
+    <dgm:pt modelId="{3D817BC7-5255-49D2-8E37-1ADC540F7798}" type="sibTrans" cxnId="{0235E5DD-D0B9-4477-8696-DC160ED7A9CE}">
+      <dgm:prSet/>
+      <dgm:spPr/>
+      <dgm:t>
+        <a:bodyPr/>
+        <a:lstStyle/>
+        <a:p>
+          <a:endParaRPr lang="en-CA"/>
+        </a:p>
+      </dgm:t>
+    </dgm:pt>
+    <dgm:pt modelId="{E7FA95CC-6255-466F-80F9-325CC14DAC1F}">
+      <dgm:prSet phldrT="[Text]"/>
+      <dgm:spPr/>
+      <dgm:t>
+        <a:bodyPr/>
+        <a:lstStyle/>
+        <a:p>
+          <a:r>
+            <a:rPr lang="en-CA"/>
+            <a:t>type a password 0.1.0</a:t>
+          </a:r>
+        </a:p>
+      </dgm:t>
+    </dgm:pt>
+    <dgm:pt modelId="{4A313E96-A669-45CD-B474-64C9B0EF7DB2}" type="parTrans" cxnId="{415C7A76-9832-4B92-AADA-771FBB2D7CC7}">
+      <dgm:prSet/>
+      <dgm:spPr/>
+      <dgm:t>
+        <a:bodyPr/>
+        <a:lstStyle/>
+        <a:p>
+          <a:endParaRPr lang="en-CA"/>
+        </a:p>
+      </dgm:t>
+    </dgm:pt>
+    <dgm:pt modelId="{6C0311CE-212A-46ED-A0F5-364976103A34}" type="sibTrans" cxnId="{415C7A76-9832-4B92-AADA-771FBB2D7CC7}">
+      <dgm:prSet/>
+      <dgm:spPr/>
+      <dgm:t>
+        <a:bodyPr/>
+        <a:lstStyle/>
+        <a:p>
+          <a:endParaRPr lang="en-CA"/>
+        </a:p>
+      </dgm:t>
+    </dgm:pt>
+    <dgm:pt modelId="{0EEB0AB8-C60A-40F3-9A89-57AA7BC4572E}">
+      <dgm:prSet phldrT="[Text]"/>
+      <dgm:spPr/>
+      <dgm:t>
+        <a:bodyPr/>
+        <a:lstStyle/>
+        <a:p>
+          <a:r>
+            <a:rPr lang="en-CA"/>
+            <a:t>Select password recover question 0.1.2</a:t>
+          </a:r>
+        </a:p>
+      </dgm:t>
+    </dgm:pt>
+    <dgm:pt modelId="{FDAABF27-C7A0-4622-BA07-768152D81362}" type="parTrans" cxnId="{3FEE142D-ADC4-42AE-B9C9-33F3D00FD22C}">
+      <dgm:prSet/>
+      <dgm:spPr/>
+      <dgm:t>
+        <a:bodyPr/>
+        <a:lstStyle/>
+        <a:p>
+          <a:endParaRPr lang="en-CA"/>
+        </a:p>
+      </dgm:t>
+    </dgm:pt>
+    <dgm:pt modelId="{5E81132F-78DB-4936-875A-23C8F3780DEC}" type="sibTrans" cxnId="{3FEE142D-ADC4-42AE-B9C9-33F3D00FD22C}">
+      <dgm:prSet/>
+      <dgm:spPr/>
+      <dgm:t>
+        <a:bodyPr/>
+        <a:lstStyle/>
+        <a:p>
+          <a:endParaRPr lang="en-CA"/>
+        </a:p>
+      </dgm:t>
+    </dgm:pt>
+    <dgm:pt modelId="{561B174C-83CA-4B05-AF87-50AE4BC8CD08}">
+      <dgm:prSet phldrT="[Text]"/>
+      <dgm:spPr/>
+      <dgm:t>
+        <a:bodyPr/>
+        <a:lstStyle/>
+        <a:p>
+          <a:r>
+            <a:rPr lang="en-CA"/>
+            <a:t>confirm profile information 0.2</a:t>
+          </a:r>
+        </a:p>
+      </dgm:t>
+    </dgm:pt>
+    <dgm:pt modelId="{DA82BDD7-672F-49E9-BBBD-9E167C994593}" type="parTrans" cxnId="{E1D2ED76-19CB-42AD-9F84-3BCC70C0ED0A}">
+      <dgm:prSet/>
+      <dgm:spPr/>
+      <dgm:t>
+        <a:bodyPr/>
+        <a:lstStyle/>
+        <a:p>
+          <a:endParaRPr lang="en-CA"/>
+        </a:p>
+      </dgm:t>
+    </dgm:pt>
+    <dgm:pt modelId="{C0E77813-9CDE-4B59-9ED7-0C39C8C87FF2}" type="sibTrans" cxnId="{E1D2ED76-19CB-42AD-9F84-3BCC70C0ED0A}">
+      <dgm:prSet/>
+      <dgm:spPr/>
+      <dgm:t>
+        <a:bodyPr/>
+        <a:lstStyle/>
+        <a:p>
+          <a:endParaRPr lang="en-CA"/>
+        </a:p>
+      </dgm:t>
+    </dgm:pt>
+    <dgm:pt modelId="{9B4FDF2D-3916-45A0-8BBA-6043B2E5D509}">
+      <dgm:prSet phldrT="[Text]"/>
+      <dgm:spPr/>
+      <dgm:t>
+        <a:bodyPr/>
+        <a:lstStyle/>
+        <a:p>
+          <a:r>
+            <a:rPr lang="en-CA"/>
+            <a:t>check if it meets  requirement 0.1.1</a:t>
+          </a:r>
+        </a:p>
+      </dgm:t>
+    </dgm:pt>
+    <dgm:pt modelId="{C2E733B2-DA16-481B-A1D0-A3D4334EB148}" type="parTrans" cxnId="{83ACB135-3E2B-442E-916F-5C1D1DECE4C9}">
+      <dgm:prSet/>
+      <dgm:spPr/>
+      <dgm:t>
+        <a:bodyPr/>
+        <a:lstStyle/>
+        <a:p>
+          <a:endParaRPr lang="en-CA"/>
+        </a:p>
+      </dgm:t>
+    </dgm:pt>
+    <dgm:pt modelId="{E2D8DE77-B851-4459-A4F7-22E52EF29EE0}" type="sibTrans" cxnId="{83ACB135-3E2B-442E-916F-5C1D1DECE4C9}">
+      <dgm:prSet/>
+      <dgm:spPr/>
+      <dgm:t>
+        <a:bodyPr/>
+        <a:lstStyle/>
+        <a:p>
+          <a:endParaRPr lang="en-CA"/>
+        </a:p>
+      </dgm:t>
+    </dgm:pt>
+    <dgm:pt modelId="{D485D62D-4B10-486B-B2C6-65C841A3E05A}">
+      <dgm:prSet phldrT="[Text]"/>
+      <dgm:spPr/>
+      <dgm:t>
+        <a:bodyPr/>
+        <a:lstStyle/>
+        <a:p>
+          <a:r>
+            <a:rPr lang="en-CA"/>
+            <a:t>type answer 0.1.3</a:t>
+          </a:r>
+        </a:p>
+      </dgm:t>
+    </dgm:pt>
+    <dgm:pt modelId="{692E267C-9F51-4C39-9F69-68F0B7FD65E4}" type="parTrans" cxnId="{8404BD82-9FE8-424B-B434-3EA80EE23C10}">
+      <dgm:prSet/>
+      <dgm:spPr/>
+      <dgm:t>
+        <a:bodyPr/>
+        <a:lstStyle/>
+        <a:p>
+          <a:endParaRPr lang="en-CA"/>
+        </a:p>
+      </dgm:t>
+    </dgm:pt>
+    <dgm:pt modelId="{CD0A0FEE-F44B-4968-A2C7-B3DA6D0BD230}" type="sibTrans" cxnId="{8404BD82-9FE8-424B-B434-3EA80EE23C10}">
+      <dgm:prSet/>
+      <dgm:spPr/>
+      <dgm:t>
+        <a:bodyPr/>
+        <a:lstStyle/>
+        <a:p>
+          <a:endParaRPr lang="en-CA"/>
+        </a:p>
+      </dgm:t>
+    </dgm:pt>
+    <dgm:pt modelId="{D7677137-03DA-4A76-B9EC-701FF6487AC9}" type="pres">
+      <dgm:prSet presAssocID="{97F81619-B08C-4A94-99E2-711D67E5F266}" presName="mainComposite" presStyleCnt="0">
+        <dgm:presLayoutVars>
+          <dgm:chPref val="1"/>
+          <dgm:dir/>
+          <dgm:animOne val="branch"/>
+          <dgm:animLvl val="lvl"/>
+          <dgm:resizeHandles val="exact"/>
+        </dgm:presLayoutVars>
+      </dgm:prSet>
+      <dgm:spPr/>
+    </dgm:pt>
+    <dgm:pt modelId="{C1692D08-2362-430A-AFA3-7E8B1AC9D366}" type="pres">
+      <dgm:prSet presAssocID="{97F81619-B08C-4A94-99E2-711D67E5F266}" presName="hierFlow" presStyleCnt="0"/>
+      <dgm:spPr/>
+    </dgm:pt>
+    <dgm:pt modelId="{41FDAC73-8B3A-4873-96A0-F0C650BA0457}" type="pres">
+      <dgm:prSet presAssocID="{97F81619-B08C-4A94-99E2-711D67E5F266}" presName="hierChild1" presStyleCnt="0">
+        <dgm:presLayoutVars>
+          <dgm:chPref val="1"/>
+          <dgm:animOne val="branch"/>
+          <dgm:animLvl val="lvl"/>
+        </dgm:presLayoutVars>
+      </dgm:prSet>
+      <dgm:spPr/>
+    </dgm:pt>
+    <dgm:pt modelId="{B5EC2C65-069C-4BA0-A73E-4BCDEB7649DB}" type="pres">
+      <dgm:prSet presAssocID="{B5B42422-1754-4087-96C6-D67124A19CB6}" presName="Name14" presStyleCnt="0"/>
+      <dgm:spPr/>
+    </dgm:pt>
+    <dgm:pt modelId="{4169AE40-DBC7-4D4B-9D2F-C0B3E3F95E04}" type="pres">
+      <dgm:prSet presAssocID="{B5B42422-1754-4087-96C6-D67124A19CB6}" presName="level1Shape" presStyleLbl="node0" presStyleIdx="0" presStyleCnt="1">
+        <dgm:presLayoutVars>
+          <dgm:chPref val="3"/>
+        </dgm:presLayoutVars>
+      </dgm:prSet>
+      <dgm:spPr/>
+      <dgm:t>
+        <a:bodyPr/>
+        <a:lstStyle/>
+        <a:p>
+          <a:endParaRPr lang="en-CA"/>
+        </a:p>
+      </dgm:t>
+    </dgm:pt>
+    <dgm:pt modelId="{69828151-EBA0-464F-B04C-5605BE1271E0}" type="pres">
+      <dgm:prSet presAssocID="{B5B42422-1754-4087-96C6-D67124A19CB6}" presName="hierChild2" presStyleCnt="0"/>
+      <dgm:spPr/>
+    </dgm:pt>
+    <dgm:pt modelId="{9A9A5938-83E2-4D1C-AA93-8789BC66EE63}" type="pres">
+      <dgm:prSet presAssocID="{496351E0-3FA3-4229-966C-B1AF03DD7B5D}" presName="Name19" presStyleLbl="parChTrans1D2" presStyleIdx="0" presStyleCnt="3"/>
+      <dgm:spPr/>
+    </dgm:pt>
+    <dgm:pt modelId="{BFDD1B22-0E8A-4C9E-AFFD-F9A54D0D124E}" type="pres">
+      <dgm:prSet presAssocID="{3965EC3B-9CAB-4795-8999-5E6576143F48}" presName="Name21" presStyleCnt="0"/>
+      <dgm:spPr/>
+    </dgm:pt>
+    <dgm:pt modelId="{C7858C24-6009-40AA-8D9B-D89849466502}" type="pres">
+      <dgm:prSet presAssocID="{3965EC3B-9CAB-4795-8999-5E6576143F48}" presName="level2Shape" presStyleLbl="node2" presStyleIdx="0" presStyleCnt="3"/>
+      <dgm:spPr/>
+      <dgm:t>
+        <a:bodyPr/>
+        <a:lstStyle/>
+        <a:p>
+          <a:endParaRPr lang="en-CA"/>
+        </a:p>
+      </dgm:t>
+    </dgm:pt>
+    <dgm:pt modelId="{FA12BF07-A9C4-4CB6-A140-432A19F8675D}" type="pres">
+      <dgm:prSet presAssocID="{3965EC3B-9CAB-4795-8999-5E6576143F48}" presName="hierChild3" presStyleCnt="0"/>
+      <dgm:spPr/>
+    </dgm:pt>
+    <dgm:pt modelId="{EF9CA041-5947-44F6-BCB0-3CF3E28BB35C}" type="pres">
+      <dgm:prSet presAssocID="{2FAD413F-0200-4ECB-BF2C-39EE6C03FE59}" presName="Name19" presStyleLbl="parChTrans1D3" presStyleIdx="0" presStyleCnt="6"/>
+      <dgm:spPr/>
+    </dgm:pt>
+    <dgm:pt modelId="{BBBA796D-C56A-4B84-B0FF-7BAFBEBC9288}" type="pres">
+      <dgm:prSet presAssocID="{E92D5AA4-3FED-4E4A-8A1A-C94CB00D433B}" presName="Name21" presStyleCnt="0"/>
+      <dgm:spPr/>
+    </dgm:pt>
+    <dgm:pt modelId="{093B0187-67A6-4175-90EA-40B01F9A492C}" type="pres">
+      <dgm:prSet presAssocID="{E92D5AA4-3FED-4E4A-8A1A-C94CB00D433B}" presName="level2Shape" presStyleLbl="node3" presStyleIdx="0" presStyleCnt="6"/>
+      <dgm:spPr/>
+      <dgm:t>
+        <a:bodyPr/>
+        <a:lstStyle/>
+        <a:p>
+          <a:endParaRPr lang="en-CA"/>
+        </a:p>
+      </dgm:t>
+    </dgm:pt>
+    <dgm:pt modelId="{15E9B4D4-B8EF-4DDE-B952-CDA297133CBF}" type="pres">
+      <dgm:prSet presAssocID="{E92D5AA4-3FED-4E4A-8A1A-C94CB00D433B}" presName="hierChild3" presStyleCnt="0"/>
+      <dgm:spPr/>
+    </dgm:pt>
+    <dgm:pt modelId="{E22152FA-A8AC-4C9F-B9B3-844860A16059}" type="pres">
+      <dgm:prSet presAssocID="{DD536494-3F71-4970-B07B-2DDBA69614D2}" presName="Name19" presStyleLbl="parChTrans1D3" presStyleIdx="1" presStyleCnt="6"/>
+      <dgm:spPr/>
+    </dgm:pt>
+    <dgm:pt modelId="{DF702DC3-C018-49ED-9C91-EC5DE5E6FAA9}" type="pres">
+      <dgm:prSet presAssocID="{8ACEE74A-A6A1-4BC4-96F8-33018EFE0BF8}" presName="Name21" presStyleCnt="0"/>
+      <dgm:spPr/>
+    </dgm:pt>
+    <dgm:pt modelId="{6099B651-D166-47F9-BF74-3C2F09197C1F}" type="pres">
+      <dgm:prSet presAssocID="{8ACEE74A-A6A1-4BC4-96F8-33018EFE0BF8}" presName="level2Shape" presStyleLbl="node3" presStyleIdx="1" presStyleCnt="6"/>
+      <dgm:spPr/>
+      <dgm:t>
+        <a:bodyPr/>
+        <a:lstStyle/>
+        <a:p>
+          <a:endParaRPr lang="en-CA"/>
+        </a:p>
+      </dgm:t>
+    </dgm:pt>
+    <dgm:pt modelId="{86221D15-D88D-4BDC-A81D-E12894815CD9}" type="pres">
+      <dgm:prSet presAssocID="{8ACEE74A-A6A1-4BC4-96F8-33018EFE0BF8}" presName="hierChild3" presStyleCnt="0"/>
+      <dgm:spPr/>
+    </dgm:pt>
+    <dgm:pt modelId="{53CCFA28-A757-4E07-B3E4-ED86A27E7C1F}" type="pres">
+      <dgm:prSet presAssocID="{CBAFF349-553A-423B-9813-EC0984F3D86F}" presName="Name19" presStyleLbl="parChTrans1D2" presStyleIdx="1" presStyleCnt="3"/>
+      <dgm:spPr/>
+    </dgm:pt>
+    <dgm:pt modelId="{9695FD6B-EC94-4AA6-8F91-0F2D632BD5AC}" type="pres">
+      <dgm:prSet presAssocID="{19ED403C-CE36-4973-8857-14C02D4028C6}" presName="Name21" presStyleCnt="0"/>
+      <dgm:spPr/>
+    </dgm:pt>
+    <dgm:pt modelId="{A0B443F4-9CA7-4DB3-BF48-E7BE7F8DCFEF}" type="pres">
+      <dgm:prSet presAssocID="{19ED403C-CE36-4973-8857-14C02D4028C6}" presName="level2Shape" presStyleLbl="node2" presStyleIdx="1" presStyleCnt="3"/>
+      <dgm:spPr/>
+      <dgm:t>
+        <a:bodyPr/>
+        <a:lstStyle/>
+        <a:p>
+          <a:endParaRPr lang="en-CA"/>
+        </a:p>
+      </dgm:t>
+    </dgm:pt>
+    <dgm:pt modelId="{E7634424-2691-4ECB-85FB-C8EABA3D15DB}" type="pres">
+      <dgm:prSet presAssocID="{19ED403C-CE36-4973-8857-14C02D4028C6}" presName="hierChild3" presStyleCnt="0"/>
+      <dgm:spPr/>
+    </dgm:pt>
+    <dgm:pt modelId="{CCA8BDFF-C432-4DD7-AC87-F8330EC82F25}" type="pres">
+      <dgm:prSet presAssocID="{4A313E96-A669-45CD-B474-64C9B0EF7DB2}" presName="Name19" presStyleLbl="parChTrans1D3" presStyleIdx="2" presStyleCnt="6"/>
+      <dgm:spPr/>
+    </dgm:pt>
+    <dgm:pt modelId="{437BFF1D-7FEA-4B9C-ABDD-CC0841EBFA82}" type="pres">
+      <dgm:prSet presAssocID="{E7FA95CC-6255-466F-80F9-325CC14DAC1F}" presName="Name21" presStyleCnt="0"/>
+      <dgm:spPr/>
+    </dgm:pt>
+    <dgm:pt modelId="{765E4423-DB41-4C06-B601-D44AE83FA2DB}" type="pres">
+      <dgm:prSet presAssocID="{E7FA95CC-6255-466F-80F9-325CC14DAC1F}" presName="level2Shape" presStyleLbl="node3" presStyleIdx="2" presStyleCnt="6"/>
+      <dgm:spPr/>
+      <dgm:t>
+        <a:bodyPr/>
+        <a:lstStyle/>
+        <a:p>
+          <a:endParaRPr lang="en-CA"/>
+        </a:p>
+      </dgm:t>
+    </dgm:pt>
+    <dgm:pt modelId="{86F318A0-839F-4E84-B658-ED2C3DA0A079}" type="pres">
+      <dgm:prSet presAssocID="{E7FA95CC-6255-466F-80F9-325CC14DAC1F}" presName="hierChild3" presStyleCnt="0"/>
+      <dgm:spPr/>
+    </dgm:pt>
+    <dgm:pt modelId="{C4FB43AB-2C52-4AF7-AE39-57785D17FD32}" type="pres">
+      <dgm:prSet presAssocID="{C2E733B2-DA16-481B-A1D0-A3D4334EB148}" presName="Name19" presStyleLbl="parChTrans1D3" presStyleIdx="3" presStyleCnt="6"/>
+      <dgm:spPr/>
+    </dgm:pt>
+    <dgm:pt modelId="{7802575A-A363-420B-BEA5-3ABB1ECDD45B}" type="pres">
+      <dgm:prSet presAssocID="{9B4FDF2D-3916-45A0-8BBA-6043B2E5D509}" presName="Name21" presStyleCnt="0"/>
+      <dgm:spPr/>
+    </dgm:pt>
+    <dgm:pt modelId="{BF3C929B-4C1F-4776-9144-56D0125689A5}" type="pres">
+      <dgm:prSet presAssocID="{9B4FDF2D-3916-45A0-8BBA-6043B2E5D509}" presName="level2Shape" presStyleLbl="node3" presStyleIdx="3" presStyleCnt="6"/>
+      <dgm:spPr/>
+      <dgm:t>
+        <a:bodyPr/>
+        <a:lstStyle/>
+        <a:p>
+          <a:endParaRPr lang="en-CA"/>
+        </a:p>
+      </dgm:t>
+    </dgm:pt>
+    <dgm:pt modelId="{7ED109DE-A91E-4AB5-9C84-B6C75E80BBAC}" type="pres">
+      <dgm:prSet presAssocID="{9B4FDF2D-3916-45A0-8BBA-6043B2E5D509}" presName="hierChild3" presStyleCnt="0"/>
+      <dgm:spPr/>
+    </dgm:pt>
+    <dgm:pt modelId="{607B72F8-D5EC-47BC-B567-74DF0DD8C716}" type="pres">
+      <dgm:prSet presAssocID="{FDAABF27-C7A0-4622-BA07-768152D81362}" presName="Name19" presStyleLbl="parChTrans1D3" presStyleIdx="4" presStyleCnt="6"/>
+      <dgm:spPr/>
+    </dgm:pt>
+    <dgm:pt modelId="{84BD3FF3-CC69-4F0F-B9F5-BB8DE7758412}" type="pres">
+      <dgm:prSet presAssocID="{0EEB0AB8-C60A-40F3-9A89-57AA7BC4572E}" presName="Name21" presStyleCnt="0"/>
+      <dgm:spPr/>
+    </dgm:pt>
+    <dgm:pt modelId="{12B776D8-1C0F-4B74-9078-404E0FFF95CE}" type="pres">
+      <dgm:prSet presAssocID="{0EEB0AB8-C60A-40F3-9A89-57AA7BC4572E}" presName="level2Shape" presStyleLbl="node3" presStyleIdx="4" presStyleCnt="6"/>
+      <dgm:spPr/>
+      <dgm:t>
+        <a:bodyPr/>
+        <a:lstStyle/>
+        <a:p>
+          <a:endParaRPr lang="en-CA"/>
+        </a:p>
+      </dgm:t>
+    </dgm:pt>
+    <dgm:pt modelId="{DB8FAD17-5875-4EE2-8FB0-F8070FBA9332}" type="pres">
+      <dgm:prSet presAssocID="{0EEB0AB8-C60A-40F3-9A89-57AA7BC4572E}" presName="hierChild3" presStyleCnt="0"/>
+      <dgm:spPr/>
+    </dgm:pt>
+    <dgm:pt modelId="{86E5B553-DE91-4FBD-B6DE-A2B6D4A2D704}" type="pres">
+      <dgm:prSet presAssocID="{692E267C-9F51-4C39-9F69-68F0B7FD65E4}" presName="Name19" presStyleLbl="parChTrans1D3" presStyleIdx="5" presStyleCnt="6"/>
+      <dgm:spPr/>
+    </dgm:pt>
+    <dgm:pt modelId="{E739F251-D438-47D2-9C54-0CAD9D9EA4F5}" type="pres">
+      <dgm:prSet presAssocID="{D485D62D-4B10-486B-B2C6-65C841A3E05A}" presName="Name21" presStyleCnt="0"/>
+      <dgm:spPr/>
+    </dgm:pt>
+    <dgm:pt modelId="{2A1BE334-D874-48C6-9715-946FDAFB0D71}" type="pres">
+      <dgm:prSet presAssocID="{D485D62D-4B10-486B-B2C6-65C841A3E05A}" presName="level2Shape" presStyleLbl="node3" presStyleIdx="5" presStyleCnt="6"/>
+      <dgm:spPr/>
+      <dgm:t>
+        <a:bodyPr/>
+        <a:lstStyle/>
+        <a:p>
+          <a:endParaRPr lang="en-CA"/>
+        </a:p>
+      </dgm:t>
+    </dgm:pt>
+    <dgm:pt modelId="{E818DAC2-B3EB-48CD-8435-99A2903AF9EE}" type="pres">
+      <dgm:prSet presAssocID="{D485D62D-4B10-486B-B2C6-65C841A3E05A}" presName="hierChild3" presStyleCnt="0"/>
+      <dgm:spPr/>
+    </dgm:pt>
+    <dgm:pt modelId="{951801B0-FDF1-4AE1-85F5-AB242A79D4D8}" type="pres">
+      <dgm:prSet presAssocID="{DA82BDD7-672F-49E9-BBBD-9E167C994593}" presName="Name19" presStyleLbl="parChTrans1D2" presStyleIdx="2" presStyleCnt="3"/>
+      <dgm:spPr/>
+    </dgm:pt>
+    <dgm:pt modelId="{09BCFE07-151C-4D97-B19C-B443464D30D3}" type="pres">
+      <dgm:prSet presAssocID="{561B174C-83CA-4B05-AF87-50AE4BC8CD08}" presName="Name21" presStyleCnt="0"/>
+      <dgm:spPr/>
+    </dgm:pt>
+    <dgm:pt modelId="{9008F868-7AC9-4747-AF46-B88FEBAB0EA8}" type="pres">
+      <dgm:prSet presAssocID="{561B174C-83CA-4B05-AF87-50AE4BC8CD08}" presName="level2Shape" presStyleLbl="node2" presStyleIdx="2" presStyleCnt="3"/>
+      <dgm:spPr/>
+      <dgm:t>
+        <a:bodyPr/>
+        <a:lstStyle/>
+        <a:p>
+          <a:endParaRPr lang="en-CA"/>
+        </a:p>
+      </dgm:t>
+    </dgm:pt>
+    <dgm:pt modelId="{F71DB144-3BB4-4198-8BB2-031B8C1BCEA9}" type="pres">
+      <dgm:prSet presAssocID="{561B174C-83CA-4B05-AF87-50AE4BC8CD08}" presName="hierChild3" presStyleCnt="0"/>
+      <dgm:spPr/>
+    </dgm:pt>
+    <dgm:pt modelId="{FBF30995-7053-4BF8-BD00-F1284460754D}" type="pres">
+      <dgm:prSet presAssocID="{97F81619-B08C-4A94-99E2-711D67E5F266}" presName="bgShapesFlow" presStyleCnt="0"/>
+      <dgm:spPr/>
+    </dgm:pt>
+  </dgm:ptLst>
+  <dgm:cxnLst>
+    <dgm:cxn modelId="{C198FF4F-B6C6-4260-8989-9B59844A3A88}" type="presOf" srcId="{9B4FDF2D-3916-45A0-8BBA-6043B2E5D509}" destId="{BF3C929B-4C1F-4776-9144-56D0125689A5}" srcOrd="0" destOrd="0" presId="urn:microsoft.com/office/officeart/2005/8/layout/hierarchy6"/>
+    <dgm:cxn modelId="{0458B256-0684-49B0-8A16-D6CBEC3CFAE4}" type="presOf" srcId="{8ACEE74A-A6A1-4BC4-96F8-33018EFE0BF8}" destId="{6099B651-D166-47F9-BF74-3C2F09197C1F}" srcOrd="0" destOrd="0" presId="urn:microsoft.com/office/officeart/2005/8/layout/hierarchy6"/>
+    <dgm:cxn modelId="{F76C9250-3ECB-4D90-9D74-360B73FDF185}" type="presOf" srcId="{DD536494-3F71-4970-B07B-2DDBA69614D2}" destId="{E22152FA-A8AC-4C9F-B9B3-844860A16059}" srcOrd="0" destOrd="0" presId="urn:microsoft.com/office/officeart/2005/8/layout/hierarchy6"/>
+    <dgm:cxn modelId="{3C84E4C1-4423-4CFB-B895-4022A55DB83F}" type="presOf" srcId="{CBAFF349-553A-423B-9813-EC0984F3D86F}" destId="{53CCFA28-A757-4E07-B3E4-ED86A27E7C1F}" srcOrd="0" destOrd="0" presId="urn:microsoft.com/office/officeart/2005/8/layout/hierarchy6"/>
+    <dgm:cxn modelId="{3D52AD8D-6A00-468F-BD2F-BEBA4222B3FA}" srcId="{3965EC3B-9CAB-4795-8999-5E6576143F48}" destId="{8ACEE74A-A6A1-4BC4-96F8-33018EFE0BF8}" srcOrd="1" destOrd="0" parTransId="{DD536494-3F71-4970-B07B-2DDBA69614D2}" sibTransId="{F5F593CE-B4A1-4A90-80A3-293DF8BB5C44}"/>
+    <dgm:cxn modelId="{DAA92BA4-DFE7-44FD-BF26-EE671FDC1449}" type="presOf" srcId="{19ED403C-CE36-4973-8857-14C02D4028C6}" destId="{A0B443F4-9CA7-4DB3-BF48-E7BE7F8DCFEF}" srcOrd="0" destOrd="0" presId="urn:microsoft.com/office/officeart/2005/8/layout/hierarchy6"/>
+    <dgm:cxn modelId="{938E32EC-8BA2-4318-92FE-908035613AB7}" srcId="{97F81619-B08C-4A94-99E2-711D67E5F266}" destId="{B5B42422-1754-4087-96C6-D67124A19CB6}" srcOrd="0" destOrd="0" parTransId="{1BA8607E-2801-4A78-868D-00068781DAF2}" sibTransId="{E70530C5-B482-41B7-94C4-E35ABE861D16}"/>
+    <dgm:cxn modelId="{0ACC99DB-EBC7-49F0-B5E8-AF8261F69DD6}" type="presOf" srcId="{DA82BDD7-672F-49E9-BBBD-9E167C994593}" destId="{951801B0-FDF1-4AE1-85F5-AB242A79D4D8}" srcOrd="0" destOrd="0" presId="urn:microsoft.com/office/officeart/2005/8/layout/hierarchy6"/>
+    <dgm:cxn modelId="{08124EB7-59D1-49D6-92BE-AC4117527C3D}" type="presOf" srcId="{692E267C-9F51-4C39-9F69-68F0B7FD65E4}" destId="{86E5B553-DE91-4FBD-B6DE-A2B6D4A2D704}" srcOrd="0" destOrd="0" presId="urn:microsoft.com/office/officeart/2005/8/layout/hierarchy6"/>
+    <dgm:cxn modelId="{83ACB135-3E2B-442E-916F-5C1D1DECE4C9}" srcId="{19ED403C-CE36-4973-8857-14C02D4028C6}" destId="{9B4FDF2D-3916-45A0-8BBA-6043B2E5D509}" srcOrd="1" destOrd="0" parTransId="{C2E733B2-DA16-481B-A1D0-A3D4334EB148}" sibTransId="{E2D8DE77-B851-4459-A4F7-22E52EF29EE0}"/>
+    <dgm:cxn modelId="{415C7A76-9832-4B92-AADA-771FBB2D7CC7}" srcId="{19ED403C-CE36-4973-8857-14C02D4028C6}" destId="{E7FA95CC-6255-466F-80F9-325CC14DAC1F}" srcOrd="0" destOrd="0" parTransId="{4A313E96-A669-45CD-B474-64C9B0EF7DB2}" sibTransId="{6C0311CE-212A-46ED-A0F5-364976103A34}"/>
+    <dgm:cxn modelId="{A310DC8A-D186-40B4-9336-40CD706D5646}" type="presOf" srcId="{561B174C-83CA-4B05-AF87-50AE4BC8CD08}" destId="{9008F868-7AC9-4747-AF46-B88FEBAB0EA8}" srcOrd="0" destOrd="0" presId="urn:microsoft.com/office/officeart/2005/8/layout/hierarchy6"/>
+    <dgm:cxn modelId="{621E467C-54C7-49B6-BD0D-6E4FEB844878}" srcId="{3965EC3B-9CAB-4795-8999-5E6576143F48}" destId="{E92D5AA4-3FED-4E4A-8A1A-C94CB00D433B}" srcOrd="0" destOrd="0" parTransId="{2FAD413F-0200-4ECB-BF2C-39EE6C03FE59}" sibTransId="{BF8A1C21-C061-4838-9B10-2C7A7832C9CF}"/>
+    <dgm:cxn modelId="{0235E5DD-D0B9-4477-8696-DC160ED7A9CE}" srcId="{B5B42422-1754-4087-96C6-D67124A19CB6}" destId="{19ED403C-CE36-4973-8857-14C02D4028C6}" srcOrd="1" destOrd="0" parTransId="{CBAFF349-553A-423B-9813-EC0984F3D86F}" sibTransId="{3D817BC7-5255-49D2-8E37-1ADC540F7798}"/>
+    <dgm:cxn modelId="{DE26FA49-F783-4A1C-9C24-B02782C7BA92}" type="presOf" srcId="{496351E0-3FA3-4229-966C-B1AF03DD7B5D}" destId="{9A9A5938-83E2-4D1C-AA93-8789BC66EE63}" srcOrd="0" destOrd="0" presId="urn:microsoft.com/office/officeart/2005/8/layout/hierarchy6"/>
+    <dgm:cxn modelId="{3CB7BC13-0CF2-4DB0-99DD-68736ED58A16}" type="presOf" srcId="{E92D5AA4-3FED-4E4A-8A1A-C94CB00D433B}" destId="{093B0187-67A6-4175-90EA-40B01F9A492C}" srcOrd="0" destOrd="0" presId="urn:microsoft.com/office/officeart/2005/8/layout/hierarchy6"/>
+    <dgm:cxn modelId="{284D5B6D-48E6-4933-A262-47ADB5DEA005}" type="presOf" srcId="{0EEB0AB8-C60A-40F3-9A89-57AA7BC4572E}" destId="{12B776D8-1C0F-4B74-9078-404E0FFF95CE}" srcOrd="0" destOrd="0" presId="urn:microsoft.com/office/officeart/2005/8/layout/hierarchy6"/>
+    <dgm:cxn modelId="{8404BD82-9FE8-424B-B434-3EA80EE23C10}" srcId="{19ED403C-CE36-4973-8857-14C02D4028C6}" destId="{D485D62D-4B10-486B-B2C6-65C841A3E05A}" srcOrd="3" destOrd="0" parTransId="{692E267C-9F51-4C39-9F69-68F0B7FD65E4}" sibTransId="{CD0A0FEE-F44B-4968-A2C7-B3DA6D0BD230}"/>
+    <dgm:cxn modelId="{32DA91F0-F59F-4863-AB8F-BFC941585902}" type="presOf" srcId="{3965EC3B-9CAB-4795-8999-5E6576143F48}" destId="{C7858C24-6009-40AA-8D9B-D89849466502}" srcOrd="0" destOrd="0" presId="urn:microsoft.com/office/officeart/2005/8/layout/hierarchy6"/>
+    <dgm:cxn modelId="{EEE72932-8D34-48D4-83BE-19E6A6441E5E}" srcId="{B5B42422-1754-4087-96C6-D67124A19CB6}" destId="{3965EC3B-9CAB-4795-8999-5E6576143F48}" srcOrd="0" destOrd="0" parTransId="{496351E0-3FA3-4229-966C-B1AF03DD7B5D}" sibTransId="{AEEB5DEF-D99E-499D-AB18-5722399F0D95}"/>
+    <dgm:cxn modelId="{9CE653EB-8E39-4B96-8F0D-5347D9C36062}" type="presOf" srcId="{B5B42422-1754-4087-96C6-D67124A19CB6}" destId="{4169AE40-DBC7-4D4B-9D2F-C0B3E3F95E04}" srcOrd="0" destOrd="0" presId="urn:microsoft.com/office/officeart/2005/8/layout/hierarchy6"/>
+    <dgm:cxn modelId="{6DEC18BE-D6DC-4CDE-A5E9-E1E18955C55D}" type="presOf" srcId="{4A313E96-A669-45CD-B474-64C9B0EF7DB2}" destId="{CCA8BDFF-C432-4DD7-AC87-F8330EC82F25}" srcOrd="0" destOrd="0" presId="urn:microsoft.com/office/officeart/2005/8/layout/hierarchy6"/>
+    <dgm:cxn modelId="{E1D2ED76-19CB-42AD-9F84-3BCC70C0ED0A}" srcId="{B5B42422-1754-4087-96C6-D67124A19CB6}" destId="{561B174C-83CA-4B05-AF87-50AE4BC8CD08}" srcOrd="2" destOrd="0" parTransId="{DA82BDD7-672F-49E9-BBBD-9E167C994593}" sibTransId="{C0E77813-9CDE-4B59-9ED7-0C39C8C87FF2}"/>
+    <dgm:cxn modelId="{23234A1C-2129-47FE-8C08-9F65A70DE9EE}" type="presOf" srcId="{D485D62D-4B10-486B-B2C6-65C841A3E05A}" destId="{2A1BE334-D874-48C6-9715-946FDAFB0D71}" srcOrd="0" destOrd="0" presId="urn:microsoft.com/office/officeart/2005/8/layout/hierarchy6"/>
+    <dgm:cxn modelId="{FEA71563-4EB3-4EDA-BD63-48A35FE24573}" type="presOf" srcId="{97F81619-B08C-4A94-99E2-711D67E5F266}" destId="{D7677137-03DA-4A76-B9EC-701FF6487AC9}" srcOrd="0" destOrd="0" presId="urn:microsoft.com/office/officeart/2005/8/layout/hierarchy6"/>
+    <dgm:cxn modelId="{CF9B1AE6-FBB8-4A27-AF2A-560105D3580A}" type="presOf" srcId="{2FAD413F-0200-4ECB-BF2C-39EE6C03FE59}" destId="{EF9CA041-5947-44F6-BCB0-3CF3E28BB35C}" srcOrd="0" destOrd="0" presId="urn:microsoft.com/office/officeart/2005/8/layout/hierarchy6"/>
+    <dgm:cxn modelId="{55DCF4E9-C571-43BD-A41A-048CD18B8C57}" type="presOf" srcId="{FDAABF27-C7A0-4622-BA07-768152D81362}" destId="{607B72F8-D5EC-47BC-B567-74DF0DD8C716}" srcOrd="0" destOrd="0" presId="urn:microsoft.com/office/officeart/2005/8/layout/hierarchy6"/>
+    <dgm:cxn modelId="{E094E0C8-D7A0-4D99-82EB-ECC7CE71BD78}" type="presOf" srcId="{E7FA95CC-6255-466F-80F9-325CC14DAC1F}" destId="{765E4423-DB41-4C06-B601-D44AE83FA2DB}" srcOrd="0" destOrd="0" presId="urn:microsoft.com/office/officeart/2005/8/layout/hierarchy6"/>
+    <dgm:cxn modelId="{3FEE142D-ADC4-42AE-B9C9-33F3D00FD22C}" srcId="{19ED403C-CE36-4973-8857-14C02D4028C6}" destId="{0EEB0AB8-C60A-40F3-9A89-57AA7BC4572E}" srcOrd="2" destOrd="0" parTransId="{FDAABF27-C7A0-4622-BA07-768152D81362}" sibTransId="{5E81132F-78DB-4936-875A-23C8F3780DEC}"/>
+    <dgm:cxn modelId="{59898D31-5ECC-46C3-94EC-8B022FBD0736}" type="presOf" srcId="{C2E733B2-DA16-481B-A1D0-A3D4334EB148}" destId="{C4FB43AB-2C52-4AF7-AE39-57785D17FD32}" srcOrd="0" destOrd="0" presId="urn:microsoft.com/office/officeart/2005/8/layout/hierarchy6"/>
+    <dgm:cxn modelId="{99B137B2-69CD-4F19-AF28-9F6B422B88EE}" type="presParOf" srcId="{D7677137-03DA-4A76-B9EC-701FF6487AC9}" destId="{C1692D08-2362-430A-AFA3-7E8B1AC9D366}" srcOrd="0" destOrd="0" presId="urn:microsoft.com/office/officeart/2005/8/layout/hierarchy6"/>
+    <dgm:cxn modelId="{04FB4D9B-85FE-4B63-91F7-07B277E57A5B}" type="presParOf" srcId="{C1692D08-2362-430A-AFA3-7E8B1AC9D366}" destId="{41FDAC73-8B3A-4873-96A0-F0C650BA0457}" srcOrd="0" destOrd="0" presId="urn:microsoft.com/office/officeart/2005/8/layout/hierarchy6"/>
+    <dgm:cxn modelId="{A3DF0F0F-0CC8-4E1C-9250-0537BF5D38A1}" type="presParOf" srcId="{41FDAC73-8B3A-4873-96A0-F0C650BA0457}" destId="{B5EC2C65-069C-4BA0-A73E-4BCDEB7649DB}" srcOrd="0" destOrd="0" presId="urn:microsoft.com/office/officeart/2005/8/layout/hierarchy6"/>
+    <dgm:cxn modelId="{46B053D2-1533-43A7-8D84-8BEDE08A6839}" type="presParOf" srcId="{B5EC2C65-069C-4BA0-A73E-4BCDEB7649DB}" destId="{4169AE40-DBC7-4D4B-9D2F-C0B3E3F95E04}" srcOrd="0" destOrd="0" presId="urn:microsoft.com/office/officeart/2005/8/layout/hierarchy6"/>
+    <dgm:cxn modelId="{497F0940-0FB7-4856-AF4C-CE26F525DBE4}" type="presParOf" srcId="{B5EC2C65-069C-4BA0-A73E-4BCDEB7649DB}" destId="{69828151-EBA0-464F-B04C-5605BE1271E0}" srcOrd="1" destOrd="0" presId="urn:microsoft.com/office/officeart/2005/8/layout/hierarchy6"/>
+    <dgm:cxn modelId="{659AF292-998C-441F-A1FE-FE33C635774C}" type="presParOf" srcId="{69828151-EBA0-464F-B04C-5605BE1271E0}" destId="{9A9A5938-83E2-4D1C-AA93-8789BC66EE63}" srcOrd="0" destOrd="0" presId="urn:microsoft.com/office/officeart/2005/8/layout/hierarchy6"/>
+    <dgm:cxn modelId="{D8A378FE-209C-4FBA-9D92-3A34A7C391C8}" type="presParOf" srcId="{69828151-EBA0-464F-B04C-5605BE1271E0}" destId="{BFDD1B22-0E8A-4C9E-AFFD-F9A54D0D124E}" srcOrd="1" destOrd="0" presId="urn:microsoft.com/office/officeart/2005/8/layout/hierarchy6"/>
+    <dgm:cxn modelId="{84480BC5-22A1-46FC-94A0-DC228F082D21}" type="presParOf" srcId="{BFDD1B22-0E8A-4C9E-AFFD-F9A54D0D124E}" destId="{C7858C24-6009-40AA-8D9B-D89849466502}" srcOrd="0" destOrd="0" presId="urn:microsoft.com/office/officeart/2005/8/layout/hierarchy6"/>
+    <dgm:cxn modelId="{1E56DC71-960B-40AE-A961-C67EAA8B6EE2}" type="presParOf" srcId="{BFDD1B22-0E8A-4C9E-AFFD-F9A54D0D124E}" destId="{FA12BF07-A9C4-4CB6-A140-432A19F8675D}" srcOrd="1" destOrd="0" presId="urn:microsoft.com/office/officeart/2005/8/layout/hierarchy6"/>
+    <dgm:cxn modelId="{2FD38067-E66B-4FC9-B3B4-89F26BD4B206}" type="presParOf" srcId="{FA12BF07-A9C4-4CB6-A140-432A19F8675D}" destId="{EF9CA041-5947-44F6-BCB0-3CF3E28BB35C}" srcOrd="0" destOrd="0" presId="urn:microsoft.com/office/officeart/2005/8/layout/hierarchy6"/>
+    <dgm:cxn modelId="{7F6AEEEC-D6C4-4BBD-8D8F-7A59162B123B}" type="presParOf" srcId="{FA12BF07-A9C4-4CB6-A140-432A19F8675D}" destId="{BBBA796D-C56A-4B84-B0FF-7BAFBEBC9288}" srcOrd="1" destOrd="0" presId="urn:microsoft.com/office/officeart/2005/8/layout/hierarchy6"/>
+    <dgm:cxn modelId="{D579F5D6-DF99-4AC4-8E29-5D67A59AA047}" type="presParOf" srcId="{BBBA796D-C56A-4B84-B0FF-7BAFBEBC9288}" destId="{093B0187-67A6-4175-90EA-40B01F9A492C}" srcOrd="0" destOrd="0" presId="urn:microsoft.com/office/officeart/2005/8/layout/hierarchy6"/>
+    <dgm:cxn modelId="{3B4AC029-5BEB-4FC2-9130-A7C3A255DD34}" type="presParOf" srcId="{BBBA796D-C56A-4B84-B0FF-7BAFBEBC9288}" destId="{15E9B4D4-B8EF-4DDE-B952-CDA297133CBF}" srcOrd="1" destOrd="0" presId="urn:microsoft.com/office/officeart/2005/8/layout/hierarchy6"/>
+    <dgm:cxn modelId="{D0431C12-0E2F-421F-B800-B310B16D4A3A}" type="presParOf" srcId="{FA12BF07-A9C4-4CB6-A140-432A19F8675D}" destId="{E22152FA-A8AC-4C9F-B9B3-844860A16059}" srcOrd="2" destOrd="0" presId="urn:microsoft.com/office/officeart/2005/8/layout/hierarchy6"/>
+    <dgm:cxn modelId="{99367D27-9A65-40B8-A3EE-F78B8217112C}" type="presParOf" srcId="{FA12BF07-A9C4-4CB6-A140-432A19F8675D}" destId="{DF702DC3-C018-49ED-9C91-EC5DE5E6FAA9}" srcOrd="3" destOrd="0" presId="urn:microsoft.com/office/officeart/2005/8/layout/hierarchy6"/>
+    <dgm:cxn modelId="{05A3EE4C-DE88-4F87-BEA0-E6B9C6D0E2B8}" type="presParOf" srcId="{DF702DC3-C018-49ED-9C91-EC5DE5E6FAA9}" destId="{6099B651-D166-47F9-BF74-3C2F09197C1F}" srcOrd="0" destOrd="0" presId="urn:microsoft.com/office/officeart/2005/8/layout/hierarchy6"/>
+    <dgm:cxn modelId="{51F4D8F3-CA86-4D1D-A02E-1E509707F764}" type="presParOf" srcId="{DF702DC3-C018-49ED-9C91-EC5DE5E6FAA9}" destId="{86221D15-D88D-4BDC-A81D-E12894815CD9}" srcOrd="1" destOrd="0" presId="urn:microsoft.com/office/officeart/2005/8/layout/hierarchy6"/>
+    <dgm:cxn modelId="{2BA0E38F-73E2-41A2-8347-F585445F3C70}" type="presParOf" srcId="{69828151-EBA0-464F-B04C-5605BE1271E0}" destId="{53CCFA28-A757-4E07-B3E4-ED86A27E7C1F}" srcOrd="2" destOrd="0" presId="urn:microsoft.com/office/officeart/2005/8/layout/hierarchy6"/>
+    <dgm:cxn modelId="{126F89F6-75FD-4C09-8EA5-707A8B9765B9}" type="presParOf" srcId="{69828151-EBA0-464F-B04C-5605BE1271E0}" destId="{9695FD6B-EC94-4AA6-8F91-0F2D632BD5AC}" srcOrd="3" destOrd="0" presId="urn:microsoft.com/office/officeart/2005/8/layout/hierarchy6"/>
+    <dgm:cxn modelId="{258EAB68-CB10-4273-9218-5A189E7DBE61}" type="presParOf" srcId="{9695FD6B-EC94-4AA6-8F91-0F2D632BD5AC}" destId="{A0B443F4-9CA7-4DB3-BF48-E7BE7F8DCFEF}" srcOrd="0" destOrd="0" presId="urn:microsoft.com/office/officeart/2005/8/layout/hierarchy6"/>
+    <dgm:cxn modelId="{5069E6DA-B7CE-4A5F-B76E-FDA1BD0C908D}" type="presParOf" srcId="{9695FD6B-EC94-4AA6-8F91-0F2D632BD5AC}" destId="{E7634424-2691-4ECB-85FB-C8EABA3D15DB}" srcOrd="1" destOrd="0" presId="urn:microsoft.com/office/officeart/2005/8/layout/hierarchy6"/>
+    <dgm:cxn modelId="{1E8A0335-B983-4179-9C4F-B905BCDFEC75}" type="presParOf" srcId="{E7634424-2691-4ECB-85FB-C8EABA3D15DB}" destId="{CCA8BDFF-C432-4DD7-AC87-F8330EC82F25}" srcOrd="0" destOrd="0" presId="urn:microsoft.com/office/officeart/2005/8/layout/hierarchy6"/>
+    <dgm:cxn modelId="{4DC816AB-3F3B-48BA-B062-3C03D0A3D4F9}" type="presParOf" srcId="{E7634424-2691-4ECB-85FB-C8EABA3D15DB}" destId="{437BFF1D-7FEA-4B9C-ABDD-CC0841EBFA82}" srcOrd="1" destOrd="0" presId="urn:microsoft.com/office/officeart/2005/8/layout/hierarchy6"/>
+    <dgm:cxn modelId="{B779DC46-1B0C-4C96-9752-DDFE1CD5AF48}" type="presParOf" srcId="{437BFF1D-7FEA-4B9C-ABDD-CC0841EBFA82}" destId="{765E4423-DB41-4C06-B601-D44AE83FA2DB}" srcOrd="0" destOrd="0" presId="urn:microsoft.com/office/officeart/2005/8/layout/hierarchy6"/>
+    <dgm:cxn modelId="{0947DA6C-A354-47DF-B6BF-19B80B87073B}" type="presParOf" srcId="{437BFF1D-7FEA-4B9C-ABDD-CC0841EBFA82}" destId="{86F318A0-839F-4E84-B658-ED2C3DA0A079}" srcOrd="1" destOrd="0" presId="urn:microsoft.com/office/officeart/2005/8/layout/hierarchy6"/>
+    <dgm:cxn modelId="{B14D65E5-F434-45C6-B088-217E320CC20F}" type="presParOf" srcId="{E7634424-2691-4ECB-85FB-C8EABA3D15DB}" destId="{C4FB43AB-2C52-4AF7-AE39-57785D17FD32}" srcOrd="2" destOrd="0" presId="urn:microsoft.com/office/officeart/2005/8/layout/hierarchy6"/>
+    <dgm:cxn modelId="{A45D0E0C-1FD8-4BA5-9CC5-8A173933D0AD}" type="presParOf" srcId="{E7634424-2691-4ECB-85FB-C8EABA3D15DB}" destId="{7802575A-A363-420B-BEA5-3ABB1ECDD45B}" srcOrd="3" destOrd="0" presId="urn:microsoft.com/office/officeart/2005/8/layout/hierarchy6"/>
+    <dgm:cxn modelId="{F2385734-FA65-4772-985A-F434FC2F83AC}" type="presParOf" srcId="{7802575A-A363-420B-BEA5-3ABB1ECDD45B}" destId="{BF3C929B-4C1F-4776-9144-56D0125689A5}" srcOrd="0" destOrd="0" presId="urn:microsoft.com/office/officeart/2005/8/layout/hierarchy6"/>
+    <dgm:cxn modelId="{C80B8414-6918-4F28-92D6-FB16AED195B0}" type="presParOf" srcId="{7802575A-A363-420B-BEA5-3ABB1ECDD45B}" destId="{7ED109DE-A91E-4AB5-9C84-B6C75E80BBAC}" srcOrd="1" destOrd="0" presId="urn:microsoft.com/office/officeart/2005/8/layout/hierarchy6"/>
+    <dgm:cxn modelId="{BF0687FD-F688-41D4-8B22-2C4A7ABF37ED}" type="presParOf" srcId="{E7634424-2691-4ECB-85FB-C8EABA3D15DB}" destId="{607B72F8-D5EC-47BC-B567-74DF0DD8C716}" srcOrd="4" destOrd="0" presId="urn:microsoft.com/office/officeart/2005/8/layout/hierarchy6"/>
+    <dgm:cxn modelId="{A5DF47BC-B3CA-45F1-9CA0-3B78DAD6C44D}" type="presParOf" srcId="{E7634424-2691-4ECB-85FB-C8EABA3D15DB}" destId="{84BD3FF3-CC69-4F0F-B9F5-BB8DE7758412}" srcOrd="5" destOrd="0" presId="urn:microsoft.com/office/officeart/2005/8/layout/hierarchy6"/>
+    <dgm:cxn modelId="{B7B7868F-BFD7-4A02-94F5-97A48B696636}" type="presParOf" srcId="{84BD3FF3-CC69-4F0F-B9F5-BB8DE7758412}" destId="{12B776D8-1C0F-4B74-9078-404E0FFF95CE}" srcOrd="0" destOrd="0" presId="urn:microsoft.com/office/officeart/2005/8/layout/hierarchy6"/>
+    <dgm:cxn modelId="{8CED3DC8-B19F-4E29-B522-A78ED818739A}" type="presParOf" srcId="{84BD3FF3-CC69-4F0F-B9F5-BB8DE7758412}" destId="{DB8FAD17-5875-4EE2-8FB0-F8070FBA9332}" srcOrd="1" destOrd="0" presId="urn:microsoft.com/office/officeart/2005/8/layout/hierarchy6"/>
+    <dgm:cxn modelId="{1B544614-9648-450E-AABB-21389D3F4E5B}" type="presParOf" srcId="{E7634424-2691-4ECB-85FB-C8EABA3D15DB}" destId="{86E5B553-DE91-4FBD-B6DE-A2B6D4A2D704}" srcOrd="6" destOrd="0" presId="urn:microsoft.com/office/officeart/2005/8/layout/hierarchy6"/>
+    <dgm:cxn modelId="{48EFCF69-CE3C-4C04-A3F8-AC539943C72A}" type="presParOf" srcId="{E7634424-2691-4ECB-85FB-C8EABA3D15DB}" destId="{E739F251-D438-47D2-9C54-0CAD9D9EA4F5}" srcOrd="7" destOrd="0" presId="urn:microsoft.com/office/officeart/2005/8/layout/hierarchy6"/>
+    <dgm:cxn modelId="{8C28D58E-B262-4583-9216-22CA7942FB10}" type="presParOf" srcId="{E739F251-D438-47D2-9C54-0CAD9D9EA4F5}" destId="{2A1BE334-D874-48C6-9715-946FDAFB0D71}" srcOrd="0" destOrd="0" presId="urn:microsoft.com/office/officeart/2005/8/layout/hierarchy6"/>
+    <dgm:cxn modelId="{C76914B4-8AAA-4EFA-88DF-6198298D620A}" type="presParOf" srcId="{E739F251-D438-47D2-9C54-0CAD9D9EA4F5}" destId="{E818DAC2-B3EB-48CD-8435-99A2903AF9EE}" srcOrd="1" destOrd="0" presId="urn:microsoft.com/office/officeart/2005/8/layout/hierarchy6"/>
+    <dgm:cxn modelId="{D9F84836-44AF-43E2-ACFC-84A11EF4606A}" type="presParOf" srcId="{69828151-EBA0-464F-B04C-5605BE1271E0}" destId="{951801B0-FDF1-4AE1-85F5-AB242A79D4D8}" srcOrd="4" destOrd="0" presId="urn:microsoft.com/office/officeart/2005/8/layout/hierarchy6"/>
+    <dgm:cxn modelId="{59003DF1-D86D-49C5-943B-C943FBC0D1D1}" type="presParOf" srcId="{69828151-EBA0-464F-B04C-5605BE1271E0}" destId="{09BCFE07-151C-4D97-B19C-B443464D30D3}" srcOrd="5" destOrd="0" presId="urn:microsoft.com/office/officeart/2005/8/layout/hierarchy6"/>
+    <dgm:cxn modelId="{32A87C36-09BB-44A4-B972-B27FAAF6BA47}" type="presParOf" srcId="{09BCFE07-151C-4D97-B19C-B443464D30D3}" destId="{9008F868-7AC9-4747-AF46-B88FEBAB0EA8}" srcOrd="0" destOrd="0" presId="urn:microsoft.com/office/officeart/2005/8/layout/hierarchy6"/>
+    <dgm:cxn modelId="{07EE4111-EF98-4BFA-85EE-413AAFAED012}" type="presParOf" srcId="{09BCFE07-151C-4D97-B19C-B443464D30D3}" destId="{F71DB144-3BB4-4198-8BB2-031B8C1BCEA9}" srcOrd="1" destOrd="0" presId="urn:microsoft.com/office/officeart/2005/8/layout/hierarchy6"/>
+    <dgm:cxn modelId="{E08B1557-5D38-4C2D-883E-4ECA7912E48A}" type="presParOf" srcId="{D7677137-03DA-4A76-B9EC-701FF6487AC9}" destId="{FBF30995-7053-4BF8-BD00-F1284460754D}" srcOrd="1" destOrd="0" presId="urn:microsoft.com/office/officeart/2005/8/layout/hierarchy6"/>
+  </dgm:cxnLst>
+  <dgm:bg/>
+  <dgm:whole/>
+  <dgm:extLst>
+    <a:ext uri="http://schemas.microsoft.com/office/drawing/2008/diagram">
+      <dsp:dataModelExt xmlns:dsp="http://schemas.microsoft.com/office/drawing/2008/diagram" relId="rId30" minVer="http://schemas.openxmlformats.org/drawingml/2006/diagram"/>
     </a:ext>
   </dgm:extLst>
 </dgm:dataModel>
@@ -12632,8 +14490,8 @@
       </dsp:nvSpPr>
       <dsp:spPr>
         <a:xfrm>
-          <a:off x="2971610" y="991106"/>
-          <a:ext cx="480863" cy="320575"/>
+          <a:off x="3088778" y="1053033"/>
+          <a:ext cx="431973" cy="287982"/>
         </a:xfrm>
         <a:prstGeom prst="roundRect">
           <a:avLst>
@@ -12708,12 +14566,12 @@
         </a:fontRef>
       </dsp:style>
       <dsp:txBody>
-        <a:bodyPr spcFirstLastPara="0" vert="horz" wrap="square" lIns="22860" tIns="22860" rIns="22860" bIns="22860" numCol="1" spcCol="1270" anchor="ctr" anchorCtr="0">
+        <a:bodyPr spcFirstLastPara="0" vert="horz" wrap="square" lIns="19050" tIns="19050" rIns="19050" bIns="19050" numCol="1" spcCol="1270" anchor="ctr" anchorCtr="0">
           <a:noAutofit/>
         </a:bodyPr>
         <a:lstStyle/>
         <a:p>
-          <a:pPr lvl="0" algn="ctr" defTabSz="266700">
+          <a:pPr lvl="0" algn="ctr" defTabSz="222250">
             <a:lnSpc>
               <a:spcPct val="90000"/>
             </a:lnSpc>
@@ -12725,14 +14583,14 @@
             </a:spcAft>
           </a:pPr>
           <a:r>
-            <a:rPr lang="en-CA" sz="600" kern="1200"/>
-            <a:t>Add a movie profile</a:t>
+            <a:rPr lang="en-CA" sz="500" kern="1200"/>
+            <a:t>Add a movie</a:t>
           </a:r>
         </a:p>
       </dsp:txBody>
       <dsp:txXfrm>
-        <a:off x="2980999" y="1000495"/>
-        <a:ext cx="462085" cy="301797"/>
+        <a:off x="3097213" y="1061468"/>
+        <a:ext cx="415103" cy="271112"/>
       </dsp:txXfrm>
     </dsp:sp>
     <dsp:sp modelId="{AB806E30-3FB5-42B9-9489-F494C0F9057F}">
@@ -12742,8 +14600,8 @@
       </dsp:nvSpPr>
       <dsp:spPr>
         <a:xfrm>
-          <a:off x="1805515" y="1311681"/>
-          <a:ext cx="1406526" cy="128230"/>
+          <a:off x="1900851" y="1341015"/>
+          <a:ext cx="1403914" cy="115192"/>
         </a:xfrm>
         <a:custGeom>
           <a:avLst/>
@@ -12754,16 +14612,16 @@
           <a:pathLst>
             <a:path>
               <a:moveTo>
-                <a:pt x="1406526" y="0"/>
+                <a:pt x="1403914" y="0"/>
               </a:moveTo>
               <a:lnTo>
-                <a:pt x="1406526" y="64115"/>
+                <a:pt x="1403914" y="57596"/>
               </a:lnTo>
               <a:lnTo>
-                <a:pt x="0" y="64115"/>
+                <a:pt x="0" y="57596"/>
               </a:lnTo>
               <a:lnTo>
-                <a:pt x="0" y="128230"/>
+                <a:pt x="0" y="115192"/>
               </a:lnTo>
             </a:path>
           </a:pathLst>
@@ -12803,8 +14661,8 @@
       </dsp:nvSpPr>
       <dsp:spPr>
         <a:xfrm>
-          <a:off x="1565084" y="1439912"/>
-          <a:ext cx="480863" cy="320575"/>
+          <a:off x="1684864" y="1456208"/>
+          <a:ext cx="431973" cy="287982"/>
         </a:xfrm>
         <a:prstGeom prst="roundRect">
           <a:avLst>
@@ -12879,12 +14737,12 @@
         </a:fontRef>
       </dsp:style>
       <dsp:txBody>
-        <a:bodyPr spcFirstLastPara="0" vert="horz" wrap="square" lIns="22860" tIns="22860" rIns="22860" bIns="22860" numCol="1" spcCol="1270" anchor="ctr" anchorCtr="0">
+        <a:bodyPr spcFirstLastPara="0" vert="horz" wrap="square" lIns="19050" tIns="19050" rIns="19050" bIns="19050" numCol="1" spcCol="1270" anchor="ctr" anchorCtr="0">
           <a:noAutofit/>
         </a:bodyPr>
         <a:lstStyle/>
         <a:p>
-          <a:pPr lvl="0" algn="ctr" defTabSz="266700">
+          <a:pPr lvl="0" algn="ctr" defTabSz="222250">
             <a:lnSpc>
               <a:spcPct val="90000"/>
             </a:lnSpc>
@@ -12896,14 +14754,14 @@
             </a:spcAft>
           </a:pPr>
           <a:r>
-            <a:rPr lang="en-CA" sz="600" kern="1200"/>
+            <a:rPr lang="en-CA" sz="500" kern="1200"/>
             <a:t>give movie information</a:t>
           </a:r>
         </a:p>
       </dsp:txBody>
       <dsp:txXfrm>
-        <a:off x="1574473" y="1449301"/>
-        <a:ext cx="462085" cy="301797"/>
+        <a:off x="1693299" y="1464643"/>
+        <a:ext cx="415103" cy="271112"/>
       </dsp:txXfrm>
     </dsp:sp>
     <dsp:sp modelId="{1F13710E-9602-4CD3-8AD3-E2CCD88FDBD1}">
@@ -12913,8 +14771,8 @@
       </dsp:nvSpPr>
       <dsp:spPr>
         <a:xfrm>
-          <a:off x="242708" y="1760487"/>
-          <a:ext cx="1562806" cy="128230"/>
+          <a:off x="216154" y="1744191"/>
+          <a:ext cx="1684697" cy="115192"/>
         </a:xfrm>
         <a:custGeom>
           <a:avLst/>
@@ -12925,16 +14783,16 @@
           <a:pathLst>
             <a:path>
               <a:moveTo>
-                <a:pt x="1562806" y="0"/>
+                <a:pt x="1684697" y="0"/>
               </a:moveTo>
               <a:lnTo>
-                <a:pt x="1562806" y="64115"/>
+                <a:pt x="1684697" y="57596"/>
               </a:lnTo>
               <a:lnTo>
-                <a:pt x="0" y="64115"/>
+                <a:pt x="0" y="57596"/>
               </a:lnTo>
               <a:lnTo>
-                <a:pt x="0" y="128230"/>
+                <a:pt x="0" y="115192"/>
               </a:lnTo>
             </a:path>
           </a:pathLst>
@@ -12974,8 +14832,8 @@
       </dsp:nvSpPr>
       <dsp:spPr>
         <a:xfrm>
-          <a:off x="2277" y="1888718"/>
-          <a:ext cx="480863" cy="320575"/>
+          <a:off x="167" y="1859384"/>
+          <a:ext cx="431973" cy="287982"/>
         </a:xfrm>
         <a:prstGeom prst="roundRect">
           <a:avLst>
@@ -13050,12 +14908,12 @@
         </a:fontRef>
       </dsp:style>
       <dsp:txBody>
-        <a:bodyPr spcFirstLastPara="0" vert="horz" wrap="square" lIns="22860" tIns="22860" rIns="22860" bIns="22860" numCol="1" spcCol="1270" anchor="ctr" anchorCtr="0">
+        <a:bodyPr spcFirstLastPara="0" vert="horz" wrap="square" lIns="19050" tIns="19050" rIns="19050" bIns="19050" numCol="1" spcCol="1270" anchor="ctr" anchorCtr="0">
           <a:noAutofit/>
         </a:bodyPr>
         <a:lstStyle/>
         <a:p>
-          <a:pPr lvl="0" algn="ctr" defTabSz="266700">
+          <a:pPr lvl="0" algn="ctr" defTabSz="222250">
             <a:lnSpc>
               <a:spcPct val="90000"/>
             </a:lnSpc>
@@ -13067,14 +14925,14 @@
             </a:spcAft>
           </a:pPr>
           <a:r>
-            <a:rPr lang="en-CA" sz="600" kern="1200"/>
+            <a:rPr lang="en-CA" sz="500" kern="1200"/>
             <a:t>type in a movie name</a:t>
           </a:r>
         </a:p>
       </dsp:txBody>
       <dsp:txXfrm>
-        <a:off x="11666" y="1898107"/>
-        <a:ext cx="462085" cy="301797"/>
+        <a:off x="8602" y="1867819"/>
+        <a:ext cx="415103" cy="271112"/>
       </dsp:txXfrm>
     </dsp:sp>
     <dsp:sp modelId="{1EF3E393-F099-455E-8B00-FFA63FE5AC72}">
@@ -13084,8 +14942,8 @@
       </dsp:nvSpPr>
       <dsp:spPr>
         <a:xfrm>
-          <a:off x="867831" y="1760487"/>
-          <a:ext cx="937684" cy="128230"/>
+          <a:off x="777719" y="1744191"/>
+          <a:ext cx="1123131" cy="115192"/>
         </a:xfrm>
         <a:custGeom>
           <a:avLst/>
@@ -13096,16 +14954,16 @@
           <a:pathLst>
             <a:path>
               <a:moveTo>
-                <a:pt x="937684" y="0"/>
+                <a:pt x="1123131" y="0"/>
               </a:moveTo>
               <a:lnTo>
-                <a:pt x="937684" y="64115"/>
+                <a:pt x="1123131" y="57596"/>
               </a:lnTo>
               <a:lnTo>
-                <a:pt x="0" y="64115"/>
+                <a:pt x="0" y="57596"/>
               </a:lnTo>
               <a:lnTo>
-                <a:pt x="0" y="128230"/>
+                <a:pt x="0" y="115192"/>
               </a:lnTo>
             </a:path>
           </a:pathLst>
@@ -13145,8 +15003,8 @@
       </dsp:nvSpPr>
       <dsp:spPr>
         <a:xfrm>
-          <a:off x="627399" y="1888718"/>
-          <a:ext cx="480863" cy="320575"/>
+          <a:off x="561733" y="1859384"/>
+          <a:ext cx="431973" cy="287982"/>
         </a:xfrm>
         <a:prstGeom prst="roundRect">
           <a:avLst>
@@ -13221,12 +15079,12 @@
         </a:fontRef>
       </dsp:style>
       <dsp:txBody>
-        <a:bodyPr spcFirstLastPara="0" vert="horz" wrap="square" lIns="22860" tIns="22860" rIns="22860" bIns="22860" numCol="1" spcCol="1270" anchor="ctr" anchorCtr="0">
+        <a:bodyPr spcFirstLastPara="0" vert="horz" wrap="square" lIns="19050" tIns="19050" rIns="19050" bIns="19050" numCol="1" spcCol="1270" anchor="ctr" anchorCtr="0">
           <a:noAutofit/>
         </a:bodyPr>
         <a:lstStyle/>
         <a:p>
-          <a:pPr lvl="0" algn="ctr" defTabSz="266700">
+          <a:pPr lvl="0" algn="ctr" defTabSz="222250">
             <a:lnSpc>
               <a:spcPct val="90000"/>
             </a:lnSpc>
@@ -13238,14 +15096,14 @@
             </a:spcAft>
           </a:pPr>
           <a:r>
-            <a:rPr lang="en-CA" sz="600" kern="1200"/>
+            <a:rPr lang="en-CA" sz="500" kern="1200"/>
             <a:t>check if it already exist</a:t>
           </a:r>
         </a:p>
       </dsp:txBody>
       <dsp:txXfrm>
-        <a:off x="636788" y="1898107"/>
-        <a:ext cx="462085" cy="301797"/>
+        <a:off x="570168" y="1867819"/>
+        <a:ext cx="415103" cy="271112"/>
       </dsp:txXfrm>
     </dsp:sp>
     <dsp:sp modelId="{5C05A1EA-B28A-47C5-8C58-417652222776}">
@@ -13255,8 +15113,8 @@
       </dsp:nvSpPr>
       <dsp:spPr>
         <a:xfrm>
-          <a:off x="1492954" y="1760487"/>
-          <a:ext cx="312561" cy="128230"/>
+          <a:off x="1339285" y="1744191"/>
+          <a:ext cx="561565" cy="115192"/>
         </a:xfrm>
         <a:custGeom>
           <a:avLst/>
@@ -13267,16 +15125,16 @@
           <a:pathLst>
             <a:path>
               <a:moveTo>
-                <a:pt x="312561" y="0"/>
+                <a:pt x="561565" y="0"/>
               </a:moveTo>
               <a:lnTo>
-                <a:pt x="312561" y="64115"/>
+                <a:pt x="561565" y="57596"/>
               </a:lnTo>
               <a:lnTo>
-                <a:pt x="0" y="64115"/>
+                <a:pt x="0" y="57596"/>
               </a:lnTo>
               <a:lnTo>
-                <a:pt x="0" y="128230"/>
+                <a:pt x="0" y="115192"/>
               </a:lnTo>
             </a:path>
           </a:pathLst>
@@ -13316,8 +15174,8 @@
       </dsp:nvSpPr>
       <dsp:spPr>
         <a:xfrm>
-          <a:off x="1252522" y="1888718"/>
-          <a:ext cx="480863" cy="320575"/>
+          <a:off x="1123298" y="1859384"/>
+          <a:ext cx="431973" cy="287982"/>
         </a:xfrm>
         <a:prstGeom prst="roundRect">
           <a:avLst>
@@ -13392,12 +15250,12 @@
         </a:fontRef>
       </dsp:style>
       <dsp:txBody>
-        <a:bodyPr spcFirstLastPara="0" vert="horz" wrap="square" lIns="22860" tIns="22860" rIns="22860" bIns="22860" numCol="1" spcCol="1270" anchor="ctr" anchorCtr="0">
+        <a:bodyPr spcFirstLastPara="0" vert="horz" wrap="square" lIns="19050" tIns="19050" rIns="19050" bIns="19050" numCol="1" spcCol="1270" anchor="ctr" anchorCtr="0">
           <a:noAutofit/>
         </a:bodyPr>
         <a:lstStyle/>
         <a:p>
-          <a:pPr lvl="0" algn="ctr" defTabSz="266700">
+          <a:pPr lvl="0" algn="ctr" defTabSz="222250">
             <a:lnSpc>
               <a:spcPct val="90000"/>
             </a:lnSpc>
@@ -13409,14 +15267,14 @@
             </a:spcAft>
           </a:pPr>
           <a:r>
-            <a:rPr lang="en-CA" sz="600" kern="1200"/>
+            <a:rPr lang="en-CA" sz="500" kern="1200"/>
             <a:t>give introduction</a:t>
           </a:r>
         </a:p>
       </dsp:txBody>
       <dsp:txXfrm>
-        <a:off x="1261911" y="1898107"/>
-        <a:ext cx="462085" cy="301797"/>
+        <a:off x="1131733" y="1867819"/>
+        <a:ext cx="415103" cy="271112"/>
       </dsp:txXfrm>
     </dsp:sp>
     <dsp:sp modelId="{BAF264B1-B453-40AD-A272-01C9F287CF70}">
@@ -13426,8 +15284,8 @@
       </dsp:nvSpPr>
       <dsp:spPr>
         <a:xfrm>
-          <a:off x="1805515" y="1760487"/>
-          <a:ext cx="312561" cy="128230"/>
+          <a:off x="1855131" y="1744191"/>
+          <a:ext cx="91440" cy="115192"/>
         </a:xfrm>
         <a:custGeom>
           <a:avLst/>
@@ -13438,16 +15296,10 @@
           <a:pathLst>
             <a:path>
               <a:moveTo>
-                <a:pt x="0" y="0"/>
+                <a:pt x="45720" y="0"/>
               </a:moveTo>
               <a:lnTo>
-                <a:pt x="0" y="64115"/>
-              </a:lnTo>
-              <a:lnTo>
-                <a:pt x="312561" y="64115"/>
-              </a:lnTo>
-              <a:lnTo>
-                <a:pt x="312561" y="128230"/>
+                <a:pt x="45720" y="115192"/>
               </a:lnTo>
             </a:path>
           </a:pathLst>
@@ -13487,8 +15339,8 @@
       </dsp:nvSpPr>
       <dsp:spPr>
         <a:xfrm>
-          <a:off x="1877645" y="1888718"/>
-          <a:ext cx="480863" cy="320575"/>
+          <a:off x="1684864" y="1859384"/>
+          <a:ext cx="431973" cy="287982"/>
         </a:xfrm>
         <a:prstGeom prst="roundRect">
           <a:avLst>
@@ -13563,12 +15415,12 @@
         </a:fontRef>
       </dsp:style>
       <dsp:txBody>
-        <a:bodyPr spcFirstLastPara="0" vert="horz" wrap="square" lIns="22860" tIns="22860" rIns="22860" bIns="22860" numCol="1" spcCol="1270" anchor="ctr" anchorCtr="0">
+        <a:bodyPr spcFirstLastPara="0" vert="horz" wrap="square" lIns="19050" tIns="19050" rIns="19050" bIns="19050" numCol="1" spcCol="1270" anchor="ctr" anchorCtr="0">
           <a:noAutofit/>
         </a:bodyPr>
         <a:lstStyle/>
         <a:p>
-          <a:pPr lvl="0" algn="ctr" defTabSz="266700">
+          <a:pPr lvl="0" algn="ctr" defTabSz="222250">
             <a:lnSpc>
               <a:spcPct val="90000"/>
             </a:lnSpc>
@@ -13580,14 +15432,14 @@
             </a:spcAft>
           </a:pPr>
           <a:r>
-            <a:rPr lang="en-CA" sz="600" kern="1200"/>
+            <a:rPr lang="en-CA" sz="500" kern="1200"/>
             <a:t>write director name</a:t>
           </a:r>
         </a:p>
       </dsp:txBody>
       <dsp:txXfrm>
-        <a:off x="1887034" y="1898107"/>
-        <a:ext cx="462085" cy="301797"/>
+        <a:off x="1693299" y="1867819"/>
+        <a:ext cx="415103" cy="271112"/>
       </dsp:txXfrm>
     </dsp:sp>
     <dsp:sp modelId="{A332C77E-B6FE-4AC2-8C3B-69D2D28A4929}">
@@ -13597,8 +15449,8 @@
       </dsp:nvSpPr>
       <dsp:spPr>
         <a:xfrm>
-          <a:off x="1805515" y="1760487"/>
-          <a:ext cx="937684" cy="128230"/>
+          <a:off x="1900851" y="1744191"/>
+          <a:ext cx="561565" cy="115192"/>
         </a:xfrm>
         <a:custGeom>
           <a:avLst/>
@@ -13612,13 +15464,13 @@
                 <a:pt x="0" y="0"/>
               </a:moveTo>
               <a:lnTo>
-                <a:pt x="0" y="64115"/>
+                <a:pt x="0" y="57596"/>
               </a:lnTo>
               <a:lnTo>
-                <a:pt x="937684" y="64115"/>
+                <a:pt x="561565" y="57596"/>
               </a:lnTo>
               <a:lnTo>
-                <a:pt x="937684" y="128230"/>
+                <a:pt x="561565" y="115192"/>
               </a:lnTo>
             </a:path>
           </a:pathLst>
@@ -13658,8 +15510,8 @@
       </dsp:nvSpPr>
       <dsp:spPr>
         <a:xfrm>
-          <a:off x="2502768" y="1888718"/>
-          <a:ext cx="480863" cy="320575"/>
+          <a:off x="2246430" y="1859384"/>
+          <a:ext cx="431973" cy="287982"/>
         </a:xfrm>
         <a:prstGeom prst="roundRect">
           <a:avLst>
@@ -13734,12 +15586,12 @@
         </a:fontRef>
       </dsp:style>
       <dsp:txBody>
-        <a:bodyPr spcFirstLastPara="0" vert="horz" wrap="square" lIns="22860" tIns="22860" rIns="22860" bIns="22860" numCol="1" spcCol="1270" anchor="ctr" anchorCtr="0">
+        <a:bodyPr spcFirstLastPara="0" vert="horz" wrap="square" lIns="19050" tIns="19050" rIns="19050" bIns="19050" numCol="1" spcCol="1270" anchor="ctr" anchorCtr="0">
           <a:noAutofit/>
         </a:bodyPr>
         <a:lstStyle/>
         <a:p>
-          <a:pPr lvl="0" algn="ctr" defTabSz="266700">
+          <a:pPr lvl="0" algn="ctr" defTabSz="222250">
             <a:lnSpc>
               <a:spcPct val="90000"/>
             </a:lnSpc>
@@ -13751,14 +15603,14 @@
             </a:spcAft>
           </a:pPr>
           <a:r>
-            <a:rPr lang="en-CA" sz="600" kern="1200"/>
+            <a:rPr lang="en-CA" sz="500" kern="1200"/>
             <a:t>write actor name</a:t>
           </a:r>
         </a:p>
       </dsp:txBody>
       <dsp:txXfrm>
-        <a:off x="2512157" y="1898107"/>
-        <a:ext cx="462085" cy="301797"/>
+        <a:off x="2254865" y="1867819"/>
+        <a:ext cx="415103" cy="271112"/>
       </dsp:txXfrm>
     </dsp:sp>
     <dsp:sp modelId="{A8A8EE8F-A457-434A-87FF-3CA14187A345}">
@@ -13768,8 +15620,8 @@
       </dsp:nvSpPr>
       <dsp:spPr>
         <a:xfrm>
-          <a:off x="1805515" y="1760487"/>
-          <a:ext cx="1562806" cy="128230"/>
+          <a:off x="1900851" y="1744191"/>
+          <a:ext cx="1123131" cy="115192"/>
         </a:xfrm>
         <a:custGeom>
           <a:avLst/>
@@ -13783,13 +15635,13 @@
                 <a:pt x="0" y="0"/>
               </a:moveTo>
               <a:lnTo>
-                <a:pt x="0" y="64115"/>
+                <a:pt x="0" y="57596"/>
               </a:lnTo>
               <a:lnTo>
-                <a:pt x="1562806" y="64115"/>
+                <a:pt x="1123131" y="57596"/>
               </a:lnTo>
               <a:lnTo>
-                <a:pt x="1562806" y="128230"/>
+                <a:pt x="1123131" y="115192"/>
               </a:lnTo>
             </a:path>
           </a:pathLst>
@@ -13829,8 +15681,8 @@
       </dsp:nvSpPr>
       <dsp:spPr>
         <a:xfrm>
-          <a:off x="3127890" y="1888718"/>
-          <a:ext cx="480863" cy="320575"/>
+          <a:off x="2807996" y="1859384"/>
+          <a:ext cx="431973" cy="287982"/>
         </a:xfrm>
         <a:prstGeom prst="roundRect">
           <a:avLst>
@@ -13905,12 +15757,12 @@
         </a:fontRef>
       </dsp:style>
       <dsp:txBody>
-        <a:bodyPr spcFirstLastPara="0" vert="horz" wrap="square" lIns="22860" tIns="22860" rIns="22860" bIns="22860" numCol="1" spcCol="1270" anchor="ctr" anchorCtr="0">
+        <a:bodyPr spcFirstLastPara="0" vert="horz" wrap="square" lIns="19050" tIns="19050" rIns="19050" bIns="19050" numCol="1" spcCol="1270" anchor="ctr" anchorCtr="0">
           <a:noAutofit/>
         </a:bodyPr>
         <a:lstStyle/>
         <a:p>
-          <a:pPr lvl="0" algn="ctr" defTabSz="266700">
+          <a:pPr lvl="0" algn="ctr" defTabSz="222250">
             <a:lnSpc>
               <a:spcPct val="90000"/>
             </a:lnSpc>
@@ -13922,25 +15774,25 @@
             </a:spcAft>
           </a:pPr>
           <a:r>
-            <a:rPr lang="en-CA" sz="600" kern="1200"/>
+            <a:rPr lang="en-CA" sz="500" kern="1200"/>
             <a:t>provide trailers if possible</a:t>
           </a:r>
         </a:p>
       </dsp:txBody>
       <dsp:txXfrm>
-        <a:off x="3137279" y="1898107"/>
-        <a:ext cx="462085" cy="301797"/>
+        <a:off x="2816431" y="1867819"/>
+        <a:ext cx="415103" cy="271112"/>
       </dsp:txXfrm>
     </dsp:sp>
-    <dsp:sp modelId="{F837EC07-441A-417C-8E40-B3F76CFE322C}">
+    <dsp:sp modelId="{092AB71A-28A2-4600-B995-78D9D9198FCF}">
       <dsp:nvSpPr>
         <dsp:cNvPr id="0" name=""/>
         <dsp:cNvSpPr/>
       </dsp:nvSpPr>
       <dsp:spPr>
         <a:xfrm>
-          <a:off x="3212042" y="1311681"/>
-          <a:ext cx="1406526" cy="128230"/>
+          <a:off x="1900851" y="1744191"/>
+          <a:ext cx="1684697" cy="115192"/>
         </a:xfrm>
         <a:custGeom>
           <a:avLst/>
@@ -13954,13 +15806,13 @@
                 <a:pt x="0" y="0"/>
               </a:moveTo>
               <a:lnTo>
-                <a:pt x="0" y="64115"/>
+                <a:pt x="0" y="57596"/>
               </a:lnTo>
               <a:lnTo>
-                <a:pt x="1406526" y="64115"/>
+                <a:pt x="1684697" y="57596"/>
               </a:lnTo>
               <a:lnTo>
-                <a:pt x="1406526" y="128230"/>
+                <a:pt x="1684697" y="115192"/>
               </a:lnTo>
             </a:path>
           </a:pathLst>
@@ -13969,7 +15821,7 @@
         <a:ln w="25400" cap="flat" cmpd="sng" algn="ctr">
           <a:solidFill>
             <a:schemeClr val="accent1">
-              <a:shade val="60000"/>
+              <a:shade val="80000"/>
               <a:hueOff val="0"/>
               <a:satOff val="0"/>
               <a:lumOff val="0"/>
@@ -13993,15 +15845,15 @@
         <a:fontRef idx="minor"/>
       </dsp:style>
     </dsp:sp>
-    <dsp:sp modelId="{82D2FE9D-2ADC-4A03-A477-804E9EA47BB2}">
+    <dsp:sp modelId="{A37237A5-EE27-4BA3-AFD7-22B8E6DCEEA0}">
       <dsp:nvSpPr>
         <dsp:cNvPr id="0" name=""/>
         <dsp:cNvSpPr/>
       </dsp:nvSpPr>
       <dsp:spPr>
         <a:xfrm>
-          <a:off x="4378136" y="1439912"/>
-          <a:ext cx="480863" cy="320575"/>
+          <a:off x="3369561" y="1859384"/>
+          <a:ext cx="431973" cy="287982"/>
         </a:xfrm>
         <a:prstGeom prst="roundRect">
           <a:avLst>
@@ -14076,12 +15928,12 @@
         </a:fontRef>
       </dsp:style>
       <dsp:txBody>
-        <a:bodyPr spcFirstLastPara="0" vert="horz" wrap="square" lIns="22860" tIns="22860" rIns="22860" bIns="22860" numCol="1" spcCol="1270" anchor="ctr" anchorCtr="0">
+        <a:bodyPr spcFirstLastPara="0" vert="horz" wrap="square" lIns="19050" tIns="19050" rIns="19050" bIns="19050" numCol="1" spcCol="1270" anchor="ctr" anchorCtr="0">
           <a:noAutofit/>
         </a:bodyPr>
         <a:lstStyle/>
         <a:p>
-          <a:pPr lvl="0" algn="ctr" defTabSz="266700">
+          <a:pPr lvl="0" algn="ctr" defTabSz="222250">
             <a:lnSpc>
               <a:spcPct val="90000"/>
             </a:lnSpc>
@@ -14093,25 +15945,25 @@
             </a:spcAft>
           </a:pPr>
           <a:r>
-            <a:rPr lang="en-CA" sz="600" kern="1200"/>
-            <a:t>provide resource if possible</a:t>
+            <a:rPr lang="en-CA" sz="500" kern="1200"/>
+            <a:t>Confirm and save</a:t>
           </a:r>
         </a:p>
       </dsp:txBody>
       <dsp:txXfrm>
-        <a:off x="4387525" y="1449301"/>
-        <a:ext cx="462085" cy="301797"/>
+        <a:off x="3377996" y="1867819"/>
+        <a:ext cx="415103" cy="271112"/>
       </dsp:txXfrm>
     </dsp:sp>
-    <dsp:sp modelId="{62B711E6-7813-4955-9D1F-3D6D71C1F0D5}">
+    <dsp:sp modelId="{F837EC07-441A-417C-8E40-B3F76CFE322C}">
       <dsp:nvSpPr>
         <dsp:cNvPr id="0" name=""/>
         <dsp:cNvSpPr/>
       </dsp:nvSpPr>
       <dsp:spPr>
         <a:xfrm>
-          <a:off x="3993445" y="1760487"/>
-          <a:ext cx="625122" cy="128230"/>
+          <a:off x="3304765" y="1341015"/>
+          <a:ext cx="1403914" cy="115192"/>
         </a:xfrm>
         <a:custGeom>
           <a:avLst/>
@@ -14122,16 +15974,16 @@
           <a:pathLst>
             <a:path>
               <a:moveTo>
-                <a:pt x="625122" y="0"/>
+                <a:pt x="0" y="0"/>
               </a:moveTo>
               <a:lnTo>
-                <a:pt x="625122" y="64115"/>
+                <a:pt x="0" y="57596"/>
               </a:lnTo>
               <a:lnTo>
-                <a:pt x="0" y="64115"/>
+                <a:pt x="1403914" y="57596"/>
               </a:lnTo>
               <a:lnTo>
-                <a:pt x="0" y="128230"/>
+                <a:pt x="1403914" y="115192"/>
               </a:lnTo>
             </a:path>
           </a:pathLst>
@@ -14140,7 +15992,7 @@
         <a:ln w="25400" cap="flat" cmpd="sng" algn="ctr">
           <a:solidFill>
             <a:schemeClr val="accent1">
-              <a:shade val="80000"/>
+              <a:shade val="60000"/>
               <a:hueOff val="0"/>
               <a:satOff val="0"/>
               <a:lumOff val="0"/>
@@ -14164,15 +16016,15 @@
         <a:fontRef idx="minor"/>
       </dsp:style>
     </dsp:sp>
-    <dsp:sp modelId="{A5CD423A-B239-47C6-B266-E2565D5FEAA3}">
+    <dsp:sp modelId="{82D2FE9D-2ADC-4A03-A477-804E9EA47BB2}">
       <dsp:nvSpPr>
         <dsp:cNvPr id="0" name=""/>
         <dsp:cNvSpPr/>
       </dsp:nvSpPr>
       <dsp:spPr>
         <a:xfrm>
-          <a:off x="3753013" y="1888718"/>
-          <a:ext cx="480863" cy="320575"/>
+          <a:off x="4492693" y="1456208"/>
+          <a:ext cx="431973" cy="287982"/>
         </a:xfrm>
         <a:prstGeom prst="roundRect">
           <a:avLst>
@@ -14247,12 +16099,12 @@
         </a:fontRef>
       </dsp:style>
       <dsp:txBody>
-        <a:bodyPr spcFirstLastPara="0" vert="horz" wrap="square" lIns="22860" tIns="22860" rIns="22860" bIns="22860" numCol="1" spcCol="1270" anchor="ctr" anchorCtr="0">
+        <a:bodyPr spcFirstLastPara="0" vert="horz" wrap="square" lIns="19050" tIns="19050" rIns="19050" bIns="19050" numCol="1" spcCol="1270" anchor="ctr" anchorCtr="0">
           <a:noAutofit/>
         </a:bodyPr>
         <a:lstStyle/>
         <a:p>
-          <a:pPr lvl="0" algn="ctr" defTabSz="266700">
+          <a:pPr lvl="0" algn="ctr" defTabSz="222250">
             <a:lnSpc>
               <a:spcPct val="90000"/>
             </a:lnSpc>
@@ -14264,25 +16116,25 @@
             </a:spcAft>
           </a:pPr>
           <a:r>
-            <a:rPr lang="en-CA" sz="600" kern="1200"/>
-            <a:t>indicate resource type</a:t>
+            <a:rPr lang="en-CA" sz="500" kern="1200"/>
+            <a:t>provide resource if possible</a:t>
           </a:r>
         </a:p>
       </dsp:txBody>
       <dsp:txXfrm>
-        <a:off x="3762402" y="1898107"/>
-        <a:ext cx="462085" cy="301797"/>
+        <a:off x="4501128" y="1464643"/>
+        <a:ext cx="415103" cy="271112"/>
       </dsp:txXfrm>
     </dsp:sp>
-    <dsp:sp modelId="{D70ECF48-8384-418A-8F7C-58B8253854D7}">
+    <dsp:sp modelId="{62B711E6-7813-4955-9D1F-3D6D71C1F0D5}">
       <dsp:nvSpPr>
         <dsp:cNvPr id="0" name=""/>
         <dsp:cNvSpPr/>
       </dsp:nvSpPr>
       <dsp:spPr>
         <a:xfrm>
-          <a:off x="4572848" y="1760487"/>
-          <a:ext cx="91440" cy="128230"/>
+          <a:off x="4147114" y="1744191"/>
+          <a:ext cx="561565" cy="115192"/>
         </a:xfrm>
         <a:custGeom>
           <a:avLst/>
@@ -14293,10 +16145,16 @@
           <a:pathLst>
             <a:path>
               <a:moveTo>
-                <a:pt x="45720" y="0"/>
+                <a:pt x="561565" y="0"/>
               </a:moveTo>
               <a:lnTo>
-                <a:pt x="45720" y="128230"/>
+                <a:pt x="561565" y="57596"/>
+              </a:lnTo>
+              <a:lnTo>
+                <a:pt x="0" y="57596"/>
+              </a:lnTo>
+              <a:lnTo>
+                <a:pt x="0" y="115192"/>
               </a:lnTo>
             </a:path>
           </a:pathLst>
@@ -14329,15 +16187,15 @@
         <a:fontRef idx="minor"/>
       </dsp:style>
     </dsp:sp>
-    <dsp:sp modelId="{12A7E683-375E-4872-97CE-F7F7B31198DF}">
+    <dsp:sp modelId="{A5CD423A-B239-47C6-B266-E2565D5FEAA3}">
       <dsp:nvSpPr>
         <dsp:cNvPr id="0" name=""/>
         <dsp:cNvSpPr/>
       </dsp:nvSpPr>
       <dsp:spPr>
         <a:xfrm>
-          <a:off x="4378136" y="1888718"/>
-          <a:ext cx="480863" cy="320575"/>
+          <a:off x="3931127" y="1859384"/>
+          <a:ext cx="431973" cy="287982"/>
         </a:xfrm>
         <a:prstGeom prst="roundRect">
           <a:avLst>
@@ -14412,12 +16270,12 @@
         </a:fontRef>
       </dsp:style>
       <dsp:txBody>
-        <a:bodyPr spcFirstLastPara="0" vert="horz" wrap="square" lIns="22860" tIns="22860" rIns="22860" bIns="22860" numCol="1" spcCol="1270" anchor="ctr" anchorCtr="0">
+        <a:bodyPr spcFirstLastPara="0" vert="horz" wrap="square" lIns="19050" tIns="19050" rIns="19050" bIns="19050" numCol="1" spcCol="1270" anchor="ctr" anchorCtr="0">
           <a:noAutofit/>
         </a:bodyPr>
         <a:lstStyle/>
         <a:p>
-          <a:pPr lvl="0" algn="ctr" defTabSz="266700">
+          <a:pPr lvl="0" algn="ctr" defTabSz="222250">
             <a:lnSpc>
               <a:spcPct val="90000"/>
             </a:lnSpc>
@@ -14429,25 +16287,25 @@
             </a:spcAft>
           </a:pPr>
           <a:r>
-            <a:rPr lang="en-CA" sz="600" kern="1200"/>
-            <a:t>give available date</a:t>
+            <a:rPr lang="en-CA" sz="500" kern="1200"/>
+            <a:t>indicate resource type</a:t>
           </a:r>
         </a:p>
       </dsp:txBody>
       <dsp:txXfrm>
-        <a:off x="4387525" y="1898107"/>
-        <a:ext cx="462085" cy="301797"/>
+        <a:off x="3939562" y="1867819"/>
+        <a:ext cx="415103" cy="271112"/>
       </dsp:txXfrm>
     </dsp:sp>
-    <dsp:sp modelId="{CDEFBF78-2E78-4370-B18F-425116BBBF70}">
+    <dsp:sp modelId="{D70ECF48-8384-418A-8F7C-58B8253854D7}">
       <dsp:nvSpPr>
         <dsp:cNvPr id="0" name=""/>
         <dsp:cNvSpPr/>
       </dsp:nvSpPr>
       <dsp:spPr>
         <a:xfrm>
-          <a:off x="4618568" y="1760487"/>
-          <a:ext cx="625122" cy="128230"/>
+          <a:off x="4662960" y="1744191"/>
+          <a:ext cx="91440" cy="115192"/>
         </a:xfrm>
         <a:custGeom>
           <a:avLst/>
@@ -14458,16 +16316,10 @@
           <a:pathLst>
             <a:path>
               <a:moveTo>
-                <a:pt x="0" y="0"/>
+                <a:pt x="45720" y="0"/>
               </a:moveTo>
               <a:lnTo>
-                <a:pt x="0" y="64115"/>
-              </a:lnTo>
-              <a:lnTo>
-                <a:pt x="625122" y="64115"/>
-              </a:lnTo>
-              <a:lnTo>
-                <a:pt x="625122" y="128230"/>
+                <a:pt x="45720" y="115192"/>
               </a:lnTo>
             </a:path>
           </a:pathLst>
@@ -14500,15 +16352,15 @@
         <a:fontRef idx="minor"/>
       </dsp:style>
     </dsp:sp>
-    <dsp:sp modelId="{8B366919-8814-4017-AF64-4477470C6969}">
+    <dsp:sp modelId="{12A7E683-375E-4872-97CE-F7F7B31198DF}">
       <dsp:nvSpPr>
         <dsp:cNvPr id="0" name=""/>
         <dsp:cNvSpPr/>
       </dsp:nvSpPr>
       <dsp:spPr>
         <a:xfrm>
-          <a:off x="5003259" y="1888718"/>
-          <a:ext cx="480863" cy="320575"/>
+          <a:off x="4492693" y="1859384"/>
+          <a:ext cx="431973" cy="287982"/>
         </a:xfrm>
         <a:prstGeom prst="roundRect">
           <a:avLst>
@@ -14583,12 +16435,12 @@
         </a:fontRef>
       </dsp:style>
       <dsp:txBody>
-        <a:bodyPr spcFirstLastPara="0" vert="horz" wrap="square" lIns="22860" tIns="22860" rIns="22860" bIns="22860" numCol="1" spcCol="1270" anchor="ctr" anchorCtr="0">
+        <a:bodyPr spcFirstLastPara="0" vert="horz" wrap="square" lIns="19050" tIns="19050" rIns="19050" bIns="19050" numCol="1" spcCol="1270" anchor="ctr" anchorCtr="0">
           <a:noAutofit/>
         </a:bodyPr>
         <a:lstStyle/>
         <a:p>
-          <a:pPr lvl="0" algn="ctr" defTabSz="266700">
+          <a:pPr lvl="0" algn="ctr" defTabSz="222250">
             <a:lnSpc>
               <a:spcPct val="90000"/>
             </a:lnSpc>
@@ -14600,14 +16452,1846 @@
             </a:spcAft>
           </a:pPr>
           <a:r>
-            <a:rPr lang="en-CA" sz="600" kern="1200"/>
+            <a:rPr lang="en-CA" sz="500" kern="1200"/>
+            <a:t>give available date</a:t>
+          </a:r>
+        </a:p>
+      </dsp:txBody>
+      <dsp:txXfrm>
+        <a:off x="4501128" y="1867819"/>
+        <a:ext cx="415103" cy="271112"/>
+      </dsp:txXfrm>
+    </dsp:sp>
+    <dsp:sp modelId="{CDEFBF78-2E78-4370-B18F-425116BBBF70}">
+      <dsp:nvSpPr>
+        <dsp:cNvPr id="0" name=""/>
+        <dsp:cNvSpPr/>
+      </dsp:nvSpPr>
+      <dsp:spPr>
+        <a:xfrm>
+          <a:off x="4708680" y="1744191"/>
+          <a:ext cx="561565" cy="115192"/>
+        </a:xfrm>
+        <a:custGeom>
+          <a:avLst/>
+          <a:gdLst/>
+          <a:ahLst/>
+          <a:cxnLst/>
+          <a:rect l="0" t="0" r="0" b="0"/>
+          <a:pathLst>
+            <a:path>
+              <a:moveTo>
+                <a:pt x="0" y="0"/>
+              </a:moveTo>
+              <a:lnTo>
+                <a:pt x="0" y="57596"/>
+              </a:lnTo>
+              <a:lnTo>
+                <a:pt x="561565" y="57596"/>
+              </a:lnTo>
+              <a:lnTo>
+                <a:pt x="561565" y="115192"/>
+              </a:lnTo>
+            </a:path>
+          </a:pathLst>
+        </a:custGeom>
+        <a:noFill/>
+        <a:ln w="25400" cap="flat" cmpd="sng" algn="ctr">
+          <a:solidFill>
+            <a:schemeClr val="accent1">
+              <a:shade val="80000"/>
+              <a:hueOff val="0"/>
+              <a:satOff val="0"/>
+              <a:lumOff val="0"/>
+              <a:alphaOff val="0"/>
+            </a:schemeClr>
+          </a:solidFill>
+          <a:prstDash val="solid"/>
+        </a:ln>
+        <a:effectLst/>
+      </dsp:spPr>
+      <dsp:style>
+        <a:lnRef idx="2">
+          <a:scrgbClr r="0" g="0" b="0"/>
+        </a:lnRef>
+        <a:fillRef idx="0">
+          <a:scrgbClr r="0" g="0" b="0"/>
+        </a:fillRef>
+        <a:effectRef idx="0">
+          <a:scrgbClr r="0" g="0" b="0"/>
+        </a:effectRef>
+        <a:fontRef idx="minor"/>
+      </dsp:style>
+    </dsp:sp>
+    <dsp:sp modelId="{8B366919-8814-4017-AF64-4477470C6969}">
+      <dsp:nvSpPr>
+        <dsp:cNvPr id="0" name=""/>
+        <dsp:cNvSpPr/>
+      </dsp:nvSpPr>
+      <dsp:spPr>
+        <a:xfrm>
+          <a:off x="5054258" y="1859384"/>
+          <a:ext cx="431973" cy="287982"/>
+        </a:xfrm>
+        <a:prstGeom prst="roundRect">
+          <a:avLst>
+            <a:gd name="adj" fmla="val 10000"/>
+          </a:avLst>
+        </a:prstGeom>
+        <a:gradFill rotWithShape="0">
+          <a:gsLst>
+            <a:gs pos="0">
+              <a:schemeClr val="accent1">
+                <a:hueOff val="0"/>
+                <a:satOff val="0"/>
+                <a:lumOff val="0"/>
+                <a:alphaOff val="0"/>
+                <a:tint val="50000"/>
+                <a:satMod val="300000"/>
+              </a:schemeClr>
+            </a:gs>
+            <a:gs pos="35000">
+              <a:schemeClr val="accent1">
+                <a:hueOff val="0"/>
+                <a:satOff val="0"/>
+                <a:lumOff val="0"/>
+                <a:alphaOff val="0"/>
+                <a:tint val="37000"/>
+                <a:satMod val="300000"/>
+              </a:schemeClr>
+            </a:gs>
+            <a:gs pos="100000">
+              <a:schemeClr val="accent1">
+                <a:hueOff val="0"/>
+                <a:satOff val="0"/>
+                <a:lumOff val="0"/>
+                <a:alphaOff val="0"/>
+                <a:tint val="15000"/>
+                <a:satMod val="350000"/>
+              </a:schemeClr>
+            </a:gs>
+          </a:gsLst>
+          <a:lin ang="16200000" scaled="1"/>
+        </a:gradFill>
+        <a:ln>
+          <a:noFill/>
+        </a:ln>
+        <a:effectLst>
+          <a:outerShdw blurRad="40000" dist="20000" dir="5400000" rotWithShape="0">
+            <a:srgbClr val="000000">
+              <a:alpha val="38000"/>
+            </a:srgbClr>
+          </a:outerShdw>
+        </a:effectLst>
+        <a:scene3d>
+          <a:camera prst="orthographicFront"/>
+          <a:lightRig rig="flat" dir="t"/>
+        </a:scene3d>
+        <a:sp3d prstMaterial="dkEdge">
+          <a:bevelT w="8200" h="38100"/>
+        </a:sp3d>
+      </dsp:spPr>
+      <dsp:style>
+        <a:lnRef idx="0">
+          <a:scrgbClr r="0" g="0" b="0"/>
+        </a:lnRef>
+        <a:fillRef idx="2">
+          <a:scrgbClr r="0" g="0" b="0"/>
+        </a:fillRef>
+        <a:effectRef idx="1">
+          <a:scrgbClr r="0" g="0" b="0"/>
+        </a:effectRef>
+        <a:fontRef idx="minor">
+          <a:schemeClr val="dk1"/>
+        </a:fontRef>
+      </dsp:style>
+      <dsp:txBody>
+        <a:bodyPr spcFirstLastPara="0" vert="horz" wrap="square" lIns="19050" tIns="19050" rIns="19050" bIns="19050" numCol="1" spcCol="1270" anchor="ctr" anchorCtr="0">
+          <a:noAutofit/>
+        </a:bodyPr>
+        <a:lstStyle/>
+        <a:p>
+          <a:pPr lvl="0" algn="ctr" defTabSz="222250">
+            <a:lnSpc>
+              <a:spcPct val="90000"/>
+            </a:lnSpc>
+            <a:spcBef>
+              <a:spcPct val="0"/>
+            </a:spcBef>
+            <a:spcAft>
+              <a:spcPct val="35000"/>
+            </a:spcAft>
+          </a:pPr>
+          <a:r>
+            <a:rPr lang="en-CA" sz="500" kern="1200"/>
             <a:t>give available time</a:t>
           </a:r>
         </a:p>
       </dsp:txBody>
       <dsp:txXfrm>
-        <a:off x="5012648" y="1898107"/>
-        <a:ext cx="462085" cy="301797"/>
+        <a:off x="5062693" y="1867819"/>
+        <a:ext cx="415103" cy="271112"/>
+      </dsp:txXfrm>
+    </dsp:sp>
+  </dsp:spTree>
+</dsp:drawing>
+</file>
+
+<file path=word/diagrams/drawing5.xml><?xml version="1.0" encoding="utf-8"?>
+<dsp:drawing xmlns:dgm="http://schemas.openxmlformats.org/drawingml/2006/diagram" xmlns:dsp="http://schemas.microsoft.com/office/drawing/2008/diagram" xmlns:a="http://schemas.openxmlformats.org/drawingml/2006/main">
+  <dsp:spTree>
+    <dsp:nvGrpSpPr>
+      <dsp:cNvPr id="0" name=""/>
+      <dsp:cNvGrpSpPr/>
+    </dsp:nvGrpSpPr>
+    <dsp:grpSpPr/>
+    <dsp:sp modelId="{4169AE40-DBC7-4D4B-9D2F-C0B3E3F95E04}">
+      <dsp:nvSpPr>
+        <dsp:cNvPr id="0" name=""/>
+        <dsp:cNvSpPr/>
+      </dsp:nvSpPr>
+      <dsp:spPr>
+        <a:xfrm>
+          <a:off x="2377529" y="673834"/>
+          <a:ext cx="731341" cy="487560"/>
+        </a:xfrm>
+        <a:prstGeom prst="roundRect">
+          <a:avLst>
+            <a:gd name="adj" fmla="val 10000"/>
+          </a:avLst>
+        </a:prstGeom>
+        <a:gradFill rotWithShape="0">
+          <a:gsLst>
+            <a:gs pos="0">
+              <a:schemeClr val="accent1">
+                <a:hueOff val="0"/>
+                <a:satOff val="0"/>
+                <a:lumOff val="0"/>
+                <a:alphaOff val="0"/>
+                <a:tint val="50000"/>
+                <a:satMod val="300000"/>
+              </a:schemeClr>
+            </a:gs>
+            <a:gs pos="35000">
+              <a:schemeClr val="accent1">
+                <a:hueOff val="0"/>
+                <a:satOff val="0"/>
+                <a:lumOff val="0"/>
+                <a:alphaOff val="0"/>
+                <a:tint val="37000"/>
+                <a:satMod val="300000"/>
+              </a:schemeClr>
+            </a:gs>
+            <a:gs pos="100000">
+              <a:schemeClr val="accent1">
+                <a:hueOff val="0"/>
+                <a:satOff val="0"/>
+                <a:lumOff val="0"/>
+                <a:alphaOff val="0"/>
+                <a:tint val="15000"/>
+                <a:satMod val="350000"/>
+              </a:schemeClr>
+            </a:gs>
+          </a:gsLst>
+          <a:lin ang="16200000" scaled="1"/>
+        </a:gradFill>
+        <a:ln>
+          <a:noFill/>
+        </a:ln>
+        <a:effectLst>
+          <a:outerShdw blurRad="40000" dist="20000" dir="5400000" rotWithShape="0">
+            <a:srgbClr val="000000">
+              <a:alpha val="38000"/>
+            </a:srgbClr>
+          </a:outerShdw>
+        </a:effectLst>
+        <a:scene3d>
+          <a:camera prst="orthographicFront"/>
+          <a:lightRig rig="flat" dir="t"/>
+        </a:scene3d>
+        <a:sp3d prstMaterial="dkEdge">
+          <a:bevelT w="8200" h="38100"/>
+        </a:sp3d>
+      </dsp:spPr>
+      <dsp:style>
+        <a:lnRef idx="0">
+          <a:scrgbClr r="0" g="0" b="0"/>
+        </a:lnRef>
+        <a:fillRef idx="2">
+          <a:scrgbClr r="0" g="0" b="0"/>
+        </a:fillRef>
+        <a:effectRef idx="1">
+          <a:scrgbClr r="0" g="0" b="0"/>
+        </a:effectRef>
+        <a:fontRef idx="minor">
+          <a:schemeClr val="dk1"/>
+        </a:fontRef>
+      </dsp:style>
+      <dsp:txBody>
+        <a:bodyPr spcFirstLastPara="0" vert="horz" wrap="square" lIns="26670" tIns="26670" rIns="26670" bIns="26670" numCol="1" spcCol="1270" anchor="ctr" anchorCtr="0">
+          <a:noAutofit/>
+        </a:bodyPr>
+        <a:lstStyle/>
+        <a:p>
+          <a:pPr lvl="0" algn="ctr" defTabSz="311150">
+            <a:lnSpc>
+              <a:spcPct val="90000"/>
+            </a:lnSpc>
+            <a:spcBef>
+              <a:spcPct val="0"/>
+            </a:spcBef>
+            <a:spcAft>
+              <a:spcPct val="35000"/>
+            </a:spcAft>
+          </a:pPr>
+          <a:r>
+            <a:rPr lang="en-CA" sz="700" kern="1200"/>
+            <a:t>Create profile 0</a:t>
+          </a:r>
+        </a:p>
+      </dsp:txBody>
+      <dsp:txXfrm>
+        <a:off x="2391809" y="688114"/>
+        <a:ext cx="702781" cy="459000"/>
+      </dsp:txXfrm>
+    </dsp:sp>
+    <dsp:sp modelId="{9A9A5938-83E2-4D1C-AA93-8789BC66EE63}">
+      <dsp:nvSpPr>
+        <dsp:cNvPr id="0" name=""/>
+        <dsp:cNvSpPr/>
+      </dsp:nvSpPr>
+      <dsp:spPr>
+        <a:xfrm>
+          <a:off x="841712" y="1161395"/>
+          <a:ext cx="1901487" cy="195024"/>
+        </a:xfrm>
+        <a:custGeom>
+          <a:avLst/>
+          <a:gdLst/>
+          <a:ahLst/>
+          <a:cxnLst/>
+          <a:rect l="0" t="0" r="0" b="0"/>
+          <a:pathLst>
+            <a:path>
+              <a:moveTo>
+                <a:pt x="1901487" y="0"/>
+              </a:moveTo>
+              <a:lnTo>
+                <a:pt x="1901487" y="97512"/>
+              </a:lnTo>
+              <a:lnTo>
+                <a:pt x="0" y="97512"/>
+              </a:lnTo>
+              <a:lnTo>
+                <a:pt x="0" y="195024"/>
+              </a:lnTo>
+            </a:path>
+          </a:pathLst>
+        </a:custGeom>
+        <a:noFill/>
+        <a:ln w="25400" cap="flat" cmpd="sng" algn="ctr">
+          <a:solidFill>
+            <a:schemeClr val="accent1">
+              <a:shade val="60000"/>
+              <a:hueOff val="0"/>
+              <a:satOff val="0"/>
+              <a:lumOff val="0"/>
+              <a:alphaOff val="0"/>
+            </a:schemeClr>
+          </a:solidFill>
+          <a:prstDash val="solid"/>
+        </a:ln>
+        <a:effectLst/>
+      </dsp:spPr>
+      <dsp:style>
+        <a:lnRef idx="2">
+          <a:scrgbClr r="0" g="0" b="0"/>
+        </a:lnRef>
+        <a:fillRef idx="0">
+          <a:scrgbClr r="0" g="0" b="0"/>
+        </a:fillRef>
+        <a:effectRef idx="0">
+          <a:scrgbClr r="0" g="0" b="0"/>
+        </a:effectRef>
+        <a:fontRef idx="minor"/>
+      </dsp:style>
+    </dsp:sp>
+    <dsp:sp modelId="{C7858C24-6009-40AA-8D9B-D89849466502}">
+      <dsp:nvSpPr>
+        <dsp:cNvPr id="0" name=""/>
+        <dsp:cNvSpPr/>
+      </dsp:nvSpPr>
+      <dsp:spPr>
+        <a:xfrm>
+          <a:off x="476041" y="1356419"/>
+          <a:ext cx="731341" cy="487560"/>
+        </a:xfrm>
+        <a:prstGeom prst="roundRect">
+          <a:avLst>
+            <a:gd name="adj" fmla="val 10000"/>
+          </a:avLst>
+        </a:prstGeom>
+        <a:gradFill rotWithShape="0">
+          <a:gsLst>
+            <a:gs pos="0">
+              <a:schemeClr val="accent1">
+                <a:hueOff val="0"/>
+                <a:satOff val="0"/>
+                <a:lumOff val="0"/>
+                <a:alphaOff val="0"/>
+                <a:tint val="50000"/>
+                <a:satMod val="300000"/>
+              </a:schemeClr>
+            </a:gs>
+            <a:gs pos="35000">
+              <a:schemeClr val="accent1">
+                <a:hueOff val="0"/>
+                <a:satOff val="0"/>
+                <a:lumOff val="0"/>
+                <a:alphaOff val="0"/>
+                <a:tint val="37000"/>
+                <a:satMod val="300000"/>
+              </a:schemeClr>
+            </a:gs>
+            <a:gs pos="100000">
+              <a:schemeClr val="accent1">
+                <a:hueOff val="0"/>
+                <a:satOff val="0"/>
+                <a:lumOff val="0"/>
+                <a:alphaOff val="0"/>
+                <a:tint val="15000"/>
+                <a:satMod val="350000"/>
+              </a:schemeClr>
+            </a:gs>
+          </a:gsLst>
+          <a:lin ang="16200000" scaled="1"/>
+        </a:gradFill>
+        <a:ln>
+          <a:noFill/>
+        </a:ln>
+        <a:effectLst>
+          <a:outerShdw blurRad="40000" dist="20000" dir="5400000" rotWithShape="0">
+            <a:srgbClr val="000000">
+              <a:alpha val="38000"/>
+            </a:srgbClr>
+          </a:outerShdw>
+        </a:effectLst>
+        <a:scene3d>
+          <a:camera prst="orthographicFront"/>
+          <a:lightRig rig="flat" dir="t"/>
+        </a:scene3d>
+        <a:sp3d prstMaterial="dkEdge">
+          <a:bevelT w="8200" h="38100"/>
+        </a:sp3d>
+      </dsp:spPr>
+      <dsp:style>
+        <a:lnRef idx="0">
+          <a:scrgbClr r="0" g="0" b="0"/>
+        </a:lnRef>
+        <a:fillRef idx="2">
+          <a:scrgbClr r="0" g="0" b="0"/>
+        </a:fillRef>
+        <a:effectRef idx="1">
+          <a:scrgbClr r="0" g="0" b="0"/>
+        </a:effectRef>
+        <a:fontRef idx="minor">
+          <a:schemeClr val="dk1"/>
+        </a:fontRef>
+      </dsp:style>
+      <dsp:txBody>
+        <a:bodyPr spcFirstLastPara="0" vert="horz" wrap="square" lIns="26670" tIns="26670" rIns="26670" bIns="26670" numCol="1" spcCol="1270" anchor="ctr" anchorCtr="0">
+          <a:noAutofit/>
+        </a:bodyPr>
+        <a:lstStyle/>
+        <a:p>
+          <a:pPr lvl="0" algn="ctr" defTabSz="311150">
+            <a:lnSpc>
+              <a:spcPct val="90000"/>
+            </a:lnSpc>
+            <a:spcBef>
+              <a:spcPct val="0"/>
+            </a:spcBef>
+            <a:spcAft>
+              <a:spcPct val="35000"/>
+            </a:spcAft>
+          </a:pPr>
+          <a:r>
+            <a:rPr lang="en-CA" sz="700" kern="1200"/>
+            <a:t>Give user name 0.0</a:t>
+          </a:r>
+        </a:p>
+      </dsp:txBody>
+      <dsp:txXfrm>
+        <a:off x="490321" y="1370699"/>
+        <a:ext cx="702781" cy="459000"/>
+      </dsp:txXfrm>
+    </dsp:sp>
+    <dsp:sp modelId="{EF9CA041-5947-44F6-BCB0-3CF3E28BB35C}">
+      <dsp:nvSpPr>
+        <dsp:cNvPr id="0" name=""/>
+        <dsp:cNvSpPr/>
+      </dsp:nvSpPr>
+      <dsp:spPr>
+        <a:xfrm>
+          <a:off x="366340" y="1843980"/>
+          <a:ext cx="475371" cy="195024"/>
+        </a:xfrm>
+        <a:custGeom>
+          <a:avLst/>
+          <a:gdLst/>
+          <a:ahLst/>
+          <a:cxnLst/>
+          <a:rect l="0" t="0" r="0" b="0"/>
+          <a:pathLst>
+            <a:path>
+              <a:moveTo>
+                <a:pt x="475371" y="0"/>
+              </a:moveTo>
+              <a:lnTo>
+                <a:pt x="475371" y="97512"/>
+              </a:lnTo>
+              <a:lnTo>
+                <a:pt x="0" y="97512"/>
+              </a:lnTo>
+              <a:lnTo>
+                <a:pt x="0" y="195024"/>
+              </a:lnTo>
+            </a:path>
+          </a:pathLst>
+        </a:custGeom>
+        <a:noFill/>
+        <a:ln w="25400" cap="flat" cmpd="sng" algn="ctr">
+          <a:solidFill>
+            <a:schemeClr val="accent1">
+              <a:shade val="80000"/>
+              <a:hueOff val="0"/>
+              <a:satOff val="0"/>
+              <a:lumOff val="0"/>
+              <a:alphaOff val="0"/>
+            </a:schemeClr>
+          </a:solidFill>
+          <a:prstDash val="solid"/>
+        </a:ln>
+        <a:effectLst/>
+      </dsp:spPr>
+      <dsp:style>
+        <a:lnRef idx="2">
+          <a:scrgbClr r="0" g="0" b="0"/>
+        </a:lnRef>
+        <a:fillRef idx="0">
+          <a:scrgbClr r="0" g="0" b="0"/>
+        </a:fillRef>
+        <a:effectRef idx="0">
+          <a:scrgbClr r="0" g="0" b="0"/>
+        </a:effectRef>
+        <a:fontRef idx="minor"/>
+      </dsp:style>
+    </dsp:sp>
+    <dsp:sp modelId="{093B0187-67A6-4175-90EA-40B01F9A492C}">
+      <dsp:nvSpPr>
+        <dsp:cNvPr id="0" name=""/>
+        <dsp:cNvSpPr/>
+      </dsp:nvSpPr>
+      <dsp:spPr>
+        <a:xfrm>
+          <a:off x="669" y="2039004"/>
+          <a:ext cx="731341" cy="487560"/>
+        </a:xfrm>
+        <a:prstGeom prst="roundRect">
+          <a:avLst>
+            <a:gd name="adj" fmla="val 10000"/>
+          </a:avLst>
+        </a:prstGeom>
+        <a:gradFill rotWithShape="0">
+          <a:gsLst>
+            <a:gs pos="0">
+              <a:schemeClr val="accent1">
+                <a:hueOff val="0"/>
+                <a:satOff val="0"/>
+                <a:lumOff val="0"/>
+                <a:alphaOff val="0"/>
+                <a:tint val="50000"/>
+                <a:satMod val="300000"/>
+              </a:schemeClr>
+            </a:gs>
+            <a:gs pos="35000">
+              <a:schemeClr val="accent1">
+                <a:hueOff val="0"/>
+                <a:satOff val="0"/>
+                <a:lumOff val="0"/>
+                <a:alphaOff val="0"/>
+                <a:tint val="37000"/>
+                <a:satMod val="300000"/>
+              </a:schemeClr>
+            </a:gs>
+            <a:gs pos="100000">
+              <a:schemeClr val="accent1">
+                <a:hueOff val="0"/>
+                <a:satOff val="0"/>
+                <a:lumOff val="0"/>
+                <a:alphaOff val="0"/>
+                <a:tint val="15000"/>
+                <a:satMod val="350000"/>
+              </a:schemeClr>
+            </a:gs>
+          </a:gsLst>
+          <a:lin ang="16200000" scaled="1"/>
+        </a:gradFill>
+        <a:ln>
+          <a:noFill/>
+        </a:ln>
+        <a:effectLst>
+          <a:outerShdw blurRad="40000" dist="20000" dir="5400000" rotWithShape="0">
+            <a:srgbClr val="000000">
+              <a:alpha val="38000"/>
+            </a:srgbClr>
+          </a:outerShdw>
+        </a:effectLst>
+        <a:scene3d>
+          <a:camera prst="orthographicFront"/>
+          <a:lightRig rig="flat" dir="t"/>
+        </a:scene3d>
+        <a:sp3d prstMaterial="dkEdge">
+          <a:bevelT w="8200" h="38100"/>
+        </a:sp3d>
+      </dsp:spPr>
+      <dsp:style>
+        <a:lnRef idx="0">
+          <a:scrgbClr r="0" g="0" b="0"/>
+        </a:lnRef>
+        <a:fillRef idx="2">
+          <a:scrgbClr r="0" g="0" b="0"/>
+        </a:fillRef>
+        <a:effectRef idx="1">
+          <a:scrgbClr r="0" g="0" b="0"/>
+        </a:effectRef>
+        <a:fontRef idx="minor">
+          <a:schemeClr val="dk1"/>
+        </a:fontRef>
+      </dsp:style>
+      <dsp:txBody>
+        <a:bodyPr spcFirstLastPara="0" vert="horz" wrap="square" lIns="26670" tIns="26670" rIns="26670" bIns="26670" numCol="1" spcCol="1270" anchor="ctr" anchorCtr="0">
+          <a:noAutofit/>
+        </a:bodyPr>
+        <a:lstStyle/>
+        <a:p>
+          <a:pPr lvl="0" algn="ctr" defTabSz="311150">
+            <a:lnSpc>
+              <a:spcPct val="90000"/>
+            </a:lnSpc>
+            <a:spcBef>
+              <a:spcPct val="0"/>
+            </a:spcBef>
+            <a:spcAft>
+              <a:spcPct val="35000"/>
+            </a:spcAft>
+          </a:pPr>
+          <a:r>
+            <a:rPr lang="en-CA" sz="700" kern="1200"/>
+            <a:t>type a user name 0.0.0</a:t>
+          </a:r>
+        </a:p>
+      </dsp:txBody>
+      <dsp:txXfrm>
+        <a:off x="14949" y="2053284"/>
+        <a:ext cx="702781" cy="459000"/>
+      </dsp:txXfrm>
+    </dsp:sp>
+    <dsp:sp modelId="{E22152FA-A8AC-4C9F-B9B3-844860A16059}">
+      <dsp:nvSpPr>
+        <dsp:cNvPr id="0" name=""/>
+        <dsp:cNvSpPr/>
+      </dsp:nvSpPr>
+      <dsp:spPr>
+        <a:xfrm>
+          <a:off x="841712" y="1843980"/>
+          <a:ext cx="475371" cy="195024"/>
+        </a:xfrm>
+        <a:custGeom>
+          <a:avLst/>
+          <a:gdLst/>
+          <a:ahLst/>
+          <a:cxnLst/>
+          <a:rect l="0" t="0" r="0" b="0"/>
+          <a:pathLst>
+            <a:path>
+              <a:moveTo>
+                <a:pt x="0" y="0"/>
+              </a:moveTo>
+              <a:lnTo>
+                <a:pt x="0" y="97512"/>
+              </a:lnTo>
+              <a:lnTo>
+                <a:pt x="475371" y="97512"/>
+              </a:lnTo>
+              <a:lnTo>
+                <a:pt x="475371" y="195024"/>
+              </a:lnTo>
+            </a:path>
+          </a:pathLst>
+        </a:custGeom>
+        <a:noFill/>
+        <a:ln w="25400" cap="flat" cmpd="sng" algn="ctr">
+          <a:solidFill>
+            <a:schemeClr val="accent1">
+              <a:shade val="80000"/>
+              <a:hueOff val="0"/>
+              <a:satOff val="0"/>
+              <a:lumOff val="0"/>
+              <a:alphaOff val="0"/>
+            </a:schemeClr>
+          </a:solidFill>
+          <a:prstDash val="solid"/>
+        </a:ln>
+        <a:effectLst/>
+      </dsp:spPr>
+      <dsp:style>
+        <a:lnRef idx="2">
+          <a:scrgbClr r="0" g="0" b="0"/>
+        </a:lnRef>
+        <a:fillRef idx="0">
+          <a:scrgbClr r="0" g="0" b="0"/>
+        </a:fillRef>
+        <a:effectRef idx="0">
+          <a:scrgbClr r="0" g="0" b="0"/>
+        </a:effectRef>
+        <a:fontRef idx="minor"/>
+      </dsp:style>
+    </dsp:sp>
+    <dsp:sp modelId="{6099B651-D166-47F9-BF74-3C2F09197C1F}">
+      <dsp:nvSpPr>
+        <dsp:cNvPr id="0" name=""/>
+        <dsp:cNvSpPr/>
+      </dsp:nvSpPr>
+      <dsp:spPr>
+        <a:xfrm>
+          <a:off x="951413" y="2039004"/>
+          <a:ext cx="731341" cy="487560"/>
+        </a:xfrm>
+        <a:prstGeom prst="roundRect">
+          <a:avLst>
+            <a:gd name="adj" fmla="val 10000"/>
+          </a:avLst>
+        </a:prstGeom>
+        <a:gradFill rotWithShape="0">
+          <a:gsLst>
+            <a:gs pos="0">
+              <a:schemeClr val="accent1">
+                <a:hueOff val="0"/>
+                <a:satOff val="0"/>
+                <a:lumOff val="0"/>
+                <a:alphaOff val="0"/>
+                <a:tint val="50000"/>
+                <a:satMod val="300000"/>
+              </a:schemeClr>
+            </a:gs>
+            <a:gs pos="35000">
+              <a:schemeClr val="accent1">
+                <a:hueOff val="0"/>
+                <a:satOff val="0"/>
+                <a:lumOff val="0"/>
+                <a:alphaOff val="0"/>
+                <a:tint val="37000"/>
+                <a:satMod val="300000"/>
+              </a:schemeClr>
+            </a:gs>
+            <a:gs pos="100000">
+              <a:schemeClr val="accent1">
+                <a:hueOff val="0"/>
+                <a:satOff val="0"/>
+                <a:lumOff val="0"/>
+                <a:alphaOff val="0"/>
+                <a:tint val="15000"/>
+                <a:satMod val="350000"/>
+              </a:schemeClr>
+            </a:gs>
+          </a:gsLst>
+          <a:lin ang="16200000" scaled="1"/>
+        </a:gradFill>
+        <a:ln>
+          <a:noFill/>
+        </a:ln>
+        <a:effectLst>
+          <a:outerShdw blurRad="40000" dist="20000" dir="5400000" rotWithShape="0">
+            <a:srgbClr val="000000">
+              <a:alpha val="38000"/>
+            </a:srgbClr>
+          </a:outerShdw>
+        </a:effectLst>
+        <a:scene3d>
+          <a:camera prst="orthographicFront"/>
+          <a:lightRig rig="flat" dir="t"/>
+        </a:scene3d>
+        <a:sp3d prstMaterial="dkEdge">
+          <a:bevelT w="8200" h="38100"/>
+        </a:sp3d>
+      </dsp:spPr>
+      <dsp:style>
+        <a:lnRef idx="0">
+          <a:scrgbClr r="0" g="0" b="0"/>
+        </a:lnRef>
+        <a:fillRef idx="2">
+          <a:scrgbClr r="0" g="0" b="0"/>
+        </a:fillRef>
+        <a:effectRef idx="1">
+          <a:scrgbClr r="0" g="0" b="0"/>
+        </a:effectRef>
+        <a:fontRef idx="minor">
+          <a:schemeClr val="dk1"/>
+        </a:fontRef>
+      </dsp:style>
+      <dsp:txBody>
+        <a:bodyPr spcFirstLastPara="0" vert="horz" wrap="square" lIns="26670" tIns="26670" rIns="26670" bIns="26670" numCol="1" spcCol="1270" anchor="ctr" anchorCtr="0">
+          <a:noAutofit/>
+        </a:bodyPr>
+        <a:lstStyle/>
+        <a:p>
+          <a:pPr lvl="0" algn="ctr" defTabSz="311150">
+            <a:lnSpc>
+              <a:spcPct val="90000"/>
+            </a:lnSpc>
+            <a:spcBef>
+              <a:spcPct val="0"/>
+            </a:spcBef>
+            <a:spcAft>
+              <a:spcPct val="35000"/>
+            </a:spcAft>
+          </a:pPr>
+          <a:r>
+            <a:rPr lang="en-CA" sz="700" kern="1200"/>
+            <a:t>check if it's available 0.0.1</a:t>
+          </a:r>
+        </a:p>
+      </dsp:txBody>
+      <dsp:txXfrm>
+        <a:off x="965693" y="2053284"/>
+        <a:ext cx="702781" cy="459000"/>
+      </dsp:txXfrm>
+    </dsp:sp>
+    <dsp:sp modelId="{53CCFA28-A757-4E07-B3E4-ED86A27E7C1F}">
+      <dsp:nvSpPr>
+        <dsp:cNvPr id="0" name=""/>
+        <dsp:cNvSpPr/>
+      </dsp:nvSpPr>
+      <dsp:spPr>
+        <a:xfrm>
+          <a:off x="2743200" y="1161395"/>
+          <a:ext cx="950743" cy="195024"/>
+        </a:xfrm>
+        <a:custGeom>
+          <a:avLst/>
+          <a:gdLst/>
+          <a:ahLst/>
+          <a:cxnLst/>
+          <a:rect l="0" t="0" r="0" b="0"/>
+          <a:pathLst>
+            <a:path>
+              <a:moveTo>
+                <a:pt x="0" y="0"/>
+              </a:moveTo>
+              <a:lnTo>
+                <a:pt x="0" y="97512"/>
+              </a:lnTo>
+              <a:lnTo>
+                <a:pt x="950743" y="97512"/>
+              </a:lnTo>
+              <a:lnTo>
+                <a:pt x="950743" y="195024"/>
+              </a:lnTo>
+            </a:path>
+          </a:pathLst>
+        </a:custGeom>
+        <a:noFill/>
+        <a:ln w="25400" cap="flat" cmpd="sng" algn="ctr">
+          <a:solidFill>
+            <a:schemeClr val="accent1">
+              <a:shade val="60000"/>
+              <a:hueOff val="0"/>
+              <a:satOff val="0"/>
+              <a:lumOff val="0"/>
+              <a:alphaOff val="0"/>
+            </a:schemeClr>
+          </a:solidFill>
+          <a:prstDash val="solid"/>
+        </a:ln>
+        <a:effectLst/>
+      </dsp:spPr>
+      <dsp:style>
+        <a:lnRef idx="2">
+          <a:scrgbClr r="0" g="0" b="0"/>
+        </a:lnRef>
+        <a:fillRef idx="0">
+          <a:scrgbClr r="0" g="0" b="0"/>
+        </a:fillRef>
+        <a:effectRef idx="0">
+          <a:scrgbClr r="0" g="0" b="0"/>
+        </a:effectRef>
+        <a:fontRef idx="minor"/>
+      </dsp:style>
+    </dsp:sp>
+    <dsp:sp modelId="{A0B443F4-9CA7-4DB3-BF48-E7BE7F8DCFEF}">
+      <dsp:nvSpPr>
+        <dsp:cNvPr id="0" name=""/>
+        <dsp:cNvSpPr/>
+      </dsp:nvSpPr>
+      <dsp:spPr>
+        <a:xfrm>
+          <a:off x="3328273" y="1356419"/>
+          <a:ext cx="731341" cy="487560"/>
+        </a:xfrm>
+        <a:prstGeom prst="roundRect">
+          <a:avLst>
+            <a:gd name="adj" fmla="val 10000"/>
+          </a:avLst>
+        </a:prstGeom>
+        <a:gradFill rotWithShape="0">
+          <a:gsLst>
+            <a:gs pos="0">
+              <a:schemeClr val="accent1">
+                <a:hueOff val="0"/>
+                <a:satOff val="0"/>
+                <a:lumOff val="0"/>
+                <a:alphaOff val="0"/>
+                <a:tint val="50000"/>
+                <a:satMod val="300000"/>
+              </a:schemeClr>
+            </a:gs>
+            <a:gs pos="35000">
+              <a:schemeClr val="accent1">
+                <a:hueOff val="0"/>
+                <a:satOff val="0"/>
+                <a:lumOff val="0"/>
+                <a:alphaOff val="0"/>
+                <a:tint val="37000"/>
+                <a:satMod val="300000"/>
+              </a:schemeClr>
+            </a:gs>
+            <a:gs pos="100000">
+              <a:schemeClr val="accent1">
+                <a:hueOff val="0"/>
+                <a:satOff val="0"/>
+                <a:lumOff val="0"/>
+                <a:alphaOff val="0"/>
+                <a:tint val="15000"/>
+                <a:satMod val="350000"/>
+              </a:schemeClr>
+            </a:gs>
+          </a:gsLst>
+          <a:lin ang="16200000" scaled="1"/>
+        </a:gradFill>
+        <a:ln>
+          <a:noFill/>
+        </a:ln>
+        <a:effectLst>
+          <a:outerShdw blurRad="40000" dist="20000" dir="5400000" rotWithShape="0">
+            <a:srgbClr val="000000">
+              <a:alpha val="38000"/>
+            </a:srgbClr>
+          </a:outerShdw>
+        </a:effectLst>
+        <a:scene3d>
+          <a:camera prst="orthographicFront"/>
+          <a:lightRig rig="flat" dir="t"/>
+        </a:scene3d>
+        <a:sp3d prstMaterial="dkEdge">
+          <a:bevelT w="8200" h="38100"/>
+        </a:sp3d>
+      </dsp:spPr>
+      <dsp:style>
+        <a:lnRef idx="0">
+          <a:scrgbClr r="0" g="0" b="0"/>
+        </a:lnRef>
+        <a:fillRef idx="2">
+          <a:scrgbClr r="0" g="0" b="0"/>
+        </a:fillRef>
+        <a:effectRef idx="1">
+          <a:scrgbClr r="0" g="0" b="0"/>
+        </a:effectRef>
+        <a:fontRef idx="minor">
+          <a:schemeClr val="dk1"/>
+        </a:fontRef>
+      </dsp:style>
+      <dsp:txBody>
+        <a:bodyPr spcFirstLastPara="0" vert="horz" wrap="square" lIns="26670" tIns="26670" rIns="26670" bIns="26670" numCol="1" spcCol="1270" anchor="ctr" anchorCtr="0">
+          <a:noAutofit/>
+        </a:bodyPr>
+        <a:lstStyle/>
+        <a:p>
+          <a:pPr lvl="0" algn="ctr" defTabSz="311150">
+            <a:lnSpc>
+              <a:spcPct val="90000"/>
+            </a:lnSpc>
+            <a:spcBef>
+              <a:spcPct val="0"/>
+            </a:spcBef>
+            <a:spcAft>
+              <a:spcPct val="35000"/>
+            </a:spcAft>
+          </a:pPr>
+          <a:r>
+            <a:rPr lang="en-CA" sz="700" kern="1200"/>
+            <a:t>Give password 0.1</a:t>
+          </a:r>
+        </a:p>
+      </dsp:txBody>
+      <dsp:txXfrm>
+        <a:off x="3342553" y="1370699"/>
+        <a:ext cx="702781" cy="459000"/>
+      </dsp:txXfrm>
+    </dsp:sp>
+    <dsp:sp modelId="{CCA8BDFF-C432-4DD7-AC87-F8330EC82F25}">
+      <dsp:nvSpPr>
+        <dsp:cNvPr id="0" name=""/>
+        <dsp:cNvSpPr/>
+      </dsp:nvSpPr>
+      <dsp:spPr>
+        <a:xfrm>
+          <a:off x="2267828" y="1843980"/>
+          <a:ext cx="1426115" cy="195024"/>
+        </a:xfrm>
+        <a:custGeom>
+          <a:avLst/>
+          <a:gdLst/>
+          <a:ahLst/>
+          <a:cxnLst/>
+          <a:rect l="0" t="0" r="0" b="0"/>
+          <a:pathLst>
+            <a:path>
+              <a:moveTo>
+                <a:pt x="1426115" y="0"/>
+              </a:moveTo>
+              <a:lnTo>
+                <a:pt x="1426115" y="97512"/>
+              </a:lnTo>
+              <a:lnTo>
+                <a:pt x="0" y="97512"/>
+              </a:lnTo>
+              <a:lnTo>
+                <a:pt x="0" y="195024"/>
+              </a:lnTo>
+            </a:path>
+          </a:pathLst>
+        </a:custGeom>
+        <a:noFill/>
+        <a:ln w="25400" cap="flat" cmpd="sng" algn="ctr">
+          <a:solidFill>
+            <a:schemeClr val="accent1">
+              <a:shade val="80000"/>
+              <a:hueOff val="0"/>
+              <a:satOff val="0"/>
+              <a:lumOff val="0"/>
+              <a:alphaOff val="0"/>
+            </a:schemeClr>
+          </a:solidFill>
+          <a:prstDash val="solid"/>
+        </a:ln>
+        <a:effectLst/>
+      </dsp:spPr>
+      <dsp:style>
+        <a:lnRef idx="2">
+          <a:scrgbClr r="0" g="0" b="0"/>
+        </a:lnRef>
+        <a:fillRef idx="0">
+          <a:scrgbClr r="0" g="0" b="0"/>
+        </a:fillRef>
+        <a:effectRef idx="0">
+          <a:scrgbClr r="0" g="0" b="0"/>
+        </a:effectRef>
+        <a:fontRef idx="minor"/>
+      </dsp:style>
+    </dsp:sp>
+    <dsp:sp modelId="{765E4423-DB41-4C06-B601-D44AE83FA2DB}">
+      <dsp:nvSpPr>
+        <dsp:cNvPr id="0" name=""/>
+        <dsp:cNvSpPr/>
+      </dsp:nvSpPr>
+      <dsp:spPr>
+        <a:xfrm>
+          <a:off x="1902157" y="2039004"/>
+          <a:ext cx="731341" cy="487560"/>
+        </a:xfrm>
+        <a:prstGeom prst="roundRect">
+          <a:avLst>
+            <a:gd name="adj" fmla="val 10000"/>
+          </a:avLst>
+        </a:prstGeom>
+        <a:gradFill rotWithShape="0">
+          <a:gsLst>
+            <a:gs pos="0">
+              <a:schemeClr val="accent1">
+                <a:hueOff val="0"/>
+                <a:satOff val="0"/>
+                <a:lumOff val="0"/>
+                <a:alphaOff val="0"/>
+                <a:tint val="50000"/>
+                <a:satMod val="300000"/>
+              </a:schemeClr>
+            </a:gs>
+            <a:gs pos="35000">
+              <a:schemeClr val="accent1">
+                <a:hueOff val="0"/>
+                <a:satOff val="0"/>
+                <a:lumOff val="0"/>
+                <a:alphaOff val="0"/>
+                <a:tint val="37000"/>
+                <a:satMod val="300000"/>
+              </a:schemeClr>
+            </a:gs>
+            <a:gs pos="100000">
+              <a:schemeClr val="accent1">
+                <a:hueOff val="0"/>
+                <a:satOff val="0"/>
+                <a:lumOff val="0"/>
+                <a:alphaOff val="0"/>
+                <a:tint val="15000"/>
+                <a:satMod val="350000"/>
+              </a:schemeClr>
+            </a:gs>
+          </a:gsLst>
+          <a:lin ang="16200000" scaled="1"/>
+        </a:gradFill>
+        <a:ln>
+          <a:noFill/>
+        </a:ln>
+        <a:effectLst>
+          <a:outerShdw blurRad="40000" dist="20000" dir="5400000" rotWithShape="0">
+            <a:srgbClr val="000000">
+              <a:alpha val="38000"/>
+            </a:srgbClr>
+          </a:outerShdw>
+        </a:effectLst>
+        <a:scene3d>
+          <a:camera prst="orthographicFront"/>
+          <a:lightRig rig="flat" dir="t"/>
+        </a:scene3d>
+        <a:sp3d prstMaterial="dkEdge">
+          <a:bevelT w="8200" h="38100"/>
+        </a:sp3d>
+      </dsp:spPr>
+      <dsp:style>
+        <a:lnRef idx="0">
+          <a:scrgbClr r="0" g="0" b="0"/>
+        </a:lnRef>
+        <a:fillRef idx="2">
+          <a:scrgbClr r="0" g="0" b="0"/>
+        </a:fillRef>
+        <a:effectRef idx="1">
+          <a:scrgbClr r="0" g="0" b="0"/>
+        </a:effectRef>
+        <a:fontRef idx="minor">
+          <a:schemeClr val="dk1"/>
+        </a:fontRef>
+      </dsp:style>
+      <dsp:txBody>
+        <a:bodyPr spcFirstLastPara="0" vert="horz" wrap="square" lIns="26670" tIns="26670" rIns="26670" bIns="26670" numCol="1" spcCol="1270" anchor="ctr" anchorCtr="0">
+          <a:noAutofit/>
+        </a:bodyPr>
+        <a:lstStyle/>
+        <a:p>
+          <a:pPr lvl="0" algn="ctr" defTabSz="311150">
+            <a:lnSpc>
+              <a:spcPct val="90000"/>
+            </a:lnSpc>
+            <a:spcBef>
+              <a:spcPct val="0"/>
+            </a:spcBef>
+            <a:spcAft>
+              <a:spcPct val="35000"/>
+            </a:spcAft>
+          </a:pPr>
+          <a:r>
+            <a:rPr lang="en-CA" sz="700" kern="1200"/>
+            <a:t>type a password 0.1.0</a:t>
+          </a:r>
+        </a:p>
+      </dsp:txBody>
+      <dsp:txXfrm>
+        <a:off x="1916437" y="2053284"/>
+        <a:ext cx="702781" cy="459000"/>
+      </dsp:txXfrm>
+    </dsp:sp>
+    <dsp:sp modelId="{C4FB43AB-2C52-4AF7-AE39-57785D17FD32}">
+      <dsp:nvSpPr>
+        <dsp:cNvPr id="0" name=""/>
+        <dsp:cNvSpPr/>
+      </dsp:nvSpPr>
+      <dsp:spPr>
+        <a:xfrm>
+          <a:off x="3218571" y="1843980"/>
+          <a:ext cx="475371" cy="195024"/>
+        </a:xfrm>
+        <a:custGeom>
+          <a:avLst/>
+          <a:gdLst/>
+          <a:ahLst/>
+          <a:cxnLst/>
+          <a:rect l="0" t="0" r="0" b="0"/>
+          <a:pathLst>
+            <a:path>
+              <a:moveTo>
+                <a:pt x="475371" y="0"/>
+              </a:moveTo>
+              <a:lnTo>
+                <a:pt x="475371" y="97512"/>
+              </a:lnTo>
+              <a:lnTo>
+                <a:pt x="0" y="97512"/>
+              </a:lnTo>
+              <a:lnTo>
+                <a:pt x="0" y="195024"/>
+              </a:lnTo>
+            </a:path>
+          </a:pathLst>
+        </a:custGeom>
+        <a:noFill/>
+        <a:ln w="25400" cap="flat" cmpd="sng" algn="ctr">
+          <a:solidFill>
+            <a:schemeClr val="accent1">
+              <a:shade val="80000"/>
+              <a:hueOff val="0"/>
+              <a:satOff val="0"/>
+              <a:lumOff val="0"/>
+              <a:alphaOff val="0"/>
+            </a:schemeClr>
+          </a:solidFill>
+          <a:prstDash val="solid"/>
+        </a:ln>
+        <a:effectLst/>
+      </dsp:spPr>
+      <dsp:style>
+        <a:lnRef idx="2">
+          <a:scrgbClr r="0" g="0" b="0"/>
+        </a:lnRef>
+        <a:fillRef idx="0">
+          <a:scrgbClr r="0" g="0" b="0"/>
+        </a:fillRef>
+        <a:effectRef idx="0">
+          <a:scrgbClr r="0" g="0" b="0"/>
+        </a:effectRef>
+        <a:fontRef idx="minor"/>
+      </dsp:style>
+    </dsp:sp>
+    <dsp:sp modelId="{BF3C929B-4C1F-4776-9144-56D0125689A5}">
+      <dsp:nvSpPr>
+        <dsp:cNvPr id="0" name=""/>
+        <dsp:cNvSpPr/>
+      </dsp:nvSpPr>
+      <dsp:spPr>
+        <a:xfrm>
+          <a:off x="2852901" y="2039004"/>
+          <a:ext cx="731341" cy="487560"/>
+        </a:xfrm>
+        <a:prstGeom prst="roundRect">
+          <a:avLst>
+            <a:gd name="adj" fmla="val 10000"/>
+          </a:avLst>
+        </a:prstGeom>
+        <a:gradFill rotWithShape="0">
+          <a:gsLst>
+            <a:gs pos="0">
+              <a:schemeClr val="accent1">
+                <a:hueOff val="0"/>
+                <a:satOff val="0"/>
+                <a:lumOff val="0"/>
+                <a:alphaOff val="0"/>
+                <a:tint val="50000"/>
+                <a:satMod val="300000"/>
+              </a:schemeClr>
+            </a:gs>
+            <a:gs pos="35000">
+              <a:schemeClr val="accent1">
+                <a:hueOff val="0"/>
+                <a:satOff val="0"/>
+                <a:lumOff val="0"/>
+                <a:alphaOff val="0"/>
+                <a:tint val="37000"/>
+                <a:satMod val="300000"/>
+              </a:schemeClr>
+            </a:gs>
+            <a:gs pos="100000">
+              <a:schemeClr val="accent1">
+                <a:hueOff val="0"/>
+                <a:satOff val="0"/>
+                <a:lumOff val="0"/>
+                <a:alphaOff val="0"/>
+                <a:tint val="15000"/>
+                <a:satMod val="350000"/>
+              </a:schemeClr>
+            </a:gs>
+          </a:gsLst>
+          <a:lin ang="16200000" scaled="1"/>
+        </a:gradFill>
+        <a:ln>
+          <a:noFill/>
+        </a:ln>
+        <a:effectLst>
+          <a:outerShdw blurRad="40000" dist="20000" dir="5400000" rotWithShape="0">
+            <a:srgbClr val="000000">
+              <a:alpha val="38000"/>
+            </a:srgbClr>
+          </a:outerShdw>
+        </a:effectLst>
+        <a:scene3d>
+          <a:camera prst="orthographicFront"/>
+          <a:lightRig rig="flat" dir="t"/>
+        </a:scene3d>
+        <a:sp3d prstMaterial="dkEdge">
+          <a:bevelT w="8200" h="38100"/>
+        </a:sp3d>
+      </dsp:spPr>
+      <dsp:style>
+        <a:lnRef idx="0">
+          <a:scrgbClr r="0" g="0" b="0"/>
+        </a:lnRef>
+        <a:fillRef idx="2">
+          <a:scrgbClr r="0" g="0" b="0"/>
+        </a:fillRef>
+        <a:effectRef idx="1">
+          <a:scrgbClr r="0" g="0" b="0"/>
+        </a:effectRef>
+        <a:fontRef idx="minor">
+          <a:schemeClr val="dk1"/>
+        </a:fontRef>
+      </dsp:style>
+      <dsp:txBody>
+        <a:bodyPr spcFirstLastPara="0" vert="horz" wrap="square" lIns="26670" tIns="26670" rIns="26670" bIns="26670" numCol="1" spcCol="1270" anchor="ctr" anchorCtr="0">
+          <a:noAutofit/>
+        </a:bodyPr>
+        <a:lstStyle/>
+        <a:p>
+          <a:pPr lvl="0" algn="ctr" defTabSz="311150">
+            <a:lnSpc>
+              <a:spcPct val="90000"/>
+            </a:lnSpc>
+            <a:spcBef>
+              <a:spcPct val="0"/>
+            </a:spcBef>
+            <a:spcAft>
+              <a:spcPct val="35000"/>
+            </a:spcAft>
+          </a:pPr>
+          <a:r>
+            <a:rPr lang="en-CA" sz="700" kern="1200"/>
+            <a:t>check if it meets  requirement 0.1.1</a:t>
+          </a:r>
+        </a:p>
+      </dsp:txBody>
+      <dsp:txXfrm>
+        <a:off x="2867181" y="2053284"/>
+        <a:ext cx="702781" cy="459000"/>
+      </dsp:txXfrm>
+    </dsp:sp>
+    <dsp:sp modelId="{607B72F8-D5EC-47BC-B567-74DF0DD8C716}">
+      <dsp:nvSpPr>
+        <dsp:cNvPr id="0" name=""/>
+        <dsp:cNvSpPr/>
+      </dsp:nvSpPr>
+      <dsp:spPr>
+        <a:xfrm>
+          <a:off x="3693943" y="1843980"/>
+          <a:ext cx="475371" cy="195024"/>
+        </a:xfrm>
+        <a:custGeom>
+          <a:avLst/>
+          <a:gdLst/>
+          <a:ahLst/>
+          <a:cxnLst/>
+          <a:rect l="0" t="0" r="0" b="0"/>
+          <a:pathLst>
+            <a:path>
+              <a:moveTo>
+                <a:pt x="0" y="0"/>
+              </a:moveTo>
+              <a:lnTo>
+                <a:pt x="0" y="97512"/>
+              </a:lnTo>
+              <a:lnTo>
+                <a:pt x="475371" y="97512"/>
+              </a:lnTo>
+              <a:lnTo>
+                <a:pt x="475371" y="195024"/>
+              </a:lnTo>
+            </a:path>
+          </a:pathLst>
+        </a:custGeom>
+        <a:noFill/>
+        <a:ln w="25400" cap="flat" cmpd="sng" algn="ctr">
+          <a:solidFill>
+            <a:schemeClr val="accent1">
+              <a:shade val="80000"/>
+              <a:hueOff val="0"/>
+              <a:satOff val="0"/>
+              <a:lumOff val="0"/>
+              <a:alphaOff val="0"/>
+            </a:schemeClr>
+          </a:solidFill>
+          <a:prstDash val="solid"/>
+        </a:ln>
+        <a:effectLst/>
+      </dsp:spPr>
+      <dsp:style>
+        <a:lnRef idx="2">
+          <a:scrgbClr r="0" g="0" b="0"/>
+        </a:lnRef>
+        <a:fillRef idx="0">
+          <a:scrgbClr r="0" g="0" b="0"/>
+        </a:fillRef>
+        <a:effectRef idx="0">
+          <a:scrgbClr r="0" g="0" b="0"/>
+        </a:effectRef>
+        <a:fontRef idx="minor"/>
+      </dsp:style>
+    </dsp:sp>
+    <dsp:sp modelId="{12B776D8-1C0F-4B74-9078-404E0FFF95CE}">
+      <dsp:nvSpPr>
+        <dsp:cNvPr id="0" name=""/>
+        <dsp:cNvSpPr/>
+      </dsp:nvSpPr>
+      <dsp:spPr>
+        <a:xfrm>
+          <a:off x="3803645" y="2039004"/>
+          <a:ext cx="731341" cy="487560"/>
+        </a:xfrm>
+        <a:prstGeom prst="roundRect">
+          <a:avLst>
+            <a:gd name="adj" fmla="val 10000"/>
+          </a:avLst>
+        </a:prstGeom>
+        <a:gradFill rotWithShape="0">
+          <a:gsLst>
+            <a:gs pos="0">
+              <a:schemeClr val="accent1">
+                <a:hueOff val="0"/>
+                <a:satOff val="0"/>
+                <a:lumOff val="0"/>
+                <a:alphaOff val="0"/>
+                <a:tint val="50000"/>
+                <a:satMod val="300000"/>
+              </a:schemeClr>
+            </a:gs>
+            <a:gs pos="35000">
+              <a:schemeClr val="accent1">
+                <a:hueOff val="0"/>
+                <a:satOff val="0"/>
+                <a:lumOff val="0"/>
+                <a:alphaOff val="0"/>
+                <a:tint val="37000"/>
+                <a:satMod val="300000"/>
+              </a:schemeClr>
+            </a:gs>
+            <a:gs pos="100000">
+              <a:schemeClr val="accent1">
+                <a:hueOff val="0"/>
+                <a:satOff val="0"/>
+                <a:lumOff val="0"/>
+                <a:alphaOff val="0"/>
+                <a:tint val="15000"/>
+                <a:satMod val="350000"/>
+              </a:schemeClr>
+            </a:gs>
+          </a:gsLst>
+          <a:lin ang="16200000" scaled="1"/>
+        </a:gradFill>
+        <a:ln>
+          <a:noFill/>
+        </a:ln>
+        <a:effectLst>
+          <a:outerShdw blurRad="40000" dist="20000" dir="5400000" rotWithShape="0">
+            <a:srgbClr val="000000">
+              <a:alpha val="38000"/>
+            </a:srgbClr>
+          </a:outerShdw>
+        </a:effectLst>
+        <a:scene3d>
+          <a:camera prst="orthographicFront"/>
+          <a:lightRig rig="flat" dir="t"/>
+        </a:scene3d>
+        <a:sp3d prstMaterial="dkEdge">
+          <a:bevelT w="8200" h="38100"/>
+        </a:sp3d>
+      </dsp:spPr>
+      <dsp:style>
+        <a:lnRef idx="0">
+          <a:scrgbClr r="0" g="0" b="0"/>
+        </a:lnRef>
+        <a:fillRef idx="2">
+          <a:scrgbClr r="0" g="0" b="0"/>
+        </a:fillRef>
+        <a:effectRef idx="1">
+          <a:scrgbClr r="0" g="0" b="0"/>
+        </a:effectRef>
+        <a:fontRef idx="minor">
+          <a:schemeClr val="dk1"/>
+        </a:fontRef>
+      </dsp:style>
+      <dsp:txBody>
+        <a:bodyPr spcFirstLastPara="0" vert="horz" wrap="square" lIns="26670" tIns="26670" rIns="26670" bIns="26670" numCol="1" spcCol="1270" anchor="ctr" anchorCtr="0">
+          <a:noAutofit/>
+        </a:bodyPr>
+        <a:lstStyle/>
+        <a:p>
+          <a:pPr lvl="0" algn="ctr" defTabSz="311150">
+            <a:lnSpc>
+              <a:spcPct val="90000"/>
+            </a:lnSpc>
+            <a:spcBef>
+              <a:spcPct val="0"/>
+            </a:spcBef>
+            <a:spcAft>
+              <a:spcPct val="35000"/>
+            </a:spcAft>
+          </a:pPr>
+          <a:r>
+            <a:rPr lang="en-CA" sz="700" kern="1200"/>
+            <a:t>Select password recover question 0.1.2</a:t>
+          </a:r>
+        </a:p>
+      </dsp:txBody>
+      <dsp:txXfrm>
+        <a:off x="3817925" y="2053284"/>
+        <a:ext cx="702781" cy="459000"/>
+      </dsp:txXfrm>
+    </dsp:sp>
+    <dsp:sp modelId="{86E5B553-DE91-4FBD-B6DE-A2B6D4A2D704}">
+      <dsp:nvSpPr>
+        <dsp:cNvPr id="0" name=""/>
+        <dsp:cNvSpPr/>
+      </dsp:nvSpPr>
+      <dsp:spPr>
+        <a:xfrm>
+          <a:off x="3693943" y="1843980"/>
+          <a:ext cx="1426115" cy="195024"/>
+        </a:xfrm>
+        <a:custGeom>
+          <a:avLst/>
+          <a:gdLst/>
+          <a:ahLst/>
+          <a:cxnLst/>
+          <a:rect l="0" t="0" r="0" b="0"/>
+          <a:pathLst>
+            <a:path>
+              <a:moveTo>
+                <a:pt x="0" y="0"/>
+              </a:moveTo>
+              <a:lnTo>
+                <a:pt x="0" y="97512"/>
+              </a:lnTo>
+              <a:lnTo>
+                <a:pt x="1426115" y="97512"/>
+              </a:lnTo>
+              <a:lnTo>
+                <a:pt x="1426115" y="195024"/>
+              </a:lnTo>
+            </a:path>
+          </a:pathLst>
+        </a:custGeom>
+        <a:noFill/>
+        <a:ln w="25400" cap="flat" cmpd="sng" algn="ctr">
+          <a:solidFill>
+            <a:schemeClr val="accent1">
+              <a:shade val="80000"/>
+              <a:hueOff val="0"/>
+              <a:satOff val="0"/>
+              <a:lumOff val="0"/>
+              <a:alphaOff val="0"/>
+            </a:schemeClr>
+          </a:solidFill>
+          <a:prstDash val="solid"/>
+        </a:ln>
+        <a:effectLst/>
+      </dsp:spPr>
+      <dsp:style>
+        <a:lnRef idx="2">
+          <a:scrgbClr r="0" g="0" b="0"/>
+        </a:lnRef>
+        <a:fillRef idx="0">
+          <a:scrgbClr r="0" g="0" b="0"/>
+        </a:fillRef>
+        <a:effectRef idx="0">
+          <a:scrgbClr r="0" g="0" b="0"/>
+        </a:effectRef>
+        <a:fontRef idx="minor"/>
+      </dsp:style>
+    </dsp:sp>
+    <dsp:sp modelId="{2A1BE334-D874-48C6-9715-946FDAFB0D71}">
+      <dsp:nvSpPr>
+        <dsp:cNvPr id="0" name=""/>
+        <dsp:cNvSpPr/>
+      </dsp:nvSpPr>
+      <dsp:spPr>
+        <a:xfrm>
+          <a:off x="4754388" y="2039004"/>
+          <a:ext cx="731341" cy="487560"/>
+        </a:xfrm>
+        <a:prstGeom prst="roundRect">
+          <a:avLst>
+            <a:gd name="adj" fmla="val 10000"/>
+          </a:avLst>
+        </a:prstGeom>
+        <a:gradFill rotWithShape="0">
+          <a:gsLst>
+            <a:gs pos="0">
+              <a:schemeClr val="accent1">
+                <a:hueOff val="0"/>
+                <a:satOff val="0"/>
+                <a:lumOff val="0"/>
+                <a:alphaOff val="0"/>
+                <a:tint val="50000"/>
+                <a:satMod val="300000"/>
+              </a:schemeClr>
+            </a:gs>
+            <a:gs pos="35000">
+              <a:schemeClr val="accent1">
+                <a:hueOff val="0"/>
+                <a:satOff val="0"/>
+                <a:lumOff val="0"/>
+                <a:alphaOff val="0"/>
+                <a:tint val="37000"/>
+                <a:satMod val="300000"/>
+              </a:schemeClr>
+            </a:gs>
+            <a:gs pos="100000">
+              <a:schemeClr val="accent1">
+                <a:hueOff val="0"/>
+                <a:satOff val="0"/>
+                <a:lumOff val="0"/>
+                <a:alphaOff val="0"/>
+                <a:tint val="15000"/>
+                <a:satMod val="350000"/>
+              </a:schemeClr>
+            </a:gs>
+          </a:gsLst>
+          <a:lin ang="16200000" scaled="1"/>
+        </a:gradFill>
+        <a:ln>
+          <a:noFill/>
+        </a:ln>
+        <a:effectLst>
+          <a:outerShdw blurRad="40000" dist="20000" dir="5400000" rotWithShape="0">
+            <a:srgbClr val="000000">
+              <a:alpha val="38000"/>
+            </a:srgbClr>
+          </a:outerShdw>
+        </a:effectLst>
+        <a:scene3d>
+          <a:camera prst="orthographicFront"/>
+          <a:lightRig rig="flat" dir="t"/>
+        </a:scene3d>
+        <a:sp3d prstMaterial="dkEdge">
+          <a:bevelT w="8200" h="38100"/>
+        </a:sp3d>
+      </dsp:spPr>
+      <dsp:style>
+        <a:lnRef idx="0">
+          <a:scrgbClr r="0" g="0" b="0"/>
+        </a:lnRef>
+        <a:fillRef idx="2">
+          <a:scrgbClr r="0" g="0" b="0"/>
+        </a:fillRef>
+        <a:effectRef idx="1">
+          <a:scrgbClr r="0" g="0" b="0"/>
+        </a:effectRef>
+        <a:fontRef idx="minor">
+          <a:schemeClr val="dk1"/>
+        </a:fontRef>
+      </dsp:style>
+      <dsp:txBody>
+        <a:bodyPr spcFirstLastPara="0" vert="horz" wrap="square" lIns="26670" tIns="26670" rIns="26670" bIns="26670" numCol="1" spcCol="1270" anchor="ctr" anchorCtr="0">
+          <a:noAutofit/>
+        </a:bodyPr>
+        <a:lstStyle/>
+        <a:p>
+          <a:pPr lvl="0" algn="ctr" defTabSz="311150">
+            <a:lnSpc>
+              <a:spcPct val="90000"/>
+            </a:lnSpc>
+            <a:spcBef>
+              <a:spcPct val="0"/>
+            </a:spcBef>
+            <a:spcAft>
+              <a:spcPct val="35000"/>
+            </a:spcAft>
+          </a:pPr>
+          <a:r>
+            <a:rPr lang="en-CA" sz="700" kern="1200"/>
+            <a:t>type answer 0.1.3</a:t>
+          </a:r>
+        </a:p>
+      </dsp:txBody>
+      <dsp:txXfrm>
+        <a:off x="4768668" y="2053284"/>
+        <a:ext cx="702781" cy="459000"/>
+      </dsp:txXfrm>
+    </dsp:sp>
+    <dsp:sp modelId="{951801B0-FDF1-4AE1-85F5-AB242A79D4D8}">
+      <dsp:nvSpPr>
+        <dsp:cNvPr id="0" name=""/>
+        <dsp:cNvSpPr/>
+      </dsp:nvSpPr>
+      <dsp:spPr>
+        <a:xfrm>
+          <a:off x="2743200" y="1161395"/>
+          <a:ext cx="1901487" cy="195024"/>
+        </a:xfrm>
+        <a:custGeom>
+          <a:avLst/>
+          <a:gdLst/>
+          <a:ahLst/>
+          <a:cxnLst/>
+          <a:rect l="0" t="0" r="0" b="0"/>
+          <a:pathLst>
+            <a:path>
+              <a:moveTo>
+                <a:pt x="0" y="0"/>
+              </a:moveTo>
+              <a:lnTo>
+                <a:pt x="0" y="97512"/>
+              </a:lnTo>
+              <a:lnTo>
+                <a:pt x="1901487" y="97512"/>
+              </a:lnTo>
+              <a:lnTo>
+                <a:pt x="1901487" y="195024"/>
+              </a:lnTo>
+            </a:path>
+          </a:pathLst>
+        </a:custGeom>
+        <a:noFill/>
+        <a:ln w="25400" cap="flat" cmpd="sng" algn="ctr">
+          <a:solidFill>
+            <a:schemeClr val="accent1">
+              <a:shade val="60000"/>
+              <a:hueOff val="0"/>
+              <a:satOff val="0"/>
+              <a:lumOff val="0"/>
+              <a:alphaOff val="0"/>
+            </a:schemeClr>
+          </a:solidFill>
+          <a:prstDash val="solid"/>
+        </a:ln>
+        <a:effectLst/>
+      </dsp:spPr>
+      <dsp:style>
+        <a:lnRef idx="2">
+          <a:scrgbClr r="0" g="0" b="0"/>
+        </a:lnRef>
+        <a:fillRef idx="0">
+          <a:scrgbClr r="0" g="0" b="0"/>
+        </a:fillRef>
+        <a:effectRef idx="0">
+          <a:scrgbClr r="0" g="0" b="0"/>
+        </a:effectRef>
+        <a:fontRef idx="minor"/>
+      </dsp:style>
+    </dsp:sp>
+    <dsp:sp modelId="{9008F868-7AC9-4747-AF46-B88FEBAB0EA8}">
+      <dsp:nvSpPr>
+        <dsp:cNvPr id="0" name=""/>
+        <dsp:cNvSpPr/>
+      </dsp:nvSpPr>
+      <dsp:spPr>
+        <a:xfrm>
+          <a:off x="4279016" y="1356419"/>
+          <a:ext cx="731341" cy="487560"/>
+        </a:xfrm>
+        <a:prstGeom prst="roundRect">
+          <a:avLst>
+            <a:gd name="adj" fmla="val 10000"/>
+          </a:avLst>
+        </a:prstGeom>
+        <a:gradFill rotWithShape="0">
+          <a:gsLst>
+            <a:gs pos="0">
+              <a:schemeClr val="accent1">
+                <a:hueOff val="0"/>
+                <a:satOff val="0"/>
+                <a:lumOff val="0"/>
+                <a:alphaOff val="0"/>
+                <a:tint val="50000"/>
+                <a:satMod val="300000"/>
+              </a:schemeClr>
+            </a:gs>
+            <a:gs pos="35000">
+              <a:schemeClr val="accent1">
+                <a:hueOff val="0"/>
+                <a:satOff val="0"/>
+                <a:lumOff val="0"/>
+                <a:alphaOff val="0"/>
+                <a:tint val="37000"/>
+                <a:satMod val="300000"/>
+              </a:schemeClr>
+            </a:gs>
+            <a:gs pos="100000">
+              <a:schemeClr val="accent1">
+                <a:hueOff val="0"/>
+                <a:satOff val="0"/>
+                <a:lumOff val="0"/>
+                <a:alphaOff val="0"/>
+                <a:tint val="15000"/>
+                <a:satMod val="350000"/>
+              </a:schemeClr>
+            </a:gs>
+          </a:gsLst>
+          <a:lin ang="16200000" scaled="1"/>
+        </a:gradFill>
+        <a:ln>
+          <a:noFill/>
+        </a:ln>
+        <a:effectLst>
+          <a:outerShdw blurRad="40000" dist="20000" dir="5400000" rotWithShape="0">
+            <a:srgbClr val="000000">
+              <a:alpha val="38000"/>
+            </a:srgbClr>
+          </a:outerShdw>
+        </a:effectLst>
+        <a:scene3d>
+          <a:camera prst="orthographicFront"/>
+          <a:lightRig rig="flat" dir="t"/>
+        </a:scene3d>
+        <a:sp3d prstMaterial="dkEdge">
+          <a:bevelT w="8200" h="38100"/>
+        </a:sp3d>
+      </dsp:spPr>
+      <dsp:style>
+        <a:lnRef idx="0">
+          <a:scrgbClr r="0" g="0" b="0"/>
+        </a:lnRef>
+        <a:fillRef idx="2">
+          <a:scrgbClr r="0" g="0" b="0"/>
+        </a:fillRef>
+        <a:effectRef idx="1">
+          <a:scrgbClr r="0" g="0" b="0"/>
+        </a:effectRef>
+        <a:fontRef idx="minor">
+          <a:schemeClr val="dk1"/>
+        </a:fontRef>
+      </dsp:style>
+      <dsp:txBody>
+        <a:bodyPr spcFirstLastPara="0" vert="horz" wrap="square" lIns="26670" tIns="26670" rIns="26670" bIns="26670" numCol="1" spcCol="1270" anchor="ctr" anchorCtr="0">
+          <a:noAutofit/>
+        </a:bodyPr>
+        <a:lstStyle/>
+        <a:p>
+          <a:pPr lvl="0" algn="ctr" defTabSz="311150">
+            <a:lnSpc>
+              <a:spcPct val="90000"/>
+            </a:lnSpc>
+            <a:spcBef>
+              <a:spcPct val="0"/>
+            </a:spcBef>
+            <a:spcAft>
+              <a:spcPct val="35000"/>
+            </a:spcAft>
+          </a:pPr>
+          <a:r>
+            <a:rPr lang="en-CA" sz="700" kern="1200"/>
+            <a:t>confirm profile information 0.2</a:t>
+          </a:r>
+        </a:p>
+      </dsp:txBody>
+      <dsp:txXfrm>
+        <a:off x="4293296" y="1370699"/>
+        <a:ext cx="702781" cy="459000"/>
       </dsp:txXfrm>
     </dsp:sp>
   </dsp:spTree>
@@ -16658,6 +20342,517 @@
 </dgm:layoutDef>
 </file>
 
+<file path=word/diagrams/layout5.xml><?xml version="1.0" encoding="utf-8"?>
+<dgm:layoutDef xmlns:dgm="http://schemas.openxmlformats.org/drawingml/2006/diagram" xmlns:a="http://schemas.openxmlformats.org/drawingml/2006/main" uniqueId="urn:microsoft.com/office/officeart/2005/8/layout/hierarchy6">
+  <dgm:title val=""/>
+  <dgm:desc val=""/>
+  <dgm:catLst>
+    <dgm:cat type="hierarchy" pri="3000"/>
+  </dgm:catLst>
+  <dgm:sampData>
+    <dgm:dataModel>
+      <dgm:ptLst>
+        <dgm:pt modelId="0" type="doc"/>
+        <dgm:pt modelId="1">
+          <dgm:prSet phldr="1"/>
+        </dgm:pt>
+        <dgm:pt modelId="2">
+          <dgm:prSet phldr="1"/>
+        </dgm:pt>
+        <dgm:pt modelId="21">
+          <dgm:prSet phldr="1"/>
+        </dgm:pt>
+        <dgm:pt modelId="22">
+          <dgm:prSet phldr="1"/>
+        </dgm:pt>
+        <dgm:pt modelId="3">
+          <dgm:prSet phldr="1"/>
+        </dgm:pt>
+        <dgm:pt modelId="31">
+          <dgm:prSet phldr="1"/>
+        </dgm:pt>
+        <dgm:pt modelId="4">
+          <dgm:prSet phldr="1"/>
+        </dgm:pt>
+        <dgm:pt modelId="5">
+          <dgm:prSet phldr="1"/>
+        </dgm:pt>
+        <dgm:pt modelId="6">
+          <dgm:prSet phldr="1"/>
+        </dgm:pt>
+      </dgm:ptLst>
+      <dgm:cxnLst>
+        <dgm:cxn modelId="7" srcId="0" destId="1" srcOrd="0" destOrd="0"/>
+        <dgm:cxn modelId="8" srcId="1" destId="2" srcOrd="0" destOrd="0"/>
+        <dgm:cxn modelId="9" srcId="1" destId="3" srcOrd="1" destOrd="0"/>
+        <dgm:cxn modelId="23" srcId="2" destId="21" srcOrd="0" destOrd="0"/>
+        <dgm:cxn modelId="24" srcId="2" destId="22" srcOrd="1" destOrd="0"/>
+        <dgm:cxn modelId="33" srcId="3" destId="31" srcOrd="0" destOrd="0"/>
+        <dgm:cxn modelId="10" srcId="0" destId="4" srcOrd="1" destOrd="0"/>
+        <dgm:cxn modelId="11" srcId="0" destId="5" srcOrd="2" destOrd="0"/>
+        <dgm:cxn modelId="12" srcId="0" destId="6" srcOrd="3" destOrd="0"/>
+      </dgm:cxnLst>
+      <dgm:bg/>
+      <dgm:whole/>
+    </dgm:dataModel>
+  </dgm:sampData>
+  <dgm:styleData>
+    <dgm:dataModel>
+      <dgm:ptLst>
+        <dgm:pt modelId="0" type="doc"/>
+        <dgm:pt modelId="1"/>
+        <dgm:pt modelId="11"/>
+        <dgm:pt modelId="12"/>
+        <dgm:pt modelId="2"/>
+        <dgm:pt modelId="3"/>
+      </dgm:ptLst>
+      <dgm:cxnLst>
+        <dgm:cxn modelId="4" srcId="0" destId="1" srcOrd="0" destOrd="0"/>
+        <dgm:cxn modelId="13" srcId="1" destId="11" srcOrd="0" destOrd="0"/>
+        <dgm:cxn modelId="14" srcId="1" destId="12" srcOrd="1" destOrd="0"/>
+        <dgm:cxn modelId="5" srcId="0" destId="2" srcOrd="1" destOrd="0"/>
+        <dgm:cxn modelId="6" srcId="0" destId="3" srcOrd="2" destOrd="0"/>
+      </dgm:cxnLst>
+      <dgm:bg/>
+      <dgm:whole/>
+    </dgm:dataModel>
+  </dgm:styleData>
+  <dgm:clrData>
+    <dgm:dataModel>
+      <dgm:ptLst>
+        <dgm:pt modelId="0" type="doc"/>
+        <dgm:pt modelId="1"/>
+        <dgm:pt modelId="2"/>
+        <dgm:pt modelId="21"/>
+        <dgm:pt modelId="211"/>
+        <dgm:pt modelId="3"/>
+        <dgm:pt modelId="31"/>
+        <dgm:pt modelId="311"/>
+        <dgm:pt modelId="4"/>
+        <dgm:pt modelId="5"/>
+        <dgm:pt modelId="6"/>
+        <dgm:pt modelId="7"/>
+      </dgm:ptLst>
+      <dgm:cxnLst>
+        <dgm:cxn modelId="8" srcId="0" destId="1" srcOrd="0" destOrd="0"/>
+        <dgm:cxn modelId="9" srcId="1" destId="2" srcOrd="0" destOrd="0"/>
+        <dgm:cxn modelId="10" srcId="1" destId="3" srcOrd="1" destOrd="0"/>
+        <dgm:cxn modelId="23" srcId="2" destId="21" srcOrd="0" destOrd="0"/>
+        <dgm:cxn modelId="24" srcId="21" destId="211" srcOrd="0" destOrd="0"/>
+        <dgm:cxn modelId="33" srcId="3" destId="31" srcOrd="0" destOrd="0"/>
+        <dgm:cxn modelId="34" srcId="31" destId="311" srcOrd="0" destOrd="0"/>
+        <dgm:cxn modelId="11" srcId="0" destId="4" srcOrd="1" destOrd="0"/>
+        <dgm:cxn modelId="12" srcId="0" destId="5" srcOrd="2" destOrd="0"/>
+        <dgm:cxn modelId="13" srcId="0" destId="6" srcOrd="3" destOrd="0"/>
+        <dgm:cxn modelId="14" srcId="0" destId="7" srcOrd="4" destOrd="0"/>
+      </dgm:cxnLst>
+      <dgm:bg/>
+      <dgm:whole/>
+    </dgm:dataModel>
+  </dgm:clrData>
+  <dgm:layoutNode name="mainComposite">
+    <dgm:varLst>
+      <dgm:chPref val="1"/>
+      <dgm:dir/>
+      <dgm:animOne val="branch"/>
+      <dgm:animLvl val="lvl"/>
+      <dgm:resizeHandles val="exact"/>
+    </dgm:varLst>
+    <dgm:alg type="composite">
+      <dgm:param type="vertAlign" val="mid"/>
+      <dgm:param type="horzAlign" val="ctr"/>
+    </dgm:alg>
+    <dgm:shape xmlns:r="http://schemas.openxmlformats.org/officeDocument/2006/relationships" r:blip="">
+      <dgm:adjLst/>
+    </dgm:shape>
+    <dgm:presOf/>
+    <dgm:choose name="Name0">
+      <dgm:if name="Name1" axis="ch" ptType="node" func="cnt" op="gte" val="2">
+        <dgm:choose name="Name2">
+          <dgm:if name="Name3" func="var" arg="dir" op="equ" val="norm">
+            <dgm:constrLst>
+              <dgm:constr type="l" for="ch" forName="hierFlow" refType="w" fact="0.3"/>
+              <dgm:constr type="t" for="ch" forName="hierFlow"/>
+              <dgm:constr type="r" for="ch" forName="hierFlow" refType="w" fact="0.98"/>
+              <dgm:constr type="b" for="ch" forName="hierFlow" refType="h" fact="0.98"/>
+              <dgm:constr type="l" for="ch" forName="bgShapesFlow"/>
+              <dgm:constr type="t" for="ch" forName="bgShapesFlow"/>
+              <dgm:constr type="r" for="ch" forName="bgShapesFlow" refType="w"/>
+              <dgm:constr type="b" for="ch" forName="bgShapesFlow" refType="h"/>
+              <dgm:constr type="w" for="des" forName="level1Shape" refType="w"/>
+              <dgm:constr type="h" for="des" forName="level1Shape" refType="w" refFor="des" refForName="level1Shape" fact="0.66667"/>
+              <dgm:constr type="w" for="des" forName="level2Shape" refType="w" refFor="des" refForName="level1Shape" op="equ"/>
+              <dgm:constr type="h" for="des" forName="level2Shape" refType="h" refFor="des" refForName="level1Shape" op="equ"/>
+              <dgm:constr type="sp" for="des" refType="h" refFor="des" refForName="level1Shape" op="equ" fact="0.4"/>
+              <dgm:constr type="sibSp" for="des" forName="hierChild1" refType="w" refFor="des" refForName="level1Shape" op="equ" fact="0.3"/>
+              <dgm:constr type="sibSp" for="des" forName="hierChild2" refType="sibSp" refFor="des" refForName="hierChild1" op="equ"/>
+              <dgm:constr type="sibSp" for="des" forName="hierChild3" refType="sibSp" refFor="des" refForName="hierChild1" op="equ"/>
+              <dgm:constr type="userA" for="des" refType="h" refFor="des" refForName="level1Shape" op="equ"/>
+              <dgm:constr type="userB" for="des" refType="sp" refFor="des" op="equ"/>
+              <dgm:constr type="h" for="des" forName="firstBuf" refType="h" refFor="des" refForName="level1Shape" fact="0.1"/>
+            </dgm:constrLst>
+          </dgm:if>
+          <dgm:else name="Name4">
+            <dgm:constrLst>
+              <dgm:constr type="l" for="ch" forName="hierFlow" refType="w" fact="0.02"/>
+              <dgm:constr type="t" for="ch" forName="hierFlow"/>
+              <dgm:constr type="r" for="ch" forName="hierFlow" refType="w" fact="0.7"/>
+              <dgm:constr type="b" for="ch" forName="hierFlow" refType="h" fact="0.98"/>
+              <dgm:constr type="l" for="ch" forName="bgShapesFlow"/>
+              <dgm:constr type="t" for="ch" forName="bgShapesFlow"/>
+              <dgm:constr type="r" for="ch" forName="bgShapesFlow" refType="w"/>
+              <dgm:constr type="b" for="ch" forName="bgShapesFlow" refType="h"/>
+              <dgm:constr type="w" for="des" forName="level1Shape" refType="w"/>
+              <dgm:constr type="h" for="des" forName="level1Shape" refType="w" refFor="des" refForName="level1Shape" fact="0.66667"/>
+              <dgm:constr type="w" for="des" forName="level2Shape" refType="w" refFor="des" refForName="level1Shape" op="equ"/>
+              <dgm:constr type="h" for="des" forName="level2Shape" refType="h" refFor="des" refForName="level1Shape" op="equ"/>
+              <dgm:constr type="sp" for="des" refType="h" refFor="des" refForName="level1Shape" op="equ" fact="0.4"/>
+              <dgm:constr type="sibSp" for="des" forName="hierChild1" refType="w" refFor="des" refForName="level1Shape" op="equ" fact="0.3"/>
+              <dgm:constr type="sibSp" for="des" forName="hierChild2" refType="sibSp" refFor="des" refForName="hierChild1" op="equ"/>
+              <dgm:constr type="sibSp" for="des" forName="hierChild3" refType="sibSp" refFor="des" refForName="hierChild1" op="equ"/>
+              <dgm:constr type="userA" for="des" refType="h" refFor="des" refForName="level1Shape" op="equ"/>
+              <dgm:constr type="userB" for="des" refType="sp" refFor="des" op="equ"/>
+              <dgm:constr type="h" for="des" forName="firstBuf" refType="h" refFor="des" refForName="level1Shape" fact="0.1"/>
+            </dgm:constrLst>
+          </dgm:else>
+        </dgm:choose>
+      </dgm:if>
+      <dgm:else name="Name5">
+        <dgm:constrLst>
+          <dgm:constr type="l" for="ch" forName="hierFlow"/>
+          <dgm:constr type="t" for="ch" forName="hierFlow"/>
+          <dgm:constr type="r" for="ch" forName="hierFlow" refType="w"/>
+          <dgm:constr type="b" for="ch" forName="hierFlow" refType="h"/>
+          <dgm:constr type="l" for="ch" forName="bgShapesFlow"/>
+          <dgm:constr type="t" for="ch" forName="bgShapesFlow"/>
+          <dgm:constr type="r" for="ch" forName="bgShapesFlow" refType="w"/>
+          <dgm:constr type="b" for="ch" forName="bgShapesFlow" refType="h"/>
+          <dgm:constr type="w" for="des" forName="level1Shape" refType="w"/>
+          <dgm:constr type="h" for="des" forName="level1Shape" refType="w" refFor="des" refForName="level1Shape" fact="0.66667"/>
+          <dgm:constr type="w" for="des" forName="level2Shape" refType="w" refFor="des" refForName="level1Shape" op="equ"/>
+          <dgm:constr type="h" for="des" forName="level2Shape" refType="h" refFor="des" refForName="level1Shape" op="equ"/>
+          <dgm:constr type="sp" for="des" refType="h" refFor="des" refForName="level1Shape" op="equ" fact="0.4"/>
+          <dgm:constr type="sibSp" for="des" forName="hierChild1" refType="w" refFor="des" refForName="level1Shape" op="equ" fact="0.3"/>
+          <dgm:constr type="sibSp" for="des" forName="hierChild2" refType="sibSp" refFor="des" refForName="hierChild1" op="equ"/>
+          <dgm:constr type="sibSp" for="des" forName="hierChild3" refType="sibSp" refFor="des" refForName="hierChild1" op="equ"/>
+          <dgm:constr type="userA" for="des" refType="h" refFor="des" refForName="level1Shape" op="equ"/>
+          <dgm:constr type="userB" for="des" refType="sp" refFor="des" op="equ"/>
+          <dgm:constr type="h" for="des" forName="firstBuf" refType="h" refFor="des" refForName="level1Shape" fact="0.1"/>
+        </dgm:constrLst>
+      </dgm:else>
+    </dgm:choose>
+    <dgm:ruleLst/>
+    <dgm:layoutNode name="hierFlow">
+      <dgm:alg type="lin">
+        <dgm:param type="linDir" val="fromT"/>
+        <dgm:param type="nodeVertAlign" val="t"/>
+        <dgm:param type="vertAlign" val="t"/>
+        <dgm:param type="nodeHorzAlign" val="ctr"/>
+        <dgm:param type="fallback" val="2D"/>
+      </dgm:alg>
+      <dgm:shape xmlns:r="http://schemas.openxmlformats.org/officeDocument/2006/relationships" r:blip="">
+        <dgm:adjLst/>
+      </dgm:shape>
+      <dgm:presOf/>
+      <dgm:constrLst/>
+      <dgm:ruleLst/>
+      <dgm:choose name="Name6">
+        <dgm:if name="Name7" axis="ch" ptType="node" func="cnt" op="gte" val="2">
+          <dgm:layoutNode name="firstBuf">
+            <dgm:alg type="sp"/>
+            <dgm:shape xmlns:r="http://schemas.openxmlformats.org/officeDocument/2006/relationships" r:blip="">
+              <dgm:adjLst/>
+            </dgm:shape>
+            <dgm:presOf/>
+            <dgm:constrLst/>
+            <dgm:ruleLst/>
+          </dgm:layoutNode>
+        </dgm:if>
+        <dgm:else name="Name8"/>
+      </dgm:choose>
+      <dgm:layoutNode name="hierChild1">
+        <dgm:varLst>
+          <dgm:chPref val="1"/>
+          <dgm:animOne val="branch"/>
+          <dgm:animLvl val="lvl"/>
+        </dgm:varLst>
+        <dgm:choose name="Name9">
+          <dgm:if name="Name10" func="var" arg="dir" op="equ" val="norm">
+            <dgm:alg type="hierChild">
+              <dgm:param type="linDir" val="fromL"/>
+              <dgm:param type="vertAlign" val="t"/>
+            </dgm:alg>
+          </dgm:if>
+          <dgm:else name="Name11">
+            <dgm:alg type="hierChild">
+              <dgm:param type="linDir" val="fromR"/>
+              <dgm:param type="vertAlign" val="t"/>
+            </dgm:alg>
+          </dgm:else>
+        </dgm:choose>
+        <dgm:shape xmlns:r="http://schemas.openxmlformats.org/officeDocument/2006/relationships" r:blip="">
+          <dgm:adjLst/>
+        </dgm:shape>
+        <dgm:presOf/>
+        <dgm:constrLst>
+          <dgm:constr type="primFontSz" for="des" ptType="node" op="equ"/>
+        </dgm:constrLst>
+        <dgm:ruleLst/>
+        <dgm:forEach name="Name12" axis="ch" cnt="3">
+          <dgm:forEach name="Name13" axis="self" ptType="node">
+            <dgm:layoutNode name="Name14">
+              <dgm:alg type="hierRoot"/>
+              <dgm:shape xmlns:r="http://schemas.openxmlformats.org/officeDocument/2006/relationships" r:blip="">
+                <dgm:adjLst/>
+              </dgm:shape>
+              <dgm:presOf/>
+              <dgm:constrLst/>
+              <dgm:ruleLst/>
+              <dgm:layoutNode name="level1Shape" styleLbl="node0">
+                <dgm:varLst>
+                  <dgm:chPref val="3"/>
+                </dgm:varLst>
+                <dgm:alg type="tx"/>
+                <dgm:shape xmlns:r="http://schemas.openxmlformats.org/officeDocument/2006/relationships" type="roundRect" r:blip="">
+                  <dgm:adjLst>
+                    <dgm:adj idx="1" val="0.1"/>
+                  </dgm:adjLst>
+                </dgm:shape>
+                <dgm:presOf axis="self"/>
+                <dgm:constrLst>
+                  <dgm:constr type="primFontSz" val="65"/>
+                  <dgm:constr type="tMarg" refType="primFontSz" fact="0.3"/>
+                  <dgm:constr type="bMarg" refType="primFontSz" fact="0.3"/>
+                  <dgm:constr type="lMarg" refType="primFontSz" fact="0.3"/>
+                  <dgm:constr type="rMarg" refType="primFontSz" fact="0.3"/>
+                </dgm:constrLst>
+                <dgm:ruleLst>
+                  <dgm:rule type="primFontSz" val="5" fact="NaN" max="NaN"/>
+                </dgm:ruleLst>
+              </dgm:layoutNode>
+              <dgm:layoutNode name="hierChild2">
+                <dgm:choose name="Name15">
+                  <dgm:if name="Name16" func="var" arg="dir" op="equ" val="norm">
+                    <dgm:alg type="hierChild">
+                      <dgm:param type="linDir" val="fromL"/>
+                    </dgm:alg>
+                  </dgm:if>
+                  <dgm:else name="Name17">
+                    <dgm:alg type="hierChild">
+                      <dgm:param type="linDir" val="fromR"/>
+                    </dgm:alg>
+                  </dgm:else>
+                </dgm:choose>
+                <dgm:shape xmlns:r="http://schemas.openxmlformats.org/officeDocument/2006/relationships" r:blip="">
+                  <dgm:adjLst/>
+                </dgm:shape>
+                <dgm:presOf/>
+                <dgm:constrLst/>
+                <dgm:ruleLst/>
+                <dgm:forEach name="repeat" axis="ch">
+                  <dgm:forEach name="Name18" axis="self" ptType="parTrans" cnt="1">
+                    <dgm:layoutNode name="Name19">
+                      <dgm:alg type="conn">
+                        <dgm:param type="dim" val="1D"/>
+                        <dgm:param type="endSty" val="noArr"/>
+                        <dgm:param type="connRout" val="bend"/>
+                        <dgm:param type="begPts" val="bCtr"/>
+                        <dgm:param type="endPts" val="tCtr"/>
+                      </dgm:alg>
+                      <dgm:shape xmlns:r="http://schemas.openxmlformats.org/officeDocument/2006/relationships" type="conn" r:blip="">
+                        <dgm:adjLst/>
+                      </dgm:shape>
+                      <dgm:presOf axis="self"/>
+                      <dgm:constrLst>
+                        <dgm:constr type="w" val="1"/>
+                        <dgm:constr type="h" val="1"/>
+                        <dgm:constr type="begPad"/>
+                        <dgm:constr type="endPad"/>
+                      </dgm:constrLst>
+                      <dgm:ruleLst/>
+                    </dgm:layoutNode>
+                  </dgm:forEach>
+                  <dgm:forEach name="Name20" axis="self" ptType="node">
+                    <dgm:layoutNode name="Name21">
+                      <dgm:alg type="hierRoot"/>
+                      <dgm:shape xmlns:r="http://schemas.openxmlformats.org/officeDocument/2006/relationships" r:blip="">
+                        <dgm:adjLst/>
+                      </dgm:shape>
+                      <dgm:presOf/>
+                      <dgm:constrLst/>
+                      <dgm:ruleLst/>
+                      <dgm:layoutNode name="level2Shape">
+                        <dgm:alg type="tx"/>
+                        <dgm:shape xmlns:r="http://schemas.openxmlformats.org/officeDocument/2006/relationships" type="roundRect" r:blip="">
+                          <dgm:adjLst>
+                            <dgm:adj idx="1" val="0.1"/>
+                          </dgm:adjLst>
+                        </dgm:shape>
+                        <dgm:presOf axis="self"/>
+                        <dgm:constrLst>
+                          <dgm:constr type="primFontSz" val="65"/>
+                          <dgm:constr type="tMarg" refType="primFontSz" fact="0.3"/>
+                          <dgm:constr type="bMarg" refType="primFontSz" fact="0.3"/>
+                          <dgm:constr type="lMarg" refType="primFontSz" fact="0.3"/>
+                          <dgm:constr type="rMarg" refType="primFontSz" fact="0.3"/>
+                        </dgm:constrLst>
+                        <dgm:ruleLst>
+                          <dgm:rule type="primFontSz" val="5" fact="NaN" max="NaN"/>
+                        </dgm:ruleLst>
+                      </dgm:layoutNode>
+                      <dgm:layoutNode name="hierChild3">
+                        <dgm:choose name="Name22">
+                          <dgm:if name="Name23" func="var" arg="dir" op="equ" val="norm">
+                            <dgm:alg type="hierChild">
+                              <dgm:param type="linDir" val="fromL"/>
+                            </dgm:alg>
+                          </dgm:if>
+                          <dgm:else name="Name24">
+                            <dgm:alg type="hierChild">
+                              <dgm:param type="linDir" val="fromR"/>
+                            </dgm:alg>
+                          </dgm:else>
+                        </dgm:choose>
+                        <dgm:shape xmlns:r="http://schemas.openxmlformats.org/officeDocument/2006/relationships" r:blip="">
+                          <dgm:adjLst/>
+                        </dgm:shape>
+                        <dgm:presOf/>
+                        <dgm:constrLst/>
+                        <dgm:ruleLst/>
+                        <dgm:forEach name="Name25" ref="repeat"/>
+                      </dgm:layoutNode>
+                    </dgm:layoutNode>
+                  </dgm:forEach>
+                </dgm:forEach>
+              </dgm:layoutNode>
+            </dgm:layoutNode>
+          </dgm:forEach>
+        </dgm:forEach>
+      </dgm:layoutNode>
+    </dgm:layoutNode>
+    <dgm:layoutNode name="bgShapesFlow">
+      <dgm:alg type="lin">
+        <dgm:param type="linDir" val="fromT"/>
+        <dgm:param type="nodeVertAlign" val="t"/>
+        <dgm:param type="vertAlign" val="t"/>
+        <dgm:param type="nodeHorzAlign" val="ctr"/>
+      </dgm:alg>
+      <dgm:shape xmlns:r="http://schemas.openxmlformats.org/officeDocument/2006/relationships" r:blip="">
+        <dgm:adjLst/>
+      </dgm:shape>
+      <dgm:presOf/>
+      <dgm:constrLst>
+        <dgm:constr type="userB"/>
+        <dgm:constr type="w" for="ch" forName="rectComp" refType="w"/>
+        <dgm:constr type="h" for="ch" forName="rectComp" refType="h"/>
+        <dgm:constr type="w" for="des" forName="bgRect" refType="w"/>
+        <dgm:constr type="primFontSz" for="des" forName="bgRectTx" op="equ"/>
+      </dgm:constrLst>
+      <dgm:ruleLst/>
+      <dgm:forEach name="Name26" axis="ch" ptType="node" st="2">
+        <dgm:layoutNode name="rectComp">
+          <dgm:alg type="composite">
+            <dgm:param type="vertAlign" val="t"/>
+            <dgm:param type="horzAlign" val="ctr"/>
+          </dgm:alg>
+          <dgm:shape xmlns:r="http://schemas.openxmlformats.org/officeDocument/2006/relationships" r:blip="">
+            <dgm:adjLst/>
+          </dgm:shape>
+          <dgm:presOf/>
+          <dgm:choose name="Name27">
+            <dgm:if name="Name28" func="var" arg="dir" op="equ" val="norm">
+              <dgm:constrLst>
+                <dgm:constr type="userA"/>
+                <dgm:constr type="l" for="ch" forName="bgRect"/>
+                <dgm:constr type="t" for="ch" forName="bgRect"/>
+                <dgm:constr type="h" for="ch" forName="bgRect" refType="userA" fact="1.2"/>
+                <dgm:constr type="l" for="ch" forName="bgRectTx"/>
+                <dgm:constr type="t" for="ch" forName="bgRectTx"/>
+                <dgm:constr type="w" for="ch" forName="bgRectTx" refType="w" refFor="ch" refForName="bgRect" fact="0.3"/>
+                <dgm:constr type="h" for="ch" forName="bgRectTx" refType="h" refFor="ch" refForName="bgRect" op="equ"/>
+              </dgm:constrLst>
+            </dgm:if>
+            <dgm:else name="Name29">
+              <dgm:constrLst>
+                <dgm:constr type="userA"/>
+                <dgm:constr type="l" for="ch" forName="bgRect"/>
+                <dgm:constr type="t" for="ch" forName="bgRect"/>
+                <dgm:constr type="h" for="ch" forName="bgRect" refType="userA" fact="1.2"/>
+                <dgm:constr type="r" for="ch" forName="bgRectTx" refType="w"/>
+                <dgm:constr type="t" for="ch" forName="bgRectTx"/>
+                <dgm:constr type="w" for="ch" forName="bgRectTx" refType="w" refFor="ch" refForName="bgRect" fact="0.3"/>
+                <dgm:constr type="h" for="ch" forName="bgRectTx" refType="h" refFor="ch" refForName="bgRect" op="equ"/>
+              </dgm:constrLst>
+            </dgm:else>
+          </dgm:choose>
+          <dgm:ruleLst/>
+          <dgm:layoutNode name="bgRect" styleLbl="bgShp">
+            <dgm:alg type="sp"/>
+            <dgm:shape xmlns:r="http://schemas.openxmlformats.org/officeDocument/2006/relationships" type="roundRect" r:blip="" zOrderOff="-999">
+              <dgm:adjLst>
+                <dgm:adj idx="1" val="0.1"/>
+              </dgm:adjLst>
+            </dgm:shape>
+            <dgm:presOf axis="desOrSelf" ptType="node"/>
+            <dgm:constrLst/>
+            <dgm:ruleLst/>
+          </dgm:layoutNode>
+          <dgm:layoutNode name="bgRectTx" styleLbl="bgShp">
+            <dgm:varLst>
+              <dgm:bulletEnabled val="1"/>
+            </dgm:varLst>
+            <dgm:alg type="tx"/>
+            <dgm:presOf axis="desOrSelf" ptType="node"/>
+            <dgm:shape xmlns:r="http://schemas.openxmlformats.org/officeDocument/2006/relationships" type="rect" r:blip="" zOrderOff="-999" hideGeom="1">
+              <dgm:adjLst/>
+            </dgm:shape>
+            <dgm:constrLst>
+              <dgm:constr type="primFontSz" val="65"/>
+            </dgm:constrLst>
+            <dgm:ruleLst>
+              <dgm:rule type="primFontSz" val="5" fact="NaN" max="NaN"/>
+            </dgm:ruleLst>
+          </dgm:layoutNode>
+        </dgm:layoutNode>
+        <dgm:choose name="Name30">
+          <dgm:if name="Name31" axis="self" ptType="node" func="revPos" op="gte" val="2">
+            <dgm:layoutNode name="spComp">
+              <dgm:alg type="composite">
+                <dgm:param type="vertAlign" val="t"/>
+                <dgm:param type="horzAlign" val="ctr"/>
+              </dgm:alg>
+              <dgm:shape xmlns:r="http://schemas.openxmlformats.org/officeDocument/2006/relationships" r:blip="">
+                <dgm:adjLst/>
+              </dgm:shape>
+              <dgm:presOf/>
+              <dgm:constrLst>
+                <dgm:constr type="userA"/>
+                <dgm:constr type="userB"/>
+                <dgm:constr type="l" for="ch" forName="vSp"/>
+                <dgm:constr type="t" for="ch" forName="vSp"/>
+                <dgm:constr type="h" for="ch" forName="vSp" refType="userB"/>
+                <dgm:constr type="hOff" for="ch" forName="vSp" refType="userA" fact="-0.2"/>
+              </dgm:constrLst>
+              <dgm:ruleLst/>
+              <dgm:layoutNode name="vSp">
+                <dgm:alg type="sp"/>
+                <dgm:shape xmlns:r="http://schemas.openxmlformats.org/officeDocument/2006/relationships" r:blip="">
+                  <dgm:adjLst/>
+                </dgm:shape>
+                <dgm:presOf/>
+                <dgm:constrLst/>
+                <dgm:ruleLst/>
+              </dgm:layoutNode>
+            </dgm:layoutNode>
+          </dgm:if>
+          <dgm:else name="Name32"/>
+        </dgm:choose>
+      </dgm:forEach>
+    </dgm:layoutNode>
+  </dgm:layoutNode>
+</dgm:layoutDef>
+</file>
+
 <file path=word/diagrams/quickStyle1.xml><?xml version="1.0" encoding="utf-8"?>
 <dgm:styleDef xmlns:dgm="http://schemas.openxmlformats.org/drawingml/2006/diagram" xmlns:a="http://schemas.openxmlformats.org/drawingml/2006/main" uniqueId="urn:microsoft.com/office/officeart/2005/8/quickstyle/simple3">
   <dgm:title val=""/>
@@ -19839,6 +24034,1066 @@
 </file>
 
 <file path=word/diagrams/quickStyle4.xml><?xml version="1.0" encoding="utf-8"?>
+<dgm:styleDef xmlns:dgm="http://schemas.openxmlformats.org/drawingml/2006/diagram" xmlns:a="http://schemas.openxmlformats.org/drawingml/2006/main" uniqueId="urn:microsoft.com/office/officeart/2005/8/quickstyle/simple3">
+  <dgm:title val=""/>
+  <dgm:desc val=""/>
+  <dgm:catLst>
+    <dgm:cat type="simple" pri="10300"/>
+  </dgm:catLst>
+  <dgm:scene3d>
+    <a:camera prst="orthographicFront"/>
+    <a:lightRig rig="threePt" dir="t"/>
+  </dgm:scene3d>
+  <dgm:styleLbl name="node0">
+    <dgm:scene3d>
+      <a:camera prst="orthographicFront"/>
+      <a:lightRig rig="flat" dir="t"/>
+    </dgm:scene3d>
+    <dgm:sp3d prstMaterial="dkEdge">
+      <a:bevelT w="8200" h="38100"/>
+    </dgm:sp3d>
+    <dgm:txPr/>
+    <dgm:style>
+      <a:lnRef idx="0">
+        <a:scrgbClr r="0" g="0" b="0"/>
+      </a:lnRef>
+      <a:fillRef idx="2">
+        <a:scrgbClr r="0" g="0" b="0"/>
+      </a:fillRef>
+      <a:effectRef idx="1">
+        <a:scrgbClr r="0" g="0" b="0"/>
+      </a:effectRef>
+      <a:fontRef idx="minor">
+        <a:schemeClr val="dk1"/>
+      </a:fontRef>
+    </dgm:style>
+  </dgm:styleLbl>
+  <dgm:styleLbl name="lnNode1">
+    <dgm:scene3d>
+      <a:camera prst="orthographicFront"/>
+      <a:lightRig rig="flat" dir="t"/>
+    </dgm:scene3d>
+    <dgm:sp3d prstMaterial="dkEdge">
+      <a:bevelT w="8200" h="38100"/>
+    </dgm:sp3d>
+    <dgm:txPr/>
+    <dgm:style>
+      <a:lnRef idx="1">
+        <a:scrgbClr r="0" g="0" b="0"/>
+      </a:lnRef>
+      <a:fillRef idx="2">
+        <a:scrgbClr r="0" g="0" b="0"/>
+      </a:fillRef>
+      <a:effectRef idx="0">
+        <a:scrgbClr r="0" g="0" b="0"/>
+      </a:effectRef>
+      <a:fontRef idx="minor">
+        <a:schemeClr val="dk1"/>
+      </a:fontRef>
+    </dgm:style>
+  </dgm:styleLbl>
+  <dgm:styleLbl name="vennNode1">
+    <dgm:scene3d>
+      <a:camera prst="orthographicFront"/>
+      <a:lightRig rig="flat" dir="t"/>
+    </dgm:scene3d>
+    <dgm:sp3d prstMaterial="dkEdge">
+      <a:bevelT w="8200" h="38100"/>
+    </dgm:sp3d>
+    <dgm:txPr/>
+    <dgm:style>
+      <a:lnRef idx="0">
+        <a:scrgbClr r="0" g="0" b="0"/>
+      </a:lnRef>
+      <a:fillRef idx="2">
+        <a:scrgbClr r="0" g="0" b="0"/>
+      </a:fillRef>
+      <a:effectRef idx="0">
+        <a:scrgbClr r="0" g="0" b="0"/>
+      </a:effectRef>
+      <a:fontRef idx="minor">
+        <a:schemeClr val="tx1"/>
+      </a:fontRef>
+    </dgm:style>
+  </dgm:styleLbl>
+  <dgm:styleLbl name="alignNode1">
+    <dgm:scene3d>
+      <a:camera prst="orthographicFront"/>
+      <a:lightRig rig="threePt" dir="t"/>
+    </dgm:scene3d>
+    <dgm:sp3d/>
+    <dgm:txPr/>
+    <dgm:style>
+      <a:lnRef idx="1">
+        <a:scrgbClr r="0" g="0" b="0"/>
+      </a:lnRef>
+      <a:fillRef idx="2">
+        <a:scrgbClr r="0" g="0" b="0"/>
+      </a:fillRef>
+      <a:effectRef idx="1">
+        <a:scrgbClr r="0" g="0" b="0"/>
+      </a:effectRef>
+      <a:fontRef idx="minor">
+        <a:schemeClr val="dk1"/>
+      </a:fontRef>
+    </dgm:style>
+  </dgm:styleLbl>
+  <dgm:styleLbl name="node1">
+    <dgm:scene3d>
+      <a:camera prst="orthographicFront"/>
+      <a:lightRig rig="flat" dir="t"/>
+    </dgm:scene3d>
+    <dgm:sp3d prstMaterial="dkEdge">
+      <a:bevelT w="8200" h="38100"/>
+    </dgm:sp3d>
+    <dgm:txPr/>
+    <dgm:style>
+      <a:lnRef idx="0">
+        <a:scrgbClr r="0" g="0" b="0"/>
+      </a:lnRef>
+      <a:fillRef idx="2">
+        <a:scrgbClr r="0" g="0" b="0"/>
+      </a:fillRef>
+      <a:effectRef idx="1">
+        <a:scrgbClr r="0" g="0" b="0"/>
+      </a:effectRef>
+      <a:fontRef idx="minor">
+        <a:schemeClr val="dk1"/>
+      </a:fontRef>
+    </dgm:style>
+  </dgm:styleLbl>
+  <dgm:styleLbl name="node2">
+    <dgm:scene3d>
+      <a:camera prst="orthographicFront"/>
+      <a:lightRig rig="flat" dir="t"/>
+    </dgm:scene3d>
+    <dgm:sp3d prstMaterial="dkEdge">
+      <a:bevelT w="8200" h="38100"/>
+    </dgm:sp3d>
+    <dgm:txPr/>
+    <dgm:style>
+      <a:lnRef idx="0">
+        <a:scrgbClr r="0" g="0" b="0"/>
+      </a:lnRef>
+      <a:fillRef idx="2">
+        <a:scrgbClr r="0" g="0" b="0"/>
+      </a:fillRef>
+      <a:effectRef idx="1">
+        <a:scrgbClr r="0" g="0" b="0"/>
+      </a:effectRef>
+      <a:fontRef idx="minor">
+        <a:schemeClr val="dk1"/>
+      </a:fontRef>
+    </dgm:style>
+  </dgm:styleLbl>
+  <dgm:styleLbl name="node3">
+    <dgm:scene3d>
+      <a:camera prst="orthographicFront"/>
+      <a:lightRig rig="flat" dir="t"/>
+    </dgm:scene3d>
+    <dgm:sp3d prstMaterial="dkEdge">
+      <a:bevelT w="8200" h="38100"/>
+    </dgm:sp3d>
+    <dgm:txPr/>
+    <dgm:style>
+      <a:lnRef idx="0">
+        <a:scrgbClr r="0" g="0" b="0"/>
+      </a:lnRef>
+      <a:fillRef idx="2">
+        <a:scrgbClr r="0" g="0" b="0"/>
+      </a:fillRef>
+      <a:effectRef idx="1">
+        <a:scrgbClr r="0" g="0" b="0"/>
+      </a:effectRef>
+      <a:fontRef idx="minor">
+        <a:schemeClr val="dk1"/>
+      </a:fontRef>
+    </dgm:style>
+  </dgm:styleLbl>
+  <dgm:styleLbl name="node4">
+    <dgm:scene3d>
+      <a:camera prst="orthographicFront"/>
+      <a:lightRig rig="flat" dir="t"/>
+    </dgm:scene3d>
+    <dgm:sp3d prstMaterial="dkEdge">
+      <a:bevelT w="8200" h="38100"/>
+    </dgm:sp3d>
+    <dgm:txPr/>
+    <dgm:style>
+      <a:lnRef idx="0">
+        <a:scrgbClr r="0" g="0" b="0"/>
+      </a:lnRef>
+      <a:fillRef idx="2">
+        <a:scrgbClr r="0" g="0" b="0"/>
+      </a:fillRef>
+      <a:effectRef idx="1">
+        <a:scrgbClr r="0" g="0" b="0"/>
+      </a:effectRef>
+      <a:fontRef idx="minor">
+        <a:schemeClr val="dk1"/>
+      </a:fontRef>
+    </dgm:style>
+  </dgm:styleLbl>
+  <dgm:styleLbl name="fgImgPlace1">
+    <dgm:scene3d>
+      <a:camera prst="orthographicFront"/>
+      <a:lightRig rig="threePt" dir="t"/>
+    </dgm:scene3d>
+    <dgm:sp3d/>
+    <dgm:txPr/>
+    <dgm:style>
+      <a:lnRef idx="1">
+        <a:scrgbClr r="0" g="0" b="0"/>
+      </a:lnRef>
+      <a:fillRef idx="1">
+        <a:scrgbClr r="0" g="0" b="0"/>
+      </a:fillRef>
+      <a:effectRef idx="1">
+        <a:scrgbClr r="0" g="0" b="0"/>
+      </a:effectRef>
+      <a:fontRef idx="minor"/>
+    </dgm:style>
+  </dgm:styleLbl>
+  <dgm:styleLbl name="alignImgPlace1">
+    <dgm:scene3d>
+      <a:camera prst="orthographicFront"/>
+      <a:lightRig rig="threePt" dir="t"/>
+    </dgm:scene3d>
+    <dgm:sp3d/>
+    <dgm:txPr/>
+    <dgm:style>
+      <a:lnRef idx="1">
+        <a:scrgbClr r="0" g="0" b="0"/>
+      </a:lnRef>
+      <a:fillRef idx="1">
+        <a:scrgbClr r="0" g="0" b="0"/>
+      </a:fillRef>
+      <a:effectRef idx="1">
+        <a:scrgbClr r="0" g="0" b="0"/>
+      </a:effectRef>
+      <a:fontRef idx="minor"/>
+    </dgm:style>
+  </dgm:styleLbl>
+  <dgm:styleLbl name="bgImgPlace1">
+    <dgm:scene3d>
+      <a:camera prst="orthographicFront"/>
+      <a:lightRig rig="threePt" dir="t"/>
+    </dgm:scene3d>
+    <dgm:sp3d/>
+    <dgm:txPr/>
+    <dgm:style>
+      <a:lnRef idx="1">
+        <a:scrgbClr r="0" g="0" b="0"/>
+      </a:lnRef>
+      <a:fillRef idx="1">
+        <a:scrgbClr r="0" g="0" b="0"/>
+      </a:fillRef>
+      <a:effectRef idx="1">
+        <a:scrgbClr r="0" g="0" b="0"/>
+      </a:effectRef>
+      <a:fontRef idx="minor"/>
+    </dgm:style>
+  </dgm:styleLbl>
+  <dgm:styleLbl name="sibTrans2D1">
+    <dgm:scene3d>
+      <a:camera prst="orthographicFront"/>
+      <a:lightRig rig="threePt" dir="t"/>
+    </dgm:scene3d>
+    <dgm:sp3d/>
+    <dgm:txPr/>
+    <dgm:style>
+      <a:lnRef idx="0">
+        <a:scrgbClr r="0" g="0" b="0"/>
+      </a:lnRef>
+      <a:fillRef idx="2">
+        <a:scrgbClr r="0" g="0" b="0"/>
+      </a:fillRef>
+      <a:effectRef idx="1">
+        <a:scrgbClr r="0" g="0" b="0"/>
+      </a:effectRef>
+      <a:fontRef idx="minor">
+        <a:schemeClr val="dk1"/>
+      </a:fontRef>
+    </dgm:style>
+  </dgm:styleLbl>
+  <dgm:styleLbl name="fgSibTrans2D1">
+    <dgm:scene3d>
+      <a:camera prst="orthographicFront"/>
+      <a:lightRig rig="threePt" dir="t"/>
+    </dgm:scene3d>
+    <dgm:sp3d/>
+    <dgm:txPr/>
+    <dgm:style>
+      <a:lnRef idx="0">
+        <a:scrgbClr r="0" g="0" b="0"/>
+      </a:lnRef>
+      <a:fillRef idx="2">
+        <a:scrgbClr r="0" g="0" b="0"/>
+      </a:fillRef>
+      <a:effectRef idx="1">
+        <a:scrgbClr r="0" g="0" b="0"/>
+      </a:effectRef>
+      <a:fontRef idx="minor">
+        <a:schemeClr val="dk1"/>
+      </a:fontRef>
+    </dgm:style>
+  </dgm:styleLbl>
+  <dgm:styleLbl name="bgSibTrans2D1">
+    <dgm:scene3d>
+      <a:camera prst="orthographicFront"/>
+      <a:lightRig rig="threePt" dir="t"/>
+    </dgm:scene3d>
+    <dgm:sp3d/>
+    <dgm:txPr/>
+    <dgm:style>
+      <a:lnRef idx="0">
+        <a:scrgbClr r="0" g="0" b="0"/>
+      </a:lnRef>
+      <a:fillRef idx="2">
+        <a:scrgbClr r="0" g="0" b="0"/>
+      </a:fillRef>
+      <a:effectRef idx="1">
+        <a:scrgbClr r="0" g="0" b="0"/>
+      </a:effectRef>
+      <a:fontRef idx="minor">
+        <a:schemeClr val="dk1"/>
+      </a:fontRef>
+    </dgm:style>
+  </dgm:styleLbl>
+  <dgm:styleLbl name="sibTrans1D1">
+    <dgm:scene3d>
+      <a:camera prst="orthographicFront"/>
+      <a:lightRig rig="threePt" dir="t"/>
+    </dgm:scene3d>
+    <dgm:sp3d/>
+    <dgm:txPr/>
+    <dgm:style>
+      <a:lnRef idx="1">
+        <a:scrgbClr r="0" g="0" b="0"/>
+      </a:lnRef>
+      <a:fillRef idx="0">
+        <a:scrgbClr r="0" g="0" b="0"/>
+      </a:fillRef>
+      <a:effectRef idx="0">
+        <a:scrgbClr r="0" g="0" b="0"/>
+      </a:effectRef>
+      <a:fontRef idx="minor"/>
+    </dgm:style>
+  </dgm:styleLbl>
+  <dgm:styleLbl name="callout">
+    <dgm:scene3d>
+      <a:camera prst="orthographicFront"/>
+      <a:lightRig rig="threePt" dir="t"/>
+    </dgm:scene3d>
+    <dgm:sp3d/>
+    <dgm:txPr/>
+    <dgm:style>
+      <a:lnRef idx="1">
+        <a:scrgbClr r="0" g="0" b="0"/>
+      </a:lnRef>
+      <a:fillRef idx="2">
+        <a:scrgbClr r="0" g="0" b="0"/>
+      </a:fillRef>
+      <a:effectRef idx="1">
+        <a:scrgbClr r="0" g="0" b="0"/>
+      </a:effectRef>
+      <a:fontRef idx="minor"/>
+    </dgm:style>
+  </dgm:styleLbl>
+  <dgm:styleLbl name="asst0">
+    <dgm:scene3d>
+      <a:camera prst="orthographicFront"/>
+      <a:lightRig rig="flat" dir="t"/>
+    </dgm:scene3d>
+    <dgm:sp3d prstMaterial="dkEdge">
+      <a:bevelT w="8200" h="38100"/>
+    </dgm:sp3d>
+    <dgm:txPr/>
+    <dgm:style>
+      <a:lnRef idx="0">
+        <a:scrgbClr r="0" g="0" b="0"/>
+      </a:lnRef>
+      <a:fillRef idx="2">
+        <a:scrgbClr r="0" g="0" b="0"/>
+      </a:fillRef>
+      <a:effectRef idx="1">
+        <a:scrgbClr r="0" g="0" b="0"/>
+      </a:effectRef>
+      <a:fontRef idx="minor">
+        <a:schemeClr val="dk1"/>
+      </a:fontRef>
+    </dgm:style>
+  </dgm:styleLbl>
+  <dgm:styleLbl name="asst1">
+    <dgm:scene3d>
+      <a:camera prst="orthographicFront"/>
+      <a:lightRig rig="flat" dir="t"/>
+    </dgm:scene3d>
+    <dgm:sp3d prstMaterial="dkEdge">
+      <a:bevelT w="8200" h="38100"/>
+    </dgm:sp3d>
+    <dgm:txPr/>
+    <dgm:style>
+      <a:lnRef idx="0">
+        <a:scrgbClr r="0" g="0" b="0"/>
+      </a:lnRef>
+      <a:fillRef idx="2">
+        <a:scrgbClr r="0" g="0" b="0"/>
+      </a:fillRef>
+      <a:effectRef idx="1">
+        <a:scrgbClr r="0" g="0" b="0"/>
+      </a:effectRef>
+      <a:fontRef idx="minor">
+        <a:schemeClr val="dk1"/>
+      </a:fontRef>
+    </dgm:style>
+  </dgm:styleLbl>
+  <dgm:styleLbl name="asst2">
+    <dgm:scene3d>
+      <a:camera prst="orthographicFront"/>
+      <a:lightRig rig="flat" dir="t"/>
+    </dgm:scene3d>
+    <dgm:sp3d prstMaterial="dkEdge">
+      <a:bevelT w="8200" h="38100"/>
+    </dgm:sp3d>
+    <dgm:txPr/>
+    <dgm:style>
+      <a:lnRef idx="0">
+        <a:scrgbClr r="0" g="0" b="0"/>
+      </a:lnRef>
+      <a:fillRef idx="2">
+        <a:scrgbClr r="0" g="0" b="0"/>
+      </a:fillRef>
+      <a:effectRef idx="1">
+        <a:scrgbClr r="0" g="0" b="0"/>
+      </a:effectRef>
+      <a:fontRef idx="minor">
+        <a:schemeClr val="dk1"/>
+      </a:fontRef>
+    </dgm:style>
+  </dgm:styleLbl>
+  <dgm:styleLbl name="asst3">
+    <dgm:scene3d>
+      <a:camera prst="orthographicFront"/>
+      <a:lightRig rig="flat" dir="t"/>
+    </dgm:scene3d>
+    <dgm:sp3d prstMaterial="dkEdge">
+      <a:bevelT w="8200" h="38100"/>
+    </dgm:sp3d>
+    <dgm:txPr/>
+    <dgm:style>
+      <a:lnRef idx="0">
+        <a:scrgbClr r="0" g="0" b="0"/>
+      </a:lnRef>
+      <a:fillRef idx="2">
+        <a:scrgbClr r="0" g="0" b="0"/>
+      </a:fillRef>
+      <a:effectRef idx="1">
+        <a:scrgbClr r="0" g="0" b="0"/>
+      </a:effectRef>
+      <a:fontRef idx="minor">
+        <a:schemeClr val="dk1"/>
+      </a:fontRef>
+    </dgm:style>
+  </dgm:styleLbl>
+  <dgm:styleLbl name="asst4">
+    <dgm:scene3d>
+      <a:camera prst="orthographicFront"/>
+      <a:lightRig rig="flat" dir="t"/>
+    </dgm:scene3d>
+    <dgm:sp3d prstMaterial="dkEdge">
+      <a:bevelT w="8200" h="38100"/>
+    </dgm:sp3d>
+    <dgm:txPr/>
+    <dgm:style>
+      <a:lnRef idx="0">
+        <a:scrgbClr r="0" g="0" b="0"/>
+      </a:lnRef>
+      <a:fillRef idx="2">
+        <a:scrgbClr r="0" g="0" b="0"/>
+      </a:fillRef>
+      <a:effectRef idx="1">
+        <a:scrgbClr r="0" g="0" b="0"/>
+      </a:effectRef>
+      <a:fontRef idx="minor">
+        <a:schemeClr val="dk1"/>
+      </a:fontRef>
+    </dgm:style>
+  </dgm:styleLbl>
+  <dgm:styleLbl name="parChTrans2D1">
+    <dgm:scene3d>
+      <a:camera prst="orthographicFront"/>
+      <a:lightRig rig="threePt" dir="t"/>
+    </dgm:scene3d>
+    <dgm:sp3d/>
+    <dgm:txPr/>
+    <dgm:style>
+      <a:lnRef idx="1">
+        <a:scrgbClr r="0" g="0" b="0"/>
+      </a:lnRef>
+      <a:fillRef idx="2">
+        <a:scrgbClr r="0" g="0" b="0"/>
+      </a:fillRef>
+      <a:effectRef idx="1">
+        <a:scrgbClr r="0" g="0" b="0"/>
+      </a:effectRef>
+      <a:fontRef idx="minor">
+        <a:schemeClr val="dk1"/>
+      </a:fontRef>
+    </dgm:style>
+  </dgm:styleLbl>
+  <dgm:styleLbl name="parChTrans2D2">
+    <dgm:scene3d>
+      <a:camera prst="orthographicFront"/>
+      <a:lightRig rig="threePt" dir="t"/>
+    </dgm:scene3d>
+    <dgm:sp3d/>
+    <dgm:txPr/>
+    <dgm:style>
+      <a:lnRef idx="1">
+        <a:scrgbClr r="0" g="0" b="0"/>
+      </a:lnRef>
+      <a:fillRef idx="2">
+        <a:scrgbClr r="0" g="0" b="0"/>
+      </a:fillRef>
+      <a:effectRef idx="1">
+        <a:scrgbClr r="0" g="0" b="0"/>
+      </a:effectRef>
+      <a:fontRef idx="minor">
+        <a:schemeClr val="dk1"/>
+      </a:fontRef>
+    </dgm:style>
+  </dgm:styleLbl>
+  <dgm:styleLbl name="parChTrans2D3">
+    <dgm:scene3d>
+      <a:camera prst="orthographicFront"/>
+      <a:lightRig rig="threePt" dir="t"/>
+    </dgm:scene3d>
+    <dgm:sp3d/>
+    <dgm:txPr/>
+    <dgm:style>
+      <a:lnRef idx="1">
+        <a:scrgbClr r="0" g="0" b="0"/>
+      </a:lnRef>
+      <a:fillRef idx="2">
+        <a:scrgbClr r="0" g="0" b="0"/>
+      </a:fillRef>
+      <a:effectRef idx="1">
+        <a:scrgbClr r="0" g="0" b="0"/>
+      </a:effectRef>
+      <a:fontRef idx="minor">
+        <a:schemeClr val="dk1"/>
+      </a:fontRef>
+    </dgm:style>
+  </dgm:styleLbl>
+  <dgm:styleLbl name="parChTrans2D4">
+    <dgm:scene3d>
+      <a:camera prst="orthographicFront"/>
+      <a:lightRig rig="threePt" dir="t"/>
+    </dgm:scene3d>
+    <dgm:sp3d/>
+    <dgm:txPr/>
+    <dgm:style>
+      <a:lnRef idx="1">
+        <a:scrgbClr r="0" g="0" b="0"/>
+      </a:lnRef>
+      <a:fillRef idx="2">
+        <a:scrgbClr r="0" g="0" b="0"/>
+      </a:fillRef>
+      <a:effectRef idx="1">
+        <a:scrgbClr r="0" g="0" b="0"/>
+      </a:effectRef>
+      <a:fontRef idx="minor">
+        <a:schemeClr val="dk1"/>
+      </a:fontRef>
+    </dgm:style>
+  </dgm:styleLbl>
+  <dgm:styleLbl name="parChTrans1D1">
+    <dgm:scene3d>
+      <a:camera prst="orthographicFront"/>
+      <a:lightRig rig="threePt" dir="t"/>
+    </dgm:scene3d>
+    <dgm:sp3d/>
+    <dgm:txPr/>
+    <dgm:style>
+      <a:lnRef idx="2">
+        <a:scrgbClr r="0" g="0" b="0"/>
+      </a:lnRef>
+      <a:fillRef idx="0">
+        <a:scrgbClr r="0" g="0" b="0"/>
+      </a:fillRef>
+      <a:effectRef idx="0">
+        <a:scrgbClr r="0" g="0" b="0"/>
+      </a:effectRef>
+      <a:fontRef idx="minor"/>
+    </dgm:style>
+  </dgm:styleLbl>
+  <dgm:styleLbl name="parChTrans1D2">
+    <dgm:scene3d>
+      <a:camera prst="orthographicFront"/>
+      <a:lightRig rig="threePt" dir="t"/>
+    </dgm:scene3d>
+    <dgm:sp3d/>
+    <dgm:txPr/>
+    <dgm:style>
+      <a:lnRef idx="2">
+        <a:scrgbClr r="0" g="0" b="0"/>
+      </a:lnRef>
+      <a:fillRef idx="0">
+        <a:scrgbClr r="0" g="0" b="0"/>
+      </a:fillRef>
+      <a:effectRef idx="0">
+        <a:scrgbClr r="0" g="0" b="0"/>
+      </a:effectRef>
+      <a:fontRef idx="minor"/>
+    </dgm:style>
+  </dgm:styleLbl>
+  <dgm:styleLbl name="parChTrans1D3">
+    <dgm:scene3d>
+      <a:camera prst="orthographicFront"/>
+      <a:lightRig rig="threePt" dir="t"/>
+    </dgm:scene3d>
+    <dgm:sp3d/>
+    <dgm:txPr/>
+    <dgm:style>
+      <a:lnRef idx="2">
+        <a:scrgbClr r="0" g="0" b="0"/>
+      </a:lnRef>
+      <a:fillRef idx="0">
+        <a:scrgbClr r="0" g="0" b="0"/>
+      </a:fillRef>
+      <a:effectRef idx="0">
+        <a:scrgbClr r="0" g="0" b="0"/>
+      </a:effectRef>
+      <a:fontRef idx="minor"/>
+    </dgm:style>
+  </dgm:styleLbl>
+  <dgm:styleLbl name="parChTrans1D4">
+    <dgm:scene3d>
+      <a:camera prst="orthographicFront"/>
+      <a:lightRig rig="threePt" dir="t"/>
+    </dgm:scene3d>
+    <dgm:sp3d/>
+    <dgm:txPr/>
+    <dgm:style>
+      <a:lnRef idx="2">
+        <a:scrgbClr r="0" g="0" b="0"/>
+      </a:lnRef>
+      <a:fillRef idx="0">
+        <a:scrgbClr r="0" g="0" b="0"/>
+      </a:fillRef>
+      <a:effectRef idx="0">
+        <a:scrgbClr r="0" g="0" b="0"/>
+      </a:effectRef>
+      <a:fontRef idx="minor"/>
+    </dgm:style>
+  </dgm:styleLbl>
+  <dgm:styleLbl name="fgAcc1">
+    <dgm:scene3d>
+      <a:camera prst="orthographicFront"/>
+      <a:lightRig rig="threePt" dir="t"/>
+    </dgm:scene3d>
+    <dgm:sp3d/>
+    <dgm:txPr/>
+    <dgm:style>
+      <a:lnRef idx="1">
+        <a:scrgbClr r="0" g="0" b="0"/>
+      </a:lnRef>
+      <a:fillRef idx="1">
+        <a:scrgbClr r="0" g="0" b="0"/>
+      </a:fillRef>
+      <a:effectRef idx="0">
+        <a:scrgbClr r="0" g="0" b="0"/>
+      </a:effectRef>
+      <a:fontRef idx="minor"/>
+    </dgm:style>
+  </dgm:styleLbl>
+  <dgm:styleLbl name="conFgAcc1">
+    <dgm:scene3d>
+      <a:camera prst="orthographicFront"/>
+      <a:lightRig rig="threePt" dir="t"/>
+    </dgm:scene3d>
+    <dgm:sp3d/>
+    <dgm:txPr/>
+    <dgm:style>
+      <a:lnRef idx="1">
+        <a:scrgbClr r="0" g="0" b="0"/>
+      </a:lnRef>
+      <a:fillRef idx="1">
+        <a:scrgbClr r="0" g="0" b="0"/>
+      </a:fillRef>
+      <a:effectRef idx="0">
+        <a:scrgbClr r="0" g="0" b="0"/>
+      </a:effectRef>
+      <a:fontRef idx="minor"/>
+    </dgm:style>
+  </dgm:styleLbl>
+  <dgm:styleLbl name="alignAcc1">
+    <dgm:scene3d>
+      <a:camera prst="orthographicFront"/>
+      <a:lightRig rig="threePt" dir="t"/>
+    </dgm:scene3d>
+    <dgm:sp3d/>
+    <dgm:txPr/>
+    <dgm:style>
+      <a:lnRef idx="1">
+        <a:scrgbClr r="0" g="0" b="0"/>
+      </a:lnRef>
+      <a:fillRef idx="1">
+        <a:scrgbClr r="0" g="0" b="0"/>
+      </a:fillRef>
+      <a:effectRef idx="0">
+        <a:scrgbClr r="0" g="0" b="0"/>
+      </a:effectRef>
+      <a:fontRef idx="minor"/>
+    </dgm:style>
+  </dgm:styleLbl>
+  <dgm:styleLbl name="trAlignAcc1">
+    <dgm:scene3d>
+      <a:camera prst="orthographicFront"/>
+      <a:lightRig rig="threePt" dir="t"/>
+    </dgm:scene3d>
+    <dgm:sp3d/>
+    <dgm:txPr/>
+    <dgm:style>
+      <a:lnRef idx="1">
+        <a:scrgbClr r="0" g="0" b="0"/>
+      </a:lnRef>
+      <a:fillRef idx="1">
+        <a:scrgbClr r="0" g="0" b="0"/>
+      </a:fillRef>
+      <a:effectRef idx="0">
+        <a:scrgbClr r="0" g="0" b="0"/>
+      </a:effectRef>
+      <a:fontRef idx="minor"/>
+    </dgm:style>
+  </dgm:styleLbl>
+  <dgm:styleLbl name="bgAcc1">
+    <dgm:scene3d>
+      <a:camera prst="orthographicFront"/>
+      <a:lightRig rig="threePt" dir="t"/>
+    </dgm:scene3d>
+    <dgm:sp3d/>
+    <dgm:txPr/>
+    <dgm:style>
+      <a:lnRef idx="1">
+        <a:scrgbClr r="0" g="0" b="0"/>
+      </a:lnRef>
+      <a:fillRef idx="1">
+        <a:scrgbClr r="0" g="0" b="0"/>
+      </a:fillRef>
+      <a:effectRef idx="0">
+        <a:scrgbClr r="0" g="0" b="0"/>
+      </a:effectRef>
+      <a:fontRef idx="minor"/>
+    </dgm:style>
+  </dgm:styleLbl>
+  <dgm:styleLbl name="solidFgAcc1">
+    <dgm:scene3d>
+      <a:camera prst="orthographicFront"/>
+      <a:lightRig rig="threePt" dir="t"/>
+    </dgm:scene3d>
+    <dgm:sp3d/>
+    <dgm:txPr/>
+    <dgm:style>
+      <a:lnRef idx="1">
+        <a:scrgbClr r="0" g="0" b="0"/>
+      </a:lnRef>
+      <a:fillRef idx="2">
+        <a:scrgbClr r="0" g="0" b="0"/>
+      </a:fillRef>
+      <a:effectRef idx="0">
+        <a:scrgbClr r="0" g="0" b="0"/>
+      </a:effectRef>
+      <a:fontRef idx="minor"/>
+    </dgm:style>
+  </dgm:styleLbl>
+  <dgm:styleLbl name="solidAlignAcc1">
+    <dgm:scene3d>
+      <a:camera prst="orthographicFront"/>
+      <a:lightRig rig="threePt" dir="t"/>
+    </dgm:scene3d>
+    <dgm:sp3d/>
+    <dgm:txPr/>
+    <dgm:style>
+      <a:lnRef idx="1">
+        <a:scrgbClr r="0" g="0" b="0"/>
+      </a:lnRef>
+      <a:fillRef idx="1">
+        <a:scrgbClr r="0" g="0" b="0"/>
+      </a:fillRef>
+      <a:effectRef idx="0">
+        <a:scrgbClr r="0" g="0" b="0"/>
+      </a:effectRef>
+      <a:fontRef idx="minor"/>
+    </dgm:style>
+  </dgm:styleLbl>
+  <dgm:styleLbl name="solidBgAcc1">
+    <dgm:scene3d>
+      <a:camera prst="orthographicFront"/>
+      <a:lightRig rig="threePt" dir="t"/>
+    </dgm:scene3d>
+    <dgm:sp3d/>
+    <dgm:txPr/>
+    <dgm:style>
+      <a:lnRef idx="1">
+        <a:scrgbClr r="0" g="0" b="0"/>
+      </a:lnRef>
+      <a:fillRef idx="1">
+        <a:scrgbClr r="0" g="0" b="0"/>
+      </a:fillRef>
+      <a:effectRef idx="0">
+        <a:scrgbClr r="0" g="0" b="0"/>
+      </a:effectRef>
+      <a:fontRef idx="minor"/>
+    </dgm:style>
+  </dgm:styleLbl>
+  <dgm:styleLbl name="fgAccFollowNode1">
+    <dgm:scene3d>
+      <a:camera prst="orthographicFront"/>
+      <a:lightRig rig="threePt" dir="t"/>
+    </dgm:scene3d>
+    <dgm:sp3d/>
+    <dgm:txPr/>
+    <dgm:style>
+      <a:lnRef idx="1">
+        <a:scrgbClr r="0" g="0" b="0"/>
+      </a:lnRef>
+      <a:fillRef idx="1">
+        <a:scrgbClr r="0" g="0" b="0"/>
+      </a:fillRef>
+      <a:effectRef idx="0">
+        <a:scrgbClr r="0" g="0" b="0"/>
+      </a:effectRef>
+      <a:fontRef idx="minor"/>
+    </dgm:style>
+  </dgm:styleLbl>
+  <dgm:styleLbl name="alignAccFollowNode1">
+    <dgm:scene3d>
+      <a:camera prst="orthographicFront"/>
+      <a:lightRig rig="threePt" dir="t"/>
+    </dgm:scene3d>
+    <dgm:sp3d/>
+    <dgm:txPr/>
+    <dgm:style>
+      <a:lnRef idx="1">
+        <a:scrgbClr r="0" g="0" b="0"/>
+      </a:lnRef>
+      <a:fillRef idx="1">
+        <a:scrgbClr r="0" g="0" b="0"/>
+      </a:fillRef>
+      <a:effectRef idx="0">
+        <a:scrgbClr r="0" g="0" b="0"/>
+      </a:effectRef>
+      <a:fontRef idx="minor"/>
+    </dgm:style>
+  </dgm:styleLbl>
+  <dgm:styleLbl name="bgAccFollowNode1">
+    <dgm:scene3d>
+      <a:camera prst="orthographicFront"/>
+      <a:lightRig rig="threePt" dir="t"/>
+    </dgm:scene3d>
+    <dgm:sp3d/>
+    <dgm:txPr/>
+    <dgm:style>
+      <a:lnRef idx="1">
+        <a:scrgbClr r="0" g="0" b="0"/>
+      </a:lnRef>
+      <a:fillRef idx="1">
+        <a:scrgbClr r="0" g="0" b="0"/>
+      </a:fillRef>
+      <a:effectRef idx="0">
+        <a:scrgbClr r="0" g="0" b="0"/>
+      </a:effectRef>
+      <a:fontRef idx="minor"/>
+    </dgm:style>
+  </dgm:styleLbl>
+  <dgm:styleLbl name="fgAcc0">
+    <dgm:scene3d>
+      <a:camera prst="orthographicFront"/>
+      <a:lightRig rig="threePt" dir="t"/>
+    </dgm:scene3d>
+    <dgm:sp3d/>
+    <dgm:txPr/>
+    <dgm:style>
+      <a:lnRef idx="1">
+        <a:scrgbClr r="0" g="0" b="0"/>
+      </a:lnRef>
+      <a:fillRef idx="1">
+        <a:scrgbClr r="0" g="0" b="0"/>
+      </a:fillRef>
+      <a:effectRef idx="0">
+        <a:scrgbClr r="0" g="0" b="0"/>
+      </a:effectRef>
+      <a:fontRef idx="minor"/>
+    </dgm:style>
+  </dgm:styleLbl>
+  <dgm:styleLbl name="fgAcc2">
+    <dgm:scene3d>
+      <a:camera prst="orthographicFront"/>
+      <a:lightRig rig="threePt" dir="t"/>
+    </dgm:scene3d>
+    <dgm:sp3d/>
+    <dgm:txPr/>
+    <dgm:style>
+      <a:lnRef idx="1">
+        <a:scrgbClr r="0" g="0" b="0"/>
+      </a:lnRef>
+      <a:fillRef idx="1">
+        <a:scrgbClr r="0" g="0" b="0"/>
+      </a:fillRef>
+      <a:effectRef idx="0">
+        <a:scrgbClr r="0" g="0" b="0"/>
+      </a:effectRef>
+      <a:fontRef idx="minor"/>
+    </dgm:style>
+  </dgm:styleLbl>
+  <dgm:styleLbl name="fgAcc3">
+    <dgm:scene3d>
+      <a:camera prst="orthographicFront"/>
+      <a:lightRig rig="threePt" dir="t"/>
+    </dgm:scene3d>
+    <dgm:sp3d/>
+    <dgm:txPr/>
+    <dgm:style>
+      <a:lnRef idx="1">
+        <a:scrgbClr r="0" g="0" b="0"/>
+      </a:lnRef>
+      <a:fillRef idx="1">
+        <a:scrgbClr r="0" g="0" b="0"/>
+      </a:fillRef>
+      <a:effectRef idx="0">
+        <a:scrgbClr r="0" g="0" b="0"/>
+      </a:effectRef>
+      <a:fontRef idx="minor"/>
+    </dgm:style>
+  </dgm:styleLbl>
+  <dgm:styleLbl name="fgAcc4">
+    <dgm:scene3d>
+      <a:camera prst="orthographicFront"/>
+      <a:lightRig rig="threePt" dir="t"/>
+    </dgm:scene3d>
+    <dgm:sp3d/>
+    <dgm:txPr/>
+    <dgm:style>
+      <a:lnRef idx="1">
+        <a:scrgbClr r="0" g="0" b="0"/>
+      </a:lnRef>
+      <a:fillRef idx="1">
+        <a:scrgbClr r="0" g="0" b="0"/>
+      </a:fillRef>
+      <a:effectRef idx="0">
+        <a:scrgbClr r="0" g="0" b="0"/>
+      </a:effectRef>
+      <a:fontRef idx="minor"/>
+    </dgm:style>
+  </dgm:styleLbl>
+  <dgm:styleLbl name="bgShp">
+    <dgm:scene3d>
+      <a:camera prst="orthographicFront"/>
+      <a:lightRig rig="threePt" dir="t"/>
+    </dgm:scene3d>
+    <dgm:sp3d/>
+    <dgm:txPr/>
+    <dgm:style>
+      <a:lnRef idx="0">
+        <a:scrgbClr r="0" g="0" b="0"/>
+      </a:lnRef>
+      <a:fillRef idx="1">
+        <a:scrgbClr r="0" g="0" b="0"/>
+      </a:fillRef>
+      <a:effectRef idx="1">
+        <a:scrgbClr r="0" g="0" b="0"/>
+      </a:effectRef>
+      <a:fontRef idx="minor"/>
+    </dgm:style>
+  </dgm:styleLbl>
+  <dgm:styleLbl name="dkBgShp">
+    <dgm:scene3d>
+      <a:camera prst="orthographicFront"/>
+      <a:lightRig rig="threePt" dir="t"/>
+    </dgm:scene3d>
+    <dgm:sp3d/>
+    <dgm:txPr/>
+    <dgm:style>
+      <a:lnRef idx="0">
+        <a:scrgbClr r="0" g="0" b="0"/>
+      </a:lnRef>
+      <a:fillRef idx="1">
+        <a:scrgbClr r="0" g="0" b="0"/>
+      </a:fillRef>
+      <a:effectRef idx="1">
+        <a:scrgbClr r="0" g="0" b="0"/>
+      </a:effectRef>
+      <a:fontRef idx="minor"/>
+    </dgm:style>
+  </dgm:styleLbl>
+  <dgm:styleLbl name="trBgShp">
+    <dgm:scene3d>
+      <a:camera prst="orthographicFront"/>
+      <a:lightRig rig="threePt" dir="t"/>
+    </dgm:scene3d>
+    <dgm:sp3d/>
+    <dgm:txPr/>
+    <dgm:style>
+      <a:lnRef idx="0">
+        <a:scrgbClr r="0" g="0" b="0"/>
+      </a:lnRef>
+      <a:fillRef idx="1">
+        <a:scrgbClr r="0" g="0" b="0"/>
+      </a:fillRef>
+      <a:effectRef idx="0">
+        <a:scrgbClr r="0" g="0" b="0"/>
+      </a:effectRef>
+      <a:fontRef idx="minor"/>
+    </dgm:style>
+  </dgm:styleLbl>
+  <dgm:styleLbl name="fgShp">
+    <dgm:scene3d>
+      <a:camera prst="orthographicFront"/>
+      <a:lightRig rig="flat" dir="t"/>
+    </dgm:scene3d>
+    <dgm:sp3d prstMaterial="dkEdge">
+      <a:bevelT w="8200" h="38100"/>
+    </dgm:sp3d>
+    <dgm:txPr/>
+    <dgm:style>
+      <a:lnRef idx="1">
+        <a:scrgbClr r="0" g="0" b="0"/>
+      </a:lnRef>
+      <a:fillRef idx="2">
+        <a:scrgbClr r="0" g="0" b="0"/>
+      </a:fillRef>
+      <a:effectRef idx="1">
+        <a:scrgbClr r="0" g="0" b="0"/>
+      </a:effectRef>
+      <a:fontRef idx="minor"/>
+    </dgm:style>
+  </dgm:styleLbl>
+  <dgm:styleLbl name="revTx">
+    <dgm:scene3d>
+      <a:camera prst="orthographicFront"/>
+      <a:lightRig rig="threePt" dir="t"/>
+    </dgm:scene3d>
+    <dgm:sp3d/>
+    <dgm:txPr/>
+    <dgm:style>
+      <a:lnRef idx="0">
+        <a:scrgbClr r="0" g="0" b="0"/>
+      </a:lnRef>
+      <a:fillRef idx="0">
+        <a:scrgbClr r="0" g="0" b="0"/>
+      </a:fillRef>
+      <a:effectRef idx="0">
+        <a:scrgbClr r="0" g="0" b="0"/>
+      </a:effectRef>
+      <a:fontRef idx="minor"/>
+    </dgm:style>
+  </dgm:styleLbl>
+</dgm:styleDef>
+</file>
+
+<file path=word/diagrams/quickStyle5.xml><?xml version="1.0" encoding="utf-8"?>
 <dgm:styleDef xmlns:dgm="http://schemas.openxmlformats.org/drawingml/2006/diagram" xmlns:a="http://schemas.openxmlformats.org/drawingml/2006/main" uniqueId="urn:microsoft.com/office/officeart/2005/8/quickstyle/simple3">
   <dgm:title val=""/>
   <dgm:desc val=""/>
@@ -21188,7 +26443,7 @@
 </file>
 
 <file path=customXml/itemProps1.xml><?xml version="1.0" encoding="utf-8"?>
-<ds:datastoreItem xmlns:ds="http://schemas.openxmlformats.org/officeDocument/2006/customXml" ds:itemID="{5B6DC369-CB02-4626-9681-068BF5E35004}">
+<ds:datastoreItem xmlns:ds="http://schemas.openxmlformats.org/officeDocument/2006/customXml" ds:itemID="{756D6D69-AE99-4EC4-AD33-AD6BCFDDBBED}">
   <ds:schemaRefs>
     <ds:schemaRef ds:uri="http://schemas.openxmlformats.org/officeDocument/2006/bibliography"/>
   </ds:schemaRefs>
